--- a/documents/Proposal.docx
+++ b/documents/Proposal.docx
@@ -5,6 +5,7 @@
     <w:sdt>
       <w:sdtPr>
         <w:rPr>
+          <w:rFonts w:ascii="Times New Roman" w:hAnsi="Times New Roman" w:cs="Times New Roman"/>
           <w:kern w:val="44"/>
           <w:sz w:val="36"/>
           <w:szCs w:val="44"/>
@@ -21,8 +22,10 @@
         <w:p>
           <w:pPr>
             <w:widowControl/>
+            <w:spacing w:line="276" w:lineRule="auto"/>
             <w:jc w:val="left"/>
             <w:rPr>
+              <w:rFonts w:ascii="Times New Roman" w:hAnsi="Times New Roman" w:cs="Times New Roman"/>
               <w:b/>
               <w:bCs/>
               <w:kern w:val="44"/>
@@ -33,6 +36,7 @@
           </w:pPr>
           <w:r>
             <w:rPr>
+              <w:rFonts w:ascii="Times New Roman" w:hAnsi="Times New Roman" w:cs="Times New Roman"/>
               <w:noProof/>
               <w:kern w:val="44"/>
               <w:sz w:val="36"/>
@@ -190,6 +194,7 @@
           </w:r>
           <w:r>
             <w:rPr>
+              <w:rFonts w:ascii="Times New Roman" w:hAnsi="Times New Roman" w:cs="Times New Roman"/>
               <w:noProof/>
               <w:kern w:val="44"/>
               <w:sz w:val="36"/>
@@ -993,6 +998,7 @@
           </w:r>
           <w:r>
             <w:rPr>
+              <w:rFonts w:ascii="Times New Roman" w:hAnsi="Times New Roman" w:cs="Times New Roman"/>
               <w:kern w:val="44"/>
               <w:sz w:val="36"/>
               <w:szCs w:val="44"/>
@@ -1006,7 +1012,7 @@
     <w:sdt>
       <w:sdtPr>
         <w:rPr>
-          <w:rFonts w:asciiTheme="minorHAnsi" w:eastAsia="Times New Roman" w:hAnsiTheme="minorHAnsi" w:cstheme="minorBidi"/>
+          <w:rFonts w:ascii="Times New Roman" w:eastAsia="Times New Roman" w:hAnsi="Times New Roman" w:cs="Times New Roman"/>
           <w:color w:val="auto"/>
           <w:kern w:val="2"/>
           <w:sz w:val="24"/>
@@ -1030,8 +1036,15 @@
         <w:p>
           <w:pPr>
             <w:pStyle w:val="TOCHeading"/>
+            <w:spacing w:line="276" w:lineRule="auto"/>
+            <w:rPr>
+              <w:rFonts w:ascii="Times New Roman" w:hAnsi="Times New Roman" w:cs="Times New Roman"/>
+            </w:rPr>
           </w:pPr>
           <w:r>
+            <w:rPr>
+              <w:rFonts w:ascii="Times New Roman" w:hAnsi="Times New Roman" w:cs="Times New Roman"/>
+            </w:rPr>
             <w:t>Table of Contents</w:t>
           </w:r>
         </w:p>
@@ -1049,22 +1062,48 @@
             </w:rPr>
           </w:pPr>
           <w:r>
+            <w:rPr>
+              <w:rFonts w:ascii="Times New Roman" w:hAnsi="Times New Roman" w:cs="Times New Roman"/>
+            </w:rPr>
             <w:fldChar w:fldCharType="begin"/>
           </w:r>
           <w:r>
+            <w:rPr>
+              <w:rFonts w:ascii="Times New Roman" w:hAnsi="Times New Roman" w:cs="Times New Roman"/>
+            </w:rPr>
             <w:instrText xml:space="preserve"> TOC \o "1-3" \h \z \u </w:instrText>
           </w:r>
           <w:r>
+            <w:rPr>
+              <w:rFonts w:ascii="Times New Roman" w:hAnsi="Times New Roman" w:cs="Times New Roman"/>
+            </w:rPr>
             <w:fldChar w:fldCharType="separate"/>
           </w:r>
-          <w:hyperlink w:anchor="_Toc72743778" w:history="1">
+          <w:hyperlink w:anchor="_Toc72961540" w:history="1">
             <w:r>
               <w:rPr>
                 <w:rStyle w:val="Hyperlink"/>
-                <w:rFonts w:eastAsiaTheme="minorHAnsi"/>
-                <w:noProof/>
-              </w:rPr>
-              <w:t>Proposal for NINAsTEA Website Establishment</w:t>
+                <w:rFonts w:ascii="Times New Roman" w:eastAsiaTheme="minorHAnsi" w:hAnsi="Times New Roman" w:cs="Times New Roman"/>
+                <w:noProof/>
+              </w:rPr>
+              <w:t>Proposal for NINAsTEA Website U</w:t>
+            </w:r>
+            <w:r>
+              <w:rPr>
+                <w:rStyle w:val="Hyperlink"/>
+                <w:rFonts w:ascii="Times New Roman" w:eastAsiaTheme="minorHAnsi" w:hAnsi="Times New Roman" w:cs="Times New Roman"/>
+                <w:noProof/>
+                <w:lang w:eastAsia="zh-CN"/>
+              </w:rPr>
+              <w:t>pgra</w:t>
+            </w:r>
+            <w:r>
+              <w:rPr>
+                <w:rStyle w:val="Hyperlink"/>
+                <w:rFonts w:ascii="Times New Roman" w:eastAsiaTheme="minorHAnsi" w:hAnsi="Times New Roman" w:cs="Times New Roman"/>
+                <w:noProof/>
+              </w:rPr>
+              <w:t>de</w:t>
             </w:r>
             <w:r>
               <w:rPr>
@@ -1085,7 +1124,7 @@
                 <w:noProof/>
                 <w:webHidden/>
               </w:rPr>
-              <w:instrText xml:space="preserve"> PAGEREF _Toc72743778 \h </w:instrText>
+              <w:instrText xml:space="preserve"> PAGEREF _Toc72961540 \h </w:instrText>
             </w:r>
             <w:r>
               <w:rPr>
@@ -1129,14 +1168,15 @@
               <w:lang w:val="en-US" w:eastAsia="zh-CN"/>
             </w:rPr>
           </w:pPr>
-          <w:hyperlink w:anchor="_Toc72743779" w:history="1">
+          <w:hyperlink w:anchor="_Toc72961541" w:history="1">
             <w:r>
               <w:rPr>
                 <w:rStyle w:val="Hyperlink"/>
+                <w:rFonts w:ascii="Times New Roman" w:hAnsi="Times New Roman" w:cs="Times New Roman"/>
                 <w:noProof/>
                 <w:lang w:val="en-US"/>
               </w:rPr>
-              <w:t>Background</w:t>
+              <w:t>Introduction</w:t>
             </w:r>
             <w:r>
               <w:rPr>
@@ -1157,7 +1197,7 @@
                 <w:noProof/>
                 <w:webHidden/>
               </w:rPr>
-              <w:instrText xml:space="preserve"> PAGEREF _Toc72743779 \h </w:instrText>
+              <w:instrText xml:space="preserve"> PAGEREF _Toc72961541 \h </w:instrText>
             </w:r>
             <w:r>
               <w:rPr>
@@ -1201,14 +1241,33 @@
               <w:lang w:val="en-US" w:eastAsia="zh-CN"/>
             </w:rPr>
           </w:pPr>
-          <w:hyperlink w:anchor="_Toc72743780" w:history="1">
+          <w:hyperlink w:anchor="_Toc72961542" w:history="1">
             <w:r>
               <w:rPr>
                 <w:rStyle w:val="Hyperlink"/>
+                <w:rFonts w:ascii="Times New Roman" w:hAnsi="Times New Roman" w:cs="Times New Roman"/>
                 <w:noProof/>
                 <w:lang w:val="en-US"/>
               </w:rPr>
-              <w:t>Goals and Objectives</w:t>
+              <w:t>F</w:t>
+            </w:r>
+            <w:r>
+              <w:rPr>
+                <w:rStyle w:val="Hyperlink"/>
+                <w:rFonts w:ascii="Times New Roman" w:hAnsi="Times New Roman" w:cs="Times New Roman"/>
+                <w:noProof/>
+                <w:lang w:val="en-US" w:eastAsia="zh-CN"/>
+              </w:rPr>
+              <w:t>ea</w:t>
+            </w:r>
+            <w:r>
+              <w:rPr>
+                <w:rStyle w:val="Hyperlink"/>
+                <w:rFonts w:ascii="Times New Roman" w:hAnsi="Times New Roman" w:cs="Times New Roman"/>
+                <w:noProof/>
+                <w:lang w:val="en-US"/>
+              </w:rPr>
+              <w:t>tures and Functions</w:t>
             </w:r>
             <w:r>
               <w:rPr>
@@ -1229,7 +1288,7 @@
                 <w:noProof/>
                 <w:webHidden/>
               </w:rPr>
-              <w:instrText xml:space="preserve"> PAGEREF _Toc72743780 \h </w:instrText>
+              <w:instrText xml:space="preserve"> PAGEREF _Toc72961542 \h </w:instrText>
             </w:r>
             <w:r>
               <w:rPr>
@@ -1250,6 +1309,154 @@
                 <w:webHidden/>
               </w:rPr>
               <w:t>2</w:t>
+            </w:r>
+            <w:r>
+              <w:rPr>
+                <w:noProof/>
+                <w:webHidden/>
+              </w:rPr>
+              <w:fldChar w:fldCharType="end"/>
+            </w:r>
+          </w:hyperlink>
+        </w:p>
+        <w:p>
+          <w:pPr>
+            <w:pStyle w:val="TOC2"/>
+            <w:tabs>
+              <w:tab w:val="right" w:leader="dot" w:pos="8630"/>
+            </w:tabs>
+            <w:ind w:left="480"/>
+            <w:rPr>
+              <w:rFonts w:eastAsiaTheme="minorEastAsia"/>
+              <w:noProof/>
+              <w:sz w:val="21"/>
+              <w:lang w:val="en-US" w:eastAsia="zh-CN"/>
+            </w:rPr>
+          </w:pPr>
+          <w:hyperlink w:anchor="_Toc72961543" w:history="1">
+            <w:r>
+              <w:rPr>
+                <w:rStyle w:val="Hyperlink"/>
+                <w:rFonts w:ascii="Times New Roman" w:hAnsi="Times New Roman" w:cs="Times New Roman"/>
+                <w:noProof/>
+                <w:lang w:eastAsia="zh-CN"/>
+              </w:rPr>
+              <w:t>For customers</w:t>
+            </w:r>
+            <w:r>
+              <w:rPr>
+                <w:noProof/>
+                <w:webHidden/>
+              </w:rPr>
+              <w:tab/>
+            </w:r>
+            <w:r>
+              <w:rPr>
+                <w:noProof/>
+                <w:webHidden/>
+              </w:rPr>
+              <w:fldChar w:fldCharType="begin"/>
+            </w:r>
+            <w:r>
+              <w:rPr>
+                <w:noProof/>
+                <w:webHidden/>
+              </w:rPr>
+              <w:instrText xml:space="preserve"> PAGEREF _Toc72961543 \h </w:instrText>
+            </w:r>
+            <w:r>
+              <w:rPr>
+                <w:noProof/>
+                <w:webHidden/>
+              </w:rPr>
+            </w:r>
+            <w:r>
+              <w:rPr>
+                <w:noProof/>
+                <w:webHidden/>
+              </w:rPr>
+              <w:fldChar w:fldCharType="separate"/>
+            </w:r>
+            <w:r>
+              <w:rPr>
+                <w:noProof/>
+                <w:webHidden/>
+              </w:rPr>
+              <w:t>2</w:t>
+            </w:r>
+            <w:r>
+              <w:rPr>
+                <w:noProof/>
+                <w:webHidden/>
+              </w:rPr>
+              <w:fldChar w:fldCharType="end"/>
+            </w:r>
+          </w:hyperlink>
+        </w:p>
+        <w:p>
+          <w:pPr>
+            <w:pStyle w:val="TOC2"/>
+            <w:tabs>
+              <w:tab w:val="right" w:leader="dot" w:pos="8630"/>
+            </w:tabs>
+            <w:ind w:left="480"/>
+            <w:rPr>
+              <w:rFonts w:eastAsiaTheme="minorEastAsia"/>
+              <w:noProof/>
+              <w:sz w:val="21"/>
+              <w:lang w:val="en-US" w:eastAsia="zh-CN"/>
+            </w:rPr>
+          </w:pPr>
+          <w:hyperlink w:anchor="_Toc72961544" w:history="1">
+            <w:r>
+              <w:rPr>
+                <w:rStyle w:val="Hyperlink"/>
+                <w:rFonts w:ascii="Times New Roman" w:hAnsi="Times New Roman" w:cs="Times New Roman"/>
+                <w:noProof/>
+                <w:lang w:eastAsia="zh-CN"/>
+              </w:rPr>
+              <w:t>For admin users</w:t>
+            </w:r>
+            <w:r>
+              <w:rPr>
+                <w:noProof/>
+                <w:webHidden/>
+              </w:rPr>
+              <w:tab/>
+            </w:r>
+            <w:r>
+              <w:rPr>
+                <w:noProof/>
+                <w:webHidden/>
+              </w:rPr>
+              <w:fldChar w:fldCharType="begin"/>
+            </w:r>
+            <w:r>
+              <w:rPr>
+                <w:noProof/>
+                <w:webHidden/>
+              </w:rPr>
+              <w:instrText xml:space="preserve"> PAGEREF _Toc72961544 \h </w:instrText>
+            </w:r>
+            <w:r>
+              <w:rPr>
+                <w:noProof/>
+                <w:webHidden/>
+              </w:rPr>
+            </w:r>
+            <w:r>
+              <w:rPr>
+                <w:noProof/>
+                <w:webHidden/>
+              </w:rPr>
+              <w:fldChar w:fldCharType="separate"/>
+            </w:r>
+            <w:r>
+              <w:rPr>
+                <w:noProof/>
+                <w:webHidden/>
+              </w:rPr>
+              <w:t>3</w:t>
             </w:r>
             <w:r>
               <w:rPr>
@@ -1273,10 +1480,11 @@
               <w:lang w:val="en-US" w:eastAsia="zh-CN"/>
             </w:rPr>
           </w:pPr>
-          <w:hyperlink w:anchor="_Toc72743781" w:history="1">
+          <w:hyperlink w:anchor="_Toc72961545" w:history="1">
             <w:r>
               <w:rPr>
                 <w:rStyle w:val="Hyperlink"/>
+                <w:rFonts w:ascii="Times New Roman" w:hAnsi="Times New Roman" w:cs="Times New Roman"/>
                 <w:noProof/>
                 <w:lang w:val="en-US"/>
               </w:rPr>
@@ -1301,7 +1509,7 @@
                 <w:noProof/>
                 <w:webHidden/>
               </w:rPr>
-              <w:instrText xml:space="preserve"> PAGEREF _Toc72743781 \h </w:instrText>
+              <w:instrText xml:space="preserve"> PAGEREF _Toc72961545 \h </w:instrText>
             </w:r>
             <w:r>
               <w:rPr>
@@ -1345,14 +1553,15 @@
               <w:lang w:val="en-US" w:eastAsia="zh-CN"/>
             </w:rPr>
           </w:pPr>
-          <w:hyperlink w:anchor="_Toc72743782" w:history="1">
+          <w:hyperlink w:anchor="_Toc72961546" w:history="1">
             <w:r>
               <w:rPr>
                 <w:rStyle w:val="Hyperlink"/>
-                <w:noProof/>
-                <w:lang w:val="en-US"/>
-              </w:rPr>
-              <w:t>Estimated Hours and Costs</w:t>
+                <w:rFonts w:ascii="Times New Roman" w:hAnsi="Times New Roman" w:cs="Times New Roman"/>
+                <w:noProof/>
+                <w:lang w:val="en-US" w:eastAsia="zh-CN"/>
+              </w:rPr>
+              <w:t>SECURITY</w:t>
             </w:r>
             <w:r>
               <w:rPr>
@@ -1373,7 +1582,7 @@
                 <w:noProof/>
                 <w:webHidden/>
               </w:rPr>
-              <w:instrText xml:space="preserve"> PAGEREF _Toc72743782 \h </w:instrText>
+              <w:instrText xml:space="preserve"> PAGEREF _Toc72961546 \h </w:instrText>
             </w:r>
             <w:r>
               <w:rPr>
@@ -1393,7 +1602,229 @@
                 <w:noProof/>
                 <w:webHidden/>
               </w:rPr>
-              <w:t>5</w:t>
+              <w:t>4</w:t>
+            </w:r>
+            <w:r>
+              <w:rPr>
+                <w:noProof/>
+                <w:webHidden/>
+              </w:rPr>
+              <w:fldChar w:fldCharType="end"/>
+            </w:r>
+          </w:hyperlink>
+        </w:p>
+        <w:p>
+          <w:pPr>
+            <w:pStyle w:val="TOC2"/>
+            <w:tabs>
+              <w:tab w:val="right" w:leader="dot" w:pos="8630"/>
+            </w:tabs>
+            <w:ind w:left="480"/>
+            <w:rPr>
+              <w:rFonts w:eastAsiaTheme="minorEastAsia"/>
+              <w:noProof/>
+              <w:sz w:val="21"/>
+              <w:lang w:val="en-US" w:eastAsia="zh-CN"/>
+            </w:rPr>
+          </w:pPr>
+          <w:hyperlink w:anchor="_Toc72961547" w:history="1">
+            <w:r>
+              <w:rPr>
+                <w:rStyle w:val="Hyperlink"/>
+                <w:rFonts w:ascii="Times New Roman" w:hAnsi="Times New Roman" w:cs="Times New Roman"/>
+                <w:noProof/>
+                <w:lang w:val="en-US" w:eastAsia="zh-CN"/>
+              </w:rPr>
+              <w:t>XSS protection</w:t>
+            </w:r>
+            <w:r>
+              <w:rPr>
+                <w:noProof/>
+                <w:webHidden/>
+              </w:rPr>
+              <w:tab/>
+            </w:r>
+            <w:r>
+              <w:rPr>
+                <w:noProof/>
+                <w:webHidden/>
+              </w:rPr>
+              <w:fldChar w:fldCharType="begin"/>
+            </w:r>
+            <w:r>
+              <w:rPr>
+                <w:noProof/>
+                <w:webHidden/>
+              </w:rPr>
+              <w:instrText xml:space="preserve"> PAGEREF _Toc72961547 \h </w:instrText>
+            </w:r>
+            <w:r>
+              <w:rPr>
+                <w:noProof/>
+                <w:webHidden/>
+              </w:rPr>
+            </w:r>
+            <w:r>
+              <w:rPr>
+                <w:noProof/>
+                <w:webHidden/>
+              </w:rPr>
+              <w:fldChar w:fldCharType="separate"/>
+            </w:r>
+            <w:r>
+              <w:rPr>
+                <w:noProof/>
+                <w:webHidden/>
+              </w:rPr>
+              <w:t>4</w:t>
+            </w:r>
+            <w:r>
+              <w:rPr>
+                <w:noProof/>
+                <w:webHidden/>
+              </w:rPr>
+              <w:fldChar w:fldCharType="end"/>
+            </w:r>
+          </w:hyperlink>
+        </w:p>
+        <w:p>
+          <w:pPr>
+            <w:pStyle w:val="TOC2"/>
+            <w:tabs>
+              <w:tab w:val="right" w:leader="dot" w:pos="8630"/>
+            </w:tabs>
+            <w:ind w:left="480"/>
+            <w:rPr>
+              <w:rFonts w:eastAsiaTheme="minorEastAsia"/>
+              <w:noProof/>
+              <w:sz w:val="21"/>
+              <w:lang w:val="en-US" w:eastAsia="zh-CN"/>
+            </w:rPr>
+          </w:pPr>
+          <w:hyperlink w:anchor="_Toc72961548" w:history="1">
+            <w:r>
+              <w:rPr>
+                <w:rStyle w:val="Hyperlink"/>
+                <w:rFonts w:ascii="Times New Roman" w:hAnsi="Times New Roman" w:cs="Times New Roman"/>
+                <w:noProof/>
+                <w:lang w:val="en-US" w:eastAsia="zh-CN"/>
+              </w:rPr>
+              <w:t>CSRF protection</w:t>
+            </w:r>
+            <w:r>
+              <w:rPr>
+                <w:noProof/>
+                <w:webHidden/>
+              </w:rPr>
+              <w:tab/>
+            </w:r>
+            <w:r>
+              <w:rPr>
+                <w:noProof/>
+                <w:webHidden/>
+              </w:rPr>
+              <w:fldChar w:fldCharType="begin"/>
+            </w:r>
+            <w:r>
+              <w:rPr>
+                <w:noProof/>
+                <w:webHidden/>
+              </w:rPr>
+              <w:instrText xml:space="preserve"> PAGEREF _Toc72961548 \h </w:instrText>
+            </w:r>
+            <w:r>
+              <w:rPr>
+                <w:noProof/>
+                <w:webHidden/>
+              </w:rPr>
+            </w:r>
+            <w:r>
+              <w:rPr>
+                <w:noProof/>
+                <w:webHidden/>
+              </w:rPr>
+              <w:fldChar w:fldCharType="separate"/>
+            </w:r>
+            <w:r>
+              <w:rPr>
+                <w:noProof/>
+                <w:webHidden/>
+              </w:rPr>
+              <w:t>4</w:t>
+            </w:r>
+            <w:r>
+              <w:rPr>
+                <w:noProof/>
+                <w:webHidden/>
+              </w:rPr>
+              <w:fldChar w:fldCharType="end"/>
+            </w:r>
+          </w:hyperlink>
+        </w:p>
+        <w:p>
+          <w:pPr>
+            <w:pStyle w:val="TOC2"/>
+            <w:tabs>
+              <w:tab w:val="right" w:leader="dot" w:pos="8630"/>
+            </w:tabs>
+            <w:ind w:left="480"/>
+            <w:rPr>
+              <w:rFonts w:eastAsiaTheme="minorEastAsia"/>
+              <w:noProof/>
+              <w:sz w:val="21"/>
+              <w:lang w:val="en-US" w:eastAsia="zh-CN"/>
+            </w:rPr>
+          </w:pPr>
+          <w:hyperlink w:anchor="_Toc72961549" w:history="1">
+            <w:r>
+              <w:rPr>
+                <w:rStyle w:val="Hyperlink"/>
+                <w:rFonts w:ascii="Times New Roman" w:hAnsi="Times New Roman" w:cs="Times New Roman"/>
+                <w:noProof/>
+                <w:lang w:val="en-US" w:eastAsia="zh-CN"/>
+              </w:rPr>
+              <w:t>SQL injection protection</w:t>
+            </w:r>
+            <w:r>
+              <w:rPr>
+                <w:noProof/>
+                <w:webHidden/>
+              </w:rPr>
+              <w:tab/>
+            </w:r>
+            <w:r>
+              <w:rPr>
+                <w:noProof/>
+                <w:webHidden/>
+              </w:rPr>
+              <w:fldChar w:fldCharType="begin"/>
+            </w:r>
+            <w:r>
+              <w:rPr>
+                <w:noProof/>
+                <w:webHidden/>
+              </w:rPr>
+              <w:instrText xml:space="preserve"> PAGEREF _Toc72961549 \h </w:instrText>
+            </w:r>
+            <w:r>
+              <w:rPr>
+                <w:noProof/>
+                <w:webHidden/>
+              </w:rPr>
+            </w:r>
+            <w:r>
+              <w:rPr>
+                <w:noProof/>
+                <w:webHidden/>
+              </w:rPr>
+              <w:fldChar w:fldCharType="separate"/>
+            </w:r>
+            <w:r>
+              <w:rPr>
+                <w:noProof/>
+                <w:webHidden/>
+              </w:rPr>
+              <w:t>4</w:t>
             </w:r>
             <w:r>
               <w:rPr>
@@ -1417,14 +1848,15 @@
               <w:lang w:val="en-US" w:eastAsia="zh-CN"/>
             </w:rPr>
           </w:pPr>
-          <w:hyperlink w:anchor="_Toc72743783" w:history="1">
+          <w:hyperlink w:anchor="_Toc72961550" w:history="1">
             <w:r>
               <w:rPr>
                 <w:rStyle w:val="Hyperlink"/>
+                <w:rFonts w:ascii="Times New Roman" w:hAnsi="Times New Roman" w:cs="Times New Roman"/>
                 <w:noProof/>
                 <w:lang w:val="en-US" w:eastAsia="zh-CN"/>
               </w:rPr>
-              <w:t>Appendixes:</w:t>
+              <w:t>A Sample Form Submission</w:t>
             </w:r>
             <w:r>
               <w:rPr>
@@ -1445,7 +1877,7 @@
                 <w:noProof/>
                 <w:webHidden/>
               </w:rPr>
-              <w:instrText xml:space="preserve"> PAGEREF _Toc72743783 \h </w:instrText>
+              <w:instrText xml:space="preserve"> PAGEREF _Toc72961550 \h </w:instrText>
             </w:r>
             <w:r>
               <w:rPr>
@@ -1465,7 +1897,7 @@
                 <w:noProof/>
                 <w:webHidden/>
               </w:rPr>
-              <w:t>5</w:t>
+              <w:t>4</w:t>
             </w:r>
             <w:r>
               <w:rPr>
@@ -1477,8 +1909,531 @@
           </w:hyperlink>
         </w:p>
         <w:p>
+          <w:pPr>
+            <w:pStyle w:val="TOC2"/>
+            <w:tabs>
+              <w:tab w:val="right" w:leader="dot" w:pos="8630"/>
+            </w:tabs>
+            <w:ind w:left="480"/>
+            <w:rPr>
+              <w:rFonts w:eastAsiaTheme="minorEastAsia"/>
+              <w:noProof/>
+              <w:sz w:val="21"/>
+              <w:lang w:val="en-US" w:eastAsia="zh-CN"/>
+            </w:rPr>
+          </w:pPr>
+          <w:hyperlink w:anchor="_Toc72961551" w:history="1">
+            <w:r>
+              <w:rPr>
+                <w:rStyle w:val="Hyperlink"/>
+                <w:rFonts w:ascii="Times New Roman" w:hAnsi="Times New Roman" w:cs="Times New Roman"/>
+                <w:noProof/>
+                <w:lang w:val="en-US" w:eastAsia="zh-CN"/>
+              </w:rPr>
+              <w:t>Post</w:t>
+            </w:r>
+            <w:r>
+              <w:rPr>
+                <w:noProof/>
+                <w:webHidden/>
+              </w:rPr>
+              <w:tab/>
+            </w:r>
+            <w:r>
+              <w:rPr>
+                <w:noProof/>
+                <w:webHidden/>
+              </w:rPr>
+              <w:fldChar w:fldCharType="begin"/>
+            </w:r>
+            <w:r>
+              <w:rPr>
+                <w:noProof/>
+                <w:webHidden/>
+              </w:rPr>
+              <w:instrText xml:space="preserve"> PAGEREF _Toc72961551 \h </w:instrText>
+            </w:r>
+            <w:r>
+              <w:rPr>
+                <w:noProof/>
+                <w:webHidden/>
+              </w:rPr>
+            </w:r>
+            <w:r>
+              <w:rPr>
+                <w:noProof/>
+                <w:webHidden/>
+              </w:rPr>
+              <w:fldChar w:fldCharType="separate"/>
+            </w:r>
+            <w:r>
+              <w:rPr>
+                <w:noProof/>
+                <w:webHidden/>
+              </w:rPr>
+              <w:t>4</w:t>
+            </w:r>
+            <w:r>
+              <w:rPr>
+                <w:noProof/>
+                <w:webHidden/>
+              </w:rPr>
+              <w:fldChar w:fldCharType="end"/>
+            </w:r>
+          </w:hyperlink>
+        </w:p>
+        <w:p>
+          <w:pPr>
+            <w:pStyle w:val="TOC2"/>
+            <w:tabs>
+              <w:tab w:val="right" w:leader="dot" w:pos="8630"/>
+            </w:tabs>
+            <w:ind w:left="480"/>
+            <w:rPr>
+              <w:rFonts w:eastAsiaTheme="minorEastAsia"/>
+              <w:noProof/>
+              <w:sz w:val="21"/>
+              <w:lang w:val="en-US" w:eastAsia="zh-CN"/>
+            </w:rPr>
+          </w:pPr>
+          <w:hyperlink w:anchor="_Toc72961552" w:history="1">
+            <w:r>
+              <w:rPr>
+                <w:rStyle w:val="Hyperlink"/>
+                <w:rFonts w:ascii="Times New Roman" w:hAnsi="Times New Roman" w:cs="Times New Roman"/>
+                <w:noProof/>
+                <w:lang w:val="en-US" w:eastAsia="zh-CN"/>
+              </w:rPr>
+              <w:t>Redirect</w:t>
+            </w:r>
+            <w:r>
+              <w:rPr>
+                <w:noProof/>
+                <w:webHidden/>
+              </w:rPr>
+              <w:tab/>
+            </w:r>
+            <w:r>
+              <w:rPr>
+                <w:noProof/>
+                <w:webHidden/>
+              </w:rPr>
+              <w:fldChar w:fldCharType="begin"/>
+            </w:r>
+            <w:r>
+              <w:rPr>
+                <w:noProof/>
+                <w:webHidden/>
+              </w:rPr>
+              <w:instrText xml:space="preserve"> PAGEREF _Toc72961552 \h </w:instrText>
+            </w:r>
+            <w:r>
+              <w:rPr>
+                <w:noProof/>
+                <w:webHidden/>
+              </w:rPr>
+            </w:r>
+            <w:r>
+              <w:rPr>
+                <w:noProof/>
+                <w:webHidden/>
+              </w:rPr>
+              <w:fldChar w:fldCharType="separate"/>
+            </w:r>
+            <w:r>
+              <w:rPr>
+                <w:noProof/>
+                <w:webHidden/>
+              </w:rPr>
+              <w:t>5</w:t>
+            </w:r>
+            <w:r>
+              <w:rPr>
+                <w:noProof/>
+                <w:webHidden/>
+              </w:rPr>
+              <w:fldChar w:fldCharType="end"/>
+            </w:r>
+          </w:hyperlink>
+        </w:p>
+        <w:p>
+          <w:pPr>
+            <w:pStyle w:val="TOC2"/>
+            <w:tabs>
+              <w:tab w:val="right" w:leader="dot" w:pos="8630"/>
+            </w:tabs>
+            <w:ind w:left="480"/>
+            <w:rPr>
+              <w:rFonts w:eastAsiaTheme="minorEastAsia"/>
+              <w:noProof/>
+              <w:sz w:val="21"/>
+              <w:lang w:val="en-US" w:eastAsia="zh-CN"/>
+            </w:rPr>
+          </w:pPr>
+          <w:hyperlink w:anchor="_Toc72961553" w:history="1">
+            <w:r>
+              <w:rPr>
+                <w:rStyle w:val="Hyperlink"/>
+                <w:rFonts w:ascii="Times New Roman" w:hAnsi="Times New Roman" w:cs="Times New Roman"/>
+                <w:noProof/>
+                <w:lang w:val="en-US" w:eastAsia="zh-CN"/>
+              </w:rPr>
+              <w:t>Get</w:t>
+            </w:r>
+            <w:r>
+              <w:rPr>
+                <w:noProof/>
+                <w:webHidden/>
+              </w:rPr>
+              <w:tab/>
+            </w:r>
+            <w:r>
+              <w:rPr>
+                <w:noProof/>
+                <w:webHidden/>
+              </w:rPr>
+              <w:fldChar w:fldCharType="begin"/>
+            </w:r>
+            <w:r>
+              <w:rPr>
+                <w:noProof/>
+                <w:webHidden/>
+              </w:rPr>
+              <w:instrText xml:space="preserve"> PAGEREF _Toc72961553 \h </w:instrText>
+            </w:r>
+            <w:r>
+              <w:rPr>
+                <w:noProof/>
+                <w:webHidden/>
+              </w:rPr>
+            </w:r>
+            <w:r>
+              <w:rPr>
+                <w:noProof/>
+                <w:webHidden/>
+              </w:rPr>
+              <w:fldChar w:fldCharType="separate"/>
+            </w:r>
+            <w:r>
+              <w:rPr>
+                <w:noProof/>
+                <w:webHidden/>
+              </w:rPr>
+              <w:t>6</w:t>
+            </w:r>
+            <w:r>
+              <w:rPr>
+                <w:noProof/>
+                <w:webHidden/>
+              </w:rPr>
+              <w:fldChar w:fldCharType="end"/>
+            </w:r>
+          </w:hyperlink>
+        </w:p>
+        <w:p>
+          <w:pPr>
+            <w:pStyle w:val="TOC1"/>
+            <w:tabs>
+              <w:tab w:val="right" w:leader="dot" w:pos="8630"/>
+            </w:tabs>
+            <w:rPr>
+              <w:rFonts w:eastAsiaTheme="minorEastAsia"/>
+              <w:noProof/>
+              <w:sz w:val="21"/>
+              <w:lang w:val="en-US" w:eastAsia="zh-CN"/>
+            </w:rPr>
+          </w:pPr>
+          <w:hyperlink w:anchor="_Toc72961554" w:history="1">
+            <w:r>
+              <w:rPr>
+                <w:rStyle w:val="Hyperlink"/>
+                <w:rFonts w:ascii="Times New Roman" w:hAnsi="Times New Roman" w:cs="Times New Roman"/>
+                <w:noProof/>
+                <w:lang w:val="en-US" w:eastAsia="zh-CN"/>
+              </w:rPr>
+              <w:t>Sitemap</w:t>
+            </w:r>
+            <w:r>
+              <w:rPr>
+                <w:noProof/>
+                <w:webHidden/>
+              </w:rPr>
+              <w:tab/>
+            </w:r>
+            <w:r>
+              <w:rPr>
+                <w:noProof/>
+                <w:webHidden/>
+              </w:rPr>
+              <w:fldChar w:fldCharType="begin"/>
+            </w:r>
+            <w:r>
+              <w:rPr>
+                <w:noProof/>
+                <w:webHidden/>
+              </w:rPr>
+              <w:instrText xml:space="preserve"> PAGEREF _Toc72961554 \h </w:instrText>
+            </w:r>
+            <w:r>
+              <w:rPr>
+                <w:noProof/>
+                <w:webHidden/>
+              </w:rPr>
+            </w:r>
+            <w:r>
+              <w:rPr>
+                <w:noProof/>
+                <w:webHidden/>
+              </w:rPr>
+              <w:fldChar w:fldCharType="separate"/>
+            </w:r>
+            <w:r>
+              <w:rPr>
+                <w:noProof/>
+                <w:webHidden/>
+              </w:rPr>
+              <w:t>7</w:t>
+            </w:r>
+            <w:r>
+              <w:rPr>
+                <w:noProof/>
+                <w:webHidden/>
+              </w:rPr>
+              <w:fldChar w:fldCharType="end"/>
+            </w:r>
+          </w:hyperlink>
+        </w:p>
+        <w:p>
+          <w:pPr>
+            <w:pStyle w:val="TOC2"/>
+            <w:tabs>
+              <w:tab w:val="right" w:leader="dot" w:pos="8630"/>
+            </w:tabs>
+            <w:ind w:left="480"/>
+            <w:rPr>
+              <w:rFonts w:eastAsiaTheme="minorEastAsia"/>
+              <w:noProof/>
+              <w:sz w:val="21"/>
+              <w:lang w:val="en-US" w:eastAsia="zh-CN"/>
+            </w:rPr>
+          </w:pPr>
+          <w:hyperlink w:anchor="_Toc72961555" w:history="1">
+            <w:r>
+              <w:rPr>
+                <w:rStyle w:val="Hyperlink"/>
+                <w:rFonts w:ascii="Times New Roman" w:hAnsi="Times New Roman" w:cs="Times New Roman"/>
+                <w:noProof/>
+                <w:lang w:val="en-US" w:eastAsia="zh-CN"/>
+              </w:rPr>
+              <w:t>Front End Sitemap</w:t>
+            </w:r>
+            <w:r>
+              <w:rPr>
+                <w:noProof/>
+                <w:webHidden/>
+              </w:rPr>
+              <w:tab/>
+            </w:r>
+            <w:r>
+              <w:rPr>
+                <w:noProof/>
+                <w:webHidden/>
+              </w:rPr>
+              <w:fldChar w:fldCharType="begin"/>
+            </w:r>
+            <w:r>
+              <w:rPr>
+                <w:noProof/>
+                <w:webHidden/>
+              </w:rPr>
+              <w:instrText xml:space="preserve"> PAGEREF _Toc72961555 \h </w:instrText>
+            </w:r>
+            <w:r>
+              <w:rPr>
+                <w:noProof/>
+                <w:webHidden/>
+              </w:rPr>
+            </w:r>
+            <w:r>
+              <w:rPr>
+                <w:noProof/>
+                <w:webHidden/>
+              </w:rPr>
+              <w:fldChar w:fldCharType="separate"/>
+            </w:r>
+            <w:r>
+              <w:rPr>
+                <w:noProof/>
+                <w:webHidden/>
+              </w:rPr>
+              <w:t>7</w:t>
+            </w:r>
+            <w:r>
+              <w:rPr>
+                <w:noProof/>
+                <w:webHidden/>
+              </w:rPr>
+              <w:fldChar w:fldCharType="end"/>
+            </w:r>
+          </w:hyperlink>
+        </w:p>
+        <w:p>
+          <w:pPr>
+            <w:pStyle w:val="TOC2"/>
+            <w:tabs>
+              <w:tab w:val="right" w:leader="dot" w:pos="8630"/>
+            </w:tabs>
+            <w:ind w:left="480"/>
+            <w:rPr>
+              <w:rFonts w:eastAsiaTheme="minorEastAsia"/>
+              <w:noProof/>
+              <w:sz w:val="21"/>
+              <w:lang w:val="en-US" w:eastAsia="zh-CN"/>
+            </w:rPr>
+          </w:pPr>
+          <w:hyperlink w:anchor="_Toc72961556" w:history="1">
+            <w:r>
+              <w:rPr>
+                <w:rStyle w:val="Hyperlink"/>
+                <w:rFonts w:ascii="Times New Roman" w:hAnsi="Times New Roman" w:cs="Times New Roman"/>
+                <w:noProof/>
+                <w:lang w:val="en-US" w:eastAsia="zh-CN"/>
+              </w:rPr>
+              <w:t>Back End Sitemap</w:t>
+            </w:r>
+            <w:r>
+              <w:rPr>
+                <w:noProof/>
+                <w:webHidden/>
+              </w:rPr>
+              <w:tab/>
+            </w:r>
+            <w:r>
+              <w:rPr>
+                <w:noProof/>
+                <w:webHidden/>
+              </w:rPr>
+              <w:fldChar w:fldCharType="begin"/>
+            </w:r>
+            <w:r>
+              <w:rPr>
+                <w:noProof/>
+                <w:webHidden/>
+              </w:rPr>
+              <w:instrText xml:space="preserve"> PAGEREF _Toc72961556 \h </w:instrText>
+            </w:r>
+            <w:r>
+              <w:rPr>
+                <w:noProof/>
+                <w:webHidden/>
+              </w:rPr>
+            </w:r>
+            <w:r>
+              <w:rPr>
+                <w:noProof/>
+                <w:webHidden/>
+              </w:rPr>
+              <w:fldChar w:fldCharType="separate"/>
+            </w:r>
+            <w:r>
+              <w:rPr>
+                <w:noProof/>
+                <w:webHidden/>
+              </w:rPr>
+              <w:t>8</w:t>
+            </w:r>
+            <w:r>
+              <w:rPr>
+                <w:noProof/>
+                <w:webHidden/>
+              </w:rPr>
+              <w:fldChar w:fldCharType="end"/>
+            </w:r>
+          </w:hyperlink>
+        </w:p>
+        <w:p>
+          <w:pPr>
+            <w:pStyle w:val="TOC1"/>
+            <w:tabs>
+              <w:tab w:val="right" w:leader="dot" w:pos="8630"/>
+            </w:tabs>
+            <w:rPr>
+              <w:rFonts w:eastAsiaTheme="minorEastAsia"/>
+              <w:noProof/>
+              <w:sz w:val="21"/>
+              <w:lang w:val="en-US" w:eastAsia="zh-CN"/>
+            </w:rPr>
+          </w:pPr>
+          <w:hyperlink w:anchor="_Toc72961557" w:history="1">
+            <w:r>
+              <w:rPr>
+                <w:rStyle w:val="Hyperlink"/>
+                <w:rFonts w:ascii="Times New Roman" w:hAnsi="Times New Roman" w:cs="Times New Roman"/>
+                <w:noProof/>
+                <w:lang w:val="en-US" w:eastAsia="zh-CN"/>
+              </w:rPr>
+              <w:t>Physical Data Model</w:t>
+            </w:r>
+            <w:r>
+              <w:rPr>
+                <w:noProof/>
+                <w:webHidden/>
+              </w:rPr>
+              <w:tab/>
+            </w:r>
+            <w:r>
+              <w:rPr>
+                <w:noProof/>
+                <w:webHidden/>
+              </w:rPr>
+              <w:fldChar w:fldCharType="begin"/>
+            </w:r>
+            <w:r>
+              <w:rPr>
+                <w:noProof/>
+                <w:webHidden/>
+              </w:rPr>
+              <w:instrText xml:space="preserve"> PAGEREF _Toc72961557 \h </w:instrText>
+            </w:r>
+            <w:r>
+              <w:rPr>
+                <w:noProof/>
+                <w:webHidden/>
+              </w:rPr>
+            </w:r>
+            <w:r>
+              <w:rPr>
+                <w:noProof/>
+                <w:webHidden/>
+              </w:rPr>
+              <w:fldChar w:fldCharType="separate"/>
+            </w:r>
+            <w:r>
+              <w:rPr>
+                <w:noProof/>
+                <w:webHidden/>
+              </w:rPr>
+              <w:t>9</w:t>
+            </w:r>
+            <w:r>
+              <w:rPr>
+                <w:noProof/>
+                <w:webHidden/>
+              </w:rPr>
+              <w:fldChar w:fldCharType="end"/>
+            </w:r>
+          </w:hyperlink>
+        </w:p>
+        <w:p>
+          <w:pPr>
+            <w:spacing w:line="276" w:lineRule="auto"/>
+            <w:rPr>
+              <w:rFonts w:ascii="Times New Roman" w:hAnsi="Times New Roman" w:cs="Times New Roman"/>
+            </w:rPr>
+          </w:pPr>
           <w:r>
             <w:rPr>
+              <w:rFonts w:ascii="Times New Roman" w:hAnsi="Times New Roman" w:cs="Times New Roman"/>
               <w:b/>
               <w:bCs/>
               <w:noProof/>
@@ -1491,9 +2446,10 @@
     <w:p>
       <w:pPr>
         <w:widowControl/>
+        <w:spacing w:line="276" w:lineRule="auto"/>
         <w:jc w:val="left"/>
         <w:rPr>
-          <w:rFonts w:eastAsiaTheme="minorHAnsi" w:cstheme="majorBidi"/>
+          <w:rFonts w:ascii="Times New Roman" w:eastAsiaTheme="minorHAnsi" w:hAnsi="Times New Roman" w:cs="Times New Roman"/>
           <w:b/>
           <w:bCs/>
           <w:sz w:val="40"/>
@@ -1502,7 +2458,7 @@
       </w:pPr>
       <w:r>
         <w:rPr>
-          <w:rFonts w:eastAsiaTheme="minorHAnsi"/>
+          <w:rFonts w:ascii="Times New Roman" w:eastAsiaTheme="minorHAnsi" w:hAnsi="Times New Roman" w:cs="Times New Roman"/>
           <w:sz w:val="40"/>
           <w:szCs w:val="40"/>
         </w:rPr>
@@ -1512,16 +2468,17 @@
     <w:p>
       <w:pPr>
         <w:pStyle w:val="Title"/>
-        <w:rPr>
-          <w:rFonts w:asciiTheme="minorHAnsi" w:eastAsiaTheme="minorHAnsi" w:hAnsiTheme="minorHAnsi"/>
+        <w:spacing w:line="276" w:lineRule="auto"/>
+        <w:rPr>
+          <w:rFonts w:ascii="Times New Roman" w:eastAsiaTheme="minorHAnsi" w:hAnsi="Times New Roman" w:cs="Times New Roman"/>
           <w:sz w:val="40"/>
           <w:szCs w:val="40"/>
         </w:rPr>
       </w:pPr>
-      <w:bookmarkStart w:id="0" w:name="_Toc72743778"/>
-      <w:r>
-        <w:rPr>
-          <w:rFonts w:asciiTheme="minorHAnsi" w:eastAsiaTheme="minorHAnsi" w:hAnsiTheme="minorHAnsi"/>
+      <w:bookmarkStart w:id="0" w:name="_Toc72961540"/>
+      <w:r>
+        <w:rPr>
+          <w:rFonts w:ascii="Times New Roman" w:eastAsiaTheme="minorHAnsi" w:hAnsi="Times New Roman" w:cs="Times New Roman"/>
           <w:sz w:val="40"/>
           <w:szCs w:val="40"/>
         </w:rPr>
@@ -1530,7 +2487,7 @@
       </w:r>
       <w:r>
         <w:rPr>
-          <w:rFonts w:asciiTheme="minorHAnsi" w:eastAsiaTheme="minorHAnsi" w:hAnsiTheme="minorHAnsi"/>
+          <w:rFonts w:ascii="Times New Roman" w:eastAsiaTheme="minorHAnsi" w:hAnsi="Times New Roman" w:cs="Times New Roman"/>
           <w:sz w:val="40"/>
           <w:szCs w:val="40"/>
         </w:rPr>
@@ -1539,7 +2496,7 @@
       <w:proofErr w:type="spellStart"/>
       <w:r>
         <w:rPr>
-          <w:rFonts w:asciiTheme="minorHAnsi" w:eastAsiaTheme="minorHAnsi" w:hAnsiTheme="minorHAnsi"/>
+          <w:rFonts w:ascii="Times New Roman" w:eastAsiaTheme="minorHAnsi" w:hAnsi="Times New Roman" w:cs="Times New Roman"/>
           <w:sz w:val="40"/>
           <w:szCs w:val="40"/>
         </w:rPr>
@@ -1547,7 +2504,7 @@
       </w:r>
       <w:r>
         <w:rPr>
-          <w:rFonts w:asciiTheme="minorHAnsi" w:eastAsiaTheme="minorHAnsi" w:hAnsiTheme="minorHAnsi"/>
+          <w:rFonts w:ascii="Times New Roman" w:eastAsiaTheme="minorHAnsi" w:hAnsi="Times New Roman" w:cs="Times New Roman"/>
           <w:sz w:val="40"/>
           <w:szCs w:val="40"/>
         </w:rPr>
@@ -1556,16 +2513,42 @@
       <w:proofErr w:type="spellEnd"/>
       <w:r>
         <w:rPr>
-          <w:rFonts w:asciiTheme="minorHAnsi" w:eastAsiaTheme="minorHAnsi" w:hAnsiTheme="minorHAnsi"/>
+          <w:rFonts w:ascii="Times New Roman" w:eastAsiaTheme="minorHAnsi" w:hAnsi="Times New Roman" w:cs="Times New Roman"/>
           <w:sz w:val="40"/>
           <w:szCs w:val="40"/>
         </w:rPr>
-        <w:t xml:space="preserve"> Website Establishment</w:t>
+        <w:t xml:space="preserve"> Website </w:t>
+      </w:r>
+      <w:r>
+        <w:rPr>
+          <w:rFonts w:ascii="Times New Roman" w:eastAsiaTheme="minorHAnsi" w:hAnsi="Times New Roman" w:cs="Times New Roman"/>
+          <w:sz w:val="40"/>
+          <w:szCs w:val="40"/>
+        </w:rPr>
+        <w:t>U</w:t>
+      </w:r>
+      <w:r>
+        <w:rPr>
+          <w:rFonts w:ascii="Times New Roman" w:eastAsiaTheme="minorHAnsi" w:hAnsi="Times New Roman" w:cs="Times New Roman" w:hint="eastAsia"/>
+          <w:sz w:val="40"/>
+          <w:szCs w:val="40"/>
+          <w:lang w:eastAsia="zh-CN"/>
+        </w:rPr>
+        <w:t>pgra</w:t>
+      </w:r>
+      <w:r>
+        <w:rPr>
+          <w:rFonts w:ascii="Times New Roman" w:eastAsiaTheme="minorHAnsi" w:hAnsi="Times New Roman" w:cs="Times New Roman"/>
+          <w:sz w:val="40"/>
+          <w:szCs w:val="40"/>
+        </w:rPr>
+        <w:t>de</w:t>
       </w:r>
       <w:bookmarkEnd w:id="0"/>
     </w:p>
     <w:p>
       <w:pPr>
+        <w:spacing w:line="276" w:lineRule="auto"/>
         <w:rPr>
           <w:rFonts w:ascii="Times New Roman" w:hAnsi="Times New Roman" w:cs="Times New Roman"/>
           <w:szCs w:val="24"/>
@@ -1598,6 +2581,7 @@
     </w:p>
     <w:p>
       <w:pPr>
+        <w:spacing w:line="276" w:lineRule="auto"/>
         <w:rPr>
           <w:rFonts w:ascii="Times New Roman" w:hAnsi="Times New Roman" w:cs="Times New Roman"/>
           <w:szCs w:val="24"/>
@@ -1623,6 +2607,7 @@
     </w:p>
     <w:p>
       <w:pPr>
+        <w:spacing w:line="276" w:lineRule="auto"/>
         <w:rPr>
           <w:rFonts w:ascii="Times New Roman" w:hAnsi="Times New Roman" w:cs="Times New Roman"/>
           <w:szCs w:val="24"/>
@@ -1643,7 +2628,7 @@
           <w:szCs w:val="24"/>
           <w:lang w:val="en-US"/>
         </w:rPr>
-        <w:t>June</w:t>
+        <w:t>May 26</w:t>
       </w:r>
       <w:r>
         <w:rPr>
@@ -1651,82 +2636,537 @@
           <w:szCs w:val="24"/>
           <w:lang w:val="en-US"/>
         </w:rPr>
+        <w:t>, 202</w:t>
+      </w:r>
+      <w:r>
+        <w:rPr>
+          <w:rFonts w:ascii="Times New Roman" w:hAnsi="Times New Roman" w:cs="Times New Roman"/>
+          <w:szCs w:val="24"/>
+          <w:lang w:val="en-US"/>
+        </w:rPr>
+        <w:t>1</w:t>
+      </w:r>
+    </w:p>
+    <w:p>
+      <w:pPr>
+        <w:spacing w:line="276" w:lineRule="auto"/>
+        <w:rPr>
+          <w:rFonts w:ascii="Times New Roman" w:eastAsiaTheme="minorEastAsia" w:hAnsi="Times New Roman" w:cs="Times New Roman"/>
+          <w:szCs w:val="24"/>
+          <w:lang w:val="en-US" w:eastAsia="zh-CN"/>
+        </w:rPr>
+      </w:pPr>
+    </w:p>
+    <w:p>
+      <w:pPr>
+        <w:spacing w:line="276" w:lineRule="auto"/>
+        <w:rPr>
+          <w:rFonts w:ascii="Times New Roman" w:eastAsiaTheme="minorEastAsia" w:hAnsi="Times New Roman" w:cs="Times New Roman"/>
+          <w:szCs w:val="24"/>
+          <w:lang w:val="en-US" w:eastAsia="zh-CN"/>
+        </w:rPr>
+      </w:pPr>
+    </w:p>
+    <w:p>
+      <w:pPr>
+        <w:pStyle w:val="Heading1"/>
+        <w:spacing w:line="276" w:lineRule="auto"/>
+        <w:rPr>
+          <w:rFonts w:ascii="Times New Roman" w:hAnsi="Times New Roman" w:cs="Times New Roman"/>
+        </w:rPr>
+      </w:pPr>
+      <w:bookmarkStart w:id="1" w:name="_Toc72961541"/>
+      <w:r>
+        <w:rPr>
+          <w:rFonts w:ascii="Times New Roman" w:hAnsi="Times New Roman" w:cs="Times New Roman"/>
+          <w:lang w:val="en-US"/>
+        </w:rPr>
+        <w:t>Introduction</w:t>
+      </w:r>
+      <w:bookmarkEnd w:id="1"/>
+    </w:p>
+    <w:p>
+      <w:pPr>
+        <w:spacing w:line="276" w:lineRule="auto"/>
+        <w:rPr>
+          <w:rFonts w:ascii="Times New Roman" w:eastAsiaTheme="minorEastAsia" w:hAnsi="Times New Roman" w:cs="Times New Roman"/>
+          <w:szCs w:val="24"/>
+          <w:lang w:eastAsia="zh-CN"/>
+        </w:rPr>
+      </w:pPr>
+      <w:proofErr w:type="spellStart"/>
+      <w:r>
+        <w:rPr>
+          <w:rFonts w:ascii="Times New Roman" w:hAnsi="Times New Roman" w:cs="Times New Roman"/>
+          <w:szCs w:val="24"/>
+          <w:lang w:eastAsia="zh-CN"/>
+        </w:rPr>
+        <w:t>NINAsTEA</w:t>
+      </w:r>
+      <w:proofErr w:type="spellEnd"/>
+      <w:r>
+        <w:rPr>
+          <w:rFonts w:ascii="Times New Roman" w:hAnsi="Times New Roman" w:cs="Times New Roman"/>
+          <w:szCs w:val="24"/>
+          <w:lang w:eastAsia="zh-CN"/>
+        </w:rPr>
         <w:t xml:space="preserve"> </w:t>
       </w:r>
       <w:r>
         <w:rPr>
-          <w:rFonts w:ascii="Times New Roman" w:hAnsi="Times New Roman" w:cs="Times New Roman"/>
-          <w:szCs w:val="24"/>
+          <w:rFonts w:ascii="Times New Roman" w:eastAsiaTheme="minorEastAsia" w:hAnsi="Times New Roman" w:cs="Times New Roman"/>
+          <w:szCs w:val="24"/>
+          <w:lang w:eastAsia="zh-CN"/>
+        </w:rPr>
+        <w:t xml:space="preserve">is a new </w:t>
+      </w:r>
+      <w:r>
+        <w:rPr>
+          <w:rFonts w:ascii="Times New Roman" w:eastAsiaTheme="minorEastAsia" w:hAnsi="Times New Roman" w:cs="Times New Roman"/>
+          <w:szCs w:val="24"/>
+          <w:lang w:eastAsia="zh-CN"/>
+        </w:rPr>
+        <w:t>local</w:t>
+      </w:r>
+      <w:r>
+        <w:rPr>
+          <w:rFonts w:ascii="Times New Roman" w:eastAsiaTheme="minorEastAsia" w:hAnsi="Times New Roman" w:cs="Times New Roman"/>
+          <w:szCs w:val="24"/>
+          <w:lang w:eastAsia="zh-CN"/>
+        </w:rPr>
+        <w:t xml:space="preserve"> retailer based in Winnipeg, Manitoba</w:t>
+      </w:r>
+      <w:r>
+        <w:rPr>
+          <w:rFonts w:ascii="Times New Roman" w:eastAsiaTheme="minorEastAsia" w:hAnsi="Times New Roman" w:cs="Times New Roman"/>
+          <w:szCs w:val="24"/>
+          <w:lang w:eastAsia="zh-CN"/>
+        </w:rPr>
+        <w:t xml:space="preserve"> selling</w:t>
+      </w:r>
+      <w:r>
+        <w:rPr>
+          <w:rFonts w:ascii="Times New Roman" w:eastAsiaTheme="minorEastAsia" w:hAnsi="Times New Roman" w:cs="Times New Roman"/>
+          <w:szCs w:val="24"/>
+          <w:lang w:eastAsia="zh-CN"/>
+        </w:rPr>
+        <w:t xml:space="preserve"> </w:t>
+      </w:r>
+      <w:r>
+        <w:rPr>
+          <w:rFonts w:ascii="Times New Roman" w:eastAsiaTheme="minorEastAsia" w:hAnsi="Times New Roman" w:cs="Times New Roman"/>
+          <w:szCs w:val="24"/>
+          <w:lang w:eastAsia="zh-CN"/>
+        </w:rPr>
+        <w:t>teas</w:t>
+      </w:r>
+      <w:r>
+        <w:rPr>
+          <w:rFonts w:ascii="Times New Roman" w:eastAsiaTheme="minorEastAsia" w:hAnsi="Times New Roman" w:cs="Times New Roman"/>
+          <w:szCs w:val="24"/>
+          <w:lang w:eastAsia="zh-CN"/>
+        </w:rPr>
+        <w:t>.</w:t>
+      </w:r>
+      <w:r>
+        <w:rPr>
+          <w:rFonts w:ascii="Times New Roman" w:eastAsiaTheme="minorEastAsia" w:hAnsi="Times New Roman" w:cs="Times New Roman"/>
+          <w:szCs w:val="24"/>
+          <w:lang w:eastAsia="zh-CN"/>
+        </w:rPr>
+        <w:t xml:space="preserve"> </w:t>
+      </w:r>
+      <w:r>
+        <w:rPr>
+          <w:rFonts w:ascii="Times New Roman" w:eastAsiaTheme="minorEastAsia" w:hAnsi="Times New Roman" w:cs="Times New Roman"/>
+          <w:szCs w:val="24"/>
+          <w:lang w:eastAsia="zh-CN"/>
+        </w:rPr>
+        <w:t xml:space="preserve">The owner, </w:t>
+      </w:r>
+      <w:r>
+        <w:rPr>
+          <w:rFonts w:ascii="Times New Roman" w:eastAsiaTheme="minorEastAsia" w:hAnsi="Times New Roman" w:cs="Times New Roman"/>
+          <w:szCs w:val="24"/>
+          <w:lang w:eastAsia="zh-CN"/>
+        </w:rPr>
+        <w:t xml:space="preserve">Nina </w:t>
+      </w:r>
+      <w:r>
+        <w:rPr>
+          <w:rFonts w:ascii="Times New Roman" w:eastAsiaTheme="minorEastAsia" w:hAnsi="Times New Roman" w:cs="Times New Roman"/>
+          <w:szCs w:val="24"/>
+          <w:lang w:eastAsia="zh-CN"/>
+        </w:rPr>
+        <w:t>opened</w:t>
+      </w:r>
+      <w:r>
+        <w:rPr>
+          <w:rFonts w:ascii="Times New Roman" w:eastAsiaTheme="minorEastAsia" w:hAnsi="Times New Roman" w:cs="Times New Roman"/>
+          <w:szCs w:val="24"/>
+          <w:lang w:eastAsia="zh-CN"/>
+        </w:rPr>
+        <w:t xml:space="preserve"> first</w:t>
+      </w:r>
+      <w:r>
+        <w:rPr>
+          <w:rFonts w:ascii="Times New Roman" w:eastAsiaTheme="minorEastAsia" w:hAnsi="Times New Roman" w:cs="Times New Roman"/>
+          <w:szCs w:val="24"/>
+          <w:lang w:eastAsia="zh-CN"/>
+        </w:rPr>
+        <w:t xml:space="preserve"> </w:t>
+      </w:r>
+      <w:proofErr w:type="spellStart"/>
+      <w:r>
+        <w:rPr>
+          <w:rFonts w:ascii="Times New Roman" w:hAnsi="Times New Roman" w:cs="Times New Roman"/>
+          <w:szCs w:val="24"/>
+          <w:lang w:eastAsia="zh-CN"/>
+        </w:rPr>
+        <w:t>NINAsTEA</w:t>
+      </w:r>
+      <w:proofErr w:type="spellEnd"/>
+      <w:r>
+        <w:rPr>
+          <w:rFonts w:ascii="Times New Roman" w:hAnsi="Times New Roman" w:cs="Times New Roman"/>
+          <w:szCs w:val="24"/>
+          <w:lang w:eastAsia="zh-CN"/>
+        </w:rPr>
+        <w:t xml:space="preserve"> </w:t>
+      </w:r>
+      <w:r>
+        <w:rPr>
+          <w:rFonts w:ascii="Times New Roman" w:eastAsiaTheme="minorEastAsia" w:hAnsi="Times New Roman" w:cs="Times New Roman"/>
+          <w:szCs w:val="24"/>
+          <w:lang w:eastAsia="zh-CN"/>
+        </w:rPr>
+        <w:t>store</w:t>
+      </w:r>
+      <w:r>
+        <w:rPr>
+          <w:rFonts w:ascii="Times New Roman" w:eastAsiaTheme="minorEastAsia" w:hAnsi="Times New Roman" w:cs="Times New Roman"/>
+          <w:szCs w:val="24"/>
+          <w:lang w:eastAsia="zh-CN"/>
+        </w:rPr>
+        <w:t xml:space="preserve"> in </w:t>
+      </w:r>
+      <w:r>
+        <w:rPr>
+          <w:rFonts w:ascii="Times New Roman" w:eastAsiaTheme="minorEastAsia" w:hAnsi="Times New Roman" w:cs="Times New Roman"/>
+          <w:szCs w:val="24"/>
+          <w:lang w:eastAsia="zh-CN"/>
+        </w:rPr>
+        <w:t xml:space="preserve">Dec 18, </w:t>
+      </w:r>
+      <w:r>
+        <w:rPr>
+          <w:rFonts w:ascii="Times New Roman" w:eastAsiaTheme="minorEastAsia" w:hAnsi="Times New Roman" w:cs="Times New Roman"/>
+          <w:szCs w:val="24"/>
+          <w:lang w:eastAsia="zh-CN"/>
+        </w:rPr>
+        <w:t>2020.</w:t>
+      </w:r>
+      <w:r>
+        <w:rPr>
+          <w:rFonts w:ascii="Times New Roman" w:eastAsiaTheme="minorEastAsia" w:hAnsi="Times New Roman" w:cs="Times New Roman"/>
+          <w:szCs w:val="24"/>
+          <w:lang w:eastAsia="zh-CN"/>
+        </w:rPr>
+        <w:t xml:space="preserve"> </w:t>
+      </w:r>
+      <w:r>
+        <w:rPr>
+          <w:rFonts w:ascii="Times New Roman" w:eastAsiaTheme="minorEastAsia" w:hAnsi="Times New Roman" w:cs="Times New Roman"/>
+          <w:szCs w:val="24"/>
+          <w:lang w:eastAsia="zh-CN"/>
+        </w:rPr>
+        <w:t>The brand core concept is healthy drink healthy life</w:t>
+      </w:r>
+      <w:r>
+        <w:rPr>
+          <w:rFonts w:ascii="Times New Roman" w:eastAsiaTheme="minorEastAsia" w:hAnsi="Times New Roman" w:cs="Times New Roman"/>
+          <w:szCs w:val="24"/>
+          <w:lang w:eastAsia="zh-CN"/>
+        </w:rPr>
+        <w:t xml:space="preserve">. </w:t>
+      </w:r>
+      <w:r>
+        <w:rPr>
+          <w:rFonts w:ascii="Times New Roman" w:eastAsiaTheme="minorEastAsia" w:hAnsi="Times New Roman" w:cs="Times New Roman"/>
+          <w:szCs w:val="24"/>
+          <w:lang w:eastAsia="zh-CN"/>
+        </w:rPr>
+        <w:t>They</w:t>
+      </w:r>
+      <w:r>
+        <w:rPr>
+          <w:rFonts w:ascii="Times New Roman" w:eastAsiaTheme="minorEastAsia" w:hAnsi="Times New Roman" w:cs="Times New Roman"/>
+          <w:szCs w:val="24"/>
+          <w:lang w:eastAsia="zh-CN"/>
+        </w:rPr>
+        <w:t xml:space="preserve"> are</w:t>
+      </w:r>
+      <w:r>
+        <w:rPr>
+          <w:rFonts w:ascii="Times New Roman" w:eastAsiaTheme="minorEastAsia" w:hAnsi="Times New Roman" w:cs="Times New Roman"/>
+          <w:szCs w:val="24"/>
+          <w:lang w:eastAsia="zh-CN"/>
+        </w:rPr>
+        <w:t xml:space="preserve"> currently</w:t>
+      </w:r>
+      <w:r>
+        <w:rPr>
+          <w:rFonts w:ascii="Times New Roman" w:eastAsiaTheme="minorEastAsia" w:hAnsi="Times New Roman" w:cs="Times New Roman"/>
+          <w:szCs w:val="24"/>
+          <w:lang w:eastAsia="zh-CN"/>
+        </w:rPr>
+        <w:t xml:space="preserve"> looking for a web </w:t>
+      </w:r>
+      <w:r>
+        <w:rPr>
+          <w:rFonts w:ascii="Times New Roman" w:eastAsiaTheme="minorEastAsia" w:hAnsi="Times New Roman" w:cs="Times New Roman"/>
+          <w:szCs w:val="24"/>
+          <w:lang w:eastAsia="zh-CN"/>
+        </w:rPr>
+        <w:t>development</w:t>
+      </w:r>
+      <w:r>
+        <w:rPr>
+          <w:rFonts w:ascii="Times New Roman" w:eastAsiaTheme="minorEastAsia" w:hAnsi="Times New Roman" w:cs="Times New Roman"/>
+          <w:szCs w:val="24"/>
+          <w:lang w:eastAsia="zh-CN"/>
+        </w:rPr>
+        <w:t xml:space="preserve"> company to </w:t>
+      </w:r>
+      <w:r>
+        <w:rPr>
+          <w:rFonts w:ascii="Times New Roman" w:eastAsiaTheme="minorEastAsia" w:hAnsi="Times New Roman" w:cs="Times New Roman"/>
+          <w:szCs w:val="24"/>
+          <w:lang w:eastAsia="zh-CN"/>
+        </w:rPr>
+        <w:t>upgrade th</w:t>
+      </w:r>
+      <w:r>
+        <w:rPr>
+          <w:rFonts w:ascii="Times New Roman" w:eastAsiaTheme="minorEastAsia" w:hAnsi="Times New Roman" w:cs="Times New Roman"/>
+          <w:szCs w:val="24"/>
+          <w:lang w:eastAsia="zh-CN"/>
+        </w:rPr>
+        <w:t xml:space="preserve">e </w:t>
+      </w:r>
+      <w:r>
+        <w:rPr>
+          <w:rFonts w:ascii="Times New Roman" w:eastAsiaTheme="minorEastAsia" w:hAnsi="Times New Roman" w:cs="Times New Roman"/>
+          <w:szCs w:val="24"/>
+          <w:lang w:eastAsia="zh-CN"/>
+        </w:rPr>
+        <w:t xml:space="preserve">current </w:t>
+      </w:r>
+      <w:r>
+        <w:rPr>
+          <w:rFonts w:ascii="Times New Roman" w:eastAsiaTheme="minorEastAsia" w:hAnsi="Times New Roman" w:cs="Times New Roman"/>
+          <w:szCs w:val="24"/>
+          <w:lang w:eastAsia="zh-CN"/>
+        </w:rPr>
+        <w:t xml:space="preserve">static </w:t>
+      </w:r>
+      <w:r>
+        <w:rPr>
+          <w:rFonts w:ascii="Times New Roman" w:eastAsiaTheme="minorEastAsia" w:hAnsi="Times New Roman" w:cs="Times New Roman"/>
+          <w:szCs w:val="24"/>
+          <w:lang w:eastAsia="zh-CN"/>
+        </w:rPr>
+        <w:t xml:space="preserve">website </w:t>
+      </w:r>
+      <w:r>
+        <w:rPr>
+          <w:rFonts w:ascii="Times New Roman" w:eastAsiaTheme="minorEastAsia" w:hAnsi="Times New Roman" w:cs="Times New Roman"/>
+          <w:szCs w:val="24"/>
+          <w:lang w:eastAsia="zh-CN"/>
+        </w:rPr>
+        <w:t xml:space="preserve">into a dynamic, database driven website </w:t>
+      </w:r>
+      <w:proofErr w:type="gramStart"/>
+      <w:r>
+        <w:rPr>
+          <w:rFonts w:ascii="Times New Roman" w:eastAsiaTheme="minorEastAsia" w:hAnsi="Times New Roman" w:cs="Times New Roman"/>
+          <w:szCs w:val="24"/>
+          <w:lang w:eastAsia="zh-CN"/>
+        </w:rPr>
+        <w:t xml:space="preserve">in order </w:t>
+      </w:r>
+      <w:r>
+        <w:rPr>
+          <w:rFonts w:ascii="Times New Roman" w:eastAsiaTheme="minorEastAsia" w:hAnsi="Times New Roman" w:cs="Times New Roman"/>
+          <w:szCs w:val="24"/>
+          <w:lang w:eastAsia="zh-CN"/>
+        </w:rPr>
+        <w:t>to</w:t>
+      </w:r>
+      <w:proofErr w:type="gramEnd"/>
+      <w:r>
+        <w:rPr>
+          <w:rFonts w:ascii="Times New Roman" w:eastAsiaTheme="minorEastAsia" w:hAnsi="Times New Roman" w:cs="Times New Roman"/>
+          <w:szCs w:val="24"/>
+          <w:lang w:eastAsia="zh-CN"/>
+        </w:rPr>
+        <w:t xml:space="preserve"> </w:t>
+      </w:r>
+      <w:r>
+        <w:rPr>
+          <w:rFonts w:ascii="Times New Roman" w:eastAsiaTheme="minorEastAsia" w:hAnsi="Times New Roman" w:cs="Times New Roman"/>
+          <w:szCs w:val="24"/>
+          <w:lang w:eastAsia="zh-CN"/>
+        </w:rPr>
+        <w:t xml:space="preserve">increase </w:t>
+      </w:r>
+      <w:r>
+        <w:rPr>
+          <w:rFonts w:ascii="Times New Roman" w:eastAsiaTheme="minorEastAsia" w:hAnsi="Times New Roman" w:cs="Times New Roman"/>
+          <w:szCs w:val="24"/>
+          <w:lang w:eastAsia="zh-CN"/>
+        </w:rPr>
+        <w:t xml:space="preserve">user experience and </w:t>
+      </w:r>
+      <w:r>
+        <w:rPr>
+          <w:rFonts w:ascii="Times New Roman" w:eastAsiaTheme="minorEastAsia" w:hAnsi="Times New Roman" w:cs="Times New Roman"/>
+          <w:szCs w:val="24"/>
+          <w:lang w:eastAsia="zh-CN"/>
+        </w:rPr>
+        <w:t xml:space="preserve">administrative </w:t>
+      </w:r>
+      <w:r>
+        <w:rPr>
+          <w:rFonts w:ascii="Times New Roman" w:eastAsiaTheme="minorEastAsia" w:hAnsi="Times New Roman" w:cs="Times New Roman"/>
+          <w:szCs w:val="24"/>
+          <w:lang w:eastAsia="zh-CN"/>
+        </w:rPr>
+        <w:t>management efficiency.</w:t>
+      </w:r>
+    </w:p>
+    <w:p>
+      <w:pPr>
+        <w:spacing w:line="276" w:lineRule="auto"/>
+        <w:rPr>
+          <w:rFonts w:ascii="Times New Roman" w:eastAsiaTheme="minorEastAsia" w:hAnsi="Times New Roman" w:cs="Times New Roman"/>
+          <w:szCs w:val="24"/>
+          <w:lang w:eastAsia="zh-CN"/>
+        </w:rPr>
+      </w:pPr>
+    </w:p>
+    <w:p>
+      <w:pPr>
+        <w:spacing w:line="276" w:lineRule="auto"/>
+        <w:rPr>
+          <w:rFonts w:ascii="Times New Roman" w:eastAsiaTheme="minorEastAsia" w:hAnsi="Times New Roman" w:cs="Times New Roman"/>
+          <w:szCs w:val="24"/>
+          <w:lang w:eastAsia="zh-CN"/>
+        </w:rPr>
+      </w:pPr>
+      <w:r>
+        <w:rPr>
+          <w:rFonts w:ascii="Times New Roman" w:eastAsiaTheme="minorEastAsia" w:hAnsi="Times New Roman" w:cs="Times New Roman"/>
+          <w:szCs w:val="24"/>
+          <w:lang w:eastAsia="zh-CN"/>
+        </w:rPr>
+        <w:t>T</w:t>
+      </w:r>
+      <w:r>
+        <w:rPr>
+          <w:rFonts w:ascii="Times New Roman" w:eastAsiaTheme="minorEastAsia" w:hAnsi="Times New Roman" w:cs="Times New Roman"/>
+          <w:szCs w:val="24"/>
+          <w:lang w:eastAsia="zh-CN"/>
+        </w:rPr>
+        <w:t>he main technology that will be used to make the upgrade are PHP and MySQL. First, we will create a database with MySQL with all data we need for the website organized and stored in different tables. Second, we will use PHP to convert all existing HTML pages into PHP pages with MVC(Model-View-Controller) pattern. This can better organized codes and make maintenance and changes easily. Third, with PHP and MySQL, we can get data from the database and dynamically render pages.</w:t>
+      </w:r>
+    </w:p>
+    <w:p>
+      <w:pPr>
+        <w:spacing w:line="276" w:lineRule="auto"/>
+        <w:rPr>
+          <w:rFonts w:ascii="Times New Roman" w:eastAsiaTheme="minorEastAsia" w:hAnsi="Times New Roman" w:cs="Times New Roman"/>
+          <w:szCs w:val="24"/>
+          <w:lang w:eastAsia="zh-CN"/>
+        </w:rPr>
+      </w:pPr>
+    </w:p>
+    <w:p>
+      <w:pPr>
+        <w:spacing w:line="276" w:lineRule="auto"/>
+        <w:rPr>
+          <w:rFonts w:ascii="Times New Roman" w:eastAsiaTheme="minorEastAsia" w:hAnsi="Times New Roman" w:cs="Times New Roman"/>
+          <w:szCs w:val="24"/>
+          <w:lang w:eastAsia="zh-CN"/>
+        </w:rPr>
+      </w:pPr>
+    </w:p>
+    <w:p>
+      <w:pPr>
+        <w:pStyle w:val="Heading1"/>
+        <w:spacing w:line="276" w:lineRule="auto"/>
+        <w:rPr>
+          <w:rFonts w:ascii="Times New Roman" w:hAnsi="Times New Roman" w:cs="Times New Roman"/>
           <w:lang w:val="en-US"/>
         </w:rPr>
-        <w:t>1</w:t>
-      </w:r>
-      <w:r>
-        <w:rPr>
-          <w:rFonts w:ascii="Times New Roman" w:hAnsi="Times New Roman" w:cs="Times New Roman"/>
-          <w:szCs w:val="24"/>
+      </w:pPr>
+      <w:bookmarkStart w:id="2" w:name="_Toc72961542"/>
+      <w:r>
+        <w:rPr>
+          <w:rFonts w:ascii="Times New Roman" w:hAnsi="Times New Roman" w:cs="Times New Roman"/>
           <w:lang w:val="en-US"/>
         </w:rPr>
-        <w:t>, 202</w:t>
-      </w:r>
-      <w:r>
-        <w:rPr>
-          <w:rFonts w:ascii="Times New Roman" w:hAnsi="Times New Roman" w:cs="Times New Roman"/>
-          <w:szCs w:val="24"/>
+        <w:t>F</w:t>
+      </w:r>
+      <w:r>
+        <w:rPr>
+          <w:rFonts w:ascii="Times New Roman" w:eastAsiaTheme="minorEastAsia" w:hAnsi="Times New Roman" w:cs="Times New Roman"/>
+          <w:lang w:val="en-US" w:eastAsia="zh-CN"/>
+        </w:rPr>
+        <w:t>ea</w:t>
+      </w:r>
+      <w:r>
+        <w:rPr>
+          <w:rFonts w:ascii="Times New Roman" w:hAnsi="Times New Roman" w:cs="Times New Roman"/>
           <w:lang w:val="en-US"/>
         </w:rPr>
-        <w:t>1</w:t>
-      </w:r>
-    </w:p>
-    <w:p>
-      <w:pPr>
-        <w:rPr>
-          <w:rFonts w:ascii="Times New Roman" w:eastAsiaTheme="minorEastAsia" w:hAnsi="Times New Roman" w:cs="Times New Roman"/>
-          <w:szCs w:val="24"/>
-          <w:lang w:val="en-US" w:eastAsia="zh-CN"/>
-        </w:rPr>
-      </w:pPr>
-    </w:p>
-    <w:p>
-      <w:pPr>
-        <w:rPr>
-          <w:rFonts w:ascii="Times New Roman" w:eastAsiaTheme="minorEastAsia" w:hAnsi="Times New Roman" w:cs="Times New Roman"/>
-          <w:szCs w:val="24"/>
-          <w:lang w:val="en-US" w:eastAsia="zh-CN"/>
-        </w:rPr>
-      </w:pPr>
-    </w:p>
-    <w:p>
-      <w:pPr>
-        <w:pStyle w:val="Heading1"/>
-      </w:pPr>
-      <w:bookmarkStart w:id="1" w:name="_Toc72743779"/>
-      <w:r>
-        <w:rPr>
-          <w:lang w:val="en-US"/>
-        </w:rPr>
-        <w:t>Background</w:t>
-      </w:r>
-      <w:bookmarkEnd w:id="1"/>
-    </w:p>
-    <w:p>
-      <w:pPr>
-        <w:rPr>
-          <w:rFonts w:ascii="Times New Roman" w:eastAsiaTheme="minorEastAsia" w:hAnsi="Times New Roman" w:cs="Times New Roman"/>
-          <w:szCs w:val="24"/>
-          <w:lang w:eastAsia="zh-CN"/>
-        </w:rPr>
-      </w:pPr>
-      <w:proofErr w:type="spellStart"/>
-      <w:r>
-        <w:rPr>
-          <w:rFonts w:ascii="Times New Roman" w:hAnsi="Times New Roman" w:cs="Times New Roman"/>
-          <w:szCs w:val="24"/>
-          <w:lang w:eastAsia="zh-CN"/>
-        </w:rPr>
-        <w:t>NINAsTEA</w:t>
-      </w:r>
-      <w:proofErr w:type="spellEnd"/>
+        <w:t>tures and Functions</w:t>
+      </w:r>
+      <w:bookmarkEnd w:id="2"/>
+    </w:p>
+    <w:p>
+      <w:pPr>
+        <w:spacing w:line="276" w:lineRule="auto"/>
+        <w:rPr>
+          <w:rFonts w:ascii="Times New Roman" w:eastAsiaTheme="minorEastAsia" w:hAnsi="Times New Roman" w:cs="Times New Roman"/>
+          <w:szCs w:val="24"/>
+          <w:lang w:eastAsia="zh-CN"/>
+        </w:rPr>
+      </w:pPr>
+      <w:r>
+        <w:rPr>
+          <w:rFonts w:ascii="Times New Roman" w:hAnsi="Times New Roman" w:cs="Times New Roman"/>
+          <w:szCs w:val="24"/>
+          <w:lang w:eastAsia="zh-CN"/>
+        </w:rPr>
+        <w:t xml:space="preserve">The overall goal </w:t>
+      </w:r>
+      <w:r>
+        <w:rPr>
+          <w:rFonts w:ascii="Times New Roman" w:hAnsi="Times New Roman" w:cs="Times New Roman"/>
+          <w:szCs w:val="24"/>
+          <w:lang w:eastAsia="zh-CN"/>
+        </w:rPr>
+        <w:t xml:space="preserve">is to </w:t>
+      </w:r>
+      <w:r>
+        <w:rPr>
+          <w:rFonts w:ascii="Times New Roman" w:hAnsi="Times New Roman" w:cs="Times New Roman"/>
+          <w:szCs w:val="24"/>
+          <w:lang w:eastAsia="zh-CN"/>
+        </w:rPr>
+        <w:t>upgrade</w:t>
+      </w:r>
       <w:r>
         <w:rPr>
           <w:rFonts w:ascii="Times New Roman" w:hAnsi="Times New Roman" w:cs="Times New Roman"/>
@@ -1737,177 +3177,55 @@
       </w:r>
       <w:r>
         <w:rPr>
-          <w:rFonts w:ascii="Times New Roman" w:eastAsiaTheme="minorEastAsia" w:hAnsi="Times New Roman" w:cs="Times New Roman"/>
-          <w:szCs w:val="24"/>
-          <w:lang w:eastAsia="zh-CN"/>
-        </w:rPr>
-        <w:t xml:space="preserve">is a new </w:t>
-      </w:r>
-      <w:r>
-        <w:rPr>
-          <w:rFonts w:ascii="Times New Roman" w:eastAsiaTheme="minorEastAsia" w:hAnsi="Times New Roman" w:cs="Times New Roman"/>
-          <w:szCs w:val="24"/>
-          <w:lang w:eastAsia="zh-CN"/>
-        </w:rPr>
-        <w:t>local</w:t>
-      </w:r>
-      <w:r>
-        <w:rPr>
-          <w:rFonts w:ascii="Times New Roman" w:eastAsiaTheme="minorEastAsia" w:hAnsi="Times New Roman" w:cs="Times New Roman"/>
-          <w:szCs w:val="24"/>
-          <w:lang w:eastAsia="zh-CN"/>
-        </w:rPr>
-        <w:t xml:space="preserve"> retailer based in Winnipeg, Manitoba</w:t>
-      </w:r>
-      <w:r>
-        <w:rPr>
-          <w:rFonts w:ascii="Times New Roman" w:eastAsiaTheme="minorEastAsia" w:hAnsi="Times New Roman" w:cs="Times New Roman"/>
-          <w:szCs w:val="24"/>
-          <w:lang w:eastAsia="zh-CN"/>
-        </w:rPr>
-        <w:t xml:space="preserve"> selling</w:t>
-      </w:r>
-      <w:r>
-        <w:rPr>
-          <w:rFonts w:ascii="Times New Roman" w:eastAsiaTheme="minorEastAsia" w:hAnsi="Times New Roman" w:cs="Times New Roman"/>
-          <w:szCs w:val="24"/>
-          <w:lang w:eastAsia="zh-CN"/>
-        </w:rPr>
-        <w:t xml:space="preserve"> </w:t>
-      </w:r>
-      <w:r>
-        <w:rPr>
-          <w:rFonts w:ascii="Times New Roman" w:eastAsiaTheme="minorEastAsia" w:hAnsi="Times New Roman" w:cs="Times New Roman"/>
-          <w:szCs w:val="24"/>
-          <w:lang w:eastAsia="zh-CN"/>
-        </w:rPr>
-        <w:t>teas</w:t>
-      </w:r>
-      <w:r>
-        <w:rPr>
-          <w:rFonts w:ascii="Times New Roman" w:eastAsiaTheme="minorEastAsia" w:hAnsi="Times New Roman" w:cs="Times New Roman"/>
-          <w:szCs w:val="24"/>
-          <w:lang w:eastAsia="zh-CN"/>
-        </w:rPr>
-        <w:t>.</w:t>
-      </w:r>
-      <w:r>
-        <w:rPr>
-          <w:rFonts w:ascii="Times New Roman" w:eastAsiaTheme="minorEastAsia" w:hAnsi="Times New Roman" w:cs="Times New Roman"/>
-          <w:szCs w:val="24"/>
-          <w:lang w:eastAsia="zh-CN"/>
-        </w:rPr>
-        <w:t xml:space="preserve"> </w:t>
-      </w:r>
-      <w:r>
-        <w:rPr>
-          <w:rFonts w:ascii="Times New Roman" w:eastAsiaTheme="minorEastAsia" w:hAnsi="Times New Roman" w:cs="Times New Roman"/>
-          <w:szCs w:val="24"/>
-          <w:lang w:eastAsia="zh-CN"/>
-        </w:rPr>
-        <w:t xml:space="preserve">The owner, </w:t>
-      </w:r>
-      <w:r>
-        <w:rPr>
-          <w:rFonts w:ascii="Times New Roman" w:eastAsiaTheme="minorEastAsia" w:hAnsi="Times New Roman" w:cs="Times New Roman"/>
-          <w:szCs w:val="24"/>
-          <w:lang w:eastAsia="zh-CN"/>
-        </w:rPr>
-        <w:t xml:space="preserve">Nina </w:t>
-      </w:r>
-      <w:r>
-        <w:rPr>
-          <w:rFonts w:ascii="Times New Roman" w:eastAsiaTheme="minorEastAsia" w:hAnsi="Times New Roman" w:cs="Times New Roman"/>
-          <w:szCs w:val="24"/>
-          <w:lang w:eastAsia="zh-CN"/>
-        </w:rPr>
-        <w:t>opened</w:t>
-      </w:r>
-      <w:r>
-        <w:rPr>
-          <w:rFonts w:ascii="Times New Roman" w:eastAsiaTheme="minorEastAsia" w:hAnsi="Times New Roman" w:cs="Times New Roman"/>
-          <w:szCs w:val="24"/>
-          <w:lang w:eastAsia="zh-CN"/>
-        </w:rPr>
-        <w:t xml:space="preserve"> first</w:t>
-      </w:r>
-      <w:r>
-        <w:rPr>
-          <w:rFonts w:ascii="Times New Roman" w:eastAsiaTheme="minorEastAsia" w:hAnsi="Times New Roman" w:cs="Times New Roman"/>
-          <w:szCs w:val="24"/>
-          <w:lang w:eastAsia="zh-CN"/>
-        </w:rPr>
-        <w:t xml:space="preserve"> </w:t>
-      </w:r>
-      <w:proofErr w:type="spellStart"/>
-      <w:r>
-        <w:rPr>
-          <w:rFonts w:ascii="Times New Roman" w:hAnsi="Times New Roman" w:cs="Times New Roman"/>
-          <w:szCs w:val="24"/>
-          <w:lang w:eastAsia="zh-CN"/>
-        </w:rPr>
-        <w:t>NINAsTEA</w:t>
-      </w:r>
-      <w:proofErr w:type="spellEnd"/>
-      <w:r>
-        <w:rPr>
-          <w:rFonts w:ascii="Times New Roman" w:hAnsi="Times New Roman" w:cs="Times New Roman"/>
-          <w:szCs w:val="24"/>
-          <w:lang w:eastAsia="zh-CN"/>
-        </w:rPr>
-        <w:t xml:space="preserve"> </w:t>
-      </w:r>
-      <w:r>
-        <w:rPr>
-          <w:rFonts w:ascii="Times New Roman" w:eastAsiaTheme="minorEastAsia" w:hAnsi="Times New Roman" w:cs="Times New Roman"/>
-          <w:szCs w:val="24"/>
-          <w:lang w:eastAsia="zh-CN"/>
-        </w:rPr>
-        <w:t>store</w:t>
-      </w:r>
-      <w:r>
-        <w:rPr>
-          <w:rFonts w:ascii="Times New Roman" w:eastAsiaTheme="minorEastAsia" w:hAnsi="Times New Roman" w:cs="Times New Roman"/>
-          <w:szCs w:val="24"/>
-          <w:lang w:eastAsia="zh-CN"/>
-        </w:rPr>
-        <w:t xml:space="preserve"> in </w:t>
-      </w:r>
-      <w:r>
-        <w:rPr>
-          <w:rFonts w:ascii="Times New Roman" w:eastAsiaTheme="minorEastAsia" w:hAnsi="Times New Roman" w:cs="Times New Roman"/>
-          <w:szCs w:val="24"/>
-          <w:lang w:eastAsia="zh-CN"/>
-        </w:rPr>
-        <w:t xml:space="preserve">Dec 18, </w:t>
-      </w:r>
-      <w:r>
-        <w:rPr>
-          <w:rFonts w:ascii="Times New Roman" w:eastAsiaTheme="minorEastAsia" w:hAnsi="Times New Roman" w:cs="Times New Roman"/>
-          <w:szCs w:val="24"/>
-          <w:lang w:eastAsia="zh-CN"/>
-        </w:rPr>
-        <w:t>2020.</w:t>
-      </w:r>
-      <w:r>
-        <w:rPr>
-          <w:rFonts w:ascii="Times New Roman" w:eastAsiaTheme="minorEastAsia" w:hAnsi="Times New Roman" w:cs="Times New Roman"/>
-          <w:szCs w:val="24"/>
-          <w:lang w:eastAsia="zh-CN"/>
-        </w:rPr>
-        <w:t xml:space="preserve"> </w:t>
-      </w:r>
-      <w:r>
-        <w:rPr>
-          <w:rFonts w:ascii="Times New Roman" w:eastAsiaTheme="minorEastAsia" w:hAnsi="Times New Roman" w:cs="Times New Roman"/>
-          <w:szCs w:val="24"/>
-          <w:lang w:eastAsia="zh-CN"/>
-        </w:rPr>
-        <w:t>The brand core concept is healthy drink healthy life</w:t>
-      </w:r>
-      <w:r>
-        <w:rPr>
-          <w:rFonts w:ascii="Times New Roman" w:eastAsiaTheme="minorEastAsia" w:hAnsi="Times New Roman" w:cs="Times New Roman"/>
+          <w:rFonts w:ascii="Times New Roman" w:hAnsi="Times New Roman" w:cs="Times New Roman"/>
+          <w:szCs w:val="24"/>
+          <w:lang w:eastAsia="zh-CN"/>
+        </w:rPr>
+        <w:t xml:space="preserve">the current </w:t>
+      </w:r>
+      <w:r>
+        <w:rPr>
+          <w:rFonts w:ascii="Times New Roman" w:hAnsi="Times New Roman" w:cs="Times New Roman"/>
+          <w:szCs w:val="24"/>
+          <w:lang w:eastAsia="zh-CN"/>
+        </w:rPr>
+        <w:t>website</w:t>
+      </w:r>
+      <w:r>
+        <w:rPr>
+          <w:rFonts w:ascii="Times New Roman" w:eastAsiaTheme="minorEastAsia" w:hAnsi="Times New Roman" w:cs="Times New Roman"/>
+          <w:szCs w:val="24"/>
+          <w:lang w:eastAsia="zh-CN"/>
+        </w:rPr>
+        <w:t xml:space="preserve"> to a dynamic and </w:t>
+      </w:r>
+      <w:r>
+        <w:rPr>
+          <w:rFonts w:ascii="Times New Roman" w:eastAsiaTheme="minorEastAsia" w:hAnsi="Times New Roman" w:cs="Times New Roman" w:hint="eastAsia"/>
+          <w:szCs w:val="24"/>
+          <w:lang w:eastAsia="zh-CN"/>
+        </w:rPr>
+        <w:t>data</w:t>
+      </w:r>
+      <w:r>
+        <w:rPr>
+          <w:rFonts w:ascii="Times New Roman" w:eastAsiaTheme="minorEastAsia" w:hAnsi="Times New Roman" w:cs="Times New Roman"/>
+          <w:szCs w:val="24"/>
+          <w:lang w:eastAsia="zh-CN"/>
+        </w:rPr>
+        <w:t>base driven</w:t>
+      </w:r>
+      <w:r>
+        <w:rPr>
+          <w:rFonts w:ascii="Times New Roman" w:eastAsiaTheme="minorEastAsia" w:hAnsi="Times New Roman" w:cs="Times New Roman"/>
+          <w:szCs w:val="24"/>
+          <w:lang w:eastAsia="zh-CN"/>
+        </w:rPr>
+        <w:t xml:space="preserve"> website</w:t>
+      </w:r>
+      <w:r>
+        <w:rPr>
+          <w:rFonts w:ascii="Times New Roman" w:hAnsi="Times New Roman" w:cs="Times New Roman"/>
           <w:szCs w:val="24"/>
           <w:lang w:eastAsia="zh-CN"/>
         </w:rPr>
@@ -1915,325 +3233,6 @@
       </w:r>
       <w:r>
         <w:rPr>
-          <w:rFonts w:ascii="Times New Roman" w:eastAsiaTheme="minorEastAsia" w:hAnsi="Times New Roman" w:cs="Times New Roman"/>
-          <w:szCs w:val="24"/>
-          <w:lang w:eastAsia="zh-CN"/>
-        </w:rPr>
-        <w:t>They</w:t>
-      </w:r>
-      <w:r>
-        <w:rPr>
-          <w:rFonts w:ascii="Times New Roman" w:eastAsiaTheme="minorEastAsia" w:hAnsi="Times New Roman" w:cs="Times New Roman"/>
-          <w:szCs w:val="24"/>
-          <w:lang w:eastAsia="zh-CN"/>
-        </w:rPr>
-        <w:t xml:space="preserve"> are</w:t>
-      </w:r>
-      <w:r>
-        <w:rPr>
-          <w:rFonts w:ascii="Times New Roman" w:eastAsiaTheme="minorEastAsia" w:hAnsi="Times New Roman" w:cs="Times New Roman"/>
-          <w:szCs w:val="24"/>
-          <w:lang w:eastAsia="zh-CN"/>
-        </w:rPr>
-        <w:t xml:space="preserve"> currently</w:t>
-      </w:r>
-      <w:r>
-        <w:rPr>
-          <w:rFonts w:ascii="Times New Roman" w:eastAsiaTheme="minorEastAsia" w:hAnsi="Times New Roman" w:cs="Times New Roman"/>
-          <w:szCs w:val="24"/>
-          <w:lang w:eastAsia="zh-CN"/>
-        </w:rPr>
-        <w:t xml:space="preserve"> looking for a web </w:t>
-      </w:r>
-      <w:r>
-        <w:rPr>
-          <w:rFonts w:ascii="Times New Roman" w:eastAsiaTheme="minorEastAsia" w:hAnsi="Times New Roman" w:cs="Times New Roman"/>
-          <w:szCs w:val="24"/>
-          <w:lang w:eastAsia="zh-CN"/>
-        </w:rPr>
-        <w:t>development</w:t>
-      </w:r>
-      <w:r>
-        <w:rPr>
-          <w:rFonts w:ascii="Times New Roman" w:eastAsiaTheme="minorEastAsia" w:hAnsi="Times New Roman" w:cs="Times New Roman"/>
-          <w:szCs w:val="24"/>
-          <w:lang w:eastAsia="zh-CN"/>
-        </w:rPr>
-        <w:t xml:space="preserve"> company to </w:t>
-      </w:r>
-      <w:r>
-        <w:rPr>
-          <w:rFonts w:ascii="Times New Roman" w:eastAsiaTheme="minorEastAsia" w:hAnsi="Times New Roman" w:cs="Times New Roman"/>
-          <w:szCs w:val="24"/>
-          <w:lang w:eastAsia="zh-CN"/>
-        </w:rPr>
-        <w:t>upgrade th</w:t>
-      </w:r>
-      <w:r>
-        <w:rPr>
-          <w:rFonts w:ascii="Times New Roman" w:eastAsiaTheme="minorEastAsia" w:hAnsi="Times New Roman" w:cs="Times New Roman"/>
-          <w:szCs w:val="24"/>
-          <w:lang w:eastAsia="zh-CN"/>
-        </w:rPr>
-        <w:t xml:space="preserve">e </w:t>
-      </w:r>
-      <w:r>
-        <w:rPr>
-          <w:rFonts w:ascii="Times New Roman" w:eastAsiaTheme="minorEastAsia" w:hAnsi="Times New Roman" w:cs="Times New Roman"/>
-          <w:szCs w:val="24"/>
-          <w:lang w:eastAsia="zh-CN"/>
-        </w:rPr>
-        <w:t xml:space="preserve">current </w:t>
-      </w:r>
-      <w:r>
-        <w:rPr>
-          <w:rFonts w:ascii="Times New Roman" w:eastAsiaTheme="minorEastAsia" w:hAnsi="Times New Roman" w:cs="Times New Roman"/>
-          <w:szCs w:val="24"/>
-          <w:lang w:eastAsia="zh-CN"/>
-        </w:rPr>
-        <w:t xml:space="preserve">static </w:t>
-      </w:r>
-      <w:r>
-        <w:rPr>
-          <w:rFonts w:ascii="Times New Roman" w:eastAsiaTheme="minorEastAsia" w:hAnsi="Times New Roman" w:cs="Times New Roman"/>
-          <w:szCs w:val="24"/>
-          <w:lang w:eastAsia="zh-CN"/>
-        </w:rPr>
-        <w:t xml:space="preserve">website </w:t>
-      </w:r>
-      <w:r>
-        <w:rPr>
-          <w:rFonts w:ascii="Times New Roman" w:eastAsiaTheme="minorEastAsia" w:hAnsi="Times New Roman" w:cs="Times New Roman"/>
-          <w:szCs w:val="24"/>
-          <w:lang w:eastAsia="zh-CN"/>
-        </w:rPr>
-        <w:t xml:space="preserve">into a dynamic, database driven website </w:t>
-      </w:r>
-      <w:proofErr w:type="gramStart"/>
-      <w:r>
-        <w:rPr>
-          <w:rFonts w:ascii="Times New Roman" w:eastAsiaTheme="minorEastAsia" w:hAnsi="Times New Roman" w:cs="Times New Roman"/>
-          <w:szCs w:val="24"/>
-          <w:lang w:eastAsia="zh-CN"/>
-        </w:rPr>
-        <w:t xml:space="preserve">in order </w:t>
-      </w:r>
-      <w:r>
-        <w:rPr>
-          <w:rFonts w:ascii="Times New Roman" w:eastAsiaTheme="minorEastAsia" w:hAnsi="Times New Roman" w:cs="Times New Roman"/>
-          <w:szCs w:val="24"/>
-          <w:lang w:eastAsia="zh-CN"/>
-        </w:rPr>
-        <w:t>to</w:t>
-      </w:r>
-      <w:proofErr w:type="gramEnd"/>
-      <w:r>
-        <w:rPr>
-          <w:rFonts w:ascii="Times New Roman" w:eastAsiaTheme="minorEastAsia" w:hAnsi="Times New Roman" w:cs="Times New Roman"/>
-          <w:szCs w:val="24"/>
-          <w:lang w:eastAsia="zh-CN"/>
-        </w:rPr>
-        <w:t xml:space="preserve"> </w:t>
-      </w:r>
-      <w:r>
-        <w:rPr>
-          <w:rFonts w:ascii="Times New Roman" w:eastAsiaTheme="minorEastAsia" w:hAnsi="Times New Roman" w:cs="Times New Roman"/>
-          <w:szCs w:val="24"/>
-          <w:lang w:eastAsia="zh-CN"/>
-        </w:rPr>
-        <w:t xml:space="preserve">increase </w:t>
-      </w:r>
-      <w:r>
-        <w:rPr>
-          <w:rFonts w:ascii="Times New Roman" w:eastAsiaTheme="minorEastAsia" w:hAnsi="Times New Roman" w:cs="Times New Roman"/>
-          <w:szCs w:val="24"/>
-          <w:lang w:eastAsia="zh-CN"/>
-        </w:rPr>
-        <w:t>user experience and backend management efficiency.</w:t>
-      </w:r>
-    </w:p>
-    <w:p>
-      <w:pPr>
-        <w:rPr>
-          <w:rFonts w:ascii="Times New Roman" w:eastAsiaTheme="minorEastAsia" w:hAnsi="Times New Roman" w:cs="Times New Roman"/>
-          <w:szCs w:val="24"/>
-          <w:lang w:eastAsia="zh-CN"/>
-        </w:rPr>
-      </w:pPr>
-    </w:p>
-    <w:p>
-      <w:pPr>
-        <w:rPr>
-          <w:rFonts w:ascii="Times New Roman" w:eastAsiaTheme="minorEastAsia" w:hAnsi="Times New Roman" w:cs="Times New Roman" w:hint="eastAsia"/>
-          <w:szCs w:val="24"/>
-          <w:lang w:eastAsia="zh-CN"/>
-        </w:rPr>
-      </w:pPr>
-      <w:r>
-        <w:rPr>
-          <w:rFonts w:ascii="Times New Roman" w:eastAsiaTheme="minorEastAsia" w:hAnsi="Times New Roman" w:cs="Times New Roman" w:hint="eastAsia"/>
-          <w:szCs w:val="24"/>
-          <w:lang w:eastAsia="zh-CN"/>
-        </w:rPr>
-        <w:t>T</w:t>
-      </w:r>
-      <w:r>
-        <w:rPr>
-          <w:rFonts w:ascii="Times New Roman" w:eastAsiaTheme="minorEastAsia" w:hAnsi="Times New Roman" w:cs="Times New Roman"/>
-          <w:szCs w:val="24"/>
-          <w:lang w:eastAsia="zh-CN"/>
-        </w:rPr>
-        <w:t>he main technology that will be used to make the upgrade are PHP and MySQL. First, we will create a database with MySQL with all data we need for the website organized and stored in different tables. Second, we will use PHP to convert all existing HTML pages into PHP pages with MVC(</w:t>
-      </w:r>
-      <w:r>
-        <w:rPr>
-          <w:rFonts w:ascii="Times New Roman" w:eastAsiaTheme="minorEastAsia" w:hAnsi="Times New Roman" w:cs="Times New Roman"/>
-          <w:szCs w:val="24"/>
-          <w:lang w:eastAsia="zh-CN"/>
-        </w:rPr>
-        <w:t>Model-View-Controller</w:t>
-      </w:r>
-      <w:r>
-        <w:rPr>
-          <w:rFonts w:ascii="Times New Roman" w:eastAsiaTheme="minorEastAsia" w:hAnsi="Times New Roman" w:cs="Times New Roman"/>
-          <w:szCs w:val="24"/>
-          <w:lang w:eastAsia="zh-CN"/>
-        </w:rPr>
-        <w:t>) pattern. This can better organized codes and make maintenance and changes easily. Third, with PHP and MySQL, we can get data from the database and dynamically render pages.</w:t>
-      </w:r>
-    </w:p>
-    <w:p>
-      <w:pPr>
-        <w:rPr>
-          <w:rFonts w:ascii="Times New Roman" w:eastAsiaTheme="minorEastAsia" w:hAnsi="Times New Roman" w:cs="Times New Roman"/>
-          <w:szCs w:val="24"/>
-          <w:lang w:eastAsia="zh-CN"/>
-        </w:rPr>
-      </w:pPr>
-    </w:p>
-    <w:p>
-      <w:pPr>
-        <w:rPr>
-          <w:rFonts w:ascii="Times New Roman" w:eastAsiaTheme="minorEastAsia" w:hAnsi="Times New Roman" w:cs="Times New Roman"/>
-          <w:szCs w:val="24"/>
-          <w:lang w:eastAsia="zh-CN"/>
-        </w:rPr>
-      </w:pPr>
-    </w:p>
-    <w:p>
-      <w:pPr>
-        <w:pStyle w:val="Heading1"/>
-        <w:rPr>
-          <w:lang w:val="en-US"/>
-        </w:rPr>
-      </w:pPr>
-      <w:bookmarkStart w:id="2" w:name="_Toc72743780"/>
-      <w:r>
-        <w:rPr>
-          <w:lang w:val="en-US"/>
-        </w:rPr>
-        <w:t>Goals and Objectives</w:t>
-      </w:r>
-      <w:bookmarkEnd w:id="2"/>
-    </w:p>
-    <w:p>
-      <w:pPr>
-        <w:rPr>
-          <w:rFonts w:ascii="Times New Roman" w:eastAsiaTheme="minorEastAsia" w:hAnsi="Times New Roman" w:cs="Times New Roman"/>
-          <w:szCs w:val="24"/>
-          <w:lang w:eastAsia="zh-CN"/>
-        </w:rPr>
-      </w:pPr>
-      <w:r>
-        <w:rPr>
-          <w:rFonts w:ascii="Times New Roman" w:hAnsi="Times New Roman" w:cs="Times New Roman"/>
-          <w:szCs w:val="24"/>
-          <w:lang w:eastAsia="zh-CN"/>
-        </w:rPr>
-        <w:t xml:space="preserve">The overall goal </w:t>
-      </w:r>
-      <w:r>
-        <w:rPr>
-          <w:rFonts w:ascii="Times New Roman" w:hAnsi="Times New Roman" w:cs="Times New Roman"/>
-          <w:szCs w:val="24"/>
-          <w:lang w:eastAsia="zh-CN"/>
-        </w:rPr>
-        <w:t xml:space="preserve">is to </w:t>
-      </w:r>
-      <w:r>
-        <w:rPr>
-          <w:rFonts w:ascii="Times New Roman" w:hAnsi="Times New Roman" w:cs="Times New Roman"/>
-          <w:szCs w:val="24"/>
-          <w:lang w:eastAsia="zh-CN"/>
-        </w:rPr>
-        <w:t>upgrade</w:t>
-      </w:r>
-      <w:r>
-        <w:rPr>
-          <w:rFonts w:ascii="Times New Roman" w:hAnsi="Times New Roman" w:cs="Times New Roman"/>
-          <w:szCs w:val="24"/>
-          <w:lang w:eastAsia="zh-CN"/>
-        </w:rPr>
-        <w:t xml:space="preserve"> </w:t>
-      </w:r>
-      <w:r>
-        <w:rPr>
-          <w:rFonts w:ascii="Times New Roman" w:hAnsi="Times New Roman" w:cs="Times New Roman"/>
-          <w:szCs w:val="24"/>
-          <w:lang w:eastAsia="zh-CN"/>
-        </w:rPr>
-        <w:t xml:space="preserve">the current </w:t>
-      </w:r>
-      <w:r>
-        <w:rPr>
-          <w:rFonts w:ascii="Times New Roman" w:hAnsi="Times New Roman" w:cs="Times New Roman"/>
-          <w:szCs w:val="24"/>
-          <w:lang w:eastAsia="zh-CN"/>
-        </w:rPr>
-        <w:t>website</w:t>
-      </w:r>
-      <w:r>
-        <w:rPr>
-          <w:rFonts w:ascii="Times New Roman" w:eastAsiaTheme="minorEastAsia" w:hAnsi="Times New Roman" w:cs="Times New Roman"/>
-          <w:szCs w:val="24"/>
-          <w:lang w:eastAsia="zh-CN"/>
-        </w:rPr>
-        <w:t xml:space="preserve"> </w:t>
-      </w:r>
-      <w:r>
-        <w:rPr>
-          <w:rFonts w:ascii="Times New Roman" w:eastAsiaTheme="minorEastAsia" w:hAnsi="Times New Roman" w:cs="Times New Roman"/>
-          <w:szCs w:val="24"/>
-          <w:lang w:eastAsia="zh-CN"/>
-        </w:rPr>
-        <w:t xml:space="preserve">to </w:t>
-      </w:r>
-      <w:r>
-        <w:rPr>
-          <w:rFonts w:ascii="Times New Roman" w:eastAsiaTheme="minorEastAsia" w:hAnsi="Times New Roman" w:cs="Times New Roman"/>
-          <w:szCs w:val="24"/>
-          <w:lang w:eastAsia="zh-CN"/>
-        </w:rPr>
-        <w:t>a more</w:t>
-      </w:r>
-      <w:r>
-        <w:rPr>
-          <w:rFonts w:ascii="Times New Roman" w:eastAsiaTheme="minorEastAsia" w:hAnsi="Times New Roman" w:cs="Times New Roman"/>
-          <w:szCs w:val="24"/>
-          <w:lang w:eastAsia="zh-CN"/>
-        </w:rPr>
-        <w:t xml:space="preserve"> dynamic and more functional website</w:t>
-      </w:r>
-      <w:r>
-        <w:rPr>
-          <w:rFonts w:ascii="Times New Roman" w:hAnsi="Times New Roman" w:cs="Times New Roman"/>
-          <w:szCs w:val="24"/>
-          <w:lang w:eastAsia="zh-CN"/>
-        </w:rPr>
-        <w:t xml:space="preserve">. </w:t>
-      </w:r>
-      <w:r>
-        <w:rPr>
           <w:rFonts w:ascii="Times New Roman" w:hAnsi="Times New Roman" w:cs="Times New Roman"/>
           <w:szCs w:val="24"/>
           <w:lang w:eastAsia="zh-CN"/>
@@ -2259,37 +3258,35 @@
     </w:p>
     <w:p>
       <w:pPr>
-        <w:rPr>
-          <w:rFonts w:ascii="Times New Roman" w:eastAsiaTheme="minorEastAsia" w:hAnsi="Times New Roman" w:cs="Times New Roman"/>
-          <w:szCs w:val="24"/>
-          <w:lang w:eastAsia="zh-CN"/>
-        </w:rPr>
-      </w:pPr>
-    </w:p>
-    <w:p>
-      <w:pPr>
-        <w:rPr>
-          <w:rFonts w:ascii="Times New Roman" w:eastAsiaTheme="minorEastAsia" w:hAnsi="Times New Roman" w:cs="Times New Roman" w:hint="eastAsia"/>
-          <w:szCs w:val="24"/>
-          <w:lang w:eastAsia="zh-CN"/>
-        </w:rPr>
-      </w:pPr>
-      <w:r>
-        <w:rPr>
-          <w:rFonts w:ascii="Times New Roman" w:eastAsiaTheme="minorEastAsia" w:hAnsi="Times New Roman" w:cs="Times New Roman" w:hint="eastAsia"/>
-          <w:szCs w:val="24"/>
-          <w:lang w:eastAsia="zh-CN"/>
-        </w:rPr>
-        <w:t>F</w:t>
-      </w:r>
-      <w:r>
-        <w:rPr>
-          <w:rFonts w:ascii="Times New Roman" w:eastAsiaTheme="minorEastAsia" w:hAnsi="Times New Roman" w:cs="Times New Roman"/>
-          <w:szCs w:val="24"/>
-          <w:lang w:eastAsia="zh-CN"/>
-        </w:rPr>
-        <w:t xml:space="preserve">or customers: </w:t>
-      </w:r>
+        <w:spacing w:line="276" w:lineRule="auto"/>
+        <w:rPr>
+          <w:rFonts w:ascii="Times New Roman" w:eastAsiaTheme="minorEastAsia" w:hAnsi="Times New Roman" w:cs="Times New Roman"/>
+          <w:szCs w:val="24"/>
+          <w:lang w:eastAsia="zh-CN"/>
+        </w:rPr>
+      </w:pPr>
+    </w:p>
+    <w:p>
+      <w:pPr>
+        <w:pStyle w:val="Heading2"/>
+        <w:rPr>
+          <w:rFonts w:ascii="Times New Roman" w:hAnsi="Times New Roman" w:cs="Times New Roman"/>
+          <w:sz w:val="28"/>
+          <w:szCs w:val="28"/>
+          <w:lang w:eastAsia="zh-CN"/>
+        </w:rPr>
+      </w:pPr>
+      <w:bookmarkStart w:id="3" w:name="_Toc72961543"/>
+      <w:r>
+        <w:rPr>
+          <w:rFonts w:ascii="Times New Roman" w:hAnsi="Times New Roman" w:cs="Times New Roman"/>
+          <w:sz w:val="28"/>
+          <w:szCs w:val="28"/>
+          <w:lang w:eastAsia="zh-CN"/>
+        </w:rPr>
+        <w:t>For customers</w:t>
+      </w:r>
+      <w:bookmarkEnd w:id="3"/>
     </w:p>
     <w:p>
       <w:pPr>
@@ -2298,21 +3295,22 @@
           <w:ilvl w:val="0"/>
           <w:numId w:val="7"/>
         </w:numPr>
-        <w:rPr>
-          <w:rFonts w:ascii="Times New Roman" w:hAnsi="Times New Roman" w:cs="Times New Roman"/>
-          <w:sz w:val="24"/>
-          <w:szCs w:val="24"/>
-          <w:lang w:eastAsia="zh-CN"/>
-        </w:rPr>
-      </w:pPr>
-      <w:r>
-        <w:rPr>
-          <w:rFonts w:ascii="Times New Roman" w:hAnsi="Times New Roman" w:cs="Times New Roman"/>
-          <w:sz w:val="24"/>
-          <w:szCs w:val="24"/>
-          <w:lang w:eastAsia="zh-CN"/>
-        </w:rPr>
-        <w:t>Search products. Customers can search products by keyword. Search bar is located on the top of each page.</w:t>
+        <w:spacing w:line="276" w:lineRule="auto"/>
+        <w:rPr>
+          <w:rFonts w:ascii="Times New Roman" w:hAnsi="Times New Roman" w:cs="Times New Roman"/>
+          <w:sz w:val="24"/>
+          <w:szCs w:val="24"/>
+          <w:lang w:eastAsia="zh-CN"/>
+        </w:rPr>
+      </w:pPr>
+      <w:r>
+        <w:rPr>
+          <w:rFonts w:ascii="Times New Roman" w:hAnsi="Times New Roman" w:cs="Times New Roman"/>
+          <w:sz w:val="24"/>
+          <w:szCs w:val="24"/>
+          <w:lang w:eastAsia="zh-CN"/>
+        </w:rPr>
+        <w:t>Search products. Customers can search products by keyword. Search bar is located on top of each page.</w:t>
       </w:r>
     </w:p>
     <w:p>
@@ -2322,21 +3320,40 @@
           <w:ilvl w:val="0"/>
           <w:numId w:val="7"/>
         </w:numPr>
-        <w:rPr>
-          <w:rFonts w:ascii="Times New Roman" w:hAnsi="Times New Roman" w:cs="Times New Roman"/>
-          <w:sz w:val="24"/>
-          <w:szCs w:val="24"/>
-          <w:lang w:eastAsia="zh-CN"/>
-        </w:rPr>
-      </w:pPr>
-      <w:r>
-        <w:rPr>
-          <w:rFonts w:ascii="Times New Roman" w:hAnsi="Times New Roman" w:cs="Times New Roman"/>
-          <w:sz w:val="24"/>
-          <w:szCs w:val="24"/>
-          <w:lang w:eastAsia="zh-CN"/>
-        </w:rPr>
-        <w:t xml:space="preserve">Sort products. Customers can view products sorted by different categories. </w:t>
+        <w:spacing w:line="276" w:lineRule="auto"/>
+        <w:rPr>
+          <w:rFonts w:ascii="Times New Roman" w:hAnsi="Times New Roman" w:cs="Times New Roman"/>
+          <w:sz w:val="24"/>
+          <w:szCs w:val="24"/>
+          <w:lang w:eastAsia="zh-CN"/>
+        </w:rPr>
+      </w:pPr>
+      <w:r>
+        <w:rPr>
+          <w:rFonts w:ascii="Times New Roman" w:hAnsi="Times New Roman" w:cs="Times New Roman"/>
+          <w:sz w:val="24"/>
+          <w:szCs w:val="24"/>
+          <w:lang w:eastAsia="zh-CN"/>
+        </w:rPr>
+        <w:t>Sort</w:t>
+      </w:r>
+      <w:r>
+        <w:rPr>
+          <w:rFonts w:ascii="Times New Roman" w:hAnsi="Times New Roman" w:cs="Times New Roman"/>
+          <w:sz w:val="24"/>
+          <w:szCs w:val="24"/>
+          <w:lang w:eastAsia="zh-CN"/>
+        </w:rPr>
+        <w:t>ed</w:t>
+      </w:r>
+      <w:r>
+        <w:rPr>
+          <w:rFonts w:ascii="Times New Roman" w:hAnsi="Times New Roman" w:cs="Times New Roman"/>
+          <w:sz w:val="24"/>
+          <w:szCs w:val="24"/>
+          <w:lang w:eastAsia="zh-CN"/>
+        </w:rPr>
+        <w:t xml:space="preserve"> products. Customers can view products sorted by different categories. </w:t>
       </w:r>
     </w:p>
     <w:p>
@@ -2346,30 +3363,22 @@
           <w:ilvl w:val="0"/>
           <w:numId w:val="7"/>
         </w:numPr>
-        <w:rPr>
-          <w:rFonts w:ascii="Times New Roman" w:hAnsi="Times New Roman" w:cs="Times New Roman"/>
-          <w:sz w:val="24"/>
-          <w:szCs w:val="24"/>
-          <w:lang w:eastAsia="zh-CN"/>
-        </w:rPr>
-      </w:pPr>
-      <w:r>
-        <w:rPr>
-          <w:rFonts w:ascii="Times New Roman" w:hAnsi="Times New Roman" w:cs="Times New Roman" w:hint="eastAsia"/>
-          <w:sz w:val="24"/>
-          <w:szCs w:val="24"/>
-          <w:lang w:eastAsia="zh-CN"/>
-        </w:rPr>
-        <w:t>P</w:t>
-      </w:r>
-      <w:r>
-        <w:rPr>
-          <w:rFonts w:ascii="Times New Roman" w:hAnsi="Times New Roman" w:cs="Times New Roman"/>
-          <w:sz w:val="24"/>
-          <w:szCs w:val="24"/>
-          <w:lang w:eastAsia="zh-CN"/>
-        </w:rPr>
-        <w:t xml:space="preserve">roducts list and detail information pages. </w:t>
+        <w:spacing w:line="276" w:lineRule="auto"/>
+        <w:rPr>
+          <w:rFonts w:ascii="Times New Roman" w:hAnsi="Times New Roman" w:cs="Times New Roman"/>
+          <w:sz w:val="24"/>
+          <w:szCs w:val="24"/>
+          <w:lang w:eastAsia="zh-CN"/>
+        </w:rPr>
+      </w:pPr>
+      <w:r>
+        <w:rPr>
+          <w:rFonts w:ascii="Times New Roman" w:hAnsi="Times New Roman" w:cs="Times New Roman"/>
+          <w:sz w:val="24"/>
+          <w:szCs w:val="24"/>
+          <w:lang w:eastAsia="zh-CN"/>
+        </w:rPr>
+        <w:t xml:space="preserve">Products list and detail information pages. </w:t>
       </w:r>
     </w:p>
     <w:p>
@@ -2379,6 +3388,7 @@
           <w:ilvl w:val="0"/>
           <w:numId w:val="7"/>
         </w:numPr>
+        <w:spacing w:line="276" w:lineRule="auto"/>
         <w:rPr>
           <w:rFonts w:ascii="Times New Roman" w:hAnsi="Times New Roman" w:cs="Times New Roman"/>
           <w:sz w:val="24"/>
@@ -2403,6 +3413,7 @@
           <w:ilvl w:val="0"/>
           <w:numId w:val="7"/>
         </w:numPr>
+        <w:spacing w:line="276" w:lineRule="auto"/>
         <w:rPr>
           <w:rFonts w:ascii="Times New Roman" w:hAnsi="Times New Roman" w:cs="Times New Roman"/>
           <w:sz w:val="24"/>
@@ -2463,30 +3474,22 @@
           <w:ilvl w:val="0"/>
           <w:numId w:val="7"/>
         </w:numPr>
-        <w:rPr>
-          <w:rFonts w:ascii="Times New Roman" w:hAnsi="Times New Roman" w:cs="Times New Roman"/>
-          <w:sz w:val="24"/>
-          <w:szCs w:val="24"/>
-          <w:lang w:eastAsia="zh-CN"/>
-        </w:rPr>
-      </w:pPr>
-      <w:r>
-        <w:rPr>
-          <w:rFonts w:ascii="Times New Roman" w:hAnsi="Times New Roman" w:cs="Times New Roman" w:hint="eastAsia"/>
-          <w:sz w:val="24"/>
-          <w:szCs w:val="24"/>
-          <w:lang w:eastAsia="zh-CN"/>
-        </w:rPr>
-        <w:t>R</w:t>
-      </w:r>
-      <w:r>
-        <w:rPr>
-          <w:rFonts w:ascii="Times New Roman" w:hAnsi="Times New Roman" w:cs="Times New Roman"/>
-          <w:sz w:val="24"/>
-          <w:szCs w:val="24"/>
-          <w:lang w:eastAsia="zh-CN"/>
-        </w:rPr>
-        <w:t>egistration authentication. When a customer registers, the email provided will be verified and make sure it is unique in the database.</w:t>
+        <w:spacing w:line="276" w:lineRule="auto"/>
+        <w:rPr>
+          <w:rFonts w:ascii="Times New Roman" w:hAnsi="Times New Roman" w:cs="Times New Roman"/>
+          <w:sz w:val="24"/>
+          <w:szCs w:val="24"/>
+          <w:lang w:eastAsia="zh-CN"/>
+        </w:rPr>
+      </w:pPr>
+      <w:r>
+        <w:rPr>
+          <w:rFonts w:ascii="Times New Roman" w:hAnsi="Times New Roman" w:cs="Times New Roman"/>
+          <w:sz w:val="24"/>
+          <w:szCs w:val="24"/>
+          <w:lang w:eastAsia="zh-CN"/>
+        </w:rPr>
+        <w:t>Registration authentication. When a customer registers, the email provided will be verified and make sure it is unique in the database.</w:t>
       </w:r>
     </w:p>
     <w:p>
@@ -2496,30 +3499,22 @@
           <w:ilvl w:val="0"/>
           <w:numId w:val="7"/>
         </w:numPr>
-        <w:rPr>
-          <w:rFonts w:ascii="Times New Roman" w:hAnsi="Times New Roman" w:cs="Times New Roman"/>
-          <w:sz w:val="24"/>
-          <w:szCs w:val="24"/>
-          <w:lang w:eastAsia="zh-CN"/>
-        </w:rPr>
-      </w:pPr>
-      <w:r>
-        <w:rPr>
-          <w:rFonts w:ascii="Times New Roman" w:hAnsi="Times New Roman" w:cs="Times New Roman"/>
-          <w:sz w:val="24"/>
-          <w:szCs w:val="24"/>
-          <w:lang w:eastAsia="zh-CN"/>
-        </w:rPr>
-        <w:t>Log in and Log out authentication.</w:t>
-      </w:r>
-      <w:r>
-        <w:rPr>
-          <w:rFonts w:ascii="Times New Roman" w:hAnsi="Times New Roman" w:cs="Times New Roman"/>
-          <w:sz w:val="24"/>
-          <w:szCs w:val="24"/>
-          <w:lang w:eastAsia="zh-CN"/>
-        </w:rPr>
-        <w:t xml:space="preserve"> Passwords entered will be encoded for website security.</w:t>
+        <w:spacing w:line="276" w:lineRule="auto"/>
+        <w:rPr>
+          <w:rFonts w:ascii="Times New Roman" w:hAnsi="Times New Roman" w:cs="Times New Roman"/>
+          <w:sz w:val="24"/>
+          <w:szCs w:val="24"/>
+          <w:lang w:eastAsia="zh-CN"/>
+        </w:rPr>
+      </w:pPr>
+      <w:r>
+        <w:rPr>
+          <w:rFonts w:ascii="Times New Roman" w:hAnsi="Times New Roman" w:cs="Times New Roman"/>
+          <w:sz w:val="24"/>
+          <w:szCs w:val="24"/>
+          <w:lang w:eastAsia="zh-CN"/>
+        </w:rPr>
+        <w:t>Log in and Log out authentication. Passwords entered will be encoded for website security.</w:t>
       </w:r>
     </w:p>
     <w:p>
@@ -2529,31 +3524,23 @@
           <w:ilvl w:val="0"/>
           <w:numId w:val="7"/>
         </w:numPr>
-        <w:rPr>
-          <w:rFonts w:ascii="Times New Roman" w:hAnsi="Times New Roman" w:cs="Times New Roman"/>
-          <w:sz w:val="24"/>
-          <w:szCs w:val="24"/>
-          <w:lang w:eastAsia="zh-CN"/>
-        </w:rPr>
-      </w:pPr>
-      <w:r>
-        <w:rPr>
-          <w:rFonts w:ascii="Times New Roman" w:hAnsi="Times New Roman" w:cs="Times New Roman" w:hint="eastAsia"/>
+        <w:spacing w:line="276" w:lineRule="auto"/>
+        <w:rPr>
+          <w:rFonts w:ascii="Times New Roman" w:hAnsi="Times New Roman" w:cs="Times New Roman"/>
+          <w:sz w:val="24"/>
+          <w:szCs w:val="24"/>
+          <w:lang w:eastAsia="zh-CN"/>
+        </w:rPr>
+      </w:pPr>
+      <w:r>
+        <w:rPr>
+          <w:rFonts w:ascii="Times New Roman" w:hAnsi="Times New Roman" w:cs="Times New Roman"/>
           <w:sz w:val="24"/>
           <w:szCs w:val="24"/>
           <w:lang w:eastAsia="zh-CN"/>
         </w:rPr>
         <w:lastRenderedPageBreak/>
-        <w:t>A</w:t>
-      </w:r>
-      <w:r>
-        <w:rPr>
-          <w:rFonts w:ascii="Times New Roman" w:hAnsi="Times New Roman" w:cs="Times New Roman"/>
-          <w:sz w:val="24"/>
-          <w:szCs w:val="24"/>
-          <w:lang w:eastAsia="zh-CN"/>
-        </w:rPr>
-        <w:t xml:space="preserve">fter </w:t>
+        <w:t xml:space="preserve">After </w:t>
       </w:r>
       <w:r>
         <w:rPr>
@@ -2594,28 +3581,25 @@
     </w:p>
     <w:p>
       <w:pPr>
-        <w:rPr>
-          <w:rFonts w:ascii="Times New Roman" w:eastAsiaTheme="minorEastAsia" w:hAnsi="Times New Roman" w:cs="Times New Roman"/>
-          <w:szCs w:val="24"/>
-          <w:lang w:eastAsia="zh-CN"/>
-        </w:rPr>
-      </w:pPr>
-      <w:r>
-        <w:rPr>
-          <w:rFonts w:ascii="Times New Roman" w:eastAsiaTheme="minorEastAsia" w:hAnsi="Times New Roman" w:cs="Times New Roman" w:hint="eastAsia"/>
-          <w:szCs w:val="24"/>
-          <w:lang w:eastAsia="zh-CN"/>
-        </w:rPr>
-        <w:t>F</w:t>
-      </w:r>
-      <w:r>
-        <w:rPr>
-          <w:rFonts w:ascii="Times New Roman" w:eastAsiaTheme="minorEastAsia" w:hAnsi="Times New Roman" w:cs="Times New Roman"/>
-          <w:szCs w:val="24"/>
-          <w:lang w:eastAsia="zh-CN"/>
-        </w:rPr>
-        <w:t>or admin users:</w:t>
-      </w:r>
+        <w:pStyle w:val="Heading2"/>
+        <w:rPr>
+          <w:rFonts w:ascii="Times New Roman" w:hAnsi="Times New Roman" w:cs="Times New Roman"/>
+          <w:sz w:val="28"/>
+          <w:szCs w:val="28"/>
+          <w:lang w:eastAsia="zh-CN"/>
+        </w:rPr>
+      </w:pPr>
+      <w:bookmarkStart w:id="4" w:name="_Toc72961544"/>
+      <w:r>
+        <w:rPr>
+          <w:rFonts w:ascii="Times New Roman" w:hAnsi="Times New Roman" w:cs="Times New Roman"/>
+          <w:sz w:val="28"/>
+          <w:szCs w:val="28"/>
+          <w:lang w:eastAsia="zh-CN"/>
+        </w:rPr>
+        <w:t>For admin users</w:t>
+      </w:r>
+      <w:bookmarkEnd w:id="4"/>
     </w:p>
     <w:p>
       <w:pPr>
@@ -2624,6 +3608,7 @@
           <w:ilvl w:val="0"/>
           <w:numId w:val="8"/>
         </w:numPr>
+        <w:spacing w:line="276" w:lineRule="auto"/>
         <w:rPr>
           <w:rFonts w:ascii="Times New Roman" w:eastAsiaTheme="minorEastAsia" w:hAnsi="Times New Roman" w:cs="Times New Roman"/>
           <w:szCs w:val="24"/>
@@ -2647,38 +3632,21 @@
           <w:ilvl w:val="0"/>
           <w:numId w:val="8"/>
         </w:numPr>
-        <w:rPr>
-          <w:rFonts w:ascii="Times New Roman" w:eastAsiaTheme="minorEastAsia" w:hAnsi="Times New Roman" w:cs="Times New Roman"/>
-          <w:szCs w:val="24"/>
-          <w:lang w:eastAsia="zh-CN"/>
-        </w:rPr>
-      </w:pPr>
-      <w:r>
-        <w:rPr>
-          <w:rFonts w:ascii="Times New Roman" w:hAnsi="Times New Roman" w:cs="Times New Roman" w:hint="eastAsia"/>
-          <w:sz w:val="24"/>
-          <w:szCs w:val="24"/>
-          <w:lang w:eastAsia="zh-CN"/>
-        </w:rPr>
-        <w:t>A</w:t>
-      </w:r>
-      <w:r>
-        <w:rPr>
-          <w:rFonts w:ascii="Times New Roman" w:hAnsi="Times New Roman" w:cs="Times New Roman"/>
-          <w:sz w:val="24"/>
-          <w:szCs w:val="24"/>
-          <w:lang w:eastAsia="zh-CN"/>
-        </w:rPr>
-        <w:t>fter logging in,</w:t>
-      </w:r>
-      <w:r>
-        <w:rPr>
-          <w:rFonts w:ascii="Times New Roman" w:hAnsi="Times New Roman" w:cs="Times New Roman"/>
-          <w:sz w:val="24"/>
-          <w:szCs w:val="24"/>
-          <w:lang w:eastAsia="zh-CN"/>
-        </w:rPr>
-        <w:t xml:space="preserve"> admin users can view products, customers, </w:t>
+        <w:spacing w:line="276" w:lineRule="auto"/>
+        <w:rPr>
+          <w:rFonts w:ascii="Times New Roman" w:eastAsiaTheme="minorEastAsia" w:hAnsi="Times New Roman" w:cs="Times New Roman"/>
+          <w:szCs w:val="24"/>
+          <w:lang w:eastAsia="zh-CN"/>
+        </w:rPr>
+      </w:pPr>
+      <w:r>
+        <w:rPr>
+          <w:rFonts w:ascii="Times New Roman" w:hAnsi="Times New Roman" w:cs="Times New Roman"/>
+          <w:sz w:val="24"/>
+          <w:szCs w:val="24"/>
+          <w:lang w:eastAsia="zh-CN"/>
+        </w:rPr>
+        <w:t xml:space="preserve">After logging in, admin users can view products, customers, </w:t>
       </w:r>
       <w:proofErr w:type="gramStart"/>
       <w:r>
@@ -2708,40 +3676,75 @@
           <w:ilvl w:val="0"/>
           <w:numId w:val="8"/>
         </w:numPr>
-        <w:rPr>
-          <w:rFonts w:ascii="Times New Roman" w:eastAsiaTheme="minorEastAsia" w:hAnsi="Times New Roman" w:cs="Times New Roman"/>
-          <w:szCs w:val="24"/>
-          <w:lang w:eastAsia="zh-CN"/>
-        </w:rPr>
-      </w:pPr>
-      <w:r>
-        <w:rPr>
-          <w:rFonts w:ascii="Times New Roman" w:hAnsi="Times New Roman" w:cs="Times New Roman"/>
-          <w:sz w:val="24"/>
-          <w:szCs w:val="24"/>
-          <w:lang w:eastAsia="zh-CN"/>
-        </w:rPr>
-        <w:t xml:space="preserve">On view products page, admin users can view, edit, and delete a current product, create a new </w:t>
-      </w:r>
-      <w:proofErr w:type="gramStart"/>
-      <w:r>
-        <w:rPr>
-          <w:rFonts w:ascii="Times New Roman" w:hAnsi="Times New Roman" w:cs="Times New Roman"/>
-          <w:sz w:val="24"/>
-          <w:szCs w:val="24"/>
-          <w:lang w:eastAsia="zh-CN"/>
-        </w:rPr>
-        <w:t>product</w:t>
-      </w:r>
-      <w:proofErr w:type="gramEnd"/>
-      <w:r>
-        <w:rPr>
-          <w:rFonts w:ascii="Times New Roman" w:hAnsi="Times New Roman" w:cs="Times New Roman"/>
-          <w:sz w:val="24"/>
-          <w:szCs w:val="24"/>
-          <w:lang w:eastAsia="zh-CN"/>
-        </w:rPr>
-        <w:t xml:space="preserve"> and update database.</w:t>
+        <w:spacing w:line="276" w:lineRule="auto"/>
+        <w:rPr>
+          <w:rFonts w:ascii="Times New Roman" w:eastAsiaTheme="minorEastAsia" w:hAnsi="Times New Roman" w:cs="Times New Roman"/>
+          <w:szCs w:val="24"/>
+          <w:lang w:eastAsia="zh-CN"/>
+        </w:rPr>
+      </w:pPr>
+      <w:r>
+        <w:rPr>
+          <w:rFonts w:ascii="Times New Roman" w:hAnsi="Times New Roman" w:cs="Times New Roman"/>
+          <w:sz w:val="24"/>
+          <w:szCs w:val="24"/>
+          <w:lang w:eastAsia="zh-CN"/>
+        </w:rPr>
+        <w:t xml:space="preserve">On view products page, admin users can view, edit, and delete a current product, </w:t>
+      </w:r>
+      <w:r>
+        <w:rPr>
+          <w:rFonts w:ascii="Times New Roman" w:hAnsi="Times New Roman" w:cs="Times New Roman"/>
+          <w:sz w:val="24"/>
+          <w:szCs w:val="24"/>
+          <w:lang w:eastAsia="zh-CN"/>
+        </w:rPr>
+        <w:t>add</w:t>
+      </w:r>
+      <w:r>
+        <w:rPr>
+          <w:rFonts w:ascii="Times New Roman" w:hAnsi="Times New Roman" w:cs="Times New Roman"/>
+          <w:sz w:val="24"/>
+          <w:szCs w:val="24"/>
+          <w:lang w:eastAsia="zh-CN"/>
+        </w:rPr>
+        <w:t xml:space="preserve"> a new product</w:t>
+      </w:r>
+      <w:r>
+        <w:rPr>
+          <w:rFonts w:ascii="Times New Roman" w:hAnsi="Times New Roman" w:cs="Times New Roman"/>
+          <w:sz w:val="24"/>
+          <w:szCs w:val="24"/>
+          <w:lang w:eastAsia="zh-CN"/>
+        </w:rPr>
+        <w:t>,</w:t>
+      </w:r>
+      <w:r>
+        <w:rPr>
+          <w:rFonts w:ascii="Times New Roman" w:hAnsi="Times New Roman" w:cs="Times New Roman"/>
+          <w:sz w:val="24"/>
+          <w:szCs w:val="24"/>
+          <w:lang w:eastAsia="zh-CN"/>
+        </w:rPr>
+        <w:t xml:space="preserve"> and update database</w:t>
+      </w:r>
+      <w:r>
+        <w:rPr>
+          <w:rFonts w:ascii="Times New Roman" w:hAnsi="Times New Roman" w:cs="Times New Roman"/>
+          <w:sz w:val="24"/>
+          <w:szCs w:val="24"/>
+          <w:lang w:eastAsia="zh-CN"/>
+        </w:rPr>
+        <w:t xml:space="preserve"> accordingly</w:t>
+      </w:r>
+      <w:r>
+        <w:rPr>
+          <w:rFonts w:ascii="Times New Roman" w:hAnsi="Times New Roman" w:cs="Times New Roman"/>
+          <w:sz w:val="24"/>
+          <w:szCs w:val="24"/>
+          <w:lang w:eastAsia="zh-CN"/>
+        </w:rPr>
+        <w:t>.</w:t>
       </w:r>
     </w:p>
     <w:p>
@@ -2751,29 +3754,21 @@
           <w:ilvl w:val="0"/>
           <w:numId w:val="8"/>
         </w:numPr>
-        <w:rPr>
-          <w:rFonts w:ascii="Times New Roman" w:eastAsiaTheme="minorEastAsia" w:hAnsi="Times New Roman" w:cs="Times New Roman"/>
-          <w:szCs w:val="24"/>
-          <w:lang w:eastAsia="zh-CN"/>
-        </w:rPr>
-      </w:pPr>
-      <w:r>
-        <w:rPr>
-          <w:rFonts w:ascii="Times New Roman" w:hAnsi="Times New Roman" w:cs="Times New Roman" w:hint="eastAsia"/>
-          <w:sz w:val="24"/>
-          <w:szCs w:val="24"/>
-          <w:lang w:eastAsia="zh-CN"/>
-        </w:rPr>
-        <w:t>O</w:t>
-      </w:r>
-      <w:r>
-        <w:rPr>
-          <w:rFonts w:ascii="Times New Roman" w:hAnsi="Times New Roman" w:cs="Times New Roman"/>
-          <w:sz w:val="24"/>
-          <w:szCs w:val="24"/>
-          <w:lang w:eastAsia="zh-CN"/>
-        </w:rPr>
-        <w:t>n view customers page, admin users can view all current customers.</w:t>
+        <w:spacing w:line="276" w:lineRule="auto"/>
+        <w:rPr>
+          <w:rFonts w:ascii="Times New Roman" w:eastAsiaTheme="minorEastAsia" w:hAnsi="Times New Roman" w:cs="Times New Roman"/>
+          <w:szCs w:val="24"/>
+          <w:lang w:eastAsia="zh-CN"/>
+        </w:rPr>
+      </w:pPr>
+      <w:r>
+        <w:rPr>
+          <w:rFonts w:ascii="Times New Roman" w:hAnsi="Times New Roman" w:cs="Times New Roman"/>
+          <w:sz w:val="24"/>
+          <w:szCs w:val="24"/>
+          <w:lang w:eastAsia="zh-CN"/>
+        </w:rPr>
+        <w:t>On view customers page, admin users can view all current customers.</w:t>
       </w:r>
     </w:p>
     <w:p>
@@ -2783,29 +3778,21 @@
           <w:ilvl w:val="0"/>
           <w:numId w:val="8"/>
         </w:numPr>
-        <w:rPr>
-          <w:rFonts w:ascii="Times New Roman" w:eastAsiaTheme="minorEastAsia" w:hAnsi="Times New Roman" w:cs="Times New Roman"/>
-          <w:szCs w:val="24"/>
-          <w:lang w:eastAsia="zh-CN"/>
-        </w:rPr>
-      </w:pPr>
-      <w:r>
-        <w:rPr>
-          <w:rFonts w:ascii="Times New Roman" w:hAnsi="Times New Roman" w:cs="Times New Roman" w:hint="eastAsia"/>
-          <w:sz w:val="24"/>
-          <w:szCs w:val="24"/>
-          <w:lang w:eastAsia="zh-CN"/>
-        </w:rPr>
-        <w:t>O</w:t>
-      </w:r>
-      <w:r>
-        <w:rPr>
-          <w:rFonts w:ascii="Times New Roman" w:hAnsi="Times New Roman" w:cs="Times New Roman"/>
-          <w:sz w:val="24"/>
-          <w:szCs w:val="24"/>
-          <w:lang w:eastAsia="zh-CN"/>
-        </w:rPr>
-        <w:t>n view orders page, admin users can view all previous orders</w:t>
+        <w:spacing w:line="276" w:lineRule="auto"/>
+        <w:rPr>
+          <w:rFonts w:ascii="Times New Roman" w:eastAsiaTheme="minorEastAsia" w:hAnsi="Times New Roman" w:cs="Times New Roman"/>
+          <w:szCs w:val="24"/>
+          <w:lang w:eastAsia="zh-CN"/>
+        </w:rPr>
+      </w:pPr>
+      <w:r>
+        <w:rPr>
+          <w:rFonts w:ascii="Times New Roman" w:hAnsi="Times New Roman" w:cs="Times New Roman"/>
+          <w:sz w:val="24"/>
+          <w:szCs w:val="24"/>
+          <w:lang w:eastAsia="zh-CN"/>
+        </w:rPr>
+        <w:t>On view orders page, admin users can view all previous orders</w:t>
       </w:r>
       <w:r>
         <w:rPr>
@@ -2824,35 +3811,38 @@
           <w:ilvl w:val="0"/>
           <w:numId w:val="8"/>
         </w:numPr>
-        <w:rPr>
-          <w:rFonts w:ascii="Times New Roman" w:eastAsiaTheme="minorEastAsia" w:hAnsi="Times New Roman" w:cs="Times New Roman" w:hint="eastAsia"/>
-          <w:szCs w:val="24"/>
-          <w:lang w:eastAsia="zh-CN"/>
-        </w:rPr>
-      </w:pPr>
-      <w:r>
-        <w:rPr>
-          <w:rFonts w:ascii="Times New Roman" w:hAnsi="Times New Roman" w:cs="Times New Roman" w:hint="eastAsia"/>
-          <w:sz w:val="24"/>
-          <w:szCs w:val="24"/>
-          <w:lang w:eastAsia="zh-CN"/>
-        </w:rPr>
-        <w:t>O</w:t>
-      </w:r>
-      <w:r>
-        <w:rPr>
-          <w:rFonts w:ascii="Times New Roman" w:hAnsi="Times New Roman" w:cs="Times New Roman"/>
-          <w:sz w:val="24"/>
-          <w:szCs w:val="24"/>
-          <w:lang w:eastAsia="zh-CN"/>
-        </w:rPr>
-        <w:t>n view logs page, admin users can view administration daily logs.</w:t>
-      </w:r>
-    </w:p>
-    <w:p>
-      <w:pPr>
-        <w:rPr>
-          <w:rFonts w:ascii="Times New Roman" w:eastAsiaTheme="minorEastAsia" w:hAnsi="Times New Roman" w:cs="Times New Roman" w:hint="eastAsia"/>
+        <w:spacing w:line="276" w:lineRule="auto"/>
+        <w:rPr>
+          <w:rFonts w:ascii="Times New Roman" w:eastAsiaTheme="minorEastAsia" w:hAnsi="Times New Roman" w:cs="Times New Roman"/>
+          <w:szCs w:val="24"/>
+          <w:lang w:eastAsia="zh-CN"/>
+        </w:rPr>
+      </w:pPr>
+      <w:r>
+        <w:rPr>
+          <w:rFonts w:ascii="Times New Roman" w:hAnsi="Times New Roman" w:cs="Times New Roman"/>
+          <w:sz w:val="24"/>
+          <w:szCs w:val="24"/>
+          <w:lang w:eastAsia="zh-CN"/>
+        </w:rPr>
+        <w:t>On view logs page, admin users can view administration daily logs.</w:t>
+      </w:r>
+    </w:p>
+    <w:p>
+      <w:pPr>
+        <w:spacing w:line="276" w:lineRule="auto"/>
+        <w:rPr>
+          <w:rFonts w:ascii="Times New Roman" w:eastAsiaTheme="minorEastAsia" w:hAnsi="Times New Roman" w:cs="Times New Roman"/>
+          <w:szCs w:val="24"/>
+          <w:lang w:eastAsia="zh-CN"/>
+        </w:rPr>
+      </w:pPr>
+    </w:p>
+    <w:p>
+      <w:pPr>
+        <w:spacing w:line="276" w:lineRule="auto"/>
+        <w:rPr>
+          <w:rFonts w:ascii="Times New Roman" w:eastAsiaTheme="minorEastAsia" w:hAnsi="Times New Roman" w:cs="Times New Roman"/>
           <w:szCs w:val="24"/>
           <w:lang w:eastAsia="zh-CN"/>
         </w:rPr>
@@ -2861,21 +3851,25 @@
     <w:p>
       <w:pPr>
         <w:pStyle w:val="Heading1"/>
-        <w:rPr>
+        <w:spacing w:line="276" w:lineRule="auto"/>
+        <w:rPr>
+          <w:rFonts w:ascii="Times New Roman" w:hAnsi="Times New Roman" w:cs="Times New Roman"/>
           <w:lang w:val="en-US"/>
         </w:rPr>
       </w:pPr>
-      <w:bookmarkStart w:id="3" w:name="_Toc72743781"/>
-      <w:r>
-        <w:rPr>
+      <w:bookmarkStart w:id="5" w:name="_Toc72961545"/>
+      <w:r>
+        <w:rPr>
+          <w:rFonts w:ascii="Times New Roman" w:hAnsi="Times New Roman" w:cs="Times New Roman"/>
           <w:lang w:val="en-US"/>
         </w:rPr>
         <w:t>Database</w:t>
       </w:r>
-      <w:bookmarkEnd w:id="3"/>
-    </w:p>
-    <w:p>
-      <w:pPr>
+      <w:bookmarkEnd w:id="5"/>
+    </w:p>
+    <w:p>
+      <w:pPr>
+        <w:spacing w:line="276" w:lineRule="auto"/>
         <w:rPr>
           <w:rFonts w:ascii="Times New Roman" w:eastAsiaTheme="minorEastAsia" w:hAnsi="Times New Roman" w:cs="Times New Roman"/>
           <w:szCs w:val="24"/>
@@ -3054,27 +4048,12 @@
           <w:szCs w:val="24"/>
           <w:lang w:val="en-US" w:eastAsia="zh-CN"/>
         </w:rPr>
-        <w:t xml:space="preserve">, text, char, </w:t>
-      </w:r>
-      <w:r>
-        <w:rPr>
-          <w:rFonts w:ascii="Times New Roman" w:eastAsiaTheme="minorEastAsia" w:hAnsi="Times New Roman" w:cs="Times New Roman"/>
-          <w:szCs w:val="24"/>
-          <w:lang w:val="en-US" w:eastAsia="zh-CN"/>
-        </w:rPr>
-        <w:t>date,</w:t>
-      </w:r>
-      <w:r>
-        <w:rPr>
-          <w:rFonts w:ascii="Times New Roman" w:eastAsiaTheme="minorEastAsia" w:hAnsi="Times New Roman" w:cs="Times New Roman"/>
-          <w:szCs w:val="24"/>
-          <w:lang w:val="en-US" w:eastAsia="zh-CN"/>
-        </w:rPr>
-        <w:t xml:space="preserve"> datetime.</w:t>
-      </w:r>
-    </w:p>
-    <w:p>
-      <w:pPr>
+        <w:t>, text, char, date, datetime.</w:t>
+      </w:r>
+    </w:p>
+    <w:p>
+      <w:pPr>
+        <w:spacing w:line="276" w:lineRule="auto"/>
         <w:rPr>
           <w:rFonts w:ascii="Times New Roman" w:eastAsiaTheme="minorEastAsia" w:hAnsi="Times New Roman" w:cs="Times New Roman"/>
           <w:szCs w:val="24"/>
@@ -3089,30 +4068,22 @@
           <w:ilvl w:val="0"/>
           <w:numId w:val="10"/>
         </w:numPr>
-        <w:rPr>
-          <w:rFonts w:ascii="Times New Roman" w:hAnsi="Times New Roman" w:cs="Times New Roman"/>
-          <w:sz w:val="24"/>
-          <w:szCs w:val="24"/>
-          <w:lang w:eastAsia="zh-CN"/>
-        </w:rPr>
-      </w:pPr>
-      <w:r>
-        <w:rPr>
-          <w:rFonts w:ascii="Times New Roman" w:hAnsi="Times New Roman" w:cs="Times New Roman" w:hint="eastAsia"/>
-          <w:sz w:val="24"/>
-          <w:szCs w:val="24"/>
-          <w:lang w:eastAsia="zh-CN"/>
-        </w:rPr>
-        <w:t>F</w:t>
-      </w:r>
-      <w:r>
-        <w:rPr>
-          <w:rFonts w:ascii="Times New Roman" w:hAnsi="Times New Roman" w:cs="Times New Roman"/>
-          <w:sz w:val="24"/>
-          <w:szCs w:val="24"/>
-          <w:lang w:eastAsia="zh-CN"/>
-        </w:rPr>
-        <w:t>or customers table, data is collected mainly though registration process. We are collecting user's name, email, password, age, phone, address, city, province, postal code, country from registration form.</w:t>
+        <w:spacing w:line="276" w:lineRule="auto"/>
+        <w:rPr>
+          <w:rFonts w:ascii="Times New Roman" w:hAnsi="Times New Roman" w:cs="Times New Roman"/>
+          <w:sz w:val="24"/>
+          <w:szCs w:val="24"/>
+          <w:lang w:eastAsia="zh-CN"/>
+        </w:rPr>
+      </w:pPr>
+      <w:r>
+        <w:rPr>
+          <w:rFonts w:ascii="Times New Roman" w:hAnsi="Times New Roman" w:cs="Times New Roman"/>
+          <w:sz w:val="24"/>
+          <w:szCs w:val="24"/>
+          <w:lang w:eastAsia="zh-CN"/>
+        </w:rPr>
+        <w:t>For customers table, data is collected mainly though registration process. We are collecting user's name, email, password, age, phone, address, city, province, postal code, country from registration form.</w:t>
       </w:r>
       <w:r>
         <w:rPr>
@@ -3139,43 +4110,7 @@
           <w:szCs w:val="24"/>
           <w:lang w:eastAsia="zh-CN"/>
         </w:rPr>
-        <w:t>c</w:t>
-      </w:r>
-      <w:r>
-        <w:rPr>
-          <w:rFonts w:ascii="Times New Roman" w:hAnsi="Times New Roman" w:cs="Times New Roman"/>
-          <w:sz w:val="24"/>
-          <w:szCs w:val="24"/>
-          <w:lang w:eastAsia="zh-CN"/>
-        </w:rPr>
-        <w:t>ustomers can</w:t>
-      </w:r>
-      <w:r>
-        <w:rPr>
-          <w:rFonts w:ascii="Times New Roman" w:hAnsi="Times New Roman" w:cs="Times New Roman"/>
-          <w:sz w:val="24"/>
-          <w:szCs w:val="24"/>
-          <w:lang w:eastAsia="zh-CN"/>
-        </w:rPr>
-        <w:t xml:space="preserve"> log in and</w:t>
-      </w:r>
-      <w:r>
-        <w:rPr>
-          <w:rFonts w:ascii="Times New Roman" w:hAnsi="Times New Roman" w:cs="Times New Roman"/>
-          <w:sz w:val="24"/>
-          <w:szCs w:val="24"/>
-          <w:lang w:eastAsia="zh-CN"/>
-        </w:rPr>
-        <w:t xml:space="preserve"> view </w:t>
-      </w:r>
-      <w:r>
-        <w:rPr>
-          <w:rFonts w:ascii="Times New Roman" w:hAnsi="Times New Roman" w:cs="Times New Roman"/>
-          <w:sz w:val="24"/>
-          <w:szCs w:val="24"/>
-          <w:lang w:eastAsia="zh-CN"/>
-        </w:rPr>
-        <w:t xml:space="preserve">profile, previous orders, wish list and make an online order. </w:t>
+        <w:t xml:space="preserve">customers can log in and view profile, previous orders, wish list and make an online order. </w:t>
       </w:r>
       <w:proofErr w:type="gramStart"/>
       <w:r>
@@ -3257,9 +4192,10 @@
     <w:p>
       <w:pPr>
         <w:pStyle w:val="ListParagraph"/>
+        <w:spacing w:line="276" w:lineRule="auto"/>
         <w:ind w:left="780"/>
         <w:rPr>
-          <w:rFonts w:ascii="Times New Roman" w:hAnsi="Times New Roman" w:cs="Times New Roman" w:hint="eastAsia"/>
+          <w:rFonts w:ascii="Times New Roman" w:hAnsi="Times New Roman" w:cs="Times New Roman"/>
           <w:sz w:val="24"/>
           <w:szCs w:val="24"/>
           <w:lang w:eastAsia="zh-CN"/>
@@ -3273,30 +4209,22 @@
           <w:ilvl w:val="0"/>
           <w:numId w:val="10"/>
         </w:numPr>
-        <w:rPr>
-          <w:rFonts w:ascii="Times New Roman" w:hAnsi="Times New Roman" w:cs="Times New Roman"/>
-          <w:sz w:val="24"/>
-          <w:szCs w:val="24"/>
-          <w:lang w:eastAsia="zh-CN"/>
-        </w:rPr>
-      </w:pPr>
-      <w:r>
-        <w:rPr>
-          <w:rFonts w:ascii="Times New Roman" w:hAnsi="Times New Roman" w:cs="Times New Roman" w:hint="eastAsia"/>
-          <w:sz w:val="24"/>
-          <w:szCs w:val="24"/>
-          <w:lang w:eastAsia="zh-CN"/>
-        </w:rPr>
-        <w:t>F</w:t>
-      </w:r>
-      <w:r>
-        <w:rPr>
-          <w:rFonts w:ascii="Times New Roman" w:hAnsi="Times New Roman" w:cs="Times New Roman"/>
-          <w:sz w:val="24"/>
-          <w:szCs w:val="24"/>
-          <w:lang w:eastAsia="zh-CN"/>
-        </w:rPr>
-        <w:t xml:space="preserve">or teas table, data is collected from </w:t>
+        <w:spacing w:line="276" w:lineRule="auto"/>
+        <w:rPr>
+          <w:rFonts w:ascii="Times New Roman" w:hAnsi="Times New Roman" w:cs="Times New Roman"/>
+          <w:sz w:val="24"/>
+          <w:szCs w:val="24"/>
+          <w:lang w:eastAsia="zh-CN"/>
+        </w:rPr>
+      </w:pPr>
+      <w:r>
+        <w:rPr>
+          <w:rFonts w:ascii="Times New Roman" w:hAnsi="Times New Roman" w:cs="Times New Roman"/>
+          <w:sz w:val="24"/>
+          <w:szCs w:val="24"/>
+          <w:lang w:eastAsia="zh-CN"/>
+        </w:rPr>
+        <w:t xml:space="preserve">For teas table, data is collected from </w:t>
       </w:r>
       <w:proofErr w:type="spellStart"/>
       <w:r>
@@ -3351,8 +4279,9 @@
     <w:p>
       <w:pPr>
         <w:pStyle w:val="ListParagraph"/>
-        <w:rPr>
-          <w:rFonts w:ascii="Times New Roman" w:hAnsi="Times New Roman" w:cs="Times New Roman" w:hint="eastAsia"/>
+        <w:spacing w:line="276" w:lineRule="auto"/>
+        <w:rPr>
+          <w:rFonts w:ascii="Times New Roman" w:hAnsi="Times New Roman" w:cs="Times New Roman"/>
           <w:sz w:val="24"/>
           <w:szCs w:val="24"/>
           <w:lang w:eastAsia="zh-CN"/>
@@ -3366,6 +4295,7 @@
           <w:ilvl w:val="0"/>
           <w:numId w:val="10"/>
         </w:numPr>
+        <w:spacing w:line="276" w:lineRule="auto"/>
         <w:rPr>
           <w:rFonts w:ascii="Times New Roman" w:hAnsi="Times New Roman" w:cs="Times New Roman"/>
           <w:sz w:val="24"/>
@@ -3451,16 +4381,7 @@
           <w:szCs w:val="24"/>
           <w:lang w:eastAsia="zh-CN"/>
         </w:rPr>
-        <w:t xml:space="preserve"> and total amount will be stored in orders table with an auto-generated id. T</w:t>
-      </w:r>
-      <w:r>
-        <w:rPr>
-          <w:rFonts w:ascii="Times New Roman" w:hAnsi="Times New Roman" w:cs="Times New Roman"/>
-          <w:sz w:val="24"/>
-          <w:szCs w:val="24"/>
-          <w:lang w:eastAsia="zh-CN"/>
-        </w:rPr>
-        <w:t xml:space="preserve">ea ids, unite price, quantity and line price will be stored in </w:t>
+        <w:t xml:space="preserve"> and total amount will be stored in orders table with an auto-generated id. Tea ids, unite price, quantity and line price will be stored in </w:t>
       </w:r>
       <w:proofErr w:type="spellStart"/>
       <w:r>
@@ -3480,16 +4401,7 @@
           <w:szCs w:val="24"/>
           <w:lang w:eastAsia="zh-CN"/>
         </w:rPr>
-        <w:t xml:space="preserve"> table</w:t>
-      </w:r>
-      <w:r>
-        <w:rPr>
-          <w:rFonts w:ascii="Times New Roman" w:hAnsi="Times New Roman" w:cs="Times New Roman"/>
-          <w:sz w:val="24"/>
-          <w:szCs w:val="24"/>
-          <w:lang w:eastAsia="zh-CN"/>
-        </w:rPr>
-        <w:t xml:space="preserve">. These two tables can interact with same order id. Orders table and customers table can interact with same customer id. Teas table and </w:t>
+        <w:t xml:space="preserve"> table. These two tables can interact with same order id. Orders table and customers table can interact with same customer id. Teas table and </w:t>
       </w:r>
       <w:proofErr w:type="spellStart"/>
       <w:r>
@@ -3509,7 +4421,17 @@
           <w:szCs w:val="24"/>
           <w:lang w:eastAsia="zh-CN"/>
         </w:rPr>
-        <w:t xml:space="preserve"> table can interact with same tea id. In the end, we can use all </w:t>
+        <w:t xml:space="preserve"> </w:t>
+      </w:r>
+      <w:r>
+        <w:rPr>
+          <w:rFonts w:ascii="Times New Roman" w:hAnsi="Times New Roman" w:cs="Times New Roman"/>
+          <w:sz w:val="24"/>
+          <w:szCs w:val="24"/>
+          <w:lang w:eastAsia="zh-CN"/>
+        </w:rPr>
+        <w:lastRenderedPageBreak/>
+        <w:t xml:space="preserve">table can interact with same tea id. In the end, we can use all </w:t>
       </w:r>
       <w:proofErr w:type="gramStart"/>
       <w:r>
@@ -3534,8 +4456,9 @@
     </w:p>
     <w:p>
       <w:pPr>
-        <w:rPr>
-          <w:rFonts w:ascii="Times New Roman" w:eastAsiaTheme="minorEastAsia" w:hAnsi="Times New Roman" w:cs="Times New Roman" w:hint="eastAsia"/>
+        <w:spacing w:line="276" w:lineRule="auto"/>
+        <w:rPr>
+          <w:rFonts w:ascii="Times New Roman" w:eastAsiaTheme="minorEastAsia" w:hAnsi="Times New Roman" w:cs="Times New Roman"/>
           <w:szCs w:val="24"/>
           <w:lang w:eastAsia="zh-CN"/>
         </w:rPr>
@@ -3548,954 +4471,1366 @@
           <w:ilvl w:val="0"/>
           <w:numId w:val="10"/>
         </w:numPr>
-        <w:rPr>
-          <w:rFonts w:ascii="Times New Roman" w:hAnsi="Times New Roman" w:cs="Times New Roman"/>
-          <w:sz w:val="24"/>
-          <w:szCs w:val="24"/>
-          <w:lang w:eastAsia="zh-CN"/>
-        </w:rPr>
-      </w:pPr>
-      <w:r>
-        <w:rPr>
-          <w:rFonts w:ascii="Times New Roman" w:hAnsi="Times New Roman" w:cs="Times New Roman"/>
-          <w:sz w:val="24"/>
-          <w:szCs w:val="24"/>
-          <w:lang w:eastAsia="zh-CN"/>
+        <w:spacing w:line="276" w:lineRule="auto"/>
+        <w:rPr>
+          <w:rFonts w:ascii="Times New Roman" w:hAnsi="Times New Roman" w:cs="Times New Roman"/>
+          <w:sz w:val="24"/>
+          <w:szCs w:val="24"/>
+          <w:lang w:eastAsia="zh-CN"/>
+        </w:rPr>
+      </w:pPr>
+      <w:r>
+        <w:rPr>
+          <w:rFonts w:ascii="Times New Roman" w:hAnsi="Times New Roman" w:cs="Times New Roman"/>
+          <w:sz w:val="24"/>
+          <w:szCs w:val="24"/>
+          <w:lang w:eastAsia="zh-CN"/>
+        </w:rPr>
+        <w:t xml:space="preserve">For log table, data is collected when any user visit, view or interact with </w:t>
+      </w:r>
+      <w:proofErr w:type="spellStart"/>
+      <w:r>
+        <w:rPr>
+          <w:rFonts w:ascii="Times New Roman" w:hAnsi="Times New Roman" w:cs="Times New Roman"/>
+          <w:sz w:val="24"/>
+          <w:szCs w:val="24"/>
+          <w:lang w:eastAsia="zh-CN"/>
+        </w:rPr>
+        <w:t>NINAsTea</w:t>
+      </w:r>
+      <w:proofErr w:type="spellEnd"/>
+      <w:r>
+        <w:rPr>
+          <w:rFonts w:ascii="Times New Roman" w:hAnsi="Times New Roman" w:cs="Times New Roman"/>
+          <w:sz w:val="24"/>
+          <w:szCs w:val="24"/>
+          <w:lang w:eastAsia="zh-CN"/>
+        </w:rPr>
+        <w:t xml:space="preserve"> website. Every time an interaction occurred, it triggers the log function and file information of current date, request method, request </w:t>
+      </w:r>
+      <w:proofErr w:type="spellStart"/>
+      <w:r>
+        <w:rPr>
+          <w:rFonts w:ascii="Times New Roman" w:hAnsi="Times New Roman" w:cs="Times New Roman"/>
+          <w:sz w:val="24"/>
+          <w:szCs w:val="24"/>
+          <w:lang w:eastAsia="zh-CN"/>
+        </w:rPr>
+        <w:t>uri</w:t>
+      </w:r>
+      <w:proofErr w:type="spellEnd"/>
+      <w:r>
+        <w:rPr>
+          <w:rFonts w:ascii="Times New Roman" w:hAnsi="Times New Roman" w:cs="Times New Roman"/>
+          <w:sz w:val="24"/>
+          <w:szCs w:val="24"/>
+          <w:lang w:eastAsia="zh-CN"/>
+        </w:rPr>
+        <w:t xml:space="preserve">, </w:t>
+      </w:r>
+      <w:proofErr w:type="spellStart"/>
+      <w:r>
+        <w:rPr>
+          <w:rFonts w:ascii="Times New Roman" w:hAnsi="Times New Roman" w:cs="Times New Roman"/>
+          <w:sz w:val="24"/>
+          <w:szCs w:val="24"/>
+          <w:lang w:eastAsia="zh-CN"/>
+        </w:rPr>
+        <w:t>htto</w:t>
+      </w:r>
+      <w:proofErr w:type="spellEnd"/>
+      <w:r>
+        <w:rPr>
+          <w:rFonts w:ascii="Times New Roman" w:hAnsi="Times New Roman" w:cs="Times New Roman"/>
+          <w:sz w:val="24"/>
+          <w:szCs w:val="24"/>
+          <w:lang w:eastAsia="zh-CN"/>
+        </w:rPr>
+        <w:t xml:space="preserve"> status of the request, information about the user's browser to the log table in database. Only admin users </w:t>
+      </w:r>
+      <w:proofErr w:type="gramStart"/>
+      <w:r>
+        <w:rPr>
+          <w:rFonts w:ascii="Times New Roman" w:hAnsi="Times New Roman" w:cs="Times New Roman"/>
+          <w:sz w:val="24"/>
+          <w:szCs w:val="24"/>
+          <w:lang w:eastAsia="zh-CN"/>
+        </w:rPr>
+        <w:t>are able to</w:t>
+      </w:r>
+      <w:proofErr w:type="gramEnd"/>
+      <w:r>
+        <w:rPr>
+          <w:rFonts w:ascii="Times New Roman" w:hAnsi="Times New Roman" w:cs="Times New Roman"/>
+          <w:sz w:val="24"/>
+          <w:szCs w:val="24"/>
+          <w:lang w:eastAsia="zh-CN"/>
+        </w:rPr>
+        <w:t xml:space="preserve"> view it after logging in. </w:t>
+      </w:r>
+    </w:p>
+    <w:p>
+      <w:pPr>
+        <w:spacing w:line="276" w:lineRule="auto"/>
+        <w:rPr>
+          <w:rFonts w:ascii="Times New Roman" w:hAnsi="Times New Roman" w:cs="Times New Roman"/>
+        </w:rPr>
+      </w:pPr>
+    </w:p>
+    <w:p>
+      <w:pPr>
+        <w:spacing w:line="276" w:lineRule="auto"/>
+        <w:rPr>
+          <w:rFonts w:ascii="Times New Roman" w:eastAsiaTheme="minorEastAsia" w:hAnsi="Times New Roman" w:cs="Times New Roman"/>
+          <w:szCs w:val="24"/>
+          <w:lang w:val="en-US" w:eastAsia="zh-CN"/>
+        </w:rPr>
+      </w:pPr>
+    </w:p>
+    <w:p>
+      <w:pPr>
+        <w:pStyle w:val="Heading1"/>
+        <w:spacing w:line="276" w:lineRule="auto"/>
+        <w:rPr>
+          <w:rFonts w:ascii="Times New Roman" w:eastAsiaTheme="minorEastAsia" w:hAnsi="Times New Roman" w:cs="Times New Roman"/>
+          <w:lang w:val="en-US" w:eastAsia="zh-CN"/>
+        </w:rPr>
+      </w:pPr>
+      <w:bookmarkStart w:id="6" w:name="_Toc72961546"/>
+      <w:r>
+        <w:rPr>
+          <w:rFonts w:ascii="Times New Roman" w:eastAsiaTheme="minorEastAsia" w:hAnsi="Times New Roman" w:cs="Times New Roman"/>
+          <w:lang w:val="en-US" w:eastAsia="zh-CN"/>
+        </w:rPr>
+        <w:t>SECURITY</w:t>
+      </w:r>
+      <w:bookmarkEnd w:id="6"/>
+    </w:p>
+    <w:p>
+      <w:pPr>
+        <w:pStyle w:val="Heading2"/>
+        <w:rPr>
+          <w:rFonts w:ascii="Times New Roman" w:hAnsi="Times New Roman" w:cs="Times New Roman"/>
+          <w:sz w:val="28"/>
+          <w:szCs w:val="28"/>
+          <w:lang w:val="en-US" w:eastAsia="zh-CN"/>
+        </w:rPr>
+      </w:pPr>
+      <w:bookmarkStart w:id="7" w:name="_Toc72961547"/>
+      <w:r>
+        <w:rPr>
+          <w:rFonts w:ascii="Times New Roman" w:hAnsi="Times New Roman" w:cs="Times New Roman"/>
+          <w:sz w:val="28"/>
+          <w:szCs w:val="28"/>
+          <w:lang w:val="en-US" w:eastAsia="zh-CN"/>
+        </w:rPr>
+        <w:t>XSS</w:t>
+      </w:r>
+      <w:r>
+        <w:rPr>
+          <w:rFonts w:ascii="Times New Roman" w:hAnsi="Times New Roman" w:cs="Times New Roman"/>
+          <w:sz w:val="28"/>
+          <w:szCs w:val="28"/>
+          <w:lang w:val="en-US" w:eastAsia="zh-CN"/>
+        </w:rPr>
+        <w:t xml:space="preserve"> protection</w:t>
+      </w:r>
+      <w:bookmarkEnd w:id="7"/>
+    </w:p>
+    <w:p>
+      <w:pPr>
+        <w:pStyle w:val="ListParagraph"/>
+        <w:spacing w:line="276" w:lineRule="auto"/>
+        <w:ind w:left="360"/>
+        <w:rPr>
+          <w:rFonts w:ascii="Times New Roman" w:eastAsiaTheme="minorEastAsia" w:hAnsi="Times New Roman" w:cs="Times New Roman"/>
+          <w:lang w:val="en-US" w:eastAsia="zh-CN"/>
+        </w:rPr>
+      </w:pPr>
+      <w:r>
+        <w:rPr>
+          <w:rFonts w:ascii="Times New Roman" w:eastAsiaTheme="minorEastAsia" w:hAnsi="Times New Roman" w:cs="Times New Roman"/>
+          <w:lang w:val="en-US" w:eastAsia="zh-CN"/>
+        </w:rPr>
+        <w:t>Cross site script injection</w:t>
+      </w:r>
+      <w:r>
+        <w:rPr>
+          <w:rFonts w:ascii="Times New Roman" w:eastAsiaTheme="minorEastAsia" w:hAnsi="Times New Roman" w:cs="Times New Roman"/>
+          <w:lang w:val="en-US" w:eastAsia="zh-CN"/>
+        </w:rPr>
+        <w:t>s</w:t>
+      </w:r>
+      <w:r>
+        <w:rPr>
+          <w:rFonts w:ascii="Times New Roman" w:eastAsiaTheme="minorEastAsia" w:hAnsi="Times New Roman" w:cs="Times New Roman"/>
+          <w:lang w:val="en-US" w:eastAsia="zh-CN"/>
+        </w:rPr>
+        <w:t xml:space="preserve"> </w:t>
+      </w:r>
+      <w:r>
+        <w:rPr>
+          <w:rFonts w:ascii="Times New Roman" w:eastAsiaTheme="minorEastAsia" w:hAnsi="Times New Roman" w:cs="Times New Roman"/>
+          <w:lang w:val="en-US" w:eastAsia="zh-CN"/>
+        </w:rPr>
+        <w:t>are</w:t>
+      </w:r>
+      <w:r>
+        <w:rPr>
+          <w:rFonts w:ascii="Times New Roman" w:eastAsiaTheme="minorEastAsia" w:hAnsi="Times New Roman" w:cs="Times New Roman"/>
+          <w:lang w:val="en-US" w:eastAsia="zh-CN"/>
+        </w:rPr>
+        <w:t xml:space="preserve"> prevented by </w:t>
+      </w:r>
+      <w:r>
+        <w:rPr>
+          <w:rFonts w:ascii="Times New Roman" w:eastAsiaTheme="minorEastAsia" w:hAnsi="Times New Roman" w:cs="Times New Roman"/>
+          <w:lang w:val="en-US" w:eastAsia="zh-CN"/>
+        </w:rPr>
+        <w:t xml:space="preserve">using PHP built-in </w:t>
+      </w:r>
+      <w:proofErr w:type="spellStart"/>
+      <w:proofErr w:type="gramStart"/>
+      <w:r>
+        <w:rPr>
+          <w:rFonts w:ascii="Times New Roman" w:eastAsiaTheme="minorEastAsia" w:hAnsi="Times New Roman" w:cs="Times New Roman"/>
+          <w:lang w:val="en-US" w:eastAsia="zh-CN"/>
+        </w:rPr>
+        <w:t>htmlentities</w:t>
+      </w:r>
+      <w:proofErr w:type="spellEnd"/>
+      <w:r>
+        <w:rPr>
+          <w:rFonts w:ascii="Times New Roman" w:eastAsiaTheme="minorEastAsia" w:hAnsi="Times New Roman" w:cs="Times New Roman"/>
+          <w:lang w:val="en-US" w:eastAsia="zh-CN"/>
+        </w:rPr>
+        <w:t>(</w:t>
+      </w:r>
+      <w:proofErr w:type="gramEnd"/>
+      <w:r>
+        <w:rPr>
+          <w:rFonts w:ascii="Times New Roman" w:eastAsiaTheme="minorEastAsia" w:hAnsi="Times New Roman" w:cs="Times New Roman"/>
+          <w:lang w:val="en-US" w:eastAsia="zh-CN"/>
+        </w:rPr>
+        <w:t xml:space="preserve">) function to sanitize </w:t>
+      </w:r>
+      <w:r>
+        <w:rPr>
+          <w:rFonts w:ascii="Times New Roman" w:eastAsiaTheme="minorEastAsia" w:hAnsi="Times New Roman" w:cs="Times New Roman"/>
+          <w:lang w:val="en-US" w:eastAsia="zh-CN"/>
+        </w:rPr>
+        <w:t xml:space="preserve">data. </w:t>
+      </w:r>
+      <w:proofErr w:type="gramStart"/>
+      <w:r>
+        <w:rPr>
+          <w:rFonts w:ascii="Times New Roman" w:eastAsiaTheme="minorEastAsia" w:hAnsi="Times New Roman" w:cs="Times New Roman"/>
+          <w:lang w:val="en-US" w:eastAsia="zh-CN"/>
+        </w:rPr>
+        <w:t>By using this function, it</w:t>
+      </w:r>
+      <w:proofErr w:type="gramEnd"/>
+      <w:r>
+        <w:rPr>
+          <w:rFonts w:ascii="Times New Roman" w:eastAsiaTheme="minorEastAsia" w:hAnsi="Times New Roman" w:cs="Times New Roman"/>
+          <w:lang w:val="en-US" w:eastAsia="zh-CN"/>
+        </w:rPr>
+        <w:t xml:space="preserve"> makes sure that all data get sanitized before getting used throughout the website.</w:t>
+      </w:r>
+    </w:p>
+    <w:p>
+      <w:pPr>
+        <w:pStyle w:val="ListParagraph"/>
+        <w:spacing w:line="276" w:lineRule="auto"/>
+        <w:ind w:left="360"/>
+        <w:rPr>
+          <w:rFonts w:ascii="Times New Roman" w:eastAsiaTheme="minorEastAsia" w:hAnsi="Times New Roman" w:cs="Times New Roman"/>
+          <w:lang w:val="en-US" w:eastAsia="zh-CN"/>
+        </w:rPr>
+      </w:pPr>
+    </w:p>
+    <w:p>
+      <w:pPr>
+        <w:pStyle w:val="Heading2"/>
+        <w:rPr>
+          <w:rFonts w:ascii="Times New Roman" w:hAnsi="Times New Roman" w:cs="Times New Roman"/>
+          <w:sz w:val="28"/>
+          <w:szCs w:val="28"/>
+          <w:lang w:val="en-US" w:eastAsia="zh-CN"/>
+        </w:rPr>
+      </w:pPr>
+      <w:bookmarkStart w:id="8" w:name="_Toc72961548"/>
+      <w:r>
+        <w:rPr>
+          <w:rFonts w:ascii="Times New Roman" w:hAnsi="Times New Roman" w:cs="Times New Roman"/>
+          <w:sz w:val="28"/>
+          <w:szCs w:val="28"/>
+          <w:lang w:val="en-US" w:eastAsia="zh-CN"/>
+        </w:rPr>
+        <w:t xml:space="preserve">CSRF </w:t>
+      </w:r>
+      <w:r>
+        <w:rPr>
+          <w:rFonts w:ascii="Times New Roman" w:hAnsi="Times New Roman" w:cs="Times New Roman"/>
+          <w:sz w:val="28"/>
+          <w:szCs w:val="28"/>
+          <w:lang w:val="en-US" w:eastAsia="zh-CN"/>
+        </w:rPr>
+        <w:t>protection</w:t>
+      </w:r>
+      <w:bookmarkEnd w:id="8"/>
+    </w:p>
+    <w:p>
+      <w:pPr>
+        <w:pStyle w:val="ListParagraph"/>
+        <w:spacing w:line="276" w:lineRule="auto"/>
+        <w:ind w:left="360"/>
+        <w:rPr>
+          <w:rFonts w:ascii="Times New Roman" w:eastAsiaTheme="minorEastAsia" w:hAnsi="Times New Roman" w:cs="Times New Roman"/>
+          <w:lang w:val="en-US" w:eastAsia="zh-CN"/>
+        </w:rPr>
+      </w:pPr>
+      <w:r>
+        <w:rPr>
+          <w:rFonts w:ascii="Times New Roman" w:eastAsiaTheme="minorEastAsia" w:hAnsi="Times New Roman" w:cs="Times New Roman"/>
+          <w:lang w:val="en-US" w:eastAsia="zh-CN"/>
+        </w:rPr>
+        <w:t xml:space="preserve">Cross-site request forgery </w:t>
+      </w:r>
+      <w:r>
+        <w:rPr>
+          <w:rFonts w:ascii="Times New Roman" w:eastAsiaTheme="minorEastAsia" w:hAnsi="Times New Roman" w:cs="Times New Roman"/>
+          <w:lang w:val="en-US" w:eastAsia="zh-CN"/>
+        </w:rPr>
+        <w:t>attacks are prevented by adding CSRF tokens</w:t>
+      </w:r>
+      <w:r>
+        <w:rPr>
+          <w:rFonts w:ascii="Times New Roman" w:eastAsiaTheme="minorEastAsia" w:hAnsi="Times New Roman" w:cs="Times New Roman"/>
+          <w:lang w:val="en-US" w:eastAsia="zh-CN"/>
+        </w:rPr>
+        <w:t xml:space="preserve"> to forms and session. Tokens are random and encoded values. When submitting, the token will be </w:t>
+      </w:r>
+      <w:proofErr w:type="gramStart"/>
+      <w:r>
+        <w:rPr>
+          <w:rFonts w:ascii="Times New Roman" w:eastAsiaTheme="minorEastAsia" w:hAnsi="Times New Roman" w:cs="Times New Roman"/>
+          <w:lang w:val="en-US" w:eastAsia="zh-CN"/>
+        </w:rPr>
+        <w:t>verified</w:t>
+      </w:r>
+      <w:proofErr w:type="gramEnd"/>
+      <w:r>
+        <w:rPr>
+          <w:rFonts w:ascii="Times New Roman" w:eastAsiaTheme="minorEastAsia" w:hAnsi="Times New Roman" w:cs="Times New Roman"/>
+          <w:lang w:val="en-US" w:eastAsia="zh-CN"/>
+        </w:rPr>
+        <w:t xml:space="preserve"> and the form will be submitted only if the token matches the setting.</w:t>
+      </w:r>
+    </w:p>
+    <w:p>
+      <w:pPr>
+        <w:pStyle w:val="ListParagraph"/>
+        <w:spacing w:line="276" w:lineRule="auto"/>
+        <w:ind w:left="360"/>
+        <w:rPr>
+          <w:rFonts w:ascii="Times New Roman" w:eastAsiaTheme="minorEastAsia" w:hAnsi="Times New Roman" w:cs="Times New Roman"/>
+          <w:lang w:val="en-US" w:eastAsia="zh-CN"/>
+        </w:rPr>
+      </w:pPr>
+    </w:p>
+    <w:p>
+      <w:pPr>
+        <w:pStyle w:val="Heading2"/>
+        <w:rPr>
+          <w:rFonts w:ascii="Times New Roman" w:hAnsi="Times New Roman" w:cs="Times New Roman"/>
+          <w:sz w:val="28"/>
+          <w:szCs w:val="28"/>
+          <w:lang w:val="en-US" w:eastAsia="zh-CN"/>
+        </w:rPr>
+      </w:pPr>
+      <w:bookmarkStart w:id="9" w:name="_Toc72961549"/>
+      <w:r>
+        <w:rPr>
+          <w:rFonts w:ascii="Times New Roman" w:hAnsi="Times New Roman" w:cs="Times New Roman"/>
+          <w:sz w:val="28"/>
+          <w:szCs w:val="28"/>
+          <w:lang w:val="en-US" w:eastAsia="zh-CN"/>
+        </w:rPr>
+        <w:t>SQL</w:t>
+      </w:r>
+      <w:r>
+        <w:rPr>
+          <w:rFonts w:ascii="Times New Roman" w:hAnsi="Times New Roman" w:cs="Times New Roman"/>
+          <w:sz w:val="28"/>
+          <w:szCs w:val="28"/>
+          <w:lang w:val="en-US" w:eastAsia="zh-CN"/>
+        </w:rPr>
+        <w:t xml:space="preserve"> injection </w:t>
+      </w:r>
+      <w:r>
+        <w:rPr>
+          <w:rFonts w:ascii="Times New Roman" w:hAnsi="Times New Roman" w:cs="Times New Roman"/>
+          <w:sz w:val="28"/>
+          <w:szCs w:val="28"/>
+          <w:lang w:val="en-US" w:eastAsia="zh-CN"/>
+        </w:rPr>
+        <w:t>protection</w:t>
+      </w:r>
+      <w:bookmarkEnd w:id="9"/>
+    </w:p>
+    <w:p>
+      <w:pPr>
+        <w:pStyle w:val="ListParagraph"/>
+        <w:spacing w:line="276" w:lineRule="auto"/>
+        <w:ind w:left="360"/>
+        <w:rPr>
+          <w:rFonts w:ascii="Times New Roman" w:eastAsiaTheme="minorEastAsia" w:hAnsi="Times New Roman" w:cs="Times New Roman"/>
+          <w:lang w:val="en-US" w:eastAsia="zh-CN"/>
+        </w:rPr>
+      </w:pPr>
+      <w:r>
+        <w:rPr>
+          <w:rFonts w:ascii="Times New Roman" w:eastAsiaTheme="minorEastAsia" w:hAnsi="Times New Roman" w:cs="Times New Roman" w:hint="eastAsia"/>
+          <w:lang w:val="en-US" w:eastAsia="zh-CN"/>
+        </w:rPr>
+        <w:t>S</w:t>
+      </w:r>
+      <w:r>
+        <w:rPr>
+          <w:rFonts w:ascii="Times New Roman" w:eastAsiaTheme="minorEastAsia" w:hAnsi="Times New Roman" w:cs="Times New Roman"/>
+          <w:lang w:val="en-US" w:eastAsia="zh-CN"/>
+        </w:rPr>
+        <w:t xml:space="preserve">QL injections are prevented by using prepared statements. When interacting with database, to avoid the input be taken as part of SQL command, we bind parameter and thus force the </w:t>
+      </w:r>
+      <w:r>
+        <w:rPr>
+          <w:rFonts w:ascii="Times New Roman" w:eastAsiaTheme="minorEastAsia" w:hAnsi="Times New Roman" w:cs="Times New Roman"/>
+          <w:lang w:val="en-US" w:eastAsia="zh-CN"/>
+        </w:rPr>
+        <w:t>input to be handled as parameters.</w:t>
+      </w:r>
+    </w:p>
+    <w:p>
+      <w:pPr>
+        <w:pStyle w:val="ListParagraph"/>
+        <w:spacing w:line="276" w:lineRule="auto"/>
+        <w:ind w:left="360"/>
+        <w:rPr>
+          <w:rFonts w:ascii="Times New Roman" w:eastAsiaTheme="minorEastAsia" w:hAnsi="Times New Roman" w:cs="Times New Roman"/>
+          <w:lang w:val="en-US" w:eastAsia="zh-CN"/>
+        </w:rPr>
+      </w:pPr>
+    </w:p>
+    <w:p>
+      <w:pPr>
+        <w:spacing w:line="276" w:lineRule="auto"/>
+        <w:rPr>
+          <w:rFonts w:ascii="Times New Roman" w:eastAsiaTheme="minorEastAsia" w:hAnsi="Times New Roman" w:cs="Times New Roman"/>
+          <w:lang w:val="en-US" w:eastAsia="zh-CN"/>
+        </w:rPr>
+      </w:pPr>
+    </w:p>
+    <w:p>
+      <w:pPr>
+        <w:pStyle w:val="Heading1"/>
+        <w:spacing w:line="276" w:lineRule="auto"/>
+        <w:rPr>
+          <w:rFonts w:ascii="Times New Roman" w:eastAsiaTheme="minorEastAsia" w:hAnsi="Times New Roman" w:cs="Times New Roman"/>
+          <w:lang w:val="en-US" w:eastAsia="zh-CN"/>
+        </w:rPr>
+      </w:pPr>
+      <w:bookmarkStart w:id="10" w:name="_Toc72961550"/>
+      <w:r>
+        <w:rPr>
+          <w:rFonts w:ascii="Times New Roman" w:eastAsiaTheme="minorEastAsia" w:hAnsi="Times New Roman" w:cs="Times New Roman"/>
+          <w:lang w:val="en-US" w:eastAsia="zh-CN"/>
+        </w:rPr>
+        <w:t>A Sample Form Submission</w:t>
+      </w:r>
+      <w:bookmarkEnd w:id="10"/>
+    </w:p>
+    <w:p>
+      <w:pPr>
+        <w:spacing w:line="276" w:lineRule="auto"/>
+        <w:rPr>
+          <w:rFonts w:ascii="Times New Roman" w:eastAsiaTheme="minorEastAsia" w:hAnsi="Times New Roman" w:cs="Times New Roman"/>
+          <w:lang w:val="en-US" w:eastAsia="zh-CN"/>
+        </w:rPr>
+      </w:pPr>
+      <w:r>
+        <w:rPr>
+          <w:rFonts w:ascii="Times New Roman" w:eastAsiaTheme="minorEastAsia" w:hAnsi="Times New Roman" w:cs="Times New Roman"/>
+          <w:lang w:val="en-US" w:eastAsia="zh-CN"/>
+        </w:rPr>
+        <w:t>Use customer registration form as an example:</w:t>
+      </w:r>
+    </w:p>
+    <w:p>
+      <w:pPr>
+        <w:pStyle w:val="Heading2"/>
+        <w:rPr>
+          <w:rFonts w:ascii="Times New Roman" w:hAnsi="Times New Roman" w:cs="Times New Roman"/>
+          <w:sz w:val="28"/>
+          <w:szCs w:val="28"/>
+          <w:lang w:val="en-US" w:eastAsia="zh-CN"/>
+        </w:rPr>
+      </w:pPr>
+      <w:bookmarkStart w:id="11" w:name="_Toc72961551"/>
+      <w:r>
+        <w:rPr>
+          <w:rFonts w:ascii="Times New Roman" w:hAnsi="Times New Roman" w:cs="Times New Roman"/>
+          <w:sz w:val="28"/>
+          <w:szCs w:val="28"/>
+          <w:lang w:val="en-US" w:eastAsia="zh-CN"/>
+        </w:rPr>
+        <w:t>Post</w:t>
+      </w:r>
+      <w:bookmarkEnd w:id="11"/>
+    </w:p>
+    <w:p>
+      <w:pPr>
+        <w:spacing w:line="276" w:lineRule="auto"/>
+        <w:ind w:left="360"/>
+        <w:rPr>
+          <w:rFonts w:ascii="Times New Roman" w:eastAsiaTheme="minorEastAsia" w:hAnsi="Times New Roman" w:cs="Times New Roman"/>
+          <w:lang w:val="en-US" w:eastAsia="zh-CN"/>
+        </w:rPr>
+      </w:pPr>
+      <w:r>
+        <w:rPr>
+          <w:rFonts w:ascii="Times New Roman" w:eastAsiaTheme="minorEastAsia" w:hAnsi="Times New Roman" w:cs="Times New Roman"/>
+          <w:lang w:val="en-US" w:eastAsia="zh-CN"/>
+        </w:rPr>
+        <w:t>User</w:t>
+      </w:r>
+      <w:r>
+        <w:rPr>
+          <w:rFonts w:ascii="Times New Roman" w:eastAsiaTheme="minorEastAsia" w:hAnsi="Times New Roman" w:cs="Times New Roman"/>
+          <w:lang w:val="en-US" w:eastAsia="zh-CN"/>
+        </w:rPr>
+        <w:t xml:space="preserve">s can access register form from any page of the website. They are required to fill in the form below and make sure every field meets the requirement to successfully be registered. If </w:t>
+      </w:r>
+      <w:r>
+        <w:rPr>
+          <w:rFonts w:ascii="Times New Roman" w:eastAsiaTheme="minorEastAsia" w:hAnsi="Times New Roman" w:cs="Times New Roman"/>
+          <w:lang w:val="en-US" w:eastAsia="zh-CN"/>
+        </w:rPr>
+        <w:t>any input</w:t>
+      </w:r>
+      <w:r>
+        <w:rPr>
+          <w:rFonts w:ascii="Times New Roman" w:eastAsiaTheme="minorEastAsia" w:hAnsi="Times New Roman" w:cs="Times New Roman"/>
+          <w:lang w:val="en-US" w:eastAsia="zh-CN"/>
+        </w:rPr>
+        <w:t xml:space="preserve"> </w:t>
+      </w:r>
+      <w:proofErr w:type="gramStart"/>
+      <w:r>
+        <w:rPr>
+          <w:rFonts w:ascii="Times New Roman" w:eastAsiaTheme="minorEastAsia" w:hAnsi="Times New Roman" w:cs="Times New Roman"/>
+          <w:lang w:val="en-US" w:eastAsia="zh-CN"/>
+        </w:rPr>
+        <w:t>doesn't</w:t>
+      </w:r>
+      <w:proofErr w:type="gramEnd"/>
+      <w:r>
+        <w:rPr>
+          <w:rFonts w:ascii="Times New Roman" w:eastAsiaTheme="minorEastAsia" w:hAnsi="Times New Roman" w:cs="Times New Roman"/>
+          <w:lang w:val="en-US" w:eastAsia="zh-CN"/>
+        </w:rPr>
+        <w:t xml:space="preserve"> meet the validation an error will be display under that field indicating the error. Also, this form is "sticky", so </w:t>
+      </w:r>
+      <w:r>
+        <w:rPr>
+          <w:rFonts w:ascii="Times New Roman" w:eastAsiaTheme="minorEastAsia" w:hAnsi="Times New Roman" w:cs="Times New Roman"/>
+          <w:lang w:val="en-US" w:eastAsia="zh-CN"/>
+        </w:rPr>
+        <w:t xml:space="preserve">users </w:t>
+      </w:r>
+      <w:proofErr w:type="gramStart"/>
+      <w:r>
+        <w:rPr>
+          <w:rFonts w:ascii="Times New Roman" w:eastAsiaTheme="minorEastAsia" w:hAnsi="Times New Roman" w:cs="Times New Roman"/>
+          <w:lang w:val="en-US" w:eastAsia="zh-CN"/>
+        </w:rPr>
+        <w:t>don't</w:t>
+      </w:r>
+      <w:proofErr w:type="gramEnd"/>
+      <w:r>
+        <w:rPr>
+          <w:rFonts w:ascii="Times New Roman" w:eastAsiaTheme="minorEastAsia" w:hAnsi="Times New Roman" w:cs="Times New Roman"/>
+          <w:lang w:val="en-US" w:eastAsia="zh-CN"/>
+        </w:rPr>
+        <w:t xml:space="preserve"> have to type the same data again and again. </w:t>
+      </w:r>
+    </w:p>
+    <w:p>
+      <w:pPr>
+        <w:pStyle w:val="ListParagraph"/>
+        <w:spacing w:line="276" w:lineRule="auto"/>
+        <w:ind w:left="360"/>
+        <w:rPr>
+          <w:rFonts w:ascii="Times New Roman" w:eastAsiaTheme="minorEastAsia" w:hAnsi="Times New Roman" w:cs="Times New Roman"/>
+          <w:lang w:val="en-US" w:eastAsia="zh-CN"/>
+        </w:rPr>
+      </w:pPr>
+      <w:r>
+        <w:rPr>
+          <w:rFonts w:ascii="Times New Roman" w:eastAsiaTheme="minorEastAsia" w:hAnsi="Times New Roman" w:cs="Times New Roman"/>
+          <w:noProof/>
+          <w:lang w:val="en-US" w:eastAsia="zh-CN"/>
         </w:rPr>
         <w:lastRenderedPageBreak/>
-        <w:t xml:space="preserve">For log table, data is collected when any user visit, view or interact with </w:t>
-      </w:r>
-      <w:proofErr w:type="spellStart"/>
-      <w:r>
-        <w:rPr>
-          <w:rFonts w:ascii="Times New Roman" w:hAnsi="Times New Roman" w:cs="Times New Roman"/>
-          <w:sz w:val="24"/>
-          <w:szCs w:val="24"/>
-          <w:lang w:eastAsia="zh-CN"/>
-        </w:rPr>
-        <w:t>NINAsTea</w:t>
-      </w:r>
-      <w:proofErr w:type="spellEnd"/>
-      <w:r>
-        <w:rPr>
-          <w:rFonts w:ascii="Times New Roman" w:hAnsi="Times New Roman" w:cs="Times New Roman"/>
-          <w:sz w:val="24"/>
-          <w:szCs w:val="24"/>
-          <w:lang w:eastAsia="zh-CN"/>
-        </w:rPr>
-        <w:t xml:space="preserve"> website. Every time an interaction occurred, it triggers the log function and file information of current date, request method, request </w:t>
-      </w:r>
-      <w:proofErr w:type="spellStart"/>
-      <w:r>
-        <w:rPr>
-          <w:rFonts w:ascii="Times New Roman" w:hAnsi="Times New Roman" w:cs="Times New Roman"/>
-          <w:sz w:val="24"/>
-          <w:szCs w:val="24"/>
-          <w:lang w:eastAsia="zh-CN"/>
-        </w:rPr>
-        <w:t>uri</w:t>
-      </w:r>
-      <w:proofErr w:type="spellEnd"/>
-      <w:r>
-        <w:rPr>
-          <w:rFonts w:ascii="Times New Roman" w:hAnsi="Times New Roman" w:cs="Times New Roman"/>
-          <w:sz w:val="24"/>
-          <w:szCs w:val="24"/>
-          <w:lang w:eastAsia="zh-CN"/>
-        </w:rPr>
-        <w:t xml:space="preserve">, </w:t>
-      </w:r>
-      <w:proofErr w:type="spellStart"/>
-      <w:r>
-        <w:rPr>
-          <w:rFonts w:ascii="Times New Roman" w:hAnsi="Times New Roman" w:cs="Times New Roman"/>
-          <w:sz w:val="24"/>
-          <w:szCs w:val="24"/>
-          <w:lang w:eastAsia="zh-CN"/>
-        </w:rPr>
-        <w:t>htto</w:t>
-      </w:r>
-      <w:proofErr w:type="spellEnd"/>
-      <w:r>
-        <w:rPr>
-          <w:rFonts w:ascii="Times New Roman" w:hAnsi="Times New Roman" w:cs="Times New Roman"/>
-          <w:sz w:val="24"/>
-          <w:szCs w:val="24"/>
-          <w:lang w:eastAsia="zh-CN"/>
-        </w:rPr>
-        <w:t xml:space="preserve"> status of the request, information about the user's browser to the log table in database. Only admin users </w:t>
-      </w:r>
-      <w:proofErr w:type="gramStart"/>
-      <w:r>
-        <w:rPr>
-          <w:rFonts w:ascii="Times New Roman" w:hAnsi="Times New Roman" w:cs="Times New Roman"/>
-          <w:sz w:val="24"/>
-          <w:szCs w:val="24"/>
-          <w:lang w:eastAsia="zh-CN"/>
-        </w:rPr>
-        <w:t>are able to</w:t>
-      </w:r>
-      <w:proofErr w:type="gramEnd"/>
-      <w:r>
-        <w:rPr>
-          <w:rFonts w:ascii="Times New Roman" w:hAnsi="Times New Roman" w:cs="Times New Roman"/>
-          <w:sz w:val="24"/>
-          <w:szCs w:val="24"/>
-          <w:lang w:eastAsia="zh-CN"/>
-        </w:rPr>
-        <w:t xml:space="preserve"> view it after logging in. </w:t>
-      </w:r>
+        <w:drawing>
+          <wp:inline distT="0" distB="0" distL="0" distR="0" wp14:anchorId="251A4C13" wp14:editId="216BDC7A">
+            <wp:extent cx="4927600" cy="6413590"/>
+            <wp:effectExtent l="0" t="0" r="6350" b="6350"/>
+            <wp:docPr id="3" name="Picture 3" descr="Graphical user interface&#10;&#10;Description automatically generated"/>
+            <wp:cNvGraphicFramePr>
+              <a:graphicFrameLocks xmlns:a="http://schemas.openxmlformats.org/drawingml/2006/main" noChangeAspect="1"/>
+            </wp:cNvGraphicFramePr>
+            <a:graphic xmlns:a="http://schemas.openxmlformats.org/drawingml/2006/main">
+              <a:graphicData uri="http://schemas.openxmlformats.org/drawingml/2006/picture">
+                <pic:pic xmlns:pic="http://schemas.openxmlformats.org/drawingml/2006/picture">
+                  <pic:nvPicPr>
+                    <pic:cNvPr id="3" name="Picture 3" descr="Graphical user interface&#10;&#10;Description automatically generated"/>
+                    <pic:cNvPicPr>
+                      <a:picLocks noChangeAspect="1" noChangeArrowheads="1"/>
+                    </pic:cNvPicPr>
+                  </pic:nvPicPr>
+                  <pic:blipFill>
+                    <a:blip r:embed="rId11">
+                      <a:extLst>
+                        <a:ext uri="{28A0092B-C50C-407E-A947-70E740481C1C}">
+                          <a14:useLocalDpi xmlns:a14="http://schemas.microsoft.com/office/drawing/2010/main" val="0"/>
+                        </a:ext>
+                      </a:extLst>
+                    </a:blip>
+                    <a:srcRect/>
+                    <a:stretch>
+                      <a:fillRect/>
+                    </a:stretch>
+                  </pic:blipFill>
+                  <pic:spPr bwMode="auto">
+                    <a:xfrm>
+                      <a:off x="0" y="0"/>
+                      <a:ext cx="4930904" cy="6417890"/>
+                    </a:xfrm>
+                    <a:prstGeom prst="rect">
+                      <a:avLst/>
+                    </a:prstGeom>
+                    <a:noFill/>
+                    <a:ln>
+                      <a:noFill/>
+                    </a:ln>
+                  </pic:spPr>
+                </pic:pic>
+              </a:graphicData>
+            </a:graphic>
+          </wp:inline>
+        </w:drawing>
+      </w:r>
+    </w:p>
+    <w:p>
+      <w:pPr>
+        <w:pStyle w:val="ListParagraph"/>
+        <w:spacing w:line="276" w:lineRule="auto"/>
+        <w:ind w:left="360"/>
+        <w:rPr>
+          <w:rFonts w:ascii="Times New Roman" w:eastAsiaTheme="minorEastAsia" w:hAnsi="Times New Roman" w:cs="Times New Roman"/>
+          <w:lang w:val="en-US" w:eastAsia="zh-CN"/>
+        </w:rPr>
+      </w:pPr>
+    </w:p>
+    <w:p>
+      <w:pPr>
+        <w:pStyle w:val="Heading2"/>
+        <w:rPr>
+          <w:rFonts w:ascii="Times New Roman" w:hAnsi="Times New Roman" w:cs="Times New Roman"/>
+          <w:sz w:val="28"/>
+          <w:szCs w:val="28"/>
+          <w:lang w:val="en-US" w:eastAsia="zh-CN"/>
+        </w:rPr>
+      </w:pPr>
+      <w:bookmarkStart w:id="12" w:name="_Toc72961552"/>
+      <w:r>
+        <w:rPr>
+          <w:rFonts w:ascii="Times New Roman" w:hAnsi="Times New Roman" w:cs="Times New Roman"/>
+          <w:sz w:val="28"/>
+          <w:szCs w:val="28"/>
+          <w:lang w:val="en-US" w:eastAsia="zh-CN"/>
+        </w:rPr>
+        <w:t>Redirect</w:t>
+      </w:r>
+      <w:bookmarkEnd w:id="12"/>
+    </w:p>
+    <w:p>
+      <w:pPr>
+        <w:pStyle w:val="ListParagraph"/>
+        <w:spacing w:line="276" w:lineRule="auto"/>
+        <w:ind w:left="360"/>
+        <w:rPr>
+          <w:rFonts w:ascii="Times New Roman" w:eastAsiaTheme="minorEastAsia" w:hAnsi="Times New Roman" w:cs="Times New Roman"/>
+          <w:lang w:val="en-US" w:eastAsia="zh-CN"/>
+        </w:rPr>
+      </w:pPr>
+      <w:r>
+        <w:rPr>
+          <w:rFonts w:ascii="Times New Roman" w:eastAsiaTheme="minorEastAsia" w:hAnsi="Times New Roman" w:cs="Times New Roman"/>
+          <w:lang w:val="en-US" w:eastAsia="zh-CN"/>
+        </w:rPr>
+        <w:t>Once users complete the form and hit submit, and all fields pass validations, a new record will be created in database. Users will be logged in automatically and redirect to profile page. And a flash message will show in the top indicating the success of the registration.</w:t>
+      </w:r>
+    </w:p>
+    <w:p>
+      <w:pPr>
+        <w:pStyle w:val="ListParagraph"/>
+        <w:spacing w:line="276" w:lineRule="auto"/>
+        <w:ind w:left="360"/>
+        <w:rPr>
+          <w:rFonts w:ascii="Times New Roman" w:eastAsiaTheme="minorEastAsia" w:hAnsi="Times New Roman" w:cs="Times New Roman"/>
+          <w:lang w:val="en-US" w:eastAsia="zh-CN"/>
+        </w:rPr>
+      </w:pPr>
+    </w:p>
+    <w:p>
+      <w:pPr>
+        <w:pStyle w:val="ListParagraph"/>
+        <w:spacing w:line="276" w:lineRule="auto"/>
+        <w:ind w:left="360"/>
+        <w:rPr>
+          <w:rFonts w:ascii="Times New Roman" w:eastAsiaTheme="minorEastAsia" w:hAnsi="Times New Roman" w:cs="Times New Roman"/>
+          <w:lang w:val="en-US" w:eastAsia="zh-CN"/>
+        </w:rPr>
+      </w:pPr>
+    </w:p>
+    <w:p>
+      <w:pPr>
+        <w:pStyle w:val="ListParagraph"/>
+        <w:spacing w:line="276" w:lineRule="auto"/>
+        <w:ind w:left="360"/>
+        <w:rPr>
+          <w:rFonts w:ascii="Times New Roman" w:eastAsiaTheme="minorEastAsia" w:hAnsi="Times New Roman" w:cs="Times New Roman"/>
+          <w:lang w:val="en-US" w:eastAsia="zh-CN"/>
+        </w:rPr>
+      </w:pPr>
+    </w:p>
+    <w:p>
+      <w:pPr>
+        <w:pStyle w:val="ListParagraph"/>
+        <w:spacing w:line="276" w:lineRule="auto"/>
+        <w:ind w:left="360"/>
+        <w:rPr>
+          <w:rFonts w:ascii="Times New Roman" w:eastAsiaTheme="minorEastAsia" w:hAnsi="Times New Roman" w:cs="Times New Roman"/>
+          <w:lang w:val="en-US" w:eastAsia="zh-CN"/>
+        </w:rPr>
+      </w:pPr>
+    </w:p>
+    <w:p>
+      <w:pPr>
+        <w:pStyle w:val="Heading2"/>
+        <w:rPr>
+          <w:rFonts w:ascii="Times New Roman" w:hAnsi="Times New Roman" w:cs="Times New Roman"/>
+          <w:sz w:val="28"/>
+          <w:szCs w:val="28"/>
+          <w:lang w:val="en-US" w:eastAsia="zh-CN"/>
+        </w:rPr>
+      </w:pPr>
+      <w:bookmarkStart w:id="13" w:name="_Toc72961553"/>
+      <w:r>
+        <w:rPr>
+          <w:rFonts w:ascii="Times New Roman" w:hAnsi="Times New Roman" w:cs="Times New Roman"/>
+          <w:sz w:val="28"/>
+          <w:szCs w:val="28"/>
+          <w:lang w:val="en-US" w:eastAsia="zh-CN"/>
+        </w:rPr>
+        <w:lastRenderedPageBreak/>
+        <w:t>Get</w:t>
+      </w:r>
+      <w:bookmarkEnd w:id="13"/>
+    </w:p>
+    <w:p>
+      <w:pPr>
+        <w:pStyle w:val="ListParagraph"/>
+        <w:spacing w:line="276" w:lineRule="auto"/>
+        <w:ind w:left="360"/>
+        <w:rPr>
+          <w:rFonts w:ascii="Times New Roman" w:eastAsiaTheme="minorEastAsia" w:hAnsi="Times New Roman" w:cs="Times New Roman"/>
+          <w:lang w:val="en-US" w:eastAsia="zh-CN"/>
+        </w:rPr>
+      </w:pPr>
+      <w:r>
+        <w:rPr>
+          <w:rFonts w:ascii="Times New Roman" w:eastAsiaTheme="minorEastAsia" w:hAnsi="Times New Roman" w:cs="Times New Roman"/>
+          <w:lang w:val="en-US" w:eastAsia="zh-CN"/>
+        </w:rPr>
+        <w:t xml:space="preserve">Once a user gets redirect to the profile page, PHP will interact with database to retrieve the user information and render a profile with all the information of that user. </w:t>
+      </w:r>
+      <w:r>
+        <w:rPr>
+          <w:rFonts w:ascii="Times New Roman" w:eastAsiaTheme="minorEastAsia" w:hAnsi="Times New Roman" w:cs="Times New Roman"/>
+          <w:lang w:val="en-US" w:eastAsia="zh-CN"/>
+        </w:rPr>
+        <w:t>(not including password)</w:t>
+      </w:r>
+    </w:p>
+    <w:p>
+      <w:pPr>
+        <w:pStyle w:val="ListParagraph"/>
+        <w:spacing w:line="276" w:lineRule="auto"/>
+        <w:ind w:left="360"/>
+        <w:rPr>
+          <w:rFonts w:ascii="Times New Roman" w:eastAsiaTheme="minorEastAsia" w:hAnsi="Times New Roman" w:cs="Times New Roman"/>
+          <w:lang w:val="en-US" w:eastAsia="zh-CN"/>
+        </w:rPr>
+      </w:pPr>
+    </w:p>
+    <w:p>
+      <w:pPr>
+        <w:pStyle w:val="ListParagraph"/>
+        <w:spacing w:line="276" w:lineRule="auto"/>
+        <w:ind w:left="360"/>
+        <w:rPr>
+          <w:rFonts w:ascii="Times New Roman" w:eastAsiaTheme="minorEastAsia" w:hAnsi="Times New Roman" w:cs="Times New Roman"/>
+          <w:lang w:val="en-US" w:eastAsia="zh-CN"/>
+        </w:rPr>
+      </w:pPr>
+    </w:p>
+    <w:p>
+      <w:pPr>
+        <w:pStyle w:val="ListParagraph"/>
+        <w:spacing w:line="276" w:lineRule="auto"/>
+        <w:ind w:left="360"/>
+        <w:rPr>
+          <w:rFonts w:ascii="Times New Roman" w:eastAsiaTheme="minorEastAsia" w:hAnsi="Times New Roman" w:cs="Times New Roman"/>
+          <w:lang w:val="en-US" w:eastAsia="zh-CN"/>
+        </w:rPr>
+      </w:pPr>
+      <w:r>
+        <w:rPr>
+          <w:rFonts w:ascii="Times New Roman" w:hAnsi="Times New Roman" w:cs="Times New Roman"/>
+          <w:noProof/>
+        </w:rPr>
+        <w:drawing>
+          <wp:inline distT="0" distB="0" distL="0" distR="0" wp14:anchorId="6D6DE2C3" wp14:editId="2A288528">
+            <wp:extent cx="4590753" cy="3886200"/>
+            <wp:effectExtent l="0" t="0" r="635" b="0"/>
+            <wp:docPr id="4" name="Picture 4" descr="Graphical user interface, application&#10;&#10;Description automatically generated"/>
+            <wp:cNvGraphicFramePr>
+              <a:graphicFrameLocks xmlns:a="http://schemas.openxmlformats.org/drawingml/2006/main" noChangeAspect="1"/>
+            </wp:cNvGraphicFramePr>
+            <a:graphic xmlns:a="http://schemas.openxmlformats.org/drawingml/2006/main">
+              <a:graphicData uri="http://schemas.openxmlformats.org/drawingml/2006/picture">
+                <pic:pic xmlns:pic="http://schemas.openxmlformats.org/drawingml/2006/picture">
+                  <pic:nvPicPr>
+                    <pic:cNvPr id="4" name="Picture 4" descr="Graphical user interface, application&#10;&#10;Description automatically generated"/>
+                    <pic:cNvPicPr>
+                      <a:picLocks noChangeAspect="1" noChangeArrowheads="1"/>
+                    </pic:cNvPicPr>
+                  </pic:nvPicPr>
+                  <pic:blipFill>
+                    <a:blip r:embed="rId12">
+                      <a:extLst>
+                        <a:ext uri="{28A0092B-C50C-407E-A947-70E740481C1C}">
+                          <a14:useLocalDpi xmlns:a14="http://schemas.microsoft.com/office/drawing/2010/main" val="0"/>
+                        </a:ext>
+                      </a:extLst>
+                    </a:blip>
+                    <a:srcRect/>
+                    <a:stretch>
+                      <a:fillRect/>
+                    </a:stretch>
+                  </pic:blipFill>
+                  <pic:spPr bwMode="auto">
+                    <a:xfrm>
+                      <a:off x="0" y="0"/>
+                      <a:ext cx="4600557" cy="3894499"/>
+                    </a:xfrm>
+                    <a:prstGeom prst="rect">
+                      <a:avLst/>
+                    </a:prstGeom>
+                    <a:noFill/>
+                    <a:ln>
+                      <a:noFill/>
+                    </a:ln>
+                  </pic:spPr>
+                </pic:pic>
+              </a:graphicData>
+            </a:graphic>
+          </wp:inline>
+        </w:drawing>
+      </w:r>
+    </w:p>
+    <w:p>
+      <w:pPr>
+        <w:spacing w:line="276" w:lineRule="auto"/>
+        <w:rPr>
+          <w:rFonts w:ascii="Times New Roman" w:eastAsiaTheme="minorEastAsia" w:hAnsi="Times New Roman" w:cs="Times New Roman"/>
+          <w:lang w:val="en-US" w:eastAsia="zh-CN"/>
+        </w:rPr>
+      </w:pPr>
     </w:p>
     <w:p>
       <w:pPr>
         <w:widowControl/>
         <w:jc w:val="left"/>
         <w:rPr>
+          <w:rFonts w:ascii="Times New Roman" w:eastAsiaTheme="minorEastAsia" w:hAnsi="Times New Roman" w:cs="Times New Roman"/>
           <w:b/>
           <w:bCs/>
           <w:kern w:val="44"/>
           <w:sz w:val="36"/>
           <w:szCs w:val="44"/>
-          <w:lang w:val="en-US"/>
-        </w:rPr>
-      </w:pPr>
+          <w:lang w:val="en-US" w:eastAsia="zh-CN"/>
+        </w:rPr>
+      </w:pPr>
+      <w:r>
+        <w:rPr>
+          <w:rFonts w:ascii="Times New Roman" w:eastAsiaTheme="minorEastAsia" w:hAnsi="Times New Roman" w:cs="Times New Roman"/>
+          <w:lang w:val="en-US" w:eastAsia="zh-CN"/>
+        </w:rPr>
+        <w:br w:type="page"/>
+      </w:r>
     </w:p>
     <w:p>
       <w:pPr>
         <w:pStyle w:val="Heading1"/>
-        <w:rPr>
-          <w:lang w:val="en-US"/>
-        </w:rPr>
-      </w:pPr>
-      <w:bookmarkStart w:id="4" w:name="_Toc72743782"/>
-      <w:r>
-        <w:rPr>
-          <w:lang w:val="en-US"/>
-        </w:rPr>
-        <w:t>Estimated Hours and Costs</w:t>
-      </w:r>
-      <w:bookmarkEnd w:id="4"/>
-    </w:p>
-    <w:p>
-      <w:pPr>
-        <w:rPr>
-          <w:rFonts w:ascii="Times New Roman" w:hAnsi="Times New Roman" w:cs="Times New Roman"/>
-          <w:lang w:val="en-US"/>
-        </w:rPr>
-      </w:pPr>
-      <w:r>
-        <w:rPr>
-          <w:rFonts w:ascii="Times New Roman" w:hAnsi="Times New Roman" w:cs="Times New Roman"/>
-          <w:lang w:val="en-US"/>
-        </w:rPr>
-        <w:t>The estimated budget is CAD$</w:t>
-      </w:r>
-      <w:r>
-        <w:rPr>
-          <w:rFonts w:ascii="Times New Roman" w:hAnsi="Times New Roman" w:cs="Times New Roman"/>
-          <w:lang w:val="en-US"/>
-        </w:rPr>
-        <w:t xml:space="preserve"> </w:t>
-      </w:r>
-      <w:proofErr w:type="gramStart"/>
-      <w:r>
-        <w:rPr>
-          <w:rFonts w:ascii="Times New Roman" w:hAnsi="Times New Roman" w:cs="Times New Roman"/>
-          <w:lang w:val="en-US"/>
-        </w:rPr>
-        <w:t>6</w:t>
-      </w:r>
-      <w:r>
-        <w:rPr>
-          <w:rFonts w:ascii="Times New Roman" w:hAnsi="Times New Roman" w:cs="Times New Roman"/>
-          <w:lang w:val="en-US"/>
-        </w:rPr>
-        <w:t>,</w:t>
-      </w:r>
-      <w:r>
-        <w:rPr>
-          <w:rFonts w:ascii="Times New Roman" w:hAnsi="Times New Roman" w:cs="Times New Roman"/>
-          <w:lang w:val="en-US"/>
-        </w:rPr>
-        <w:t>68</w:t>
-      </w:r>
-      <w:r>
-        <w:rPr>
-          <w:rFonts w:ascii="Times New Roman" w:hAnsi="Times New Roman" w:cs="Times New Roman"/>
-          <w:lang w:val="en-US"/>
-        </w:rPr>
-        <w:t>0.00</w:t>
-      </w:r>
-      <w:r>
-        <w:rPr>
-          <w:rFonts w:ascii="Times New Roman" w:hAnsi="Times New Roman" w:cs="Times New Roman"/>
-          <w:lang w:val="en-US"/>
-        </w:rPr>
-        <w:t xml:space="preserve"> </w:t>
-      </w:r>
-      <w:r>
-        <w:rPr>
-          <w:rFonts w:ascii="Times New Roman" w:hAnsi="Times New Roman" w:cs="Times New Roman"/>
-          <w:lang w:val="en-US"/>
-        </w:rPr>
-        <w:t>.</w:t>
-      </w:r>
-      <w:proofErr w:type="gramEnd"/>
-    </w:p>
-    <w:p>
-      <w:pPr>
-        <w:rPr>
-          <w:rFonts w:ascii="Times New Roman" w:hAnsi="Times New Roman" w:cs="Times New Roman"/>
-          <w:szCs w:val="24"/>
-        </w:rPr>
-      </w:pPr>
-    </w:p>
-    <w:tbl>
-      <w:tblPr>
-        <w:tblStyle w:val="TableGridLight"/>
-        <w:tblW w:w="7004" w:type="dxa"/>
-        <w:jc w:val="center"/>
-        <w:tblLook w:val="04A0" w:firstRow="1" w:lastRow="0" w:firstColumn="1" w:lastColumn="0" w:noHBand="0" w:noVBand="1"/>
-      </w:tblPr>
-      <w:tblGrid>
-        <w:gridCol w:w="3096"/>
-        <w:gridCol w:w="1954"/>
-        <w:gridCol w:w="1954"/>
-      </w:tblGrid>
-      <w:tr>
-        <w:trPr>
-          <w:trHeight w:val="276"/>
-          <w:jc w:val="center"/>
-        </w:trPr>
-        <w:tc>
-          <w:tcPr>
-            <w:tcW w:w="3096" w:type="dxa"/>
-          </w:tcPr>
-          <w:p>
-            <w:pPr>
-              <w:jc w:val="left"/>
-              <w:rPr>
-                <w:rFonts w:ascii="Times New Roman" w:hAnsi="Times New Roman" w:cs="Times New Roman"/>
-                <w:lang w:val="en-US"/>
-              </w:rPr>
-            </w:pPr>
-            <w:r>
-              <w:rPr>
-                <w:rFonts w:ascii="Times New Roman" w:hAnsi="Times New Roman" w:cs="Times New Roman"/>
-                <w:lang w:val="en-US"/>
-              </w:rPr>
-              <w:t>Database establishment</w:t>
-            </w:r>
-          </w:p>
-        </w:tc>
-        <w:tc>
-          <w:tcPr>
-            <w:tcW w:w="1954" w:type="dxa"/>
-          </w:tcPr>
-          <w:p>
-            <w:pPr>
-              <w:pStyle w:val="ListParagraph"/>
-              <w:ind w:left="0" w:firstLine="420"/>
-              <w:rPr>
-                <w:rFonts w:ascii="Times New Roman" w:hAnsi="Times New Roman" w:cs="Times New Roman" w:hint="eastAsia"/>
-                <w:lang w:eastAsia="zh-CN"/>
-              </w:rPr>
-            </w:pPr>
-            <w:r>
-              <w:rPr>
-                <w:rFonts w:ascii="Times New Roman" w:hAnsi="Times New Roman" w:cs="Times New Roman"/>
-                <w:lang w:eastAsia="zh-CN"/>
-              </w:rPr>
-              <w:t>3 hours</w:t>
-            </w:r>
-          </w:p>
-        </w:tc>
-        <w:tc>
-          <w:tcPr>
-            <w:tcW w:w="1954" w:type="dxa"/>
-          </w:tcPr>
-          <w:p>
-            <w:pPr>
-              <w:pStyle w:val="ListParagraph"/>
-              <w:ind w:left="0" w:firstLine="420"/>
-              <w:rPr>
-                <w:rFonts w:ascii="Times New Roman" w:hAnsi="Times New Roman" w:cs="Times New Roman"/>
-                <w:lang w:eastAsia="zh-CN"/>
-              </w:rPr>
-            </w:pPr>
-            <w:r>
-              <w:rPr>
-                <w:rFonts w:ascii="Times New Roman" w:hAnsi="Times New Roman" w:cs="Times New Roman"/>
-                <w:lang w:eastAsia="zh-CN"/>
-              </w:rPr>
-              <w:t>$</w:t>
-            </w:r>
-            <w:r>
-              <w:rPr>
-                <w:rFonts w:ascii="Times New Roman" w:hAnsi="Times New Roman" w:cs="Times New Roman"/>
-                <w:lang w:eastAsia="zh-CN"/>
-              </w:rPr>
-              <w:t>18</w:t>
-            </w:r>
-            <w:r>
-              <w:rPr>
-                <w:rFonts w:ascii="Times New Roman" w:hAnsi="Times New Roman" w:cs="Times New Roman"/>
-                <w:lang w:eastAsia="zh-CN"/>
-              </w:rPr>
-              <w:t>0.00</w:t>
-            </w:r>
-          </w:p>
-        </w:tc>
-      </w:tr>
-      <w:tr>
-        <w:trPr>
-          <w:trHeight w:val="283"/>
-          <w:jc w:val="center"/>
-        </w:trPr>
-        <w:tc>
-          <w:tcPr>
-            <w:tcW w:w="3096" w:type="dxa"/>
-          </w:tcPr>
-          <w:p>
-            <w:pPr>
-              <w:rPr>
-                <w:rFonts w:ascii="Times New Roman" w:eastAsiaTheme="minorEastAsia" w:hAnsi="Times New Roman" w:cs="Times New Roman" w:hint="eastAsia"/>
-                <w:lang w:eastAsia="zh-CN"/>
-              </w:rPr>
-            </w:pPr>
-            <w:r>
-              <w:rPr>
-                <w:rFonts w:ascii="Times New Roman" w:eastAsiaTheme="minorEastAsia" w:hAnsi="Times New Roman" w:cs="Times New Roman"/>
-                <w:lang w:eastAsia="zh-CN"/>
-              </w:rPr>
-              <w:t>Front End HTML and CSS</w:t>
-            </w:r>
-          </w:p>
-        </w:tc>
-        <w:tc>
-          <w:tcPr>
-            <w:tcW w:w="1954" w:type="dxa"/>
-          </w:tcPr>
-          <w:p>
-            <w:pPr>
-              <w:pStyle w:val="ListParagraph"/>
-              <w:ind w:left="0" w:firstLine="420"/>
-              <w:rPr>
-                <w:rFonts w:ascii="Times New Roman" w:hAnsi="Times New Roman" w:cs="Times New Roman" w:hint="eastAsia"/>
-                <w:lang w:eastAsia="zh-CN"/>
-              </w:rPr>
-            </w:pPr>
-            <w:r>
-              <w:rPr>
-                <w:rFonts w:ascii="Times New Roman" w:hAnsi="Times New Roman" w:cs="Times New Roman" w:hint="eastAsia"/>
-                <w:lang w:eastAsia="zh-CN"/>
-              </w:rPr>
-              <w:t>4</w:t>
-            </w:r>
-            <w:r>
-              <w:rPr>
-                <w:rFonts w:ascii="Times New Roman" w:hAnsi="Times New Roman" w:cs="Times New Roman"/>
-                <w:lang w:eastAsia="zh-CN"/>
-              </w:rPr>
-              <w:t xml:space="preserve"> hours </w:t>
-            </w:r>
-          </w:p>
-        </w:tc>
-        <w:tc>
-          <w:tcPr>
-            <w:tcW w:w="1954" w:type="dxa"/>
-          </w:tcPr>
-          <w:p>
-            <w:pPr>
-              <w:pStyle w:val="ListParagraph"/>
-              <w:ind w:left="0" w:firstLine="420"/>
-              <w:rPr>
-                <w:rFonts w:ascii="Times New Roman" w:hAnsi="Times New Roman" w:cs="Times New Roman"/>
-                <w:lang w:eastAsia="zh-CN"/>
-              </w:rPr>
-            </w:pPr>
-            <w:r>
-              <w:rPr>
-                <w:rFonts w:ascii="Times New Roman" w:hAnsi="Times New Roman" w:cs="Times New Roman"/>
-                <w:lang w:eastAsia="zh-CN"/>
-              </w:rPr>
-              <w:t>$</w:t>
-            </w:r>
-            <w:r>
-              <w:rPr>
-                <w:rFonts w:ascii="Times New Roman" w:hAnsi="Times New Roman" w:cs="Times New Roman"/>
-                <w:lang w:eastAsia="zh-CN"/>
-              </w:rPr>
-              <w:t>320</w:t>
-            </w:r>
-            <w:r>
-              <w:rPr>
-                <w:rFonts w:ascii="Times New Roman" w:hAnsi="Times New Roman" w:cs="Times New Roman"/>
-                <w:lang w:eastAsia="zh-CN"/>
-              </w:rPr>
-              <w:t>.00</w:t>
-            </w:r>
-          </w:p>
-        </w:tc>
-      </w:tr>
-      <w:tr>
-        <w:trPr>
-          <w:trHeight w:val="276"/>
-          <w:jc w:val="center"/>
-        </w:trPr>
-        <w:tc>
-          <w:tcPr>
-            <w:tcW w:w="3096" w:type="dxa"/>
-          </w:tcPr>
-          <w:p>
-            <w:pPr>
-              <w:rPr>
-                <w:rFonts w:ascii="Times New Roman" w:hAnsi="Times New Roman" w:cs="Times New Roman"/>
-                <w:lang w:eastAsia="zh-CN"/>
-              </w:rPr>
-            </w:pPr>
-            <w:r>
-              <w:rPr>
-                <w:rFonts w:ascii="Times New Roman" w:hAnsi="Times New Roman" w:cs="Times New Roman"/>
-                <w:lang w:eastAsia="zh-CN"/>
-              </w:rPr>
-              <w:t>Front End PHP Scripting</w:t>
-            </w:r>
-          </w:p>
-        </w:tc>
-        <w:tc>
-          <w:tcPr>
-            <w:tcW w:w="1954" w:type="dxa"/>
-          </w:tcPr>
-          <w:p>
-            <w:pPr>
-              <w:pStyle w:val="ListParagraph"/>
-              <w:ind w:left="0" w:firstLine="420"/>
-              <w:rPr>
-                <w:rFonts w:ascii="Times New Roman" w:hAnsi="Times New Roman" w:cs="Times New Roman" w:hint="eastAsia"/>
-                <w:lang w:eastAsia="zh-CN"/>
-              </w:rPr>
-            </w:pPr>
-            <w:r>
-              <w:rPr>
-                <w:rFonts w:ascii="Times New Roman" w:hAnsi="Times New Roman" w:cs="Times New Roman"/>
-                <w:lang w:eastAsia="zh-CN"/>
-              </w:rPr>
-              <w:t>40 hours</w:t>
-            </w:r>
-          </w:p>
-        </w:tc>
-        <w:tc>
-          <w:tcPr>
-            <w:tcW w:w="1954" w:type="dxa"/>
-          </w:tcPr>
-          <w:p>
-            <w:pPr>
-              <w:pStyle w:val="ListParagraph"/>
-              <w:ind w:left="0" w:firstLine="420"/>
-              <w:rPr>
-                <w:rFonts w:ascii="Times New Roman" w:hAnsi="Times New Roman" w:cs="Times New Roman"/>
-                <w:lang w:eastAsia="zh-CN"/>
-              </w:rPr>
-            </w:pPr>
-            <w:r>
-              <w:rPr>
-                <w:rFonts w:ascii="Times New Roman" w:hAnsi="Times New Roman" w:cs="Times New Roman"/>
-                <w:lang w:eastAsia="zh-CN"/>
-              </w:rPr>
-              <w:t>$</w:t>
-            </w:r>
-            <w:r>
-              <w:rPr>
-                <w:rFonts w:ascii="Times New Roman" w:hAnsi="Times New Roman" w:cs="Times New Roman"/>
-                <w:lang w:eastAsia="zh-CN"/>
-              </w:rPr>
-              <w:t>4,000</w:t>
-            </w:r>
-            <w:r>
-              <w:rPr>
-                <w:rFonts w:ascii="Times New Roman" w:hAnsi="Times New Roman" w:cs="Times New Roman"/>
-                <w:lang w:eastAsia="zh-CN"/>
-              </w:rPr>
-              <w:t>.00</w:t>
-            </w:r>
-          </w:p>
-        </w:tc>
-      </w:tr>
-      <w:tr>
-        <w:trPr>
-          <w:trHeight w:val="276"/>
-          <w:jc w:val="center"/>
-        </w:trPr>
-        <w:tc>
-          <w:tcPr>
-            <w:tcW w:w="3096" w:type="dxa"/>
-          </w:tcPr>
-          <w:p>
-            <w:pPr>
-              <w:rPr>
-                <w:rFonts w:ascii="Times New Roman" w:eastAsiaTheme="minorEastAsia" w:hAnsi="Times New Roman" w:cs="Times New Roman" w:hint="eastAsia"/>
-                <w:lang w:eastAsia="zh-CN"/>
-              </w:rPr>
-            </w:pPr>
-            <w:r>
-              <w:rPr>
-                <w:rFonts w:ascii="Times New Roman" w:eastAsiaTheme="minorEastAsia" w:hAnsi="Times New Roman" w:cs="Times New Roman" w:hint="eastAsia"/>
-                <w:lang w:eastAsia="zh-CN"/>
-              </w:rPr>
-              <w:t>B</w:t>
-            </w:r>
-            <w:r>
-              <w:rPr>
-                <w:rFonts w:ascii="Times New Roman" w:eastAsiaTheme="minorEastAsia" w:hAnsi="Times New Roman" w:cs="Times New Roman"/>
-                <w:lang w:eastAsia="zh-CN"/>
-              </w:rPr>
-              <w:t xml:space="preserve">ack </w:t>
-            </w:r>
-            <w:r>
-              <w:rPr>
-                <w:rFonts w:ascii="Times New Roman" w:hAnsi="Times New Roman" w:cs="Times New Roman"/>
-                <w:lang w:eastAsia="zh-CN"/>
-              </w:rPr>
-              <w:t>End PHP Scripting</w:t>
-            </w:r>
-          </w:p>
-        </w:tc>
-        <w:tc>
-          <w:tcPr>
-            <w:tcW w:w="1954" w:type="dxa"/>
-          </w:tcPr>
-          <w:p>
-            <w:pPr>
-              <w:pStyle w:val="ListParagraph"/>
-              <w:ind w:left="0" w:firstLine="420"/>
-              <w:rPr>
-                <w:rFonts w:ascii="Times New Roman" w:hAnsi="Times New Roman" w:cs="Times New Roman" w:hint="eastAsia"/>
-                <w:lang w:eastAsia="zh-CN"/>
-              </w:rPr>
-            </w:pPr>
-            <w:r>
-              <w:rPr>
-                <w:rFonts w:ascii="Times New Roman" w:hAnsi="Times New Roman" w:cs="Times New Roman" w:hint="eastAsia"/>
-                <w:lang w:eastAsia="zh-CN"/>
-              </w:rPr>
-              <w:t>2</w:t>
-            </w:r>
-            <w:r>
-              <w:rPr>
-                <w:rFonts w:ascii="Times New Roman" w:hAnsi="Times New Roman" w:cs="Times New Roman"/>
-                <w:lang w:eastAsia="zh-CN"/>
-              </w:rPr>
-              <w:t>0 hours</w:t>
-            </w:r>
-          </w:p>
-        </w:tc>
-        <w:tc>
-          <w:tcPr>
-            <w:tcW w:w="1954" w:type="dxa"/>
-          </w:tcPr>
-          <w:p>
-            <w:pPr>
-              <w:pStyle w:val="ListParagraph"/>
-              <w:ind w:left="0" w:firstLine="420"/>
-              <w:rPr>
-                <w:rFonts w:ascii="Times New Roman" w:hAnsi="Times New Roman" w:cs="Times New Roman"/>
-                <w:lang w:eastAsia="zh-CN"/>
-              </w:rPr>
-            </w:pPr>
-            <w:r>
-              <w:rPr>
-                <w:rFonts w:ascii="Times New Roman" w:hAnsi="Times New Roman" w:cs="Times New Roman"/>
-                <w:lang w:eastAsia="zh-CN"/>
-              </w:rPr>
-              <w:t>$</w:t>
-            </w:r>
-            <w:r>
-              <w:rPr>
-                <w:rFonts w:ascii="Times New Roman" w:hAnsi="Times New Roman" w:cs="Times New Roman"/>
-                <w:lang w:eastAsia="zh-CN"/>
-              </w:rPr>
-              <w:t>2,</w:t>
-            </w:r>
-            <w:r>
-              <w:rPr>
-                <w:rFonts w:ascii="Times New Roman" w:hAnsi="Times New Roman" w:cs="Times New Roman"/>
-                <w:lang w:eastAsia="zh-CN"/>
-              </w:rPr>
-              <w:t>000.00</w:t>
-            </w:r>
-          </w:p>
-        </w:tc>
-      </w:tr>
-      <w:tr>
-        <w:trPr>
-          <w:trHeight w:val="276"/>
-          <w:jc w:val="center"/>
-        </w:trPr>
-        <w:tc>
-          <w:tcPr>
-            <w:tcW w:w="3096" w:type="dxa"/>
-          </w:tcPr>
-          <w:p>
-            <w:pPr>
-              <w:rPr>
-                <w:rFonts w:ascii="Times New Roman" w:hAnsi="Times New Roman" w:cs="Times New Roman"/>
-                <w:lang w:eastAsia="zh-CN"/>
-              </w:rPr>
-            </w:pPr>
-            <w:r>
-              <w:rPr>
-                <w:rFonts w:ascii="Times New Roman" w:hAnsi="Times New Roman" w:cs="Times New Roman" w:hint="eastAsia"/>
-                <w:lang w:eastAsia="zh-CN"/>
-              </w:rPr>
-              <w:t>L</w:t>
-            </w:r>
-            <w:r>
-              <w:rPr>
-                <w:rFonts w:ascii="Times New Roman" w:hAnsi="Times New Roman" w:cs="Times New Roman"/>
-                <w:lang w:eastAsia="zh-CN"/>
-              </w:rPr>
-              <w:t>aunch/Testing</w:t>
-            </w:r>
-          </w:p>
-        </w:tc>
-        <w:tc>
-          <w:tcPr>
-            <w:tcW w:w="1954" w:type="dxa"/>
-          </w:tcPr>
-          <w:p>
-            <w:pPr>
-              <w:pStyle w:val="ListParagraph"/>
-              <w:ind w:left="0" w:firstLine="420"/>
-              <w:rPr>
-                <w:rFonts w:ascii="Times New Roman" w:hAnsi="Times New Roman" w:cs="Times New Roman"/>
-                <w:lang w:eastAsia="zh-CN"/>
-              </w:rPr>
-            </w:pPr>
-            <w:r>
-              <w:rPr>
-                <w:rFonts w:ascii="Times New Roman" w:hAnsi="Times New Roman" w:cs="Times New Roman" w:hint="eastAsia"/>
-                <w:lang w:eastAsia="zh-CN"/>
-              </w:rPr>
-              <w:t>3</w:t>
-            </w:r>
-            <w:r>
-              <w:rPr>
-                <w:rFonts w:ascii="Times New Roman" w:hAnsi="Times New Roman" w:cs="Times New Roman"/>
-                <w:lang w:eastAsia="zh-CN"/>
-              </w:rPr>
-              <w:t xml:space="preserve"> hours </w:t>
-            </w:r>
-          </w:p>
-        </w:tc>
-        <w:tc>
-          <w:tcPr>
-            <w:tcW w:w="1954" w:type="dxa"/>
-          </w:tcPr>
-          <w:p>
-            <w:pPr>
-              <w:pStyle w:val="ListParagraph"/>
-              <w:ind w:left="0" w:firstLine="420"/>
-              <w:rPr>
-                <w:rFonts w:ascii="Times New Roman" w:hAnsi="Times New Roman" w:cs="Times New Roman"/>
-                <w:lang w:eastAsia="zh-CN"/>
-              </w:rPr>
-            </w:pPr>
-            <w:r>
-              <w:rPr>
-                <w:rFonts w:ascii="Times New Roman" w:hAnsi="Times New Roman" w:cs="Times New Roman"/>
-                <w:lang w:eastAsia="zh-CN"/>
-              </w:rPr>
-              <w:t>$</w:t>
-            </w:r>
-            <w:r>
-              <w:rPr>
-                <w:rFonts w:ascii="Times New Roman" w:hAnsi="Times New Roman" w:cs="Times New Roman"/>
-                <w:lang w:eastAsia="zh-CN"/>
-              </w:rPr>
-              <w:t>180</w:t>
-            </w:r>
-            <w:r>
-              <w:rPr>
-                <w:rFonts w:ascii="Times New Roman" w:hAnsi="Times New Roman" w:cs="Times New Roman"/>
-                <w:lang w:eastAsia="zh-CN"/>
-              </w:rPr>
-              <w:t>.00</w:t>
-            </w:r>
-          </w:p>
-        </w:tc>
-      </w:tr>
-      <w:tr>
-        <w:trPr>
-          <w:trHeight w:val="283"/>
-          <w:jc w:val="center"/>
-        </w:trPr>
-        <w:tc>
-          <w:tcPr>
-            <w:tcW w:w="3096" w:type="dxa"/>
-          </w:tcPr>
-          <w:p>
-            <w:pPr>
-              <w:rPr>
-                <w:rFonts w:ascii="Times New Roman" w:hAnsi="Times New Roman" w:cs="Times New Roman"/>
-                <w:lang w:eastAsia="zh-CN"/>
-              </w:rPr>
-            </w:pPr>
-            <w:r>
-              <w:rPr>
-                <w:rFonts w:ascii="Times New Roman" w:hAnsi="Times New Roman" w:cs="Times New Roman" w:hint="eastAsia"/>
-                <w:lang w:eastAsia="zh-CN"/>
-              </w:rPr>
-              <w:t>T</w:t>
-            </w:r>
-            <w:r>
-              <w:rPr>
-                <w:rFonts w:ascii="Times New Roman" w:hAnsi="Times New Roman" w:cs="Times New Roman"/>
-                <w:lang w:eastAsia="zh-CN"/>
-              </w:rPr>
-              <w:t>OTAL</w:t>
-            </w:r>
-          </w:p>
-        </w:tc>
-        <w:tc>
-          <w:tcPr>
-            <w:tcW w:w="1954" w:type="dxa"/>
-          </w:tcPr>
-          <w:p>
-            <w:pPr>
-              <w:pStyle w:val="ListParagraph"/>
-              <w:ind w:left="0" w:firstLine="420"/>
-              <w:rPr>
-                <w:rFonts w:ascii="Times New Roman" w:hAnsi="Times New Roman" w:cs="Times New Roman"/>
-                <w:lang w:eastAsia="zh-CN"/>
-              </w:rPr>
-            </w:pPr>
-            <w:r>
-              <w:rPr>
-                <w:rFonts w:ascii="Times New Roman" w:hAnsi="Times New Roman" w:cs="Times New Roman" w:hint="eastAsia"/>
-                <w:lang w:eastAsia="zh-CN"/>
-              </w:rPr>
-              <w:t>7</w:t>
-            </w:r>
-            <w:r>
-              <w:rPr>
-                <w:rFonts w:ascii="Times New Roman" w:hAnsi="Times New Roman" w:cs="Times New Roman"/>
-                <w:lang w:eastAsia="zh-CN"/>
-              </w:rPr>
-              <w:t>0 hours</w:t>
-            </w:r>
-          </w:p>
-        </w:tc>
-        <w:tc>
-          <w:tcPr>
-            <w:tcW w:w="1954" w:type="dxa"/>
-          </w:tcPr>
-          <w:p>
-            <w:pPr>
-              <w:pStyle w:val="ListParagraph"/>
-              <w:ind w:left="0" w:firstLine="420"/>
-              <w:rPr>
-                <w:rFonts w:ascii="Times New Roman" w:hAnsi="Times New Roman" w:cs="Times New Roman"/>
-                <w:lang w:eastAsia="zh-CN"/>
-              </w:rPr>
-            </w:pPr>
-            <w:r>
-              <w:rPr>
-                <w:rFonts w:ascii="Times New Roman" w:hAnsi="Times New Roman" w:cs="Times New Roman"/>
-                <w:lang w:eastAsia="zh-CN"/>
-              </w:rPr>
-              <w:t>$</w:t>
-            </w:r>
-            <w:r>
-              <w:rPr>
-                <w:rFonts w:ascii="Times New Roman" w:hAnsi="Times New Roman" w:cs="Times New Roman"/>
-                <w:lang w:eastAsia="zh-CN"/>
-              </w:rPr>
-              <w:t>6,680</w:t>
-            </w:r>
-            <w:r>
-              <w:rPr>
-                <w:rFonts w:ascii="Times New Roman" w:hAnsi="Times New Roman" w:cs="Times New Roman"/>
-                <w:lang w:eastAsia="zh-CN"/>
-              </w:rPr>
-              <w:t>.00</w:t>
-            </w:r>
-          </w:p>
-        </w:tc>
-      </w:tr>
-    </w:tbl>
-    <w:p>
-      <w:pPr>
-        <w:rPr>
-          <w:rFonts w:ascii="Times New Roman" w:hAnsi="Times New Roman" w:cs="Times New Roman"/>
-        </w:rPr>
-      </w:pPr>
-    </w:p>
-    <w:p>
-      <w:pPr>
-        <w:rPr>
-          <w:rFonts w:ascii="Times New Roman" w:hAnsi="Times New Roman" w:cs="Times New Roman"/>
-        </w:rPr>
-      </w:pPr>
-    </w:p>
-    <w:p>
-      <w:pPr>
-        <w:rPr>
-          <w:rFonts w:ascii="Times New Roman" w:eastAsiaTheme="minorEastAsia" w:hAnsi="Times New Roman" w:cs="Times New Roman"/>
-          <w:szCs w:val="24"/>
-          <w:lang w:val="en-US" w:eastAsia="zh-CN"/>
-        </w:rPr>
-      </w:pPr>
+        <w:spacing w:line="276" w:lineRule="auto"/>
+        <w:rPr>
+          <w:rFonts w:ascii="Times New Roman" w:eastAsiaTheme="minorEastAsia" w:hAnsi="Times New Roman" w:cs="Times New Roman"/>
+          <w:lang w:val="en-US" w:eastAsia="zh-CN"/>
+        </w:rPr>
+      </w:pPr>
+      <w:bookmarkStart w:id="14" w:name="_Toc72961554"/>
+      <w:r>
+        <w:rPr>
+          <w:rFonts w:ascii="Times New Roman" w:eastAsiaTheme="minorEastAsia" w:hAnsi="Times New Roman" w:cs="Times New Roman"/>
+          <w:lang w:val="en-US" w:eastAsia="zh-CN"/>
+        </w:rPr>
+        <w:lastRenderedPageBreak/>
+        <w:t>Sitemap</w:t>
+      </w:r>
+      <w:bookmarkEnd w:id="14"/>
+    </w:p>
+    <w:p>
+      <w:pPr>
+        <w:rPr>
+          <w:rFonts w:eastAsiaTheme="minorEastAsia"/>
+          <w:lang w:val="en-US" w:eastAsia="zh-CN"/>
+        </w:rPr>
+      </w:pPr>
+    </w:p>
+    <w:p>
+      <w:pPr>
+        <w:pStyle w:val="Heading2"/>
+        <w:rPr>
+          <w:rFonts w:ascii="Times New Roman" w:hAnsi="Times New Roman" w:cs="Times New Roman"/>
+          <w:sz w:val="28"/>
+          <w:szCs w:val="28"/>
+          <w:lang w:val="en-US" w:eastAsia="zh-CN"/>
+        </w:rPr>
+      </w:pPr>
+      <w:bookmarkStart w:id="15" w:name="_Toc72961555"/>
+      <w:r>
+        <w:rPr>
+          <w:rFonts w:ascii="Times New Roman" w:hAnsi="Times New Roman" w:cs="Times New Roman"/>
+          <w:sz w:val="28"/>
+          <w:szCs w:val="28"/>
+          <w:lang w:val="en-US" w:eastAsia="zh-CN"/>
+        </w:rPr>
+        <w:t>Front End Sitemap</w:t>
+      </w:r>
+      <w:bookmarkEnd w:id="15"/>
+    </w:p>
+    <w:p>
+      <w:pPr>
+        <w:rPr>
+          <w:rFonts w:eastAsiaTheme="minorEastAsia"/>
+          <w:lang w:val="en-US" w:eastAsia="zh-CN"/>
+        </w:rPr>
+      </w:pPr>
+    </w:p>
+    <w:p>
+      <w:pPr>
+        <w:rPr>
+          <w:rFonts w:eastAsiaTheme="minorEastAsia"/>
+          <w:lang w:val="en-US" w:eastAsia="zh-CN"/>
+        </w:rPr>
+      </w:pPr>
+    </w:p>
+    <w:p>
+      <w:pPr>
+        <w:spacing w:line="276" w:lineRule="auto"/>
+        <w:rPr>
+          <w:rFonts w:ascii="Times New Roman" w:eastAsiaTheme="minorEastAsia" w:hAnsi="Times New Roman" w:cs="Times New Roman"/>
+          <w:sz w:val="28"/>
+          <w:szCs w:val="28"/>
+          <w:lang w:val="en-US" w:eastAsia="zh-CN"/>
+        </w:rPr>
+      </w:pPr>
+      <w:r>
+        <w:rPr>
+          <w:rFonts w:eastAsiaTheme="minorEastAsia"/>
+          <w:noProof/>
+          <w:lang w:val="en-US" w:eastAsia="zh-CN"/>
+        </w:rPr>
+        <w:drawing>
+          <wp:inline distT="0" distB="0" distL="0" distR="0" wp14:anchorId="22B9033B" wp14:editId="247558E2">
+            <wp:extent cx="6011043" cy="4183380"/>
+            <wp:effectExtent l="0" t="0" r="8890" b="7620"/>
+            <wp:docPr id="7" name="Picture 7" descr="front end sitemap"/>
+            <wp:cNvGraphicFramePr>
+              <a:graphicFrameLocks xmlns:a="http://schemas.openxmlformats.org/drawingml/2006/main" noChangeAspect="1"/>
+            </wp:cNvGraphicFramePr>
+            <a:graphic xmlns:a="http://schemas.openxmlformats.org/drawingml/2006/main">
+              <a:graphicData uri="http://schemas.openxmlformats.org/drawingml/2006/picture">
+                <pic:pic xmlns:pic="http://schemas.openxmlformats.org/drawingml/2006/picture">
+                  <pic:nvPicPr>
+                    <pic:cNvPr id="7" name="Picture 7" descr="front end sitemap"/>
+                    <pic:cNvPicPr>
+                      <a:picLocks noChangeAspect="1" noChangeArrowheads="1"/>
+                    </pic:cNvPicPr>
+                  </pic:nvPicPr>
+                  <pic:blipFill>
+                    <a:blip r:embed="rId13">
+                      <a:extLst>
+                        <a:ext uri="{28A0092B-C50C-407E-A947-70E740481C1C}">
+                          <a14:useLocalDpi xmlns:a14="http://schemas.microsoft.com/office/drawing/2010/main" val="0"/>
+                        </a:ext>
+                      </a:extLst>
+                    </a:blip>
+                    <a:srcRect/>
+                    <a:stretch>
+                      <a:fillRect/>
+                    </a:stretch>
+                  </pic:blipFill>
+                  <pic:spPr bwMode="auto">
+                    <a:xfrm>
+                      <a:off x="0" y="0"/>
+                      <a:ext cx="6014781" cy="4185982"/>
+                    </a:xfrm>
+                    <a:prstGeom prst="rect">
+                      <a:avLst/>
+                    </a:prstGeom>
+                    <a:noFill/>
+                    <a:ln>
+                      <a:noFill/>
+                    </a:ln>
+                  </pic:spPr>
+                </pic:pic>
+              </a:graphicData>
+            </a:graphic>
+          </wp:inline>
+        </w:drawing>
+      </w:r>
+    </w:p>
+    <w:p>
+      <w:pPr>
+        <w:pStyle w:val="ListParagraph"/>
+        <w:spacing w:line="276" w:lineRule="auto"/>
+        <w:ind w:left="360"/>
+        <w:rPr>
+          <w:rFonts w:ascii="Times New Roman" w:eastAsiaTheme="minorEastAsia" w:hAnsi="Times New Roman" w:cs="Times New Roman"/>
+          <w:sz w:val="28"/>
+          <w:szCs w:val="28"/>
+          <w:lang w:val="en-US" w:eastAsia="zh-CN"/>
+        </w:rPr>
+      </w:pPr>
+    </w:p>
+    <w:p>
+      <w:pPr>
+        <w:widowControl/>
+        <w:jc w:val="left"/>
+        <w:rPr>
+          <w:rFonts w:ascii="Times New Roman" w:eastAsiaTheme="majorEastAsia" w:hAnsi="Times New Roman" w:cs="Times New Roman"/>
+          <w:b/>
+          <w:bCs/>
+          <w:sz w:val="28"/>
+          <w:szCs w:val="28"/>
+          <w:lang w:val="en-US" w:eastAsia="zh-CN"/>
+        </w:rPr>
+      </w:pPr>
+      <w:r>
+        <w:rPr>
+          <w:rFonts w:ascii="Times New Roman" w:hAnsi="Times New Roman" w:cs="Times New Roman"/>
+          <w:sz w:val="28"/>
+          <w:szCs w:val="28"/>
+          <w:lang w:val="en-US" w:eastAsia="zh-CN"/>
+        </w:rPr>
+        <w:br w:type="page"/>
+      </w:r>
+    </w:p>
+    <w:p>
+      <w:pPr>
+        <w:pStyle w:val="Heading2"/>
+        <w:rPr>
+          <w:rFonts w:ascii="Times New Roman" w:hAnsi="Times New Roman" w:cs="Times New Roman"/>
+          <w:sz w:val="28"/>
+          <w:szCs w:val="28"/>
+          <w:lang w:val="en-US" w:eastAsia="zh-CN"/>
+        </w:rPr>
+      </w:pPr>
+      <w:bookmarkStart w:id="16" w:name="_Toc72961556"/>
+      <w:r>
+        <w:rPr>
+          <w:rFonts w:ascii="Times New Roman" w:hAnsi="Times New Roman" w:cs="Times New Roman"/>
+          <w:sz w:val="28"/>
+          <w:szCs w:val="28"/>
+          <w:lang w:val="en-US" w:eastAsia="zh-CN"/>
+        </w:rPr>
+        <w:lastRenderedPageBreak/>
+        <w:t>Back End Sitemap</w:t>
+      </w:r>
+      <w:bookmarkEnd w:id="16"/>
+    </w:p>
+    <w:p>
+      <w:pPr>
+        <w:rPr>
+          <w:rFonts w:eastAsiaTheme="minorEastAsia"/>
+          <w:lang w:val="en-US" w:eastAsia="zh-CN"/>
+        </w:rPr>
+      </w:pPr>
+    </w:p>
+    <w:p>
+      <w:pPr>
+        <w:spacing w:line="276" w:lineRule="auto"/>
+        <w:rPr>
+          <w:rFonts w:ascii="Times New Roman" w:eastAsiaTheme="minorEastAsia" w:hAnsi="Times New Roman" w:cs="Times New Roman"/>
+          <w:sz w:val="28"/>
+          <w:szCs w:val="28"/>
+          <w:lang w:val="en-US" w:eastAsia="zh-CN"/>
+        </w:rPr>
+      </w:pPr>
+      <w:r>
+        <w:rPr>
+          <w:rFonts w:eastAsiaTheme="minorEastAsia"/>
+          <w:noProof/>
+          <w:lang w:val="en-US" w:eastAsia="zh-CN"/>
+        </w:rPr>
+        <w:drawing>
+          <wp:inline distT="0" distB="0" distL="0" distR="0" wp14:anchorId="3FA06F6E" wp14:editId="4C50EE6B">
+            <wp:extent cx="6014720" cy="4275045"/>
+            <wp:effectExtent l="0" t="0" r="5080" b="0"/>
+            <wp:docPr id="8" name="Picture 8" descr="Diagram&#10;&#10;Description automatically generated"/>
+            <wp:cNvGraphicFramePr>
+              <a:graphicFrameLocks xmlns:a="http://schemas.openxmlformats.org/drawingml/2006/main" noChangeAspect="1"/>
+            </wp:cNvGraphicFramePr>
+            <a:graphic xmlns:a="http://schemas.openxmlformats.org/drawingml/2006/main">
+              <a:graphicData uri="http://schemas.openxmlformats.org/drawingml/2006/picture">
+                <pic:pic xmlns:pic="http://schemas.openxmlformats.org/drawingml/2006/picture">
+                  <pic:nvPicPr>
+                    <pic:cNvPr id="8" name="Picture 8" descr="Diagram&#10;&#10;Description automatically generated"/>
+                    <pic:cNvPicPr>
+                      <a:picLocks noChangeAspect="1" noChangeArrowheads="1"/>
+                    </pic:cNvPicPr>
+                  </pic:nvPicPr>
+                  <pic:blipFill>
+                    <a:blip r:embed="rId14">
+                      <a:extLst>
+                        <a:ext uri="{28A0092B-C50C-407E-A947-70E740481C1C}">
+                          <a14:useLocalDpi xmlns:a14="http://schemas.microsoft.com/office/drawing/2010/main" val="0"/>
+                        </a:ext>
+                      </a:extLst>
+                    </a:blip>
+                    <a:srcRect/>
+                    <a:stretch>
+                      <a:fillRect/>
+                    </a:stretch>
+                  </pic:blipFill>
+                  <pic:spPr bwMode="auto">
+                    <a:xfrm>
+                      <a:off x="0" y="0"/>
+                      <a:ext cx="6023401" cy="4281215"/>
+                    </a:xfrm>
+                    <a:prstGeom prst="rect">
+                      <a:avLst/>
+                    </a:prstGeom>
+                    <a:noFill/>
+                    <a:ln>
+                      <a:noFill/>
+                    </a:ln>
+                  </pic:spPr>
+                </pic:pic>
+              </a:graphicData>
+            </a:graphic>
+          </wp:inline>
+        </w:drawing>
+      </w:r>
+    </w:p>
+    <w:p>
+      <w:pPr>
+        <w:spacing w:line="276" w:lineRule="auto"/>
+        <w:rPr>
+          <w:rFonts w:eastAsiaTheme="minorEastAsia"/>
+          <w:lang w:val="en-US" w:eastAsia="zh-CN"/>
+        </w:rPr>
+      </w:pPr>
+    </w:p>
+    <w:p>
+      <w:pPr>
+        <w:widowControl/>
+        <w:jc w:val="left"/>
+        <w:rPr>
+          <w:rFonts w:ascii="Times New Roman" w:eastAsiaTheme="minorEastAsia" w:hAnsi="Times New Roman" w:cs="Times New Roman"/>
+          <w:b/>
+          <w:bCs/>
+          <w:kern w:val="44"/>
+          <w:sz w:val="36"/>
+          <w:szCs w:val="44"/>
+          <w:lang w:val="en-US" w:eastAsia="zh-CN"/>
+        </w:rPr>
+      </w:pPr>
+      <w:r>
+        <w:rPr>
+          <w:rFonts w:ascii="Times New Roman" w:eastAsiaTheme="minorEastAsia" w:hAnsi="Times New Roman" w:cs="Times New Roman"/>
+          <w:lang w:val="en-US" w:eastAsia="zh-CN"/>
+        </w:rPr>
+        <w:br w:type="page"/>
+      </w:r>
     </w:p>
     <w:p>
       <w:pPr>
         <w:pStyle w:val="Heading1"/>
+        <w:spacing w:line="276" w:lineRule="auto"/>
+        <w:rPr>
+          <w:rFonts w:ascii="Times New Roman" w:eastAsiaTheme="minorEastAsia" w:hAnsi="Times New Roman" w:cs="Times New Roman"/>
+          <w:lang w:val="en-US" w:eastAsia="zh-CN"/>
+        </w:rPr>
+      </w:pPr>
+      <w:bookmarkStart w:id="17" w:name="_Toc72961557"/>
+      <w:r>
+        <w:rPr>
+          <w:rFonts w:ascii="Times New Roman" w:eastAsiaTheme="minorEastAsia" w:hAnsi="Times New Roman" w:cs="Times New Roman"/>
+          <w:lang w:val="en-US" w:eastAsia="zh-CN"/>
+        </w:rPr>
+        <w:lastRenderedPageBreak/>
+        <w:t>Physical Data Model</w:t>
+      </w:r>
+      <w:bookmarkEnd w:id="17"/>
+    </w:p>
+    <w:p>
+      <w:pPr>
         <w:rPr>
           <w:rFonts w:eastAsiaTheme="minorEastAsia"/>
           <w:lang w:val="en-US" w:eastAsia="zh-CN"/>
         </w:rPr>
       </w:pPr>
-      <w:bookmarkStart w:id="5" w:name="_Toc72743783"/>
-      <w:r>
+    </w:p>
+    <w:p>
+      <w:pPr>
         <w:rPr>
           <w:rFonts w:eastAsiaTheme="minorEastAsia"/>
           <w:lang w:val="en-US" w:eastAsia="zh-CN"/>
         </w:rPr>
-        <w:t>Appendixes:</w:t>
-      </w:r>
-      <w:bookmarkEnd w:id="5"/>
-    </w:p>
-    <w:p>
-      <w:pPr>
-        <w:pStyle w:val="ListParagraph"/>
-        <w:numPr>
-          <w:ilvl w:val="0"/>
-          <w:numId w:val="6"/>
-        </w:numPr>
-        <w:rPr>
-          <w:rFonts w:ascii="Times New Roman" w:eastAsiaTheme="minorEastAsia" w:hAnsi="Times New Roman" w:cs="Times New Roman"/>
-          <w:sz w:val="24"/>
-          <w:szCs w:val="24"/>
-          <w:lang w:val="en-US" w:eastAsia="zh-CN"/>
-        </w:rPr>
-      </w:pPr>
-      <w:r>
-        <w:rPr>
-          <w:rFonts w:ascii="Times New Roman" w:eastAsiaTheme="minorEastAsia" w:hAnsi="Times New Roman" w:cs="Times New Roman"/>
-          <w:sz w:val="24"/>
-          <w:szCs w:val="24"/>
-          <w:lang w:val="en-US" w:eastAsia="zh-CN"/>
-        </w:rPr>
-        <w:t>Sitemap</w:t>
-      </w:r>
-    </w:p>
-    <w:p>
-      <w:pPr>
-        <w:pStyle w:val="ListParagraph"/>
-        <w:numPr>
-          <w:ilvl w:val="0"/>
-          <w:numId w:val="6"/>
-        </w:numPr>
-        <w:rPr>
-          <w:rFonts w:ascii="Times New Roman" w:eastAsiaTheme="minorEastAsia" w:hAnsi="Times New Roman" w:cs="Times New Roman"/>
-          <w:sz w:val="24"/>
-          <w:szCs w:val="24"/>
-          <w:lang w:val="en-US" w:eastAsia="zh-CN"/>
-        </w:rPr>
-      </w:pPr>
-      <w:r>
-        <w:rPr>
-          <w:rFonts w:ascii="Times New Roman" w:eastAsiaTheme="minorEastAsia" w:hAnsi="Times New Roman" w:cs="Times New Roman"/>
-          <w:sz w:val="24"/>
-          <w:szCs w:val="24"/>
-          <w:lang w:val="en-US" w:eastAsia="zh-CN"/>
-        </w:rPr>
-        <w:t>Data Model</w:t>
-      </w:r>
-    </w:p>
-    <w:p>
-      <w:pPr>
-        <w:pStyle w:val="ListParagraph"/>
-        <w:numPr>
-          <w:ilvl w:val="0"/>
-          <w:numId w:val="6"/>
-        </w:numPr>
-        <w:rPr>
-          <w:rFonts w:ascii="Times New Roman" w:eastAsiaTheme="minorEastAsia" w:hAnsi="Times New Roman" w:cs="Times New Roman"/>
-          <w:sz w:val="24"/>
-          <w:szCs w:val="24"/>
-          <w:lang w:val="en-US" w:eastAsia="zh-CN"/>
-        </w:rPr>
-      </w:pPr>
-      <w:r>
-        <w:rPr>
-          <w:rFonts w:ascii="Times New Roman" w:eastAsiaTheme="minorEastAsia" w:hAnsi="Times New Roman" w:cs="Times New Roman"/>
-          <w:sz w:val="24"/>
-          <w:szCs w:val="24"/>
-          <w:lang w:val="en-US" w:eastAsia="zh-CN"/>
-        </w:rPr>
-        <w:t>Workback</w:t>
-      </w:r>
-    </w:p>
-    <w:p>
-      <w:pPr>
-        <w:pStyle w:val="ListParagraph"/>
-        <w:numPr>
-          <w:ilvl w:val="0"/>
-          <w:numId w:val="6"/>
-        </w:numPr>
-        <w:rPr>
-          <w:rFonts w:ascii="Times New Roman" w:eastAsiaTheme="minorEastAsia" w:hAnsi="Times New Roman" w:cs="Times New Roman"/>
-          <w:sz w:val="24"/>
-          <w:szCs w:val="24"/>
-          <w:lang w:val="en-US" w:eastAsia="zh-CN"/>
-        </w:rPr>
-      </w:pPr>
-      <w:r>
-        <w:rPr>
-          <w:rFonts w:ascii="Times New Roman" w:eastAsiaTheme="minorEastAsia" w:hAnsi="Times New Roman" w:cs="Times New Roman"/>
-          <w:sz w:val="24"/>
-          <w:szCs w:val="24"/>
-          <w:lang w:val="en-US" w:eastAsia="zh-CN"/>
-        </w:rPr>
-        <w:t>Invoice</w:t>
-      </w:r>
-    </w:p>
-    <w:p>
-      <w:pPr>
-        <w:pStyle w:val="ListParagraph"/>
-        <w:numPr>
-          <w:ilvl w:val="0"/>
-          <w:numId w:val="6"/>
-        </w:numPr>
-        <w:rPr>
-          <w:rFonts w:ascii="Times New Roman" w:eastAsiaTheme="minorEastAsia" w:hAnsi="Times New Roman" w:cs="Times New Roman"/>
-          <w:sz w:val="24"/>
-          <w:szCs w:val="24"/>
-          <w:lang w:val="en-US" w:eastAsia="zh-CN"/>
-        </w:rPr>
-      </w:pPr>
-      <w:r>
-        <w:rPr>
-          <w:rFonts w:ascii="Times New Roman" w:eastAsiaTheme="minorEastAsia" w:hAnsi="Times New Roman" w:cs="Times New Roman"/>
-          <w:sz w:val="24"/>
-          <w:szCs w:val="24"/>
-          <w:lang w:val="en-US" w:eastAsia="zh-CN"/>
-        </w:rPr>
-        <w:t>Timesheet</w:t>
-      </w:r>
-    </w:p>
-    <w:p>
-      <w:pPr>
-        <w:rPr>
-          <w:rFonts w:ascii="Times New Roman" w:eastAsiaTheme="minorEastAsia" w:hAnsi="Times New Roman" w:cs="Times New Roman"/>
-          <w:szCs w:val="24"/>
-          <w:lang w:eastAsia="zh-CN"/>
+      </w:pPr>
+    </w:p>
+    <w:p>
+      <w:pPr>
+        <w:spacing w:line="276" w:lineRule="auto"/>
+        <w:rPr>
+          <w:rFonts w:eastAsiaTheme="minorEastAsia"/>
+          <w:lang w:val="en-US" w:eastAsia="zh-CN"/>
+        </w:rPr>
+      </w:pPr>
+      <w:r>
+        <w:rPr>
+          <w:noProof/>
+        </w:rPr>
+        <w:drawing>
+          <wp:inline distT="0" distB="0" distL="0" distR="0" wp14:anchorId="1A3EEBE6" wp14:editId="0BECD6C9">
+            <wp:extent cx="6073140" cy="3667080"/>
+            <wp:effectExtent l="0" t="0" r="3810" b="0"/>
+            <wp:docPr id="6" name="Picture 6" descr="Diagram&#10;&#10;Description automatically generated"/>
+            <wp:cNvGraphicFramePr>
+              <a:graphicFrameLocks xmlns:a="http://schemas.openxmlformats.org/drawingml/2006/main" noChangeAspect="1"/>
+            </wp:cNvGraphicFramePr>
+            <a:graphic xmlns:a="http://schemas.openxmlformats.org/drawingml/2006/main">
+              <a:graphicData uri="http://schemas.openxmlformats.org/drawingml/2006/picture">
+                <pic:pic xmlns:pic="http://schemas.openxmlformats.org/drawingml/2006/picture">
+                  <pic:nvPicPr>
+                    <pic:cNvPr id="6" name="Picture 6" descr="Diagram&#10;&#10;Description automatically generated"/>
+                    <pic:cNvPicPr>
+                      <a:picLocks noChangeAspect="1" noChangeArrowheads="1"/>
+                    </pic:cNvPicPr>
+                  </pic:nvPicPr>
+                  <pic:blipFill>
+                    <a:blip r:embed="rId15">
+                      <a:extLst>
+                        <a:ext uri="{28A0092B-C50C-407E-A947-70E740481C1C}">
+                          <a14:useLocalDpi xmlns:a14="http://schemas.microsoft.com/office/drawing/2010/main" val="0"/>
+                        </a:ext>
+                      </a:extLst>
+                    </a:blip>
+                    <a:srcRect/>
+                    <a:stretch>
+                      <a:fillRect/>
+                    </a:stretch>
+                  </pic:blipFill>
+                  <pic:spPr bwMode="auto">
+                    <a:xfrm>
+                      <a:off x="0" y="0"/>
+                      <a:ext cx="6085467" cy="3674523"/>
+                    </a:xfrm>
+                    <a:prstGeom prst="rect">
+                      <a:avLst/>
+                    </a:prstGeom>
+                    <a:noFill/>
+                    <a:ln>
+                      <a:noFill/>
+                    </a:ln>
+                  </pic:spPr>
+                </pic:pic>
+              </a:graphicData>
+            </a:graphic>
+          </wp:inline>
+        </w:drawing>
+      </w:r>
+    </w:p>
+    <w:p>
+      <w:pPr>
+        <w:spacing w:line="276" w:lineRule="auto"/>
+        <w:rPr>
+          <w:rFonts w:eastAsiaTheme="minorEastAsia"/>
+          <w:lang w:val="en-US" w:eastAsia="zh-CN"/>
+        </w:rPr>
+      </w:pPr>
+    </w:p>
+    <w:p>
+      <w:pPr>
+        <w:spacing w:line="276" w:lineRule="auto"/>
+        <w:rPr>
+          <w:rFonts w:ascii="Times New Roman" w:hAnsi="Times New Roman" w:cs="Times New Roman"/>
+        </w:rPr>
+      </w:pPr>
+    </w:p>
+    <w:p>
+      <w:pPr>
+        <w:spacing w:line="276" w:lineRule="auto"/>
+        <w:rPr>
+          <w:rFonts w:ascii="Times New Roman" w:hAnsi="Times New Roman" w:cs="Times New Roman"/>
+        </w:rPr>
+      </w:pPr>
+    </w:p>
+    <w:p>
+      <w:pPr>
+        <w:spacing w:line="276" w:lineRule="auto"/>
+        <w:rPr>
+          <w:rFonts w:ascii="Times New Roman" w:hAnsi="Times New Roman" w:cs="Times New Roman"/>
+        </w:rPr>
+      </w:pPr>
+    </w:p>
+    <w:p>
+      <w:pPr>
+        <w:spacing w:line="276" w:lineRule="auto"/>
+        <w:rPr>
+          <w:rFonts w:eastAsiaTheme="minorEastAsia"/>
+          <w:lang w:val="en-US" w:eastAsia="zh-CN"/>
         </w:rPr>
       </w:pPr>
     </w:p>
     <w:sectPr>
-      <w:footerReference w:type="default" r:id="rId11"/>
+      <w:footerReference w:type="default" r:id="rId16"/>
       <w:pgSz w:w="12240" w:h="15840"/>
       <w:pgMar w:top="1440" w:right="1800" w:bottom="1440" w:left="1800" w:header="720" w:footer="720" w:gutter="0"/>
       <w:pgNumType w:start="0"/>
@@ -4690,6 +6025,95 @@
     </w:lvl>
   </w:abstractNum>
   <w:abstractNum w:abstractNumId="1" w15:restartNumberingAfterBreak="0">
+    <w:nsid w:val="0652363F"/>
+    <w:multiLevelType w:val="hybridMultilevel"/>
+    <w:tmpl w:val="87E02E64"/>
+    <w:lvl w:ilvl="0" w:tplc="0804FFC4">
+      <w:start w:val="1"/>
+      <w:numFmt w:val="decimal"/>
+      <w:lvlText w:val="%1."/>
+      <w:lvlJc w:val="left"/>
+      <w:pPr>
+        <w:ind w:left="360" w:hanging="360"/>
+      </w:pPr>
+      <w:rPr>
+        <w:rFonts w:hint="default"/>
+      </w:rPr>
+    </w:lvl>
+    <w:lvl w:ilvl="1" w:tplc="04090019" w:tentative="1">
+      <w:start w:val="1"/>
+      <w:numFmt w:val="lowerLetter"/>
+      <w:lvlText w:val="%2)"/>
+      <w:lvlJc w:val="left"/>
+      <w:pPr>
+        <w:ind w:left="840" w:hanging="420"/>
+      </w:pPr>
+    </w:lvl>
+    <w:lvl w:ilvl="2" w:tplc="0409001B" w:tentative="1">
+      <w:start w:val="1"/>
+      <w:numFmt w:val="lowerRoman"/>
+      <w:lvlText w:val="%3."/>
+      <w:lvlJc w:val="right"/>
+      <w:pPr>
+        <w:ind w:left="1260" w:hanging="420"/>
+      </w:pPr>
+    </w:lvl>
+    <w:lvl w:ilvl="3" w:tplc="0409000F" w:tentative="1">
+      <w:start w:val="1"/>
+      <w:numFmt w:val="decimal"/>
+      <w:lvlText w:val="%4."/>
+      <w:lvlJc w:val="left"/>
+      <w:pPr>
+        <w:ind w:left="1680" w:hanging="420"/>
+      </w:pPr>
+    </w:lvl>
+    <w:lvl w:ilvl="4" w:tplc="04090019" w:tentative="1">
+      <w:start w:val="1"/>
+      <w:numFmt w:val="lowerLetter"/>
+      <w:lvlText w:val="%5)"/>
+      <w:lvlJc w:val="left"/>
+      <w:pPr>
+        <w:ind w:left="2100" w:hanging="420"/>
+      </w:pPr>
+    </w:lvl>
+    <w:lvl w:ilvl="5" w:tplc="0409001B" w:tentative="1">
+      <w:start w:val="1"/>
+      <w:numFmt w:val="lowerRoman"/>
+      <w:lvlText w:val="%6."/>
+      <w:lvlJc w:val="right"/>
+      <w:pPr>
+        <w:ind w:left="2520" w:hanging="420"/>
+      </w:pPr>
+    </w:lvl>
+    <w:lvl w:ilvl="6" w:tplc="0409000F" w:tentative="1">
+      <w:start w:val="1"/>
+      <w:numFmt w:val="decimal"/>
+      <w:lvlText w:val="%7."/>
+      <w:lvlJc w:val="left"/>
+      <w:pPr>
+        <w:ind w:left="2940" w:hanging="420"/>
+      </w:pPr>
+    </w:lvl>
+    <w:lvl w:ilvl="7" w:tplc="04090019" w:tentative="1">
+      <w:start w:val="1"/>
+      <w:numFmt w:val="lowerLetter"/>
+      <w:lvlText w:val="%8)"/>
+      <w:lvlJc w:val="left"/>
+      <w:pPr>
+        <w:ind w:left="3360" w:hanging="420"/>
+      </w:pPr>
+    </w:lvl>
+    <w:lvl w:ilvl="8" w:tplc="0409001B" w:tentative="1">
+      <w:start w:val="1"/>
+      <w:numFmt w:val="lowerRoman"/>
+      <w:lvlText w:val="%9."/>
+      <w:lvlJc w:val="right"/>
+      <w:pPr>
+        <w:ind w:left="3780" w:hanging="420"/>
+      </w:pPr>
+    </w:lvl>
+  </w:abstractNum>
+  <w:abstractNum w:abstractNumId="2" w15:restartNumberingAfterBreak="0">
     <w:nsid w:val="0B9C1B4F"/>
     <w:multiLevelType w:val="hybridMultilevel"/>
     <w:tmpl w:val="8A12777A"/>
@@ -4778,7 +6202,96 @@
       </w:pPr>
     </w:lvl>
   </w:abstractNum>
-  <w:abstractNum w:abstractNumId="2" w15:restartNumberingAfterBreak="0">
+  <w:abstractNum w:abstractNumId="3" w15:restartNumberingAfterBreak="0">
+    <w:nsid w:val="0CD9099B"/>
+    <w:multiLevelType w:val="hybridMultilevel"/>
+    <w:tmpl w:val="89AE7242"/>
+    <w:lvl w:ilvl="0" w:tplc="614C0D6E">
+      <w:start w:val="1"/>
+      <w:numFmt w:val="decimal"/>
+      <w:lvlText w:val="%1."/>
+      <w:lvlJc w:val="left"/>
+      <w:pPr>
+        <w:ind w:left="360" w:hanging="360"/>
+      </w:pPr>
+      <w:rPr>
+        <w:rFonts w:hint="default"/>
+      </w:rPr>
+    </w:lvl>
+    <w:lvl w:ilvl="1" w:tplc="04090019" w:tentative="1">
+      <w:start w:val="1"/>
+      <w:numFmt w:val="lowerLetter"/>
+      <w:lvlText w:val="%2)"/>
+      <w:lvlJc w:val="left"/>
+      <w:pPr>
+        <w:ind w:left="840" w:hanging="420"/>
+      </w:pPr>
+    </w:lvl>
+    <w:lvl w:ilvl="2" w:tplc="0409001B" w:tentative="1">
+      <w:start w:val="1"/>
+      <w:numFmt w:val="lowerRoman"/>
+      <w:lvlText w:val="%3."/>
+      <w:lvlJc w:val="right"/>
+      <w:pPr>
+        <w:ind w:left="1260" w:hanging="420"/>
+      </w:pPr>
+    </w:lvl>
+    <w:lvl w:ilvl="3" w:tplc="0409000F" w:tentative="1">
+      <w:start w:val="1"/>
+      <w:numFmt w:val="decimal"/>
+      <w:lvlText w:val="%4."/>
+      <w:lvlJc w:val="left"/>
+      <w:pPr>
+        <w:ind w:left="1680" w:hanging="420"/>
+      </w:pPr>
+    </w:lvl>
+    <w:lvl w:ilvl="4" w:tplc="04090019" w:tentative="1">
+      <w:start w:val="1"/>
+      <w:numFmt w:val="lowerLetter"/>
+      <w:lvlText w:val="%5)"/>
+      <w:lvlJc w:val="left"/>
+      <w:pPr>
+        <w:ind w:left="2100" w:hanging="420"/>
+      </w:pPr>
+    </w:lvl>
+    <w:lvl w:ilvl="5" w:tplc="0409001B" w:tentative="1">
+      <w:start w:val="1"/>
+      <w:numFmt w:val="lowerRoman"/>
+      <w:lvlText w:val="%6."/>
+      <w:lvlJc w:val="right"/>
+      <w:pPr>
+        <w:ind w:left="2520" w:hanging="420"/>
+      </w:pPr>
+    </w:lvl>
+    <w:lvl w:ilvl="6" w:tplc="0409000F" w:tentative="1">
+      <w:start w:val="1"/>
+      <w:numFmt w:val="decimal"/>
+      <w:lvlText w:val="%7."/>
+      <w:lvlJc w:val="left"/>
+      <w:pPr>
+        <w:ind w:left="2940" w:hanging="420"/>
+      </w:pPr>
+    </w:lvl>
+    <w:lvl w:ilvl="7" w:tplc="04090019" w:tentative="1">
+      <w:start w:val="1"/>
+      <w:numFmt w:val="lowerLetter"/>
+      <w:lvlText w:val="%8)"/>
+      <w:lvlJc w:val="left"/>
+      <w:pPr>
+        <w:ind w:left="3360" w:hanging="420"/>
+      </w:pPr>
+    </w:lvl>
+    <w:lvl w:ilvl="8" w:tplc="0409001B" w:tentative="1">
+      <w:start w:val="1"/>
+      <w:numFmt w:val="lowerRoman"/>
+      <w:lvlText w:val="%9."/>
+      <w:lvlJc w:val="right"/>
+      <w:pPr>
+        <w:ind w:left="3780" w:hanging="420"/>
+      </w:pPr>
+    </w:lvl>
+  </w:abstractNum>
+  <w:abstractNum w:abstractNumId="4" w15:restartNumberingAfterBreak="0">
     <w:nsid w:val="199C1E60"/>
     <w:multiLevelType w:val="hybridMultilevel"/>
     <w:tmpl w:val="C6E03DCA"/>
@@ -4867,7 +6380,7 @@
       </w:pPr>
     </w:lvl>
   </w:abstractNum>
-  <w:abstractNum w:abstractNumId="3" w15:restartNumberingAfterBreak="0">
+  <w:abstractNum w:abstractNumId="5" w15:restartNumberingAfterBreak="0">
     <w:nsid w:val="1B757D1A"/>
     <w:multiLevelType w:val="hybridMultilevel"/>
     <w:tmpl w:val="36B0827C"/>
@@ -4980,7 +6493,7 @@
       </w:rPr>
     </w:lvl>
   </w:abstractNum>
-  <w:abstractNum w:abstractNumId="4" w15:restartNumberingAfterBreak="0">
+  <w:abstractNum w:abstractNumId="6" w15:restartNumberingAfterBreak="0">
     <w:nsid w:val="254758C2"/>
     <w:multiLevelType w:val="hybridMultilevel"/>
     <w:tmpl w:val="CA104B08"/>
@@ -5069,7 +6582,7 @@
       </w:pPr>
     </w:lvl>
   </w:abstractNum>
-  <w:abstractNum w:abstractNumId="5" w15:restartNumberingAfterBreak="0">
+  <w:abstractNum w:abstractNumId="7" w15:restartNumberingAfterBreak="0">
     <w:nsid w:val="3A907066"/>
     <w:multiLevelType w:val="hybridMultilevel"/>
     <w:tmpl w:val="9F5040E2"/>
@@ -5182,7 +6695,7 @@
       </w:rPr>
     </w:lvl>
   </w:abstractNum>
-  <w:abstractNum w:abstractNumId="6" w15:restartNumberingAfterBreak="0">
+  <w:abstractNum w:abstractNumId="8" w15:restartNumberingAfterBreak="0">
     <w:nsid w:val="3DFA6A5C"/>
     <w:multiLevelType w:val="hybridMultilevel"/>
     <w:tmpl w:val="2850E6DE"/>
@@ -5295,7 +6808,7 @@
       </w:rPr>
     </w:lvl>
   </w:abstractNum>
-  <w:abstractNum w:abstractNumId="7" w15:restartNumberingAfterBreak="0">
+  <w:abstractNum w:abstractNumId="9" w15:restartNumberingAfterBreak="0">
     <w:nsid w:val="3EA458CD"/>
     <w:multiLevelType w:val="hybridMultilevel"/>
     <w:tmpl w:val="54022490"/>
@@ -5384,7 +6897,96 @@
       </w:pPr>
     </w:lvl>
   </w:abstractNum>
-  <w:abstractNum w:abstractNumId="8" w15:restartNumberingAfterBreak="0">
+  <w:abstractNum w:abstractNumId="10" w15:restartNumberingAfterBreak="0">
+    <w:nsid w:val="433F083F"/>
+    <w:multiLevelType w:val="hybridMultilevel"/>
+    <w:tmpl w:val="F81E37B8"/>
+    <w:lvl w:ilvl="0" w:tplc="614C0D6E">
+      <w:start w:val="1"/>
+      <w:numFmt w:val="decimal"/>
+      <w:lvlText w:val="%1."/>
+      <w:lvlJc w:val="left"/>
+      <w:pPr>
+        <w:ind w:left="360" w:hanging="360"/>
+      </w:pPr>
+      <w:rPr>
+        <w:rFonts w:hint="default"/>
+      </w:rPr>
+    </w:lvl>
+    <w:lvl w:ilvl="1" w:tplc="04090019" w:tentative="1">
+      <w:start w:val="1"/>
+      <w:numFmt w:val="lowerLetter"/>
+      <w:lvlText w:val="%2)"/>
+      <w:lvlJc w:val="left"/>
+      <w:pPr>
+        <w:ind w:left="840" w:hanging="420"/>
+      </w:pPr>
+    </w:lvl>
+    <w:lvl w:ilvl="2" w:tplc="0409001B" w:tentative="1">
+      <w:start w:val="1"/>
+      <w:numFmt w:val="lowerRoman"/>
+      <w:lvlText w:val="%3."/>
+      <w:lvlJc w:val="right"/>
+      <w:pPr>
+        <w:ind w:left="1260" w:hanging="420"/>
+      </w:pPr>
+    </w:lvl>
+    <w:lvl w:ilvl="3" w:tplc="0409000F" w:tentative="1">
+      <w:start w:val="1"/>
+      <w:numFmt w:val="decimal"/>
+      <w:lvlText w:val="%4."/>
+      <w:lvlJc w:val="left"/>
+      <w:pPr>
+        <w:ind w:left="1680" w:hanging="420"/>
+      </w:pPr>
+    </w:lvl>
+    <w:lvl w:ilvl="4" w:tplc="04090019" w:tentative="1">
+      <w:start w:val="1"/>
+      <w:numFmt w:val="lowerLetter"/>
+      <w:lvlText w:val="%5)"/>
+      <w:lvlJc w:val="left"/>
+      <w:pPr>
+        <w:ind w:left="2100" w:hanging="420"/>
+      </w:pPr>
+    </w:lvl>
+    <w:lvl w:ilvl="5" w:tplc="0409001B" w:tentative="1">
+      <w:start w:val="1"/>
+      <w:numFmt w:val="lowerRoman"/>
+      <w:lvlText w:val="%6."/>
+      <w:lvlJc w:val="right"/>
+      <w:pPr>
+        <w:ind w:left="2520" w:hanging="420"/>
+      </w:pPr>
+    </w:lvl>
+    <w:lvl w:ilvl="6" w:tplc="0409000F" w:tentative="1">
+      <w:start w:val="1"/>
+      <w:numFmt w:val="decimal"/>
+      <w:lvlText w:val="%7."/>
+      <w:lvlJc w:val="left"/>
+      <w:pPr>
+        <w:ind w:left="2940" w:hanging="420"/>
+      </w:pPr>
+    </w:lvl>
+    <w:lvl w:ilvl="7" w:tplc="04090019" w:tentative="1">
+      <w:start w:val="1"/>
+      <w:numFmt w:val="lowerLetter"/>
+      <w:lvlText w:val="%8)"/>
+      <w:lvlJc w:val="left"/>
+      <w:pPr>
+        <w:ind w:left="3360" w:hanging="420"/>
+      </w:pPr>
+    </w:lvl>
+    <w:lvl w:ilvl="8" w:tplc="0409001B" w:tentative="1">
+      <w:start w:val="1"/>
+      <w:numFmt w:val="lowerRoman"/>
+      <w:lvlText w:val="%9."/>
+      <w:lvlJc w:val="right"/>
+      <w:pPr>
+        <w:ind w:left="3780" w:hanging="420"/>
+      </w:pPr>
+    </w:lvl>
+  </w:abstractNum>
+  <w:abstractNum w:abstractNumId="11" w15:restartNumberingAfterBreak="0">
     <w:nsid w:val="62312E32"/>
     <w:multiLevelType w:val="hybridMultilevel"/>
     <w:tmpl w:val="FDB0DA2E"/>
@@ -5473,7 +7075,96 @@
       </w:pPr>
     </w:lvl>
   </w:abstractNum>
-  <w:abstractNum w:abstractNumId="9" w15:restartNumberingAfterBreak="0">
+  <w:abstractNum w:abstractNumId="12" w15:restartNumberingAfterBreak="0">
+    <w:nsid w:val="745815D9"/>
+    <w:multiLevelType w:val="hybridMultilevel"/>
+    <w:tmpl w:val="B3D2F61A"/>
+    <w:lvl w:ilvl="0" w:tplc="614C0D6E">
+      <w:start w:val="1"/>
+      <w:numFmt w:val="decimal"/>
+      <w:lvlText w:val="%1."/>
+      <w:lvlJc w:val="left"/>
+      <w:pPr>
+        <w:ind w:left="360" w:hanging="360"/>
+      </w:pPr>
+      <w:rPr>
+        <w:rFonts w:hint="default"/>
+      </w:rPr>
+    </w:lvl>
+    <w:lvl w:ilvl="1" w:tplc="04090019" w:tentative="1">
+      <w:start w:val="1"/>
+      <w:numFmt w:val="lowerLetter"/>
+      <w:lvlText w:val="%2)"/>
+      <w:lvlJc w:val="left"/>
+      <w:pPr>
+        <w:ind w:left="840" w:hanging="420"/>
+      </w:pPr>
+    </w:lvl>
+    <w:lvl w:ilvl="2" w:tplc="0409001B" w:tentative="1">
+      <w:start w:val="1"/>
+      <w:numFmt w:val="lowerRoman"/>
+      <w:lvlText w:val="%3."/>
+      <w:lvlJc w:val="right"/>
+      <w:pPr>
+        <w:ind w:left="1260" w:hanging="420"/>
+      </w:pPr>
+    </w:lvl>
+    <w:lvl w:ilvl="3" w:tplc="0409000F" w:tentative="1">
+      <w:start w:val="1"/>
+      <w:numFmt w:val="decimal"/>
+      <w:lvlText w:val="%4."/>
+      <w:lvlJc w:val="left"/>
+      <w:pPr>
+        <w:ind w:left="1680" w:hanging="420"/>
+      </w:pPr>
+    </w:lvl>
+    <w:lvl w:ilvl="4" w:tplc="04090019" w:tentative="1">
+      <w:start w:val="1"/>
+      <w:numFmt w:val="lowerLetter"/>
+      <w:lvlText w:val="%5)"/>
+      <w:lvlJc w:val="left"/>
+      <w:pPr>
+        <w:ind w:left="2100" w:hanging="420"/>
+      </w:pPr>
+    </w:lvl>
+    <w:lvl w:ilvl="5" w:tplc="0409001B" w:tentative="1">
+      <w:start w:val="1"/>
+      <w:numFmt w:val="lowerRoman"/>
+      <w:lvlText w:val="%6."/>
+      <w:lvlJc w:val="right"/>
+      <w:pPr>
+        <w:ind w:left="2520" w:hanging="420"/>
+      </w:pPr>
+    </w:lvl>
+    <w:lvl w:ilvl="6" w:tplc="0409000F" w:tentative="1">
+      <w:start w:val="1"/>
+      <w:numFmt w:val="decimal"/>
+      <w:lvlText w:val="%7."/>
+      <w:lvlJc w:val="left"/>
+      <w:pPr>
+        <w:ind w:left="2940" w:hanging="420"/>
+      </w:pPr>
+    </w:lvl>
+    <w:lvl w:ilvl="7" w:tplc="04090019" w:tentative="1">
+      <w:start w:val="1"/>
+      <w:numFmt w:val="lowerLetter"/>
+      <w:lvlText w:val="%8)"/>
+      <w:lvlJc w:val="left"/>
+      <w:pPr>
+        <w:ind w:left="3360" w:hanging="420"/>
+      </w:pPr>
+    </w:lvl>
+    <w:lvl w:ilvl="8" w:tplc="0409001B" w:tentative="1">
+      <w:start w:val="1"/>
+      <w:numFmt w:val="lowerRoman"/>
+      <w:lvlText w:val="%9."/>
+      <w:lvlJc w:val="right"/>
+      <w:pPr>
+        <w:ind w:left="3780" w:hanging="420"/>
+      </w:pPr>
+    </w:lvl>
+  </w:abstractNum>
+  <w:abstractNum w:abstractNumId="13" w15:restartNumberingAfterBreak="0">
     <w:nsid w:val="77ED0EA5"/>
     <w:multiLevelType w:val="hybridMultilevel"/>
     <w:tmpl w:val="A036E3EA"/>
@@ -5563,34 +7254,46 @@
     </w:lvl>
   </w:abstractNum>
   <w:num w:numId="1">
+    <w:abstractNumId w:val="7"/>
+  </w:num>
+  <w:num w:numId="2">
+    <w:abstractNumId w:val="9"/>
+  </w:num>
+  <w:num w:numId="3">
+    <w:abstractNumId w:val="8"/>
+  </w:num>
+  <w:num w:numId="4">
+    <w:abstractNumId w:val="13"/>
+  </w:num>
+  <w:num w:numId="5">
+    <w:abstractNumId w:val="4"/>
+  </w:num>
+  <w:num w:numId="6">
+    <w:abstractNumId w:val="2"/>
+  </w:num>
+  <w:num w:numId="7">
     <w:abstractNumId w:val="5"/>
   </w:num>
-  <w:num w:numId="2">
-    <w:abstractNumId w:val="7"/>
-  </w:num>
-  <w:num w:numId="3">
+  <w:num w:numId="8">
     <w:abstractNumId w:val="6"/>
-  </w:num>
-  <w:num w:numId="4">
-    <w:abstractNumId w:val="9"/>
-  </w:num>
-  <w:num w:numId="5">
-    <w:abstractNumId w:val="2"/>
-  </w:num>
-  <w:num w:numId="6">
-    <w:abstractNumId w:val="1"/>
-  </w:num>
-  <w:num w:numId="7">
-    <w:abstractNumId w:val="3"/>
-  </w:num>
-  <w:num w:numId="8">
-    <w:abstractNumId w:val="4"/>
   </w:num>
   <w:num w:numId="9">
     <w:abstractNumId w:val="0"/>
   </w:num>
   <w:num w:numId="10">
-    <w:abstractNumId w:val="8"/>
+    <w:abstractNumId w:val="11"/>
+  </w:num>
+  <w:num w:numId="11">
+    <w:abstractNumId w:val="1"/>
+  </w:num>
+  <w:num w:numId="12">
+    <w:abstractNumId w:val="3"/>
+  </w:num>
+  <w:num w:numId="13">
+    <w:abstractNumId w:val="12"/>
+  </w:num>
+  <w:num w:numId="14">
+    <w:abstractNumId w:val="10"/>
   </w:num>
 </w:numbering>
 </file>

--- a/documents/Proposal.docx
+++ b/documents/Proposal.docx
@@ -270,7 +270,7 @@
                                 </w:tblPr>
                                 <w:tblGrid>
                                   <w:gridCol w:w="5280"/>
-                                  <w:gridCol w:w="1911"/>
+                                  <w:gridCol w:w="3317"/>
                                 </w:tblGrid>
                                 <w:tr>
                                   <w:trPr>
@@ -284,10 +284,14 @@
                                     <w:p>
                                       <w:pPr>
                                         <w:jc w:val="right"/>
+                                        <w:rPr>
+                                          <w:szCs w:val="24"/>
+                                        </w:rPr>
                                       </w:pPr>
                                       <w:r>
                                         <w:rPr>
                                           <w:noProof/>
+                                          <w:szCs w:val="24"/>
                                         </w:rPr>
                                         <w:drawing>
                                           <wp:inline distT="0" distB="0" distL="0" distR="0" wp14:anchorId="05664860" wp14:editId="3B791CE5">
@@ -344,8 +348,8 @@
                                         <w:rPr>
                                           <w:caps/>
                                           <w:color w:val="191919" w:themeColor="text1" w:themeTint="E6"/>
-                                          <w:sz w:val="52"/>
-                                          <w:szCs w:val="52"/>
+                                          <w:sz w:val="24"/>
+                                          <w:szCs w:val="24"/>
                                         </w:rPr>
                                         <w:alias w:val="Title"/>
                                         <w:tag w:val=""/>
@@ -363,16 +367,16 @@
                                             <w:rPr>
                                               <w:caps/>
                                               <w:color w:val="191919" w:themeColor="text1" w:themeTint="E6"/>
-                                              <w:sz w:val="52"/>
-                                              <w:szCs w:val="52"/>
+                                              <w:sz w:val="24"/>
+                                              <w:szCs w:val="24"/>
                                             </w:rPr>
                                           </w:pPr>
                                           <w:r>
                                             <w:rPr>
                                               <w:caps/>
                                               <w:color w:val="191919" w:themeColor="text1" w:themeTint="E6"/>
-                                              <w:sz w:val="52"/>
-                                              <w:szCs w:val="52"/>
+                                              <w:sz w:val="24"/>
+                                              <w:szCs w:val="24"/>
                                             </w:rPr>
                                             <w:t xml:space="preserve">Proposal for NINAsTEA Website </w:t>
                                           </w:r>
@@ -380,8 +384,8 @@
                                             <w:rPr>
                                               <w:caps/>
                                               <w:color w:val="191919" w:themeColor="text1" w:themeTint="E6"/>
-                                              <w:sz w:val="52"/>
-                                              <w:szCs w:val="52"/>
+                                              <w:sz w:val="24"/>
+                                              <w:szCs w:val="24"/>
                                             </w:rPr>
                                             <w:t>Upgrade</w:t>
                                           </w:r>
@@ -414,7 +418,14 @@
                                               <w:color w:val="000000" w:themeColor="text1"/>
                                               <w:szCs w:val="24"/>
                                             </w:rPr>
-                                            <w:t>May 26</w:t>
+                                            <w:t>May 2</w:t>
+                                          </w:r>
+                                          <w:r>
+                                            <w:rPr>
+                                              <w:color w:val="000000" w:themeColor="text1"/>
+                                              <w:szCs w:val="24"/>
+                                            </w:rPr>
+                                            <w:t>7</w:t>
                                           </w:r>
                                           <w:r>
                                             <w:rPr>
@@ -443,24 +454,28 @@
                                       <w:pPr>
                                         <w:pStyle w:val="NoSpacing"/>
                                         <w:rPr>
+                                          <w:rFonts w:hint="eastAsia"/>
                                           <w:caps/>
                                           <w:color w:val="ED7D31" w:themeColor="accent2"/>
-                                          <w:sz w:val="26"/>
-                                          <w:szCs w:val="26"/>
+                                          <w:sz w:val="24"/>
+                                          <w:szCs w:val="24"/>
+                                          <w:lang w:eastAsia="zh-CN"/>
                                         </w:rPr>
                                       </w:pPr>
                                       <w:r>
                                         <w:rPr>
                                           <w:caps/>
                                           <w:color w:val="ED7D31" w:themeColor="accent2"/>
-                                          <w:sz w:val="26"/>
-                                          <w:szCs w:val="26"/>
+                                          <w:sz w:val="24"/>
+                                          <w:szCs w:val="24"/>
                                         </w:rPr>
                                         <w:t>Abstract</w:t>
                                       </w:r>
                                       <w:r>
                                         <w:rPr>
                                           <w:noProof/>
+                                          <w:sz w:val="24"/>
+                                          <w:szCs w:val="24"/>
                                         </w:rPr>
                                         <w:t xml:space="preserve"> </w:t>
                                       </w:r>
@@ -469,6 +484,7 @@
                                       <w:sdtPr>
                                         <w:rPr>
                                           <w:color w:val="000000" w:themeColor="text1"/>
+                                          <w:szCs w:val="24"/>
                                         </w:rPr>
                                         <w:alias w:val="Abstract"/>
                                         <w:tag w:val=""/>
@@ -482,35 +498,41 @@
                                           <w:pPr>
                                             <w:rPr>
                                               <w:color w:val="000000" w:themeColor="text1"/>
+                                              <w:szCs w:val="24"/>
                                             </w:rPr>
                                           </w:pPr>
                                           <w:r>
                                             <w:rPr>
                                               <w:color w:val="000000" w:themeColor="text1"/>
+                                              <w:szCs w:val="24"/>
                                             </w:rPr>
                                             <w:t xml:space="preserve">Proposal of </w:t>
                                           </w:r>
                                           <w:r>
                                             <w:rPr>
                                               <w:color w:val="000000" w:themeColor="text1"/>
+                                              <w:szCs w:val="24"/>
                                             </w:rPr>
                                             <w:t>upgrading current static website</w:t>
                                           </w:r>
                                           <w:r>
                                             <w:rPr>
                                               <w:color w:val="000000" w:themeColor="text1"/>
+                                              <w:szCs w:val="24"/>
                                             </w:rPr>
                                             <w:t xml:space="preserve"> </w:t>
                                           </w:r>
                                           <w:r>
                                             <w:rPr>
                                               <w:color w:val="000000" w:themeColor="text1"/>
+                                              <w:szCs w:val="24"/>
                                             </w:rPr>
                                             <w:t xml:space="preserve">to dynamic, database driven website </w:t>
                                           </w:r>
                                           <w:r>
                                             <w:rPr>
                                               <w:color w:val="000000" w:themeColor="text1"/>
+                                              <w:szCs w:val="24"/>
                                             </w:rPr>
                                             <w:t xml:space="preserve">for </w:t>
                                           </w:r>
@@ -518,6 +540,7 @@
                                           <w:r>
                                             <w:rPr>
                                               <w:color w:val="000000" w:themeColor="text1"/>
+                                              <w:szCs w:val="24"/>
                                             </w:rPr>
                                             <w:t>NINAsTEA</w:t>
                                           </w:r>
@@ -525,55 +548,23 @@
                                           <w:r>
                                             <w:rPr>
                                               <w:color w:val="000000" w:themeColor="text1"/>
+                                              <w:szCs w:val="24"/>
                                             </w:rPr>
                                             <w:t xml:space="preserve"> </w:t>
                                           </w:r>
                                           <w:r>
                                             <w:rPr>
                                               <w:color w:val="000000" w:themeColor="text1"/>
+                                              <w:szCs w:val="24"/>
                                             </w:rPr>
                                             <w:t>company</w:t>
                                           </w:r>
                                           <w:r>
                                             <w:rPr>
                                               <w:color w:val="000000" w:themeColor="text1"/>
+                                              <w:szCs w:val="24"/>
                                             </w:rPr>
                                             <w:t xml:space="preserve">. </w:t>
-                                          </w:r>
-                                        </w:p>
-                                      </w:sdtContent>
-                                    </w:sdt>
-                                    <w:sdt>
-                                      <w:sdtPr>
-                                        <w:rPr>
-                                          <w:color w:val="ED7D31" w:themeColor="accent2"/>
-                                          <w:sz w:val="26"/>
-                                          <w:szCs w:val="26"/>
-                                        </w:rPr>
-                                        <w:alias w:val="Author"/>
-                                        <w:tag w:val=""/>
-                                        <w:id w:val="-279026076"/>
-                                        <w:dataBinding w:prefixMappings="xmlns:ns0='http://purl.org/dc/elements/1.1/' xmlns:ns1='http://schemas.openxmlformats.org/package/2006/metadata/core-properties' " w:xpath="/ns1:coreProperties[1]/ns0:creator[1]" w:storeItemID="{6C3C8BC8-F283-45AE-878A-BAB7291924A1}"/>
-                                        <w:text/>
-                                      </w:sdtPr>
-                                      <w:sdtEndPr/>
-                                      <w:sdtContent>
-                                        <w:p>
-                                          <w:pPr>
-                                            <w:pStyle w:val="NoSpacing"/>
-                                            <w:rPr>
-                                              <w:color w:val="ED7D31" w:themeColor="accent2"/>
-                                              <w:sz w:val="26"/>
-                                              <w:szCs w:val="26"/>
-                                            </w:rPr>
-                                          </w:pPr>
-                                          <w:r>
-                                            <w:rPr>
-                                              <w:color w:val="ED7D31" w:themeColor="accent2"/>
-                                              <w:sz w:val="26"/>
-                                              <w:szCs w:val="26"/>
-                                            </w:rPr>
-                                            <w:t>Xiaojing Shi</w:t>
                                           </w:r>
                                         </w:p>
                                       </w:sdtContent>
@@ -581,28 +572,219 @@
                                     <w:p>
                                       <w:pPr>
                                         <w:pStyle w:val="NoSpacing"/>
+                                        <w:rPr>
+                                          <w:color w:val="ED7D31" w:themeColor="accent2"/>
+                                          <w:sz w:val="24"/>
+                                          <w:szCs w:val="24"/>
+                                        </w:rPr>
                                       </w:pPr>
-                                      <w:sdt>
-                                        <w:sdtPr>
+                                    </w:p>
+                                    <w:p>
+                                      <w:pPr>
+                                        <w:pStyle w:val="NoSpacing"/>
+                                        <w:rPr>
+                                          <w:color w:val="ED7D31" w:themeColor="accent2"/>
+                                          <w:sz w:val="24"/>
+                                          <w:szCs w:val="24"/>
+                                        </w:rPr>
+                                      </w:pPr>
+                                      <w:r>
+                                        <w:rPr>
+                                          <w:rFonts w:hint="eastAsia"/>
+                                          <w:color w:val="ED7D31" w:themeColor="accent2"/>
+                                          <w:sz w:val="24"/>
+                                          <w:szCs w:val="24"/>
+                                        </w:rPr>
+                                        <w:t>X</w:t>
+                                      </w:r>
+                                      <w:r>
+                                        <w:rPr>
+                                          <w:color w:val="ED7D31" w:themeColor="accent2"/>
+                                          <w:sz w:val="24"/>
+                                          <w:szCs w:val="24"/>
+                                        </w:rPr>
+                                        <w:t>iaojing Shi</w:t>
+                                      </w:r>
+                                    </w:p>
+                                    <w:p>
+                                      <w:pPr>
+                                        <w:pStyle w:val="NoSpacing"/>
+                                        <w:rPr>
+                                          <w:sz w:val="24"/>
+                                          <w:szCs w:val="24"/>
+                                        </w:rPr>
+                                      </w:pPr>
+                                      <w:r>
+                                        <w:rPr>
+                                          <w:sz w:val="24"/>
+                                          <w:szCs w:val="24"/>
+                                        </w:rPr>
+                                        <w:t>shi-x@webmail.uwinnipeg.ca</w:t>
+                                      </w:r>
+                                    </w:p>
+                                    <w:p>
+                                      <w:pPr>
+                                        <w:pStyle w:val="NoSpacing"/>
+                                        <w:rPr>
+                                          <w:sz w:val="24"/>
+                                          <w:szCs w:val="24"/>
+                                        </w:rPr>
+                                      </w:pPr>
+                                      <w:r>
+                                        <w:rPr>
+                                          <w:rFonts w:hint="eastAsia"/>
+                                          <w:sz w:val="24"/>
+                                          <w:szCs w:val="24"/>
+                                        </w:rPr>
+                                        <w:t>F</w:t>
+                                      </w:r>
+                                      <w:r>
+                                        <w:rPr>
+                                          <w:sz w:val="24"/>
+                                          <w:szCs w:val="24"/>
+                                        </w:rPr>
+                                        <w:t>lash Web Design</w:t>
+                                      </w:r>
+                                    </w:p>
+                                    <w:p>
+                                      <w:pPr>
+                                        <w:pStyle w:val="NoSpacing"/>
+                                        <w:rPr>
+                                          <w:color w:val="ED7D31" w:themeColor="accent2"/>
+                                          <w:sz w:val="24"/>
+                                          <w:szCs w:val="24"/>
+                                        </w:rPr>
+                                      </w:pPr>
+                                    </w:p>
+                                    <w:p>
+                                      <w:pPr>
+                                        <w:pStyle w:val="NoSpacing"/>
+                                        <w:rPr>
+                                          <w:color w:val="ED7D31" w:themeColor="accent2"/>
+                                          <w:sz w:val="24"/>
+                                          <w:szCs w:val="24"/>
+                                        </w:rPr>
+                                      </w:pPr>
+                                      <w:r>
+                                        <w:rPr>
+                                          <w:rFonts w:hint="eastAsia"/>
+                                          <w:color w:val="ED7D31" w:themeColor="accent2"/>
+                                          <w:sz w:val="24"/>
+                                          <w:szCs w:val="24"/>
+                                        </w:rPr>
+                                        <w:t>S</w:t>
+                                      </w:r>
+                                      <w:r>
+                                        <w:rPr>
+                                          <w:color w:val="ED7D31" w:themeColor="accent2"/>
+                                          <w:sz w:val="24"/>
+                                          <w:szCs w:val="24"/>
+                                        </w:rPr>
+                                        <w:t>teve George</w:t>
+                                      </w:r>
+                                    </w:p>
+                                    <w:p>
+                                      <w:pPr>
+                                        <w:pStyle w:val="NoSpacing"/>
+                                        <w:rPr>
+                                          <w:sz w:val="24"/>
+                                          <w:szCs w:val="24"/>
+                                        </w:rPr>
+                                      </w:pPr>
+                                      <w:hyperlink r:id="rId11" w:history="1">
+                                        <w:r>
                                           <w:rPr>
-                                            <w:color w:val="44546A" w:themeColor="text2"/>
+                                            <w:sz w:val="24"/>
+                                            <w:szCs w:val="24"/>
                                           </w:rPr>
-                                          <w:alias w:val="Course"/>
-                                          <w:tag w:val="Course"/>
-                                          <w:id w:val="-710501431"/>
-                                          <w:dataBinding w:prefixMappings="xmlns:ns0='http://purl.org/dc/elements/1.1/' xmlns:ns1='http://schemas.openxmlformats.org/package/2006/metadata/core-properties' " w:xpath="/ns1:coreProperties[1]/ns1:category[1]" w:storeItemID="{6C3C8BC8-F283-45AE-878A-BAB7291924A1}"/>
-                                          <w:text/>
-                                        </w:sdtPr>
-                                        <w:sdtEndPr/>
-                                        <w:sdtContent>
-                                          <w:r>
-                                            <w:rPr>
-                                              <w:color w:val="44546A" w:themeColor="text2"/>
-                                            </w:rPr>
-                                            <w:t>Flash Web Design</w:t>
-                                          </w:r>
-                                        </w:sdtContent>
-                                      </w:sdt>
+                                          <w:t>edu@pagerange.com</w:t>
+                                        </w:r>
+                                      </w:hyperlink>
+                                    </w:p>
+                                    <w:p>
+                                      <w:pPr>
+                                        <w:pStyle w:val="NoSpacing"/>
+                                        <w:rPr>
+                                          <w:sz w:val="24"/>
+                                          <w:szCs w:val="24"/>
+                                        </w:rPr>
+                                      </w:pPr>
+                                      <w:hyperlink r:id="rId12" w:tooltip="PHP Programming Capstone Project" w:history="1">
+                                        <w:r>
+                                          <w:rPr>
+                                            <w:sz w:val="24"/>
+                                            <w:szCs w:val="24"/>
+                                          </w:rPr>
+                                          <w:t>PHP Programming Capstone Project</w:t>
+                                        </w:r>
+                                      </w:hyperlink>
+                                    </w:p>
+                                    <w:p>
+                                      <w:pPr>
+                                        <w:pStyle w:val="NoSpacing"/>
+                                        <w:rPr>
+                                          <w:sz w:val="24"/>
+                                          <w:szCs w:val="24"/>
+                                        </w:rPr>
+                                      </w:pPr>
+                                      <w:r>
+                                        <w:rPr>
+                                          <w:sz w:val="24"/>
+                                          <w:szCs w:val="24"/>
+                                        </w:rPr>
+                                        <w:t>Web Development Program</w:t>
+                                      </w:r>
+                                    </w:p>
+                                    <w:p>
+                                      <w:pPr>
+                                        <w:pStyle w:val="NoSpacing"/>
+                                        <w:rPr>
+                                          <w:sz w:val="24"/>
+                                          <w:szCs w:val="24"/>
+                                        </w:rPr>
+                                      </w:pPr>
+                                      <w:r>
+                                        <w:rPr>
+                                          <w:sz w:val="24"/>
+                                          <w:szCs w:val="24"/>
+                                        </w:rPr>
+                                        <w:t xml:space="preserve">University of Winnipeg, </w:t>
+                                      </w:r>
+                                      <w:r>
+                                        <w:rPr>
+                                          <w:rFonts w:hint="eastAsia"/>
+                                          <w:sz w:val="24"/>
+                                          <w:szCs w:val="24"/>
+                                        </w:rPr>
+                                        <w:t>P</w:t>
+                                      </w:r>
+                                      <w:r>
+                                        <w:rPr>
+                                          <w:sz w:val="24"/>
+                                          <w:szCs w:val="24"/>
+                                        </w:rPr>
+                                        <w:t>ACE</w:t>
+                                      </w:r>
+                                    </w:p>
+                                    <w:p>
+                                      <w:pPr>
+                                        <w:pStyle w:val="NoSpacing"/>
+                                        <w:rPr>
+                                          <w:color w:val="ED7D31" w:themeColor="accent2"/>
+                                          <w:sz w:val="24"/>
+                                          <w:szCs w:val="24"/>
+                                          <w:lang w:val="en-CA"/>
+                                        </w:rPr>
+                                      </w:pPr>
+                                    </w:p>
+                                    <w:p>
+                                      <w:pPr>
+                                        <w:pStyle w:val="NoSpacing"/>
+                                        <w:rPr>
+                                          <w:sz w:val="24"/>
+                                          <w:szCs w:val="24"/>
+                                        </w:rPr>
+                                      </w:pPr>
                                     </w:p>
                                   </w:tc>
                                 </w:tr>
@@ -650,7 +832,7 @@
                           </w:tblPr>
                           <w:tblGrid>
                             <w:gridCol w:w="5280"/>
-                            <w:gridCol w:w="1911"/>
+                            <w:gridCol w:w="3317"/>
                           </w:tblGrid>
                           <w:tr>
                             <w:trPr>
@@ -664,10 +846,14 @@
                               <w:p>
                                 <w:pPr>
                                   <w:jc w:val="right"/>
+                                  <w:rPr>
+                                    <w:szCs w:val="24"/>
+                                  </w:rPr>
                                 </w:pPr>
                                 <w:r>
                                   <w:rPr>
                                     <w:noProof/>
+                                    <w:szCs w:val="24"/>
                                   </w:rPr>
                                   <w:drawing>
                                     <wp:inline distT="0" distB="0" distL="0" distR="0" wp14:anchorId="05664860" wp14:editId="3B791CE5">
@@ -724,8 +910,8 @@
                                   <w:rPr>
                                     <w:caps/>
                                     <w:color w:val="191919" w:themeColor="text1" w:themeTint="E6"/>
-                                    <w:sz w:val="52"/>
-                                    <w:szCs w:val="52"/>
+                                    <w:sz w:val="24"/>
+                                    <w:szCs w:val="24"/>
                                   </w:rPr>
                                   <w:alias w:val="Title"/>
                                   <w:tag w:val=""/>
@@ -743,16 +929,16 @@
                                       <w:rPr>
                                         <w:caps/>
                                         <w:color w:val="191919" w:themeColor="text1" w:themeTint="E6"/>
-                                        <w:sz w:val="52"/>
-                                        <w:szCs w:val="52"/>
+                                        <w:sz w:val="24"/>
+                                        <w:szCs w:val="24"/>
                                       </w:rPr>
                                     </w:pPr>
                                     <w:r>
                                       <w:rPr>
                                         <w:caps/>
                                         <w:color w:val="191919" w:themeColor="text1" w:themeTint="E6"/>
-                                        <w:sz w:val="52"/>
-                                        <w:szCs w:val="52"/>
+                                        <w:sz w:val="24"/>
+                                        <w:szCs w:val="24"/>
                                       </w:rPr>
                                       <w:t xml:space="preserve">Proposal for NINAsTEA Website </w:t>
                                     </w:r>
@@ -760,8 +946,8 @@
                                       <w:rPr>
                                         <w:caps/>
                                         <w:color w:val="191919" w:themeColor="text1" w:themeTint="E6"/>
-                                        <w:sz w:val="52"/>
-                                        <w:szCs w:val="52"/>
+                                        <w:sz w:val="24"/>
+                                        <w:szCs w:val="24"/>
                                       </w:rPr>
                                       <w:t>Upgrade</w:t>
                                     </w:r>
@@ -794,7 +980,14 @@
                                         <w:color w:val="000000" w:themeColor="text1"/>
                                         <w:szCs w:val="24"/>
                                       </w:rPr>
-                                      <w:t>May 26</w:t>
+                                      <w:t>May 2</w:t>
+                                    </w:r>
+                                    <w:r>
+                                      <w:rPr>
+                                        <w:color w:val="000000" w:themeColor="text1"/>
+                                        <w:szCs w:val="24"/>
+                                      </w:rPr>
+                                      <w:t>7</w:t>
                                     </w:r>
                                     <w:r>
                                       <w:rPr>
@@ -823,24 +1016,28 @@
                                 <w:pPr>
                                   <w:pStyle w:val="NoSpacing"/>
                                   <w:rPr>
+                                    <w:rFonts w:hint="eastAsia"/>
                                     <w:caps/>
                                     <w:color w:val="ED7D31" w:themeColor="accent2"/>
-                                    <w:sz w:val="26"/>
-                                    <w:szCs w:val="26"/>
+                                    <w:sz w:val="24"/>
+                                    <w:szCs w:val="24"/>
+                                    <w:lang w:eastAsia="zh-CN"/>
                                   </w:rPr>
                                 </w:pPr>
                                 <w:r>
                                   <w:rPr>
                                     <w:caps/>
                                     <w:color w:val="ED7D31" w:themeColor="accent2"/>
-                                    <w:sz w:val="26"/>
-                                    <w:szCs w:val="26"/>
+                                    <w:sz w:val="24"/>
+                                    <w:szCs w:val="24"/>
                                   </w:rPr>
                                   <w:t>Abstract</w:t>
                                 </w:r>
                                 <w:r>
                                   <w:rPr>
                                     <w:noProof/>
+                                    <w:sz w:val="24"/>
+                                    <w:szCs w:val="24"/>
                                   </w:rPr>
                                   <w:t xml:space="preserve"> </w:t>
                                 </w:r>
@@ -849,6 +1046,7 @@
                                 <w:sdtPr>
                                   <w:rPr>
                                     <w:color w:val="000000" w:themeColor="text1"/>
+                                    <w:szCs w:val="24"/>
                                   </w:rPr>
                                   <w:alias w:val="Abstract"/>
                                   <w:tag w:val=""/>
@@ -862,35 +1060,41 @@
                                     <w:pPr>
                                       <w:rPr>
                                         <w:color w:val="000000" w:themeColor="text1"/>
+                                        <w:szCs w:val="24"/>
                                       </w:rPr>
                                     </w:pPr>
                                     <w:r>
                                       <w:rPr>
                                         <w:color w:val="000000" w:themeColor="text1"/>
+                                        <w:szCs w:val="24"/>
                                       </w:rPr>
                                       <w:t xml:space="preserve">Proposal of </w:t>
                                     </w:r>
                                     <w:r>
                                       <w:rPr>
                                         <w:color w:val="000000" w:themeColor="text1"/>
+                                        <w:szCs w:val="24"/>
                                       </w:rPr>
                                       <w:t>upgrading current static website</w:t>
                                     </w:r>
                                     <w:r>
                                       <w:rPr>
                                         <w:color w:val="000000" w:themeColor="text1"/>
+                                        <w:szCs w:val="24"/>
                                       </w:rPr>
                                       <w:t xml:space="preserve"> </w:t>
                                     </w:r>
                                     <w:r>
                                       <w:rPr>
                                         <w:color w:val="000000" w:themeColor="text1"/>
+                                        <w:szCs w:val="24"/>
                                       </w:rPr>
                                       <w:t xml:space="preserve">to dynamic, database driven website </w:t>
                                     </w:r>
                                     <w:r>
                                       <w:rPr>
                                         <w:color w:val="000000" w:themeColor="text1"/>
+                                        <w:szCs w:val="24"/>
                                       </w:rPr>
                                       <w:t xml:space="preserve">for </w:t>
                                     </w:r>
@@ -898,6 +1102,7 @@
                                     <w:r>
                                       <w:rPr>
                                         <w:color w:val="000000" w:themeColor="text1"/>
+                                        <w:szCs w:val="24"/>
                                       </w:rPr>
                                       <w:t>NINAsTEA</w:t>
                                     </w:r>
@@ -905,55 +1110,23 @@
                                     <w:r>
                                       <w:rPr>
                                         <w:color w:val="000000" w:themeColor="text1"/>
+                                        <w:szCs w:val="24"/>
                                       </w:rPr>
                                       <w:t xml:space="preserve"> </w:t>
                                     </w:r>
                                     <w:r>
                                       <w:rPr>
                                         <w:color w:val="000000" w:themeColor="text1"/>
+                                        <w:szCs w:val="24"/>
                                       </w:rPr>
                                       <w:t>company</w:t>
                                     </w:r>
                                     <w:r>
                                       <w:rPr>
                                         <w:color w:val="000000" w:themeColor="text1"/>
+                                        <w:szCs w:val="24"/>
                                       </w:rPr>
                                       <w:t xml:space="preserve">. </w:t>
-                                    </w:r>
-                                  </w:p>
-                                </w:sdtContent>
-                              </w:sdt>
-                              <w:sdt>
-                                <w:sdtPr>
-                                  <w:rPr>
-                                    <w:color w:val="ED7D31" w:themeColor="accent2"/>
-                                    <w:sz w:val="26"/>
-                                    <w:szCs w:val="26"/>
-                                  </w:rPr>
-                                  <w:alias w:val="Author"/>
-                                  <w:tag w:val=""/>
-                                  <w:id w:val="-279026076"/>
-                                  <w:dataBinding w:prefixMappings="xmlns:ns0='http://purl.org/dc/elements/1.1/' xmlns:ns1='http://schemas.openxmlformats.org/package/2006/metadata/core-properties' " w:xpath="/ns1:coreProperties[1]/ns0:creator[1]" w:storeItemID="{6C3C8BC8-F283-45AE-878A-BAB7291924A1}"/>
-                                  <w:text/>
-                                </w:sdtPr>
-                                <w:sdtEndPr/>
-                                <w:sdtContent>
-                                  <w:p>
-                                    <w:pPr>
-                                      <w:pStyle w:val="NoSpacing"/>
-                                      <w:rPr>
-                                        <w:color w:val="ED7D31" w:themeColor="accent2"/>
-                                        <w:sz w:val="26"/>
-                                        <w:szCs w:val="26"/>
-                                      </w:rPr>
-                                    </w:pPr>
-                                    <w:r>
-                                      <w:rPr>
-                                        <w:color w:val="ED7D31" w:themeColor="accent2"/>
-                                        <w:sz w:val="26"/>
-                                        <w:szCs w:val="26"/>
-                                      </w:rPr>
-                                      <w:t>Xiaojing Shi</w:t>
                                     </w:r>
                                   </w:p>
                                 </w:sdtContent>
@@ -961,28 +1134,219 @@
                               <w:p>
                                 <w:pPr>
                                   <w:pStyle w:val="NoSpacing"/>
+                                  <w:rPr>
+                                    <w:color w:val="ED7D31" w:themeColor="accent2"/>
+                                    <w:sz w:val="24"/>
+                                    <w:szCs w:val="24"/>
+                                  </w:rPr>
                                 </w:pPr>
-                                <w:sdt>
-                                  <w:sdtPr>
+                              </w:p>
+                              <w:p>
+                                <w:pPr>
+                                  <w:pStyle w:val="NoSpacing"/>
+                                  <w:rPr>
+                                    <w:color w:val="ED7D31" w:themeColor="accent2"/>
+                                    <w:sz w:val="24"/>
+                                    <w:szCs w:val="24"/>
+                                  </w:rPr>
+                                </w:pPr>
+                                <w:r>
+                                  <w:rPr>
+                                    <w:rFonts w:hint="eastAsia"/>
+                                    <w:color w:val="ED7D31" w:themeColor="accent2"/>
+                                    <w:sz w:val="24"/>
+                                    <w:szCs w:val="24"/>
+                                  </w:rPr>
+                                  <w:t>X</w:t>
+                                </w:r>
+                                <w:r>
+                                  <w:rPr>
+                                    <w:color w:val="ED7D31" w:themeColor="accent2"/>
+                                    <w:sz w:val="24"/>
+                                    <w:szCs w:val="24"/>
+                                  </w:rPr>
+                                  <w:t>iaojing Shi</w:t>
+                                </w:r>
+                              </w:p>
+                              <w:p>
+                                <w:pPr>
+                                  <w:pStyle w:val="NoSpacing"/>
+                                  <w:rPr>
+                                    <w:sz w:val="24"/>
+                                    <w:szCs w:val="24"/>
+                                  </w:rPr>
+                                </w:pPr>
+                                <w:r>
+                                  <w:rPr>
+                                    <w:sz w:val="24"/>
+                                    <w:szCs w:val="24"/>
+                                  </w:rPr>
+                                  <w:t>shi-x@webmail.uwinnipeg.ca</w:t>
+                                </w:r>
+                              </w:p>
+                              <w:p>
+                                <w:pPr>
+                                  <w:pStyle w:val="NoSpacing"/>
+                                  <w:rPr>
+                                    <w:sz w:val="24"/>
+                                    <w:szCs w:val="24"/>
+                                  </w:rPr>
+                                </w:pPr>
+                                <w:r>
+                                  <w:rPr>
+                                    <w:rFonts w:hint="eastAsia"/>
+                                    <w:sz w:val="24"/>
+                                    <w:szCs w:val="24"/>
+                                  </w:rPr>
+                                  <w:t>F</w:t>
+                                </w:r>
+                                <w:r>
+                                  <w:rPr>
+                                    <w:sz w:val="24"/>
+                                    <w:szCs w:val="24"/>
+                                  </w:rPr>
+                                  <w:t>lash Web Design</w:t>
+                                </w:r>
+                              </w:p>
+                              <w:p>
+                                <w:pPr>
+                                  <w:pStyle w:val="NoSpacing"/>
+                                  <w:rPr>
+                                    <w:color w:val="ED7D31" w:themeColor="accent2"/>
+                                    <w:sz w:val="24"/>
+                                    <w:szCs w:val="24"/>
+                                  </w:rPr>
+                                </w:pPr>
+                              </w:p>
+                              <w:p>
+                                <w:pPr>
+                                  <w:pStyle w:val="NoSpacing"/>
+                                  <w:rPr>
+                                    <w:color w:val="ED7D31" w:themeColor="accent2"/>
+                                    <w:sz w:val="24"/>
+                                    <w:szCs w:val="24"/>
+                                  </w:rPr>
+                                </w:pPr>
+                                <w:r>
+                                  <w:rPr>
+                                    <w:rFonts w:hint="eastAsia"/>
+                                    <w:color w:val="ED7D31" w:themeColor="accent2"/>
+                                    <w:sz w:val="24"/>
+                                    <w:szCs w:val="24"/>
+                                  </w:rPr>
+                                  <w:t>S</w:t>
+                                </w:r>
+                                <w:r>
+                                  <w:rPr>
+                                    <w:color w:val="ED7D31" w:themeColor="accent2"/>
+                                    <w:sz w:val="24"/>
+                                    <w:szCs w:val="24"/>
+                                  </w:rPr>
+                                  <w:t>teve George</w:t>
+                                </w:r>
+                              </w:p>
+                              <w:p>
+                                <w:pPr>
+                                  <w:pStyle w:val="NoSpacing"/>
+                                  <w:rPr>
+                                    <w:sz w:val="24"/>
+                                    <w:szCs w:val="24"/>
+                                  </w:rPr>
+                                </w:pPr>
+                                <w:hyperlink r:id="rId13" w:history="1">
+                                  <w:r>
                                     <w:rPr>
-                                      <w:color w:val="44546A" w:themeColor="text2"/>
+                                      <w:sz w:val="24"/>
+                                      <w:szCs w:val="24"/>
                                     </w:rPr>
-                                    <w:alias w:val="Course"/>
-                                    <w:tag w:val="Course"/>
-                                    <w:id w:val="-710501431"/>
-                                    <w:dataBinding w:prefixMappings="xmlns:ns0='http://purl.org/dc/elements/1.1/' xmlns:ns1='http://schemas.openxmlformats.org/package/2006/metadata/core-properties' " w:xpath="/ns1:coreProperties[1]/ns1:category[1]" w:storeItemID="{6C3C8BC8-F283-45AE-878A-BAB7291924A1}"/>
-                                    <w:text/>
-                                  </w:sdtPr>
-                                  <w:sdtEndPr/>
-                                  <w:sdtContent>
-                                    <w:r>
-                                      <w:rPr>
-                                        <w:color w:val="44546A" w:themeColor="text2"/>
-                                      </w:rPr>
-                                      <w:t>Flash Web Design</w:t>
-                                    </w:r>
-                                  </w:sdtContent>
-                                </w:sdt>
+                                    <w:t>edu@pagerange.com</w:t>
+                                  </w:r>
+                                </w:hyperlink>
+                              </w:p>
+                              <w:p>
+                                <w:pPr>
+                                  <w:pStyle w:val="NoSpacing"/>
+                                  <w:rPr>
+                                    <w:sz w:val="24"/>
+                                    <w:szCs w:val="24"/>
+                                  </w:rPr>
+                                </w:pPr>
+                                <w:hyperlink r:id="rId14" w:tooltip="PHP Programming Capstone Project" w:history="1">
+                                  <w:r>
+                                    <w:rPr>
+                                      <w:sz w:val="24"/>
+                                      <w:szCs w:val="24"/>
+                                    </w:rPr>
+                                    <w:t>PHP Programming Capstone Project</w:t>
+                                  </w:r>
+                                </w:hyperlink>
+                              </w:p>
+                              <w:p>
+                                <w:pPr>
+                                  <w:pStyle w:val="NoSpacing"/>
+                                  <w:rPr>
+                                    <w:sz w:val="24"/>
+                                    <w:szCs w:val="24"/>
+                                  </w:rPr>
+                                </w:pPr>
+                                <w:r>
+                                  <w:rPr>
+                                    <w:sz w:val="24"/>
+                                    <w:szCs w:val="24"/>
+                                  </w:rPr>
+                                  <w:t>Web Development Program</w:t>
+                                </w:r>
+                              </w:p>
+                              <w:p>
+                                <w:pPr>
+                                  <w:pStyle w:val="NoSpacing"/>
+                                  <w:rPr>
+                                    <w:sz w:val="24"/>
+                                    <w:szCs w:val="24"/>
+                                  </w:rPr>
+                                </w:pPr>
+                                <w:r>
+                                  <w:rPr>
+                                    <w:sz w:val="24"/>
+                                    <w:szCs w:val="24"/>
+                                  </w:rPr>
+                                  <w:t xml:space="preserve">University of Winnipeg, </w:t>
+                                </w:r>
+                                <w:r>
+                                  <w:rPr>
+                                    <w:rFonts w:hint="eastAsia"/>
+                                    <w:sz w:val="24"/>
+                                    <w:szCs w:val="24"/>
+                                  </w:rPr>
+                                  <w:t>P</w:t>
+                                </w:r>
+                                <w:r>
+                                  <w:rPr>
+                                    <w:sz w:val="24"/>
+                                    <w:szCs w:val="24"/>
+                                  </w:rPr>
+                                  <w:t>ACE</w:t>
+                                </w:r>
+                              </w:p>
+                              <w:p>
+                                <w:pPr>
+                                  <w:pStyle w:val="NoSpacing"/>
+                                  <w:rPr>
+                                    <w:color w:val="ED7D31" w:themeColor="accent2"/>
+                                    <w:sz w:val="24"/>
+                                    <w:szCs w:val="24"/>
+                                    <w:lang w:val="en-CA"/>
+                                  </w:rPr>
+                                </w:pPr>
+                              </w:p>
+                              <w:p>
+                                <w:pPr>
+                                  <w:pStyle w:val="NoSpacing"/>
+                                  <w:rPr>
+                                    <w:sz w:val="24"/>
+                                    <w:szCs w:val="24"/>
+                                  </w:rPr>
+                                </w:pPr>
                               </w:p>
                             </w:tc>
                           </w:tr>
@@ -1079,7 +1443,7 @@
             </w:rPr>
             <w:fldChar w:fldCharType="separate"/>
           </w:r>
-          <w:hyperlink w:anchor="_Toc72961540" w:history="1">
+          <w:hyperlink w:anchor="_Toc73023613" w:history="1">
             <w:r>
               <w:rPr>
                 <w:rStyle w:val="Hyperlink"/>
@@ -1124,7 +1488,7 @@
                 <w:noProof/>
                 <w:webHidden/>
               </w:rPr>
-              <w:instrText xml:space="preserve"> PAGEREF _Toc72961540 \h </w:instrText>
+              <w:instrText xml:space="preserve"> PAGEREF _Toc73023613 \h </w:instrText>
             </w:r>
             <w:r>
               <w:rPr>
@@ -1168,7 +1532,7 @@
               <w:lang w:val="en-US" w:eastAsia="zh-CN"/>
             </w:rPr>
           </w:pPr>
-          <w:hyperlink w:anchor="_Toc72961541" w:history="1">
+          <w:hyperlink w:anchor="_Toc73023614" w:history="1">
             <w:r>
               <w:rPr>
                 <w:rStyle w:val="Hyperlink"/>
@@ -1197,7 +1561,7 @@
                 <w:noProof/>
                 <w:webHidden/>
               </w:rPr>
-              <w:instrText xml:space="preserve"> PAGEREF _Toc72961541 \h </w:instrText>
+              <w:instrText xml:space="preserve"> PAGEREF _Toc73023614 \h </w:instrText>
             </w:r>
             <w:r>
               <w:rPr>
@@ -1241,7 +1605,7 @@
               <w:lang w:val="en-US" w:eastAsia="zh-CN"/>
             </w:rPr>
           </w:pPr>
-          <w:hyperlink w:anchor="_Toc72961542" w:history="1">
+          <w:hyperlink w:anchor="_Toc73023615" w:history="1">
             <w:r>
               <w:rPr>
                 <w:rStyle w:val="Hyperlink"/>
@@ -1288,7 +1652,7 @@
                 <w:noProof/>
                 <w:webHidden/>
               </w:rPr>
-              <w:instrText xml:space="preserve"> PAGEREF _Toc72961542 \h </w:instrText>
+              <w:instrText xml:space="preserve"> PAGEREF _Toc73023615 \h </w:instrText>
             </w:r>
             <w:r>
               <w:rPr>
@@ -1333,7 +1697,7 @@
               <w:lang w:val="en-US" w:eastAsia="zh-CN"/>
             </w:rPr>
           </w:pPr>
-          <w:hyperlink w:anchor="_Toc72961543" w:history="1">
+          <w:hyperlink w:anchor="_Toc73023616" w:history="1">
             <w:r>
               <w:rPr>
                 <w:rStyle w:val="Hyperlink"/>
@@ -1362,7 +1726,7 @@
                 <w:noProof/>
                 <w:webHidden/>
               </w:rPr>
-              <w:instrText xml:space="preserve"> PAGEREF _Toc72961543 \h </w:instrText>
+              <w:instrText xml:space="preserve"> PAGEREF _Toc73023616 \h </w:instrText>
             </w:r>
             <w:r>
               <w:rPr>
@@ -1407,7 +1771,7 @@
               <w:lang w:val="en-US" w:eastAsia="zh-CN"/>
             </w:rPr>
           </w:pPr>
-          <w:hyperlink w:anchor="_Toc72961544" w:history="1">
+          <w:hyperlink w:anchor="_Toc73023617" w:history="1">
             <w:r>
               <w:rPr>
                 <w:rStyle w:val="Hyperlink"/>
@@ -1436,7 +1800,7 @@
                 <w:noProof/>
                 <w:webHidden/>
               </w:rPr>
-              <w:instrText xml:space="preserve"> PAGEREF _Toc72961544 \h </w:instrText>
+              <w:instrText xml:space="preserve"> PAGEREF _Toc73023617 \h </w:instrText>
             </w:r>
             <w:r>
               <w:rPr>
@@ -1456,7 +1820,7 @@
                 <w:noProof/>
                 <w:webHidden/>
               </w:rPr>
-              <w:t>3</w:t>
+              <w:t>2</w:t>
             </w:r>
             <w:r>
               <w:rPr>
@@ -1480,7 +1844,7 @@
               <w:lang w:val="en-US" w:eastAsia="zh-CN"/>
             </w:rPr>
           </w:pPr>
-          <w:hyperlink w:anchor="_Toc72961545" w:history="1">
+          <w:hyperlink w:anchor="_Toc73023618" w:history="1">
             <w:r>
               <w:rPr>
                 <w:rStyle w:val="Hyperlink"/>
@@ -1509,7 +1873,7 @@
                 <w:noProof/>
                 <w:webHidden/>
               </w:rPr>
-              <w:instrText xml:space="preserve"> PAGEREF _Toc72961545 \h </w:instrText>
+              <w:instrText xml:space="preserve"> PAGEREF _Toc73023618 \h </w:instrText>
             </w:r>
             <w:r>
               <w:rPr>
@@ -1553,15 +1917,14 @@
               <w:lang w:val="en-US" w:eastAsia="zh-CN"/>
             </w:rPr>
           </w:pPr>
-          <w:hyperlink w:anchor="_Toc72961546" w:history="1">
+          <w:hyperlink w:anchor="_Toc73023619" w:history="1">
             <w:r>
               <w:rPr>
                 <w:rStyle w:val="Hyperlink"/>
                 <w:rFonts w:ascii="Times New Roman" w:hAnsi="Times New Roman" w:cs="Times New Roman"/>
                 <w:noProof/>
-                <w:lang w:val="en-US" w:eastAsia="zh-CN"/>
-              </w:rPr>
-              <w:t>SECURITY</w:t>
+              </w:rPr>
+              <w:t>Use Cases</w:t>
             </w:r>
             <w:r>
               <w:rPr>
@@ -1582,7 +1945,7 @@
                 <w:noProof/>
                 <w:webHidden/>
               </w:rPr>
-              <w:instrText xml:space="preserve"> PAGEREF _Toc72961546 \h </w:instrText>
+              <w:instrText xml:space="preserve"> PAGEREF _Toc73023619 \h </w:instrText>
             </w:r>
             <w:r>
               <w:rPr>
@@ -1627,15 +1990,14 @@
               <w:lang w:val="en-US" w:eastAsia="zh-CN"/>
             </w:rPr>
           </w:pPr>
-          <w:hyperlink w:anchor="_Toc72961547" w:history="1">
+          <w:hyperlink w:anchor="_Toc73023620" w:history="1">
             <w:r>
               <w:rPr>
                 <w:rStyle w:val="Hyperlink"/>
                 <w:rFonts w:ascii="Times New Roman" w:hAnsi="Times New Roman" w:cs="Times New Roman"/>
                 <w:noProof/>
-                <w:lang w:val="en-US" w:eastAsia="zh-CN"/>
-              </w:rPr>
-              <w:t>XSS protection</w:t>
+              </w:rPr>
+              <w:t>Unauthenticated users</w:t>
             </w:r>
             <w:r>
               <w:rPr>
@@ -1656,7 +2018,7 @@
                 <w:noProof/>
                 <w:webHidden/>
               </w:rPr>
-              <w:instrText xml:space="preserve"> PAGEREF _Toc72961547 \h </w:instrText>
+              <w:instrText xml:space="preserve"> PAGEREF _Toc73023620 \h </w:instrText>
             </w:r>
             <w:r>
               <w:rPr>
@@ -1701,15 +2063,14 @@
               <w:lang w:val="en-US" w:eastAsia="zh-CN"/>
             </w:rPr>
           </w:pPr>
-          <w:hyperlink w:anchor="_Toc72961548" w:history="1">
+          <w:hyperlink w:anchor="_Toc73023621" w:history="1">
             <w:r>
               <w:rPr>
                 <w:rStyle w:val="Hyperlink"/>
                 <w:rFonts w:ascii="Times New Roman" w:hAnsi="Times New Roman" w:cs="Times New Roman"/>
                 <w:noProof/>
-                <w:lang w:val="en-US" w:eastAsia="zh-CN"/>
-              </w:rPr>
-              <w:t>CSRF protection</w:t>
+              </w:rPr>
+              <w:t>Authenticated users</w:t>
             </w:r>
             <w:r>
               <w:rPr>
@@ -1730,7 +2091,7 @@
                 <w:noProof/>
                 <w:webHidden/>
               </w:rPr>
-              <w:instrText xml:space="preserve"> PAGEREF _Toc72961548 \h </w:instrText>
+              <w:instrText xml:space="preserve"> PAGEREF _Toc73023621 \h </w:instrText>
             </w:r>
             <w:r>
               <w:rPr>
@@ -1775,15 +2136,14 @@
               <w:lang w:val="en-US" w:eastAsia="zh-CN"/>
             </w:rPr>
           </w:pPr>
-          <w:hyperlink w:anchor="_Toc72961549" w:history="1">
+          <w:hyperlink w:anchor="_Toc73023622" w:history="1">
             <w:r>
               <w:rPr>
                 <w:rStyle w:val="Hyperlink"/>
                 <w:rFonts w:ascii="Times New Roman" w:hAnsi="Times New Roman" w:cs="Times New Roman"/>
                 <w:noProof/>
-                <w:lang w:val="en-US" w:eastAsia="zh-CN"/>
-              </w:rPr>
-              <w:t>SQL injection protection</w:t>
+              </w:rPr>
+              <w:t>Admin users</w:t>
             </w:r>
             <w:r>
               <w:rPr>
@@ -1804,7 +2164,7 @@
                 <w:noProof/>
                 <w:webHidden/>
               </w:rPr>
-              <w:instrText xml:space="preserve"> PAGEREF _Toc72961549 \h </w:instrText>
+              <w:instrText xml:space="preserve"> PAGEREF _Toc73023622 \h </w:instrText>
             </w:r>
             <w:r>
               <w:rPr>
@@ -1848,7 +2208,7 @@
               <w:lang w:val="en-US" w:eastAsia="zh-CN"/>
             </w:rPr>
           </w:pPr>
-          <w:hyperlink w:anchor="_Toc72961550" w:history="1">
+          <w:hyperlink w:anchor="_Toc73023623" w:history="1">
             <w:r>
               <w:rPr>
                 <w:rStyle w:val="Hyperlink"/>
@@ -1856,7 +2216,7 @@
                 <w:noProof/>
                 <w:lang w:val="en-US" w:eastAsia="zh-CN"/>
               </w:rPr>
-              <w:t>A Sample Form Submission</w:t>
+              <w:t>Security</w:t>
             </w:r>
             <w:r>
               <w:rPr>
@@ -1877,7 +2237,7 @@
                 <w:noProof/>
                 <w:webHidden/>
               </w:rPr>
-              <w:instrText xml:space="preserve"> PAGEREF _Toc72961550 \h </w:instrText>
+              <w:instrText xml:space="preserve"> PAGEREF _Toc73023623 \h </w:instrText>
             </w:r>
             <w:r>
               <w:rPr>
@@ -1922,7 +2282,7 @@
               <w:lang w:val="en-US" w:eastAsia="zh-CN"/>
             </w:rPr>
           </w:pPr>
-          <w:hyperlink w:anchor="_Toc72961551" w:history="1">
+          <w:hyperlink w:anchor="_Toc73023624" w:history="1">
             <w:r>
               <w:rPr>
                 <w:rStyle w:val="Hyperlink"/>
@@ -1930,7 +2290,7 @@
                 <w:noProof/>
                 <w:lang w:val="en-US" w:eastAsia="zh-CN"/>
               </w:rPr>
-              <w:t>Post</w:t>
+              <w:t>XSS protection</w:t>
             </w:r>
             <w:r>
               <w:rPr>
@@ -1951,7 +2311,7 @@
                 <w:noProof/>
                 <w:webHidden/>
               </w:rPr>
-              <w:instrText xml:space="preserve"> PAGEREF _Toc72961551 \h </w:instrText>
+              <w:instrText xml:space="preserve"> PAGEREF _Toc73023624 \h </w:instrText>
             </w:r>
             <w:r>
               <w:rPr>
@@ -1996,7 +2356,7 @@
               <w:lang w:val="en-US" w:eastAsia="zh-CN"/>
             </w:rPr>
           </w:pPr>
-          <w:hyperlink w:anchor="_Toc72961552" w:history="1">
+          <w:hyperlink w:anchor="_Toc73023625" w:history="1">
             <w:r>
               <w:rPr>
                 <w:rStyle w:val="Hyperlink"/>
@@ -2004,7 +2364,7 @@
                 <w:noProof/>
                 <w:lang w:val="en-US" w:eastAsia="zh-CN"/>
               </w:rPr>
-              <w:t>Redirect</w:t>
+              <w:t>CSRF protection</w:t>
             </w:r>
             <w:r>
               <w:rPr>
@@ -2025,7 +2385,7 @@
                 <w:noProof/>
                 <w:webHidden/>
               </w:rPr>
-              <w:instrText xml:space="preserve"> PAGEREF _Toc72961552 \h </w:instrText>
+              <w:instrText xml:space="preserve"> PAGEREF _Toc73023625 \h </w:instrText>
             </w:r>
             <w:r>
               <w:rPr>
@@ -2070,7 +2430,7 @@
               <w:lang w:val="en-US" w:eastAsia="zh-CN"/>
             </w:rPr>
           </w:pPr>
-          <w:hyperlink w:anchor="_Toc72961553" w:history="1">
+          <w:hyperlink w:anchor="_Toc73023626" w:history="1">
             <w:r>
               <w:rPr>
                 <w:rStyle w:val="Hyperlink"/>
@@ -2078,7 +2438,7 @@
                 <w:noProof/>
                 <w:lang w:val="en-US" w:eastAsia="zh-CN"/>
               </w:rPr>
-              <w:t>Get</w:t>
+              <w:t>SQL injection protection</w:t>
             </w:r>
             <w:r>
               <w:rPr>
@@ -2099,7 +2459,7 @@
                 <w:noProof/>
                 <w:webHidden/>
               </w:rPr>
-              <w:instrText xml:space="preserve"> PAGEREF _Toc72961553 \h </w:instrText>
+              <w:instrText xml:space="preserve"> PAGEREF _Toc73023626 \h </w:instrText>
             </w:r>
             <w:r>
               <w:rPr>
@@ -2119,7 +2479,7 @@
                 <w:noProof/>
                 <w:webHidden/>
               </w:rPr>
-              <w:t>6</w:t>
+              <w:t>5</w:t>
             </w:r>
             <w:r>
               <w:rPr>
@@ -2143,7 +2503,7 @@
               <w:lang w:val="en-US" w:eastAsia="zh-CN"/>
             </w:rPr>
           </w:pPr>
-          <w:hyperlink w:anchor="_Toc72961554" w:history="1">
+          <w:hyperlink w:anchor="_Toc73023627" w:history="1">
             <w:r>
               <w:rPr>
                 <w:rStyle w:val="Hyperlink"/>
@@ -2151,7 +2511,7 @@
                 <w:noProof/>
                 <w:lang w:val="en-US" w:eastAsia="zh-CN"/>
               </w:rPr>
-              <w:t>Sitemap</w:t>
+              <w:t>A Sample Form Submission</w:t>
             </w:r>
             <w:r>
               <w:rPr>
@@ -2172,7 +2532,7 @@
                 <w:noProof/>
                 <w:webHidden/>
               </w:rPr>
-              <w:instrText xml:space="preserve"> PAGEREF _Toc72961554 \h </w:instrText>
+              <w:instrText xml:space="preserve"> PAGEREF _Toc73023627 \h </w:instrText>
             </w:r>
             <w:r>
               <w:rPr>
@@ -2192,7 +2552,7 @@
                 <w:noProof/>
                 <w:webHidden/>
               </w:rPr>
-              <w:t>7</w:t>
+              <w:t>6</w:t>
             </w:r>
             <w:r>
               <w:rPr>
@@ -2217,7 +2577,7 @@
               <w:lang w:val="en-US" w:eastAsia="zh-CN"/>
             </w:rPr>
           </w:pPr>
-          <w:hyperlink w:anchor="_Toc72961555" w:history="1">
+          <w:hyperlink w:anchor="_Toc73023628" w:history="1">
             <w:r>
               <w:rPr>
                 <w:rStyle w:val="Hyperlink"/>
@@ -2225,7 +2585,7 @@
                 <w:noProof/>
                 <w:lang w:val="en-US" w:eastAsia="zh-CN"/>
               </w:rPr>
-              <w:t>Front End Sitemap</w:t>
+              <w:t>Post</w:t>
             </w:r>
             <w:r>
               <w:rPr>
@@ -2246,7 +2606,7 @@
                 <w:noProof/>
                 <w:webHidden/>
               </w:rPr>
-              <w:instrText xml:space="preserve"> PAGEREF _Toc72961555 \h </w:instrText>
+              <w:instrText xml:space="preserve"> PAGEREF _Toc73023628 \h </w:instrText>
             </w:r>
             <w:r>
               <w:rPr>
@@ -2266,7 +2626,7 @@
                 <w:noProof/>
                 <w:webHidden/>
               </w:rPr>
-              <w:t>7</w:t>
+              <w:t>6</w:t>
             </w:r>
             <w:r>
               <w:rPr>
@@ -2291,7 +2651,7 @@
               <w:lang w:val="en-US" w:eastAsia="zh-CN"/>
             </w:rPr>
           </w:pPr>
-          <w:hyperlink w:anchor="_Toc72961556" w:history="1">
+          <w:hyperlink w:anchor="_Toc73023629" w:history="1">
             <w:r>
               <w:rPr>
                 <w:rStyle w:val="Hyperlink"/>
@@ -2299,7 +2659,7 @@
                 <w:noProof/>
                 <w:lang w:val="en-US" w:eastAsia="zh-CN"/>
               </w:rPr>
-              <w:t>Back End Sitemap</w:t>
+              <w:t>Redirect</w:t>
             </w:r>
             <w:r>
               <w:rPr>
@@ -2320,7 +2680,7 @@
                 <w:noProof/>
                 <w:webHidden/>
               </w:rPr>
-              <w:instrText xml:space="preserve"> PAGEREF _Toc72961556 \h </w:instrText>
+              <w:instrText xml:space="preserve"> PAGEREF _Toc73023629 \h </w:instrText>
             </w:r>
             <w:r>
               <w:rPr>
@@ -2340,7 +2700,81 @@
                 <w:noProof/>
                 <w:webHidden/>
               </w:rPr>
-              <w:t>8</w:t>
+              <w:t>6</w:t>
+            </w:r>
+            <w:r>
+              <w:rPr>
+                <w:noProof/>
+                <w:webHidden/>
+              </w:rPr>
+              <w:fldChar w:fldCharType="end"/>
+            </w:r>
+          </w:hyperlink>
+        </w:p>
+        <w:p>
+          <w:pPr>
+            <w:pStyle w:val="TOC2"/>
+            <w:tabs>
+              <w:tab w:val="right" w:leader="dot" w:pos="8630"/>
+            </w:tabs>
+            <w:ind w:left="480"/>
+            <w:rPr>
+              <w:rFonts w:eastAsiaTheme="minorEastAsia"/>
+              <w:noProof/>
+              <w:sz w:val="21"/>
+              <w:lang w:val="en-US" w:eastAsia="zh-CN"/>
+            </w:rPr>
+          </w:pPr>
+          <w:hyperlink w:anchor="_Toc73023630" w:history="1">
+            <w:r>
+              <w:rPr>
+                <w:rStyle w:val="Hyperlink"/>
+                <w:rFonts w:ascii="Times New Roman" w:hAnsi="Times New Roman" w:cs="Times New Roman"/>
+                <w:noProof/>
+                <w:lang w:val="en-US" w:eastAsia="zh-CN"/>
+              </w:rPr>
+              <w:t>Get</w:t>
+            </w:r>
+            <w:r>
+              <w:rPr>
+                <w:noProof/>
+                <w:webHidden/>
+              </w:rPr>
+              <w:tab/>
+            </w:r>
+            <w:r>
+              <w:rPr>
+                <w:noProof/>
+                <w:webHidden/>
+              </w:rPr>
+              <w:fldChar w:fldCharType="begin"/>
+            </w:r>
+            <w:r>
+              <w:rPr>
+                <w:noProof/>
+                <w:webHidden/>
+              </w:rPr>
+              <w:instrText xml:space="preserve"> PAGEREF _Toc73023630 \h </w:instrText>
+            </w:r>
+            <w:r>
+              <w:rPr>
+                <w:noProof/>
+                <w:webHidden/>
+              </w:rPr>
+            </w:r>
+            <w:r>
+              <w:rPr>
+                <w:noProof/>
+                <w:webHidden/>
+              </w:rPr>
+              <w:fldChar w:fldCharType="separate"/>
+            </w:r>
+            <w:r>
+              <w:rPr>
+                <w:noProof/>
+                <w:webHidden/>
+              </w:rPr>
+              <w:t>7</w:t>
             </w:r>
             <w:r>
               <w:rPr>
@@ -2364,7 +2798,7 @@
               <w:lang w:val="en-US" w:eastAsia="zh-CN"/>
             </w:rPr>
           </w:pPr>
-          <w:hyperlink w:anchor="_Toc72961557" w:history="1">
+          <w:hyperlink w:anchor="_Toc73023631" w:history="1">
             <w:r>
               <w:rPr>
                 <w:rStyle w:val="Hyperlink"/>
@@ -2372,6 +2806,227 @@
                 <w:noProof/>
                 <w:lang w:val="en-US" w:eastAsia="zh-CN"/>
               </w:rPr>
+              <w:t>Sitemap</w:t>
+            </w:r>
+            <w:r>
+              <w:rPr>
+                <w:noProof/>
+                <w:webHidden/>
+              </w:rPr>
+              <w:tab/>
+            </w:r>
+            <w:r>
+              <w:rPr>
+                <w:noProof/>
+                <w:webHidden/>
+              </w:rPr>
+              <w:fldChar w:fldCharType="begin"/>
+            </w:r>
+            <w:r>
+              <w:rPr>
+                <w:noProof/>
+                <w:webHidden/>
+              </w:rPr>
+              <w:instrText xml:space="preserve"> PAGEREF _Toc73023631 \h </w:instrText>
+            </w:r>
+            <w:r>
+              <w:rPr>
+                <w:noProof/>
+                <w:webHidden/>
+              </w:rPr>
+            </w:r>
+            <w:r>
+              <w:rPr>
+                <w:noProof/>
+                <w:webHidden/>
+              </w:rPr>
+              <w:fldChar w:fldCharType="separate"/>
+            </w:r>
+            <w:r>
+              <w:rPr>
+                <w:noProof/>
+                <w:webHidden/>
+              </w:rPr>
+              <w:t>8</w:t>
+            </w:r>
+            <w:r>
+              <w:rPr>
+                <w:noProof/>
+                <w:webHidden/>
+              </w:rPr>
+              <w:fldChar w:fldCharType="end"/>
+            </w:r>
+          </w:hyperlink>
+        </w:p>
+        <w:p>
+          <w:pPr>
+            <w:pStyle w:val="TOC2"/>
+            <w:tabs>
+              <w:tab w:val="right" w:leader="dot" w:pos="8630"/>
+            </w:tabs>
+            <w:ind w:left="480"/>
+            <w:rPr>
+              <w:rFonts w:eastAsiaTheme="minorEastAsia"/>
+              <w:noProof/>
+              <w:sz w:val="21"/>
+              <w:lang w:val="en-US" w:eastAsia="zh-CN"/>
+            </w:rPr>
+          </w:pPr>
+          <w:hyperlink w:anchor="_Toc73023632" w:history="1">
+            <w:r>
+              <w:rPr>
+                <w:rStyle w:val="Hyperlink"/>
+                <w:rFonts w:ascii="Times New Roman" w:hAnsi="Times New Roman" w:cs="Times New Roman"/>
+                <w:noProof/>
+                <w:lang w:val="en-US" w:eastAsia="zh-CN"/>
+              </w:rPr>
+              <w:t>Front End Sitemap</w:t>
+            </w:r>
+            <w:r>
+              <w:rPr>
+                <w:noProof/>
+                <w:webHidden/>
+              </w:rPr>
+              <w:tab/>
+            </w:r>
+            <w:r>
+              <w:rPr>
+                <w:noProof/>
+                <w:webHidden/>
+              </w:rPr>
+              <w:fldChar w:fldCharType="begin"/>
+            </w:r>
+            <w:r>
+              <w:rPr>
+                <w:noProof/>
+                <w:webHidden/>
+              </w:rPr>
+              <w:instrText xml:space="preserve"> PAGEREF _Toc73023632 \h </w:instrText>
+            </w:r>
+            <w:r>
+              <w:rPr>
+                <w:noProof/>
+                <w:webHidden/>
+              </w:rPr>
+            </w:r>
+            <w:r>
+              <w:rPr>
+                <w:noProof/>
+                <w:webHidden/>
+              </w:rPr>
+              <w:fldChar w:fldCharType="separate"/>
+            </w:r>
+            <w:r>
+              <w:rPr>
+                <w:noProof/>
+                <w:webHidden/>
+              </w:rPr>
+              <w:t>8</w:t>
+            </w:r>
+            <w:r>
+              <w:rPr>
+                <w:noProof/>
+                <w:webHidden/>
+              </w:rPr>
+              <w:fldChar w:fldCharType="end"/>
+            </w:r>
+          </w:hyperlink>
+        </w:p>
+        <w:p>
+          <w:pPr>
+            <w:pStyle w:val="TOC2"/>
+            <w:tabs>
+              <w:tab w:val="right" w:leader="dot" w:pos="8630"/>
+            </w:tabs>
+            <w:ind w:left="480"/>
+            <w:rPr>
+              <w:rFonts w:eastAsiaTheme="minorEastAsia"/>
+              <w:noProof/>
+              <w:sz w:val="21"/>
+              <w:lang w:val="en-US" w:eastAsia="zh-CN"/>
+            </w:rPr>
+          </w:pPr>
+          <w:hyperlink w:anchor="_Toc73023633" w:history="1">
+            <w:r>
+              <w:rPr>
+                <w:rStyle w:val="Hyperlink"/>
+                <w:rFonts w:ascii="Times New Roman" w:hAnsi="Times New Roman" w:cs="Times New Roman"/>
+                <w:noProof/>
+                <w:lang w:val="en-US" w:eastAsia="zh-CN"/>
+              </w:rPr>
+              <w:t>Back End Sitemap</w:t>
+            </w:r>
+            <w:r>
+              <w:rPr>
+                <w:noProof/>
+                <w:webHidden/>
+              </w:rPr>
+              <w:tab/>
+            </w:r>
+            <w:r>
+              <w:rPr>
+                <w:noProof/>
+                <w:webHidden/>
+              </w:rPr>
+              <w:fldChar w:fldCharType="begin"/>
+            </w:r>
+            <w:r>
+              <w:rPr>
+                <w:noProof/>
+                <w:webHidden/>
+              </w:rPr>
+              <w:instrText xml:space="preserve"> PAGEREF _Toc73023633 \h </w:instrText>
+            </w:r>
+            <w:r>
+              <w:rPr>
+                <w:noProof/>
+                <w:webHidden/>
+              </w:rPr>
+            </w:r>
+            <w:r>
+              <w:rPr>
+                <w:noProof/>
+                <w:webHidden/>
+              </w:rPr>
+              <w:fldChar w:fldCharType="separate"/>
+            </w:r>
+            <w:r>
+              <w:rPr>
+                <w:noProof/>
+                <w:webHidden/>
+              </w:rPr>
+              <w:t>9</w:t>
+            </w:r>
+            <w:r>
+              <w:rPr>
+                <w:noProof/>
+                <w:webHidden/>
+              </w:rPr>
+              <w:fldChar w:fldCharType="end"/>
+            </w:r>
+          </w:hyperlink>
+        </w:p>
+        <w:p>
+          <w:pPr>
+            <w:pStyle w:val="TOC1"/>
+            <w:tabs>
+              <w:tab w:val="right" w:leader="dot" w:pos="8630"/>
+            </w:tabs>
+            <w:rPr>
+              <w:rFonts w:eastAsiaTheme="minorEastAsia"/>
+              <w:noProof/>
+              <w:sz w:val="21"/>
+              <w:lang w:val="en-US" w:eastAsia="zh-CN"/>
+            </w:rPr>
+          </w:pPr>
+          <w:hyperlink w:anchor="_Toc73023634" w:history="1">
+            <w:r>
+              <w:rPr>
+                <w:rStyle w:val="Hyperlink"/>
+                <w:rFonts w:ascii="Times New Roman" w:hAnsi="Times New Roman" w:cs="Times New Roman"/>
+                <w:noProof/>
+                <w:lang w:val="en-US" w:eastAsia="zh-CN"/>
+              </w:rPr>
               <w:t>Physical Data Model</w:t>
             </w:r>
             <w:r>
@@ -2393,7 +3048,7 @@
                 <w:noProof/>
                 <w:webHidden/>
               </w:rPr>
-              <w:instrText xml:space="preserve"> PAGEREF _Toc72961557 \h </w:instrText>
+              <w:instrText xml:space="preserve"> PAGEREF _Toc73023634 \h </w:instrText>
             </w:r>
             <w:r>
               <w:rPr>
@@ -2413,7 +3068,153 @@
                 <w:noProof/>
                 <w:webHidden/>
               </w:rPr>
-              <w:t>9</w:t>
+              <w:t>10</w:t>
+            </w:r>
+            <w:r>
+              <w:rPr>
+                <w:noProof/>
+                <w:webHidden/>
+              </w:rPr>
+              <w:fldChar w:fldCharType="end"/>
+            </w:r>
+          </w:hyperlink>
+        </w:p>
+        <w:p>
+          <w:pPr>
+            <w:pStyle w:val="TOC1"/>
+            <w:tabs>
+              <w:tab w:val="right" w:leader="dot" w:pos="8630"/>
+            </w:tabs>
+            <w:rPr>
+              <w:rFonts w:eastAsiaTheme="minorEastAsia"/>
+              <w:noProof/>
+              <w:sz w:val="21"/>
+              <w:lang w:val="en-US" w:eastAsia="zh-CN"/>
+            </w:rPr>
+          </w:pPr>
+          <w:hyperlink w:anchor="_Toc73023635" w:history="1">
+            <w:r>
+              <w:rPr>
+                <w:rStyle w:val="Hyperlink"/>
+                <w:rFonts w:ascii="Times New Roman" w:hAnsi="Times New Roman" w:cs="Times New Roman"/>
+                <w:noProof/>
+                <w:lang w:val="en-US" w:eastAsia="zh-CN"/>
+              </w:rPr>
+              <w:t>Time Estimate</w:t>
+            </w:r>
+            <w:r>
+              <w:rPr>
+                <w:noProof/>
+                <w:webHidden/>
+              </w:rPr>
+              <w:tab/>
+            </w:r>
+            <w:r>
+              <w:rPr>
+                <w:noProof/>
+                <w:webHidden/>
+              </w:rPr>
+              <w:fldChar w:fldCharType="begin"/>
+            </w:r>
+            <w:r>
+              <w:rPr>
+                <w:noProof/>
+                <w:webHidden/>
+              </w:rPr>
+              <w:instrText xml:space="preserve"> PAGEREF _Toc73023635 \h </w:instrText>
+            </w:r>
+            <w:r>
+              <w:rPr>
+                <w:noProof/>
+                <w:webHidden/>
+              </w:rPr>
+            </w:r>
+            <w:r>
+              <w:rPr>
+                <w:noProof/>
+                <w:webHidden/>
+              </w:rPr>
+              <w:fldChar w:fldCharType="separate"/>
+            </w:r>
+            <w:r>
+              <w:rPr>
+                <w:noProof/>
+                <w:webHidden/>
+              </w:rPr>
+              <w:t>10</w:t>
+            </w:r>
+            <w:r>
+              <w:rPr>
+                <w:noProof/>
+                <w:webHidden/>
+              </w:rPr>
+              <w:fldChar w:fldCharType="end"/>
+            </w:r>
+          </w:hyperlink>
+        </w:p>
+        <w:p>
+          <w:pPr>
+            <w:pStyle w:val="TOC1"/>
+            <w:tabs>
+              <w:tab w:val="right" w:leader="dot" w:pos="8630"/>
+            </w:tabs>
+            <w:rPr>
+              <w:rFonts w:eastAsiaTheme="minorEastAsia"/>
+              <w:noProof/>
+              <w:sz w:val="21"/>
+              <w:lang w:val="en-US" w:eastAsia="zh-CN"/>
+            </w:rPr>
+          </w:pPr>
+          <w:hyperlink w:anchor="_Toc73023636" w:history="1">
+            <w:r>
+              <w:rPr>
+                <w:rStyle w:val="Hyperlink"/>
+                <w:rFonts w:ascii="Times New Roman" w:hAnsi="Times New Roman" w:cs="Times New Roman"/>
+                <w:noProof/>
+                <w:lang w:val="en-US" w:eastAsia="zh-CN"/>
+              </w:rPr>
+              <w:t>Site Bible</w:t>
+            </w:r>
+            <w:r>
+              <w:rPr>
+                <w:noProof/>
+                <w:webHidden/>
+              </w:rPr>
+              <w:tab/>
+            </w:r>
+            <w:r>
+              <w:rPr>
+                <w:noProof/>
+                <w:webHidden/>
+              </w:rPr>
+              <w:fldChar w:fldCharType="begin"/>
+            </w:r>
+            <w:r>
+              <w:rPr>
+                <w:noProof/>
+                <w:webHidden/>
+              </w:rPr>
+              <w:instrText xml:space="preserve"> PAGEREF _Toc73023636 \h </w:instrText>
+            </w:r>
+            <w:r>
+              <w:rPr>
+                <w:noProof/>
+                <w:webHidden/>
+              </w:rPr>
+            </w:r>
+            <w:r>
+              <w:rPr>
+                <w:noProof/>
+                <w:webHidden/>
+              </w:rPr>
+              <w:fldChar w:fldCharType="separate"/>
+            </w:r>
+            <w:r>
+              <w:rPr>
+                <w:noProof/>
+                <w:webHidden/>
+              </w:rPr>
+              <w:t>11</w:t>
             </w:r>
             <w:r>
               <w:rPr>
@@ -2475,7 +3276,7 @@
           <w:szCs w:val="40"/>
         </w:rPr>
       </w:pPr>
-      <w:bookmarkStart w:id="0" w:name="_Toc72961540"/>
+      <w:bookmarkStart w:id="0" w:name="_Toc73023613"/>
       <w:r>
         <w:rPr>
           <w:rFonts w:ascii="Times New Roman" w:eastAsiaTheme="minorHAnsi" w:hAnsi="Times New Roman" w:cs="Times New Roman"/>
@@ -2550,118 +3351,7 @@
       <w:pPr>
         <w:spacing w:line="276" w:lineRule="auto"/>
         <w:rPr>
-          <w:rFonts w:ascii="Times New Roman" w:hAnsi="Times New Roman" w:cs="Times New Roman"/>
-          <w:szCs w:val="24"/>
-          <w:lang w:val="en-US"/>
-        </w:rPr>
-      </w:pPr>
-      <w:r>
-        <w:rPr>
-          <w:rFonts w:ascii="Times New Roman" w:hAnsi="Times New Roman" w:cs="Times New Roman"/>
-          <w:szCs w:val="24"/>
-          <w:lang w:val="en-US"/>
-        </w:rPr>
-        <w:t>To:</w:t>
-      </w:r>
-      <w:r>
-        <w:rPr>
-          <w:rFonts w:ascii="Times New Roman" w:hAnsi="Times New Roman" w:cs="Times New Roman"/>
-          <w:szCs w:val="24"/>
-        </w:rPr>
-        <w:t xml:space="preserve"> </w:t>
-      </w:r>
-      <w:r>
-        <w:rPr>
-          <w:rFonts w:ascii="Times New Roman" w:hAnsi="Times New Roman" w:cs="Times New Roman"/>
-          <w:szCs w:val="24"/>
-          <w:lang w:val="en-US"/>
-        </w:rPr>
-        <w:t>Steve George</w:t>
-      </w:r>
-    </w:p>
-    <w:p>
-      <w:pPr>
-        <w:spacing w:line="276" w:lineRule="auto"/>
-        <w:rPr>
-          <w:rFonts w:ascii="Times New Roman" w:hAnsi="Times New Roman" w:cs="Times New Roman"/>
-          <w:szCs w:val="24"/>
-          <w:lang w:val="en-US"/>
-        </w:rPr>
-      </w:pPr>
-      <w:r>
-        <w:rPr>
-          <w:rFonts w:ascii="Times New Roman" w:hAnsi="Times New Roman" w:cs="Times New Roman"/>
-          <w:szCs w:val="24"/>
-          <w:lang w:val="en-US"/>
-        </w:rPr>
-        <w:t xml:space="preserve">From: Xiaojing Shi, </w:t>
-      </w:r>
-      <w:r>
-        <w:rPr>
-          <w:rFonts w:ascii="Times New Roman" w:hAnsi="Times New Roman" w:cs="Times New Roman"/>
-          <w:szCs w:val="24"/>
-          <w:lang w:val="en-US"/>
-        </w:rPr>
-        <w:t>Flash Web Design</w:t>
-      </w:r>
-    </w:p>
-    <w:p>
-      <w:pPr>
-        <w:spacing w:line="276" w:lineRule="auto"/>
-        <w:rPr>
-          <w:rFonts w:ascii="Times New Roman" w:hAnsi="Times New Roman" w:cs="Times New Roman"/>
-          <w:szCs w:val="24"/>
-          <w:lang w:val="en-US"/>
-        </w:rPr>
-      </w:pPr>
-      <w:r>
-        <w:rPr>
-          <w:rFonts w:ascii="Times New Roman" w:hAnsi="Times New Roman" w:cs="Times New Roman"/>
-          <w:szCs w:val="24"/>
-          <w:lang w:val="en-US"/>
-        </w:rPr>
-        <w:t xml:space="preserve">Date: </w:t>
-      </w:r>
-      <w:r>
-        <w:rPr>
-          <w:rFonts w:ascii="Times New Roman" w:hAnsi="Times New Roman" w:cs="Times New Roman"/>
-          <w:szCs w:val="24"/>
-          <w:lang w:val="en-US"/>
-        </w:rPr>
-        <w:t>May 26</w:t>
-      </w:r>
-      <w:r>
-        <w:rPr>
-          <w:rFonts w:ascii="Times New Roman" w:hAnsi="Times New Roman" w:cs="Times New Roman"/>
-          <w:szCs w:val="24"/>
-          <w:lang w:val="en-US"/>
-        </w:rPr>
-        <w:t>, 202</w:t>
-      </w:r>
-      <w:r>
-        <w:rPr>
-          <w:rFonts w:ascii="Times New Roman" w:hAnsi="Times New Roman" w:cs="Times New Roman"/>
-          <w:szCs w:val="24"/>
-          <w:lang w:val="en-US"/>
-        </w:rPr>
-        <w:t>1</w:t>
-      </w:r>
-    </w:p>
-    <w:p>
-      <w:pPr>
-        <w:spacing w:line="276" w:lineRule="auto"/>
-        <w:rPr>
-          <w:rFonts w:ascii="Times New Roman" w:eastAsiaTheme="minorEastAsia" w:hAnsi="Times New Roman" w:cs="Times New Roman"/>
-          <w:szCs w:val="24"/>
-          <w:lang w:val="en-US" w:eastAsia="zh-CN"/>
-        </w:rPr>
-      </w:pPr>
-    </w:p>
-    <w:p>
-      <w:pPr>
-        <w:spacing w:line="276" w:lineRule="auto"/>
-        <w:rPr>
-          <w:rFonts w:ascii="Times New Roman" w:eastAsiaTheme="minorEastAsia" w:hAnsi="Times New Roman" w:cs="Times New Roman"/>
+          <w:rFonts w:ascii="Times New Roman" w:eastAsiaTheme="minorEastAsia" w:hAnsi="Times New Roman" w:cs="Times New Roman" w:hint="eastAsia"/>
           <w:szCs w:val="24"/>
           <w:lang w:val="en-US" w:eastAsia="zh-CN"/>
         </w:rPr>
@@ -2675,7 +3365,7 @@
           <w:rFonts w:ascii="Times New Roman" w:hAnsi="Times New Roman" w:cs="Times New Roman"/>
         </w:rPr>
       </w:pPr>
-      <w:bookmarkStart w:id="1" w:name="_Toc72961541"/>
+      <w:bookmarkStart w:id="1" w:name="_Toc73023614"/>
       <w:r>
         <w:rPr>
           <w:rFonts w:ascii="Times New Roman" w:hAnsi="Times New Roman" w:cs="Times New Roman"/>
@@ -2687,7 +3377,6 @@
     </w:p>
     <w:p>
       <w:pPr>
-        <w:spacing w:line="276" w:lineRule="auto"/>
         <w:rPr>
           <w:rFonts w:ascii="Times New Roman" w:eastAsiaTheme="minorEastAsia" w:hAnsi="Times New Roman" w:cs="Times New Roman"/>
           <w:szCs w:val="24"/>
@@ -2782,120 +3471,6 @@
           <w:szCs w:val="24"/>
           <w:lang w:eastAsia="zh-CN"/>
         </w:rPr>
-        <w:t xml:space="preserve">The owner, </w:t>
-      </w:r>
-      <w:r>
-        <w:rPr>
-          <w:rFonts w:ascii="Times New Roman" w:eastAsiaTheme="minorEastAsia" w:hAnsi="Times New Roman" w:cs="Times New Roman"/>
-          <w:szCs w:val="24"/>
-          <w:lang w:eastAsia="zh-CN"/>
-        </w:rPr>
-        <w:t xml:space="preserve">Nina </w:t>
-      </w:r>
-      <w:r>
-        <w:rPr>
-          <w:rFonts w:ascii="Times New Roman" w:eastAsiaTheme="minorEastAsia" w:hAnsi="Times New Roman" w:cs="Times New Roman"/>
-          <w:szCs w:val="24"/>
-          <w:lang w:eastAsia="zh-CN"/>
-        </w:rPr>
-        <w:t>opened</w:t>
-      </w:r>
-      <w:r>
-        <w:rPr>
-          <w:rFonts w:ascii="Times New Roman" w:eastAsiaTheme="minorEastAsia" w:hAnsi="Times New Roman" w:cs="Times New Roman"/>
-          <w:szCs w:val="24"/>
-          <w:lang w:eastAsia="zh-CN"/>
-        </w:rPr>
-        <w:t xml:space="preserve"> first</w:t>
-      </w:r>
-      <w:r>
-        <w:rPr>
-          <w:rFonts w:ascii="Times New Roman" w:eastAsiaTheme="minorEastAsia" w:hAnsi="Times New Roman" w:cs="Times New Roman"/>
-          <w:szCs w:val="24"/>
-          <w:lang w:eastAsia="zh-CN"/>
-        </w:rPr>
-        <w:t xml:space="preserve"> </w:t>
-      </w:r>
-      <w:proofErr w:type="spellStart"/>
-      <w:r>
-        <w:rPr>
-          <w:rFonts w:ascii="Times New Roman" w:hAnsi="Times New Roman" w:cs="Times New Roman"/>
-          <w:szCs w:val="24"/>
-          <w:lang w:eastAsia="zh-CN"/>
-        </w:rPr>
-        <w:t>NINAsTEA</w:t>
-      </w:r>
-      <w:proofErr w:type="spellEnd"/>
-      <w:r>
-        <w:rPr>
-          <w:rFonts w:ascii="Times New Roman" w:hAnsi="Times New Roman" w:cs="Times New Roman"/>
-          <w:szCs w:val="24"/>
-          <w:lang w:eastAsia="zh-CN"/>
-        </w:rPr>
-        <w:t xml:space="preserve"> </w:t>
-      </w:r>
-      <w:r>
-        <w:rPr>
-          <w:rFonts w:ascii="Times New Roman" w:eastAsiaTheme="minorEastAsia" w:hAnsi="Times New Roman" w:cs="Times New Roman"/>
-          <w:szCs w:val="24"/>
-          <w:lang w:eastAsia="zh-CN"/>
-        </w:rPr>
-        <w:t>store</w:t>
-      </w:r>
-      <w:r>
-        <w:rPr>
-          <w:rFonts w:ascii="Times New Roman" w:eastAsiaTheme="minorEastAsia" w:hAnsi="Times New Roman" w:cs="Times New Roman"/>
-          <w:szCs w:val="24"/>
-          <w:lang w:eastAsia="zh-CN"/>
-        </w:rPr>
-        <w:t xml:space="preserve"> in </w:t>
-      </w:r>
-      <w:r>
-        <w:rPr>
-          <w:rFonts w:ascii="Times New Roman" w:eastAsiaTheme="minorEastAsia" w:hAnsi="Times New Roman" w:cs="Times New Roman"/>
-          <w:szCs w:val="24"/>
-          <w:lang w:eastAsia="zh-CN"/>
-        </w:rPr>
-        <w:t xml:space="preserve">Dec 18, </w:t>
-      </w:r>
-      <w:r>
-        <w:rPr>
-          <w:rFonts w:ascii="Times New Roman" w:eastAsiaTheme="minorEastAsia" w:hAnsi="Times New Roman" w:cs="Times New Roman"/>
-          <w:szCs w:val="24"/>
-          <w:lang w:eastAsia="zh-CN"/>
-        </w:rPr>
-        <w:t>2020.</w:t>
-      </w:r>
-      <w:r>
-        <w:rPr>
-          <w:rFonts w:ascii="Times New Roman" w:eastAsiaTheme="minorEastAsia" w:hAnsi="Times New Roman" w:cs="Times New Roman"/>
-          <w:szCs w:val="24"/>
-          <w:lang w:eastAsia="zh-CN"/>
-        </w:rPr>
-        <w:t xml:space="preserve"> </w:t>
-      </w:r>
-      <w:r>
-        <w:rPr>
-          <w:rFonts w:ascii="Times New Roman" w:eastAsiaTheme="minorEastAsia" w:hAnsi="Times New Roman" w:cs="Times New Roman"/>
-          <w:szCs w:val="24"/>
-          <w:lang w:eastAsia="zh-CN"/>
-        </w:rPr>
-        <w:t>The brand core concept is healthy drink healthy life</w:t>
-      </w:r>
-      <w:r>
-        <w:rPr>
-          <w:rFonts w:ascii="Times New Roman" w:eastAsiaTheme="minorEastAsia" w:hAnsi="Times New Roman" w:cs="Times New Roman"/>
-          <w:szCs w:val="24"/>
-          <w:lang w:eastAsia="zh-CN"/>
-        </w:rPr>
-        <w:t xml:space="preserve">. </w:t>
-      </w:r>
-      <w:r>
-        <w:rPr>
-          <w:rFonts w:ascii="Times New Roman" w:eastAsiaTheme="minorEastAsia" w:hAnsi="Times New Roman" w:cs="Times New Roman"/>
-          <w:szCs w:val="24"/>
-          <w:lang w:eastAsia="zh-CN"/>
-        </w:rPr>
         <w:t>They</w:t>
       </w:r>
       <w:r>
@@ -2984,33 +3559,15 @@
           <w:szCs w:val="24"/>
           <w:lang w:eastAsia="zh-CN"/>
         </w:rPr>
-        <w:t xml:space="preserve">into a dynamic, database driven website </w:t>
-      </w:r>
-      <w:proofErr w:type="gramStart"/>
-      <w:r>
-        <w:rPr>
-          <w:rFonts w:ascii="Times New Roman" w:eastAsiaTheme="minorEastAsia" w:hAnsi="Times New Roman" w:cs="Times New Roman"/>
-          <w:szCs w:val="24"/>
-          <w:lang w:eastAsia="zh-CN"/>
-        </w:rPr>
-        <w:t xml:space="preserve">in order </w:t>
-      </w:r>
-      <w:r>
-        <w:rPr>
-          <w:rFonts w:ascii="Times New Roman" w:eastAsiaTheme="minorEastAsia" w:hAnsi="Times New Roman" w:cs="Times New Roman"/>
-          <w:szCs w:val="24"/>
-          <w:lang w:eastAsia="zh-CN"/>
-        </w:rPr>
-        <w:t>to</w:t>
-      </w:r>
-      <w:proofErr w:type="gramEnd"/>
-      <w:r>
-        <w:rPr>
-          <w:rFonts w:ascii="Times New Roman" w:eastAsiaTheme="minorEastAsia" w:hAnsi="Times New Roman" w:cs="Times New Roman"/>
-          <w:szCs w:val="24"/>
-          <w:lang w:eastAsia="zh-CN"/>
-        </w:rPr>
-        <w:t xml:space="preserve"> </w:t>
+        <w:t xml:space="preserve">into a dynamic, database driven website in order </w:t>
+      </w:r>
+      <w:r>
+        <w:rPr>
+          <w:rFonts w:ascii="Times New Roman" w:eastAsiaTheme="minorEastAsia" w:hAnsi="Times New Roman" w:cs="Times New Roman"/>
+          <w:szCs w:val="24"/>
+          <w:lang w:eastAsia="zh-CN"/>
+        </w:rPr>
+        <w:t xml:space="preserve">to </w:t>
       </w:r>
       <w:r>
         <w:rPr>
@@ -3110,7 +3667,7 @@
           <w:lang w:val="en-US"/>
         </w:rPr>
       </w:pPr>
-      <w:bookmarkStart w:id="2" w:name="_Toc72961542"/>
+      <w:bookmarkStart w:id="2" w:name="_Toc73023615"/>
       <w:r>
         <w:rPr>
           <w:rFonts w:ascii="Times New Roman" w:hAnsi="Times New Roman" w:cs="Times New Roman"/>
@@ -3276,7 +3833,7 @@
           <w:lang w:eastAsia="zh-CN"/>
         </w:rPr>
       </w:pPr>
-      <w:bookmarkStart w:id="3" w:name="_Toc72961543"/>
+      <w:bookmarkStart w:id="3" w:name="_Toc73023616"/>
       <w:r>
         <w:rPr>
           <w:rFonts w:ascii="Times New Roman" w:hAnsi="Times New Roman" w:cs="Times New Roman"/>
@@ -3539,7 +4096,6 @@
           <w:szCs w:val="24"/>
           <w:lang w:eastAsia="zh-CN"/>
         </w:rPr>
-        <w:lastRenderedPageBreak/>
         <w:t xml:space="preserve">After </w:t>
       </w:r>
       <w:r>
@@ -3589,7 +4145,7 @@
           <w:lang w:eastAsia="zh-CN"/>
         </w:rPr>
       </w:pPr>
-      <w:bookmarkStart w:id="4" w:name="_Toc72961544"/>
+      <w:bookmarkStart w:id="4" w:name="_Toc73023617"/>
       <w:r>
         <w:rPr>
           <w:rFonts w:ascii="Times New Roman" w:hAnsi="Times New Roman" w:cs="Times New Roman"/>
@@ -3646,27 +4202,7 @@
           <w:szCs w:val="24"/>
           <w:lang w:eastAsia="zh-CN"/>
         </w:rPr>
-        <w:t xml:space="preserve">After logging in, admin users can view products, customers, </w:t>
-      </w:r>
-      <w:proofErr w:type="gramStart"/>
-      <w:r>
-        <w:rPr>
-          <w:rFonts w:ascii="Times New Roman" w:hAnsi="Times New Roman" w:cs="Times New Roman"/>
-          <w:sz w:val="24"/>
-          <w:szCs w:val="24"/>
-          <w:lang w:eastAsia="zh-CN"/>
-        </w:rPr>
-        <w:t>orders</w:t>
-      </w:r>
-      <w:proofErr w:type="gramEnd"/>
-      <w:r>
-        <w:rPr>
-          <w:rFonts w:ascii="Times New Roman" w:hAnsi="Times New Roman" w:cs="Times New Roman"/>
-          <w:sz w:val="24"/>
-          <w:szCs w:val="24"/>
-          <w:lang w:eastAsia="zh-CN"/>
-        </w:rPr>
-        <w:t xml:space="preserve"> and logs.</w:t>
+        <w:t>After logging in, admin users can view products, customers, orders and logs.</w:t>
       </w:r>
     </w:p>
     <w:p>
@@ -3690,6 +4226,7 @@
           <w:szCs w:val="24"/>
           <w:lang w:eastAsia="zh-CN"/>
         </w:rPr>
+        <w:lastRenderedPageBreak/>
         <w:t xml:space="preserve">On view products page, admin users can view, edit, and delete a current product, </w:t>
       </w:r>
       <w:r>
@@ -3857,7 +4394,7 @@
           <w:lang w:val="en-US"/>
         </w:rPr>
       </w:pPr>
-      <w:bookmarkStart w:id="5" w:name="_Toc72961545"/>
+      <w:bookmarkStart w:id="5" w:name="_Toc73023618"/>
       <w:r>
         <w:rPr>
           <w:rFonts w:ascii="Times New Roman" w:hAnsi="Times New Roman" w:cs="Times New Roman"/>
@@ -4110,9 +4647,8 @@
           <w:szCs w:val="24"/>
           <w:lang w:eastAsia="zh-CN"/>
         </w:rPr>
-        <w:t xml:space="preserve">customers can log in and view profile, previous orders, wish list and make an online order. </w:t>
-      </w:r>
-      <w:proofErr w:type="gramStart"/>
+        <w:t xml:space="preserve">customers can log in and view profile, previous orders, wish list and make an online order. Beside, </w:t>
+      </w:r>
       <w:r>
         <w:rPr>
           <w:rFonts w:ascii="Times New Roman" w:hAnsi="Times New Roman" w:cs="Times New Roman"/>
@@ -4120,9 +4656,8 @@
           <w:szCs w:val="24"/>
           <w:lang w:eastAsia="zh-CN"/>
         </w:rPr>
-        <w:t>Beside,</w:t>
-      </w:r>
-      <w:proofErr w:type="gramEnd"/>
+        <w:t>an unique customer id</w:t>
+      </w:r>
       <w:r>
         <w:rPr>
           <w:rFonts w:ascii="Times New Roman" w:hAnsi="Times New Roman" w:cs="Times New Roman"/>
@@ -4130,7 +4665,7 @@
           <w:szCs w:val="24"/>
           <w:lang w:eastAsia="zh-CN"/>
         </w:rPr>
-        <w:t xml:space="preserve"> </w:t>
+        <w:t xml:space="preserve"> will be generated</w:t>
       </w:r>
       <w:r>
         <w:rPr>
@@ -4139,7 +4674,7 @@
           <w:szCs w:val="24"/>
           <w:lang w:eastAsia="zh-CN"/>
         </w:rPr>
-        <w:t>an unique customer id</w:t>
+        <w:t xml:space="preserve"> in database automatically.</w:t>
       </w:r>
       <w:r>
         <w:rPr>
@@ -4148,45 +4683,7 @@
           <w:szCs w:val="24"/>
           <w:lang w:eastAsia="zh-CN"/>
         </w:rPr>
-        <w:t xml:space="preserve"> will be generated</w:t>
-      </w:r>
-      <w:r>
-        <w:rPr>
-          <w:rFonts w:ascii="Times New Roman" w:hAnsi="Times New Roman" w:cs="Times New Roman"/>
-          <w:sz w:val="24"/>
-          <w:szCs w:val="24"/>
-          <w:lang w:eastAsia="zh-CN"/>
-        </w:rPr>
-        <w:t xml:space="preserve"> in database automatically.</w:t>
-      </w:r>
-      <w:r>
-        <w:rPr>
-          <w:rFonts w:ascii="Times New Roman" w:hAnsi="Times New Roman" w:cs="Times New Roman"/>
-          <w:sz w:val="24"/>
-          <w:szCs w:val="24"/>
-          <w:lang w:eastAsia="zh-CN"/>
-        </w:rPr>
-        <w:t xml:space="preserve"> </w:t>
-      </w:r>
-      <w:proofErr w:type="gramStart"/>
-      <w:r>
-        <w:rPr>
-          <w:rFonts w:ascii="Times New Roman" w:hAnsi="Times New Roman" w:cs="Times New Roman"/>
-          <w:sz w:val="24"/>
-          <w:szCs w:val="24"/>
-          <w:lang w:eastAsia="zh-CN"/>
-        </w:rPr>
-        <w:t>In order to</w:t>
-      </w:r>
-      <w:proofErr w:type="gramEnd"/>
-      <w:r>
-        <w:rPr>
-          <w:rFonts w:ascii="Times New Roman" w:hAnsi="Times New Roman" w:cs="Times New Roman"/>
-          <w:sz w:val="24"/>
-          <w:szCs w:val="24"/>
-          <w:lang w:eastAsia="zh-CN"/>
-        </w:rPr>
-        <w:t xml:space="preserve"> distinguish a regular user and an admin user, privilege level is added with default value 0 for regular user and 1 for admin user. </w:t>
+        <w:t xml:space="preserve"> In order to distinguish a regular user and an admin user, privilege level is added with default value 0 for regular user and 1 for admin user. </w:t>
       </w:r>
     </w:p>
     <w:p>
@@ -4253,27 +4750,7 @@
           <w:szCs w:val="24"/>
           <w:lang w:eastAsia="zh-CN"/>
         </w:rPr>
-        <w:t xml:space="preserve">from </w:t>
-      </w:r>
-      <w:proofErr w:type="gramStart"/>
-      <w:r>
-        <w:rPr>
-          <w:rFonts w:ascii="Times New Roman" w:hAnsi="Times New Roman" w:cs="Times New Roman"/>
-          <w:sz w:val="24"/>
-          <w:szCs w:val="24"/>
-          <w:lang w:eastAsia="zh-CN"/>
-        </w:rPr>
-        <w:t>back end</w:t>
-      </w:r>
-      <w:proofErr w:type="gramEnd"/>
-      <w:r>
-        <w:rPr>
-          <w:rFonts w:ascii="Times New Roman" w:hAnsi="Times New Roman" w:cs="Times New Roman"/>
-          <w:sz w:val="24"/>
-          <w:szCs w:val="24"/>
-          <w:lang w:eastAsia="zh-CN"/>
-        </w:rPr>
-        <w:t xml:space="preserve"> admin page. </w:t>
+        <w:t xml:space="preserve">from back end admin page. </w:t>
       </w:r>
     </w:p>
     <w:p>
@@ -4313,7 +4790,6 @@
         <w:t xml:space="preserve">For orders and </w:t>
       </w:r>
       <w:proofErr w:type="spellStart"/>
-      <w:proofErr w:type="gramStart"/>
       <w:r>
         <w:rPr>
           <w:rFonts w:ascii="Times New Roman" w:hAnsi="Times New Roman" w:cs="Times New Roman"/>
@@ -4321,9 +4797,9 @@
           <w:szCs w:val="24"/>
           <w:lang w:eastAsia="zh-CN"/>
         </w:rPr>
-        <w:t>order</w:t>
-      </w:r>
-      <w:proofErr w:type="gramEnd"/>
+        <w:t>order_tea</w:t>
+      </w:r>
+      <w:proofErr w:type="spellEnd"/>
       <w:r>
         <w:rPr>
           <w:rFonts w:ascii="Times New Roman" w:hAnsi="Times New Roman" w:cs="Times New Roman"/>
@@ -4331,7 +4807,17 @@
           <w:szCs w:val="24"/>
           <w:lang w:eastAsia="zh-CN"/>
         </w:rPr>
-        <w:t>_tea</w:t>
+        <w:t xml:space="preserve"> tables, data is collected from online order processes. After customers successfully make an online order, customer id, order date, subtotal, </w:t>
+      </w:r>
+      <w:proofErr w:type="spellStart"/>
+      <w:r>
+        <w:rPr>
+          <w:rFonts w:ascii="Times New Roman" w:hAnsi="Times New Roman" w:cs="Times New Roman"/>
+          <w:sz w:val="24"/>
+          <w:szCs w:val="24"/>
+          <w:lang w:eastAsia="zh-CN"/>
+        </w:rPr>
+        <w:t>gst</w:t>
       </w:r>
       <w:proofErr w:type="spellEnd"/>
       <w:r>
@@ -4341,7 +4827,7 @@
           <w:szCs w:val="24"/>
           <w:lang w:eastAsia="zh-CN"/>
         </w:rPr>
-        <w:t xml:space="preserve"> tables, data is collected from online order processes. After customers successfully make an online order, customer id, order date, subtotal, </w:t>
+        <w:t xml:space="preserve">, </w:t>
       </w:r>
       <w:proofErr w:type="spellStart"/>
       <w:r>
@@ -4351,7 +4837,7 @@
           <w:szCs w:val="24"/>
           <w:lang w:eastAsia="zh-CN"/>
         </w:rPr>
-        <w:t>gst</w:t>
+        <w:t>pst</w:t>
       </w:r>
       <w:proofErr w:type="spellEnd"/>
       <w:r>
@@ -4361,7 +4847,7 @@
           <w:szCs w:val="24"/>
           <w:lang w:eastAsia="zh-CN"/>
         </w:rPr>
-        <w:t xml:space="preserve">, </w:t>
+        <w:t xml:space="preserve"> and total amount will be stored in orders table with an auto-generated id. Tea ids, unite price, quantity and line price will be stored in </w:t>
       </w:r>
       <w:proofErr w:type="spellStart"/>
       <w:r>
@@ -4371,7 +4857,7 @@
           <w:szCs w:val="24"/>
           <w:lang w:eastAsia="zh-CN"/>
         </w:rPr>
-        <w:t>pst</w:t>
+        <w:t>order_tea</w:t>
       </w:r>
       <w:proofErr w:type="spellEnd"/>
       <w:r>
@@ -4381,7 +4867,7 @@
           <w:szCs w:val="24"/>
           <w:lang w:eastAsia="zh-CN"/>
         </w:rPr>
-        <w:t xml:space="preserve"> and total amount will be stored in orders table with an auto-generated id. Tea ids, unite price, quantity and line price will be stored in </w:t>
+        <w:t xml:space="preserve"> table. These two tables can interact with same order id. Orders table and customers table can interact with same customer id. Teas table and </w:t>
       </w:r>
       <w:proofErr w:type="spellStart"/>
       <w:r>
@@ -4401,57 +4887,7 @@
           <w:szCs w:val="24"/>
           <w:lang w:eastAsia="zh-CN"/>
         </w:rPr>
-        <w:t xml:space="preserve"> table. These two tables can interact with same order id. Orders table and customers table can interact with same customer id. Teas table and </w:t>
-      </w:r>
-      <w:proofErr w:type="spellStart"/>
-      <w:r>
-        <w:rPr>
-          <w:rFonts w:ascii="Times New Roman" w:hAnsi="Times New Roman" w:cs="Times New Roman"/>
-          <w:sz w:val="24"/>
-          <w:szCs w:val="24"/>
-          <w:lang w:eastAsia="zh-CN"/>
-        </w:rPr>
-        <w:t>order_tea</w:t>
-      </w:r>
-      <w:proofErr w:type="spellEnd"/>
-      <w:r>
-        <w:rPr>
-          <w:rFonts w:ascii="Times New Roman" w:hAnsi="Times New Roman" w:cs="Times New Roman"/>
-          <w:sz w:val="24"/>
-          <w:szCs w:val="24"/>
-          <w:lang w:eastAsia="zh-CN"/>
-        </w:rPr>
-        <w:t xml:space="preserve"> </w:t>
-      </w:r>
-      <w:r>
-        <w:rPr>
-          <w:rFonts w:ascii="Times New Roman" w:hAnsi="Times New Roman" w:cs="Times New Roman"/>
-          <w:sz w:val="24"/>
-          <w:szCs w:val="24"/>
-          <w:lang w:eastAsia="zh-CN"/>
-        </w:rPr>
-        <w:lastRenderedPageBreak/>
-        <w:t xml:space="preserve">table can interact with same tea id. In the end, we can use all </w:t>
-      </w:r>
-      <w:proofErr w:type="gramStart"/>
-      <w:r>
-        <w:rPr>
-          <w:rFonts w:ascii="Times New Roman" w:hAnsi="Times New Roman" w:cs="Times New Roman"/>
-          <w:sz w:val="24"/>
-          <w:szCs w:val="24"/>
-          <w:lang w:eastAsia="zh-CN"/>
-        </w:rPr>
-        <w:t>these information</w:t>
-      </w:r>
-      <w:proofErr w:type="gramEnd"/>
-      <w:r>
-        <w:rPr>
-          <w:rFonts w:ascii="Times New Roman" w:hAnsi="Times New Roman" w:cs="Times New Roman"/>
-          <w:sz w:val="24"/>
-          <w:szCs w:val="24"/>
-          <w:lang w:eastAsia="zh-CN"/>
-        </w:rPr>
-        <w:t xml:space="preserve"> to display a detailed order receipt. </w:t>
+        <w:t xml:space="preserve"> table can interact with same tea id. In the end, we can use all these information to display a detailed order receipt. </w:t>
       </w:r>
     </w:p>
     <w:p>
@@ -4546,9 +4982,8 @@
           <w:szCs w:val="24"/>
           <w:lang w:eastAsia="zh-CN"/>
         </w:rPr>
-        <w:t xml:space="preserve"> status of the request, information about the user's browser to the log table in database. Only admin users </w:t>
-      </w:r>
-      <w:proofErr w:type="gramStart"/>
+        <w:t xml:space="preserve"> </w:t>
+      </w:r>
       <w:r>
         <w:rPr>
           <w:rFonts w:ascii="Times New Roman" w:hAnsi="Times New Roman" w:cs="Times New Roman"/>
@@ -4556,17 +4991,8 @@
           <w:szCs w:val="24"/>
           <w:lang w:eastAsia="zh-CN"/>
         </w:rPr>
-        <w:t>are able to</w:t>
-      </w:r>
-      <w:proofErr w:type="gramEnd"/>
-      <w:r>
-        <w:rPr>
-          <w:rFonts w:ascii="Times New Roman" w:hAnsi="Times New Roman" w:cs="Times New Roman"/>
-          <w:sz w:val="24"/>
-          <w:szCs w:val="24"/>
-          <w:lang w:eastAsia="zh-CN"/>
-        </w:rPr>
-        <w:t xml:space="preserve"> view it after logging in. </w:t>
+        <w:lastRenderedPageBreak/>
+        <w:t xml:space="preserve">status of the request, information about the user's browser to the log table in database. Only admin users are able to view it after logging in. </w:t>
       </w:r>
     </w:p>
     <w:p>
@@ -4579,30 +5005,17 @@
     </w:p>
     <w:p>
       <w:pPr>
-        <w:spacing w:line="276" w:lineRule="auto"/>
-        <w:rPr>
-          <w:rFonts w:ascii="Times New Roman" w:eastAsiaTheme="minorEastAsia" w:hAnsi="Times New Roman" w:cs="Times New Roman"/>
-          <w:szCs w:val="24"/>
-          <w:lang w:val="en-US" w:eastAsia="zh-CN"/>
-        </w:rPr>
-      </w:pPr>
-    </w:p>
-    <w:p>
-      <w:pPr>
         <w:pStyle w:val="Heading1"/>
-        <w:spacing w:line="276" w:lineRule="auto"/>
-        <w:rPr>
-          <w:rFonts w:ascii="Times New Roman" w:eastAsiaTheme="minorEastAsia" w:hAnsi="Times New Roman" w:cs="Times New Roman"/>
-          <w:lang w:val="en-US" w:eastAsia="zh-CN"/>
-        </w:rPr>
-      </w:pPr>
-      <w:bookmarkStart w:id="6" w:name="_Toc72961546"/>
-      <w:r>
-        <w:rPr>
-          <w:rFonts w:ascii="Times New Roman" w:eastAsiaTheme="minorEastAsia" w:hAnsi="Times New Roman" w:cs="Times New Roman"/>
-          <w:lang w:val="en-US" w:eastAsia="zh-CN"/>
-        </w:rPr>
-        <w:t>SECURITY</w:t>
+        <w:rPr>
+          <w:rFonts w:ascii="Times New Roman" w:hAnsi="Times New Roman" w:cs="Times New Roman"/>
+        </w:rPr>
+      </w:pPr>
+      <w:bookmarkStart w:id="6" w:name="_Toc73023619"/>
+      <w:r>
+        <w:rPr>
+          <w:rFonts w:ascii="Times New Roman" w:hAnsi="Times New Roman" w:cs="Times New Roman"/>
+        </w:rPr>
+        <w:t>Use Cases</w:t>
       </w:r>
       <w:bookmarkEnd w:id="6"/>
     </w:p>
@@ -4613,29 +5026,615 @@
           <w:rFonts w:ascii="Times New Roman" w:hAnsi="Times New Roman" w:cs="Times New Roman"/>
           <w:sz w:val="28"/>
           <w:szCs w:val="28"/>
-          <w:lang w:val="en-US" w:eastAsia="zh-CN"/>
-        </w:rPr>
-      </w:pPr>
-      <w:bookmarkStart w:id="7" w:name="_Toc72961547"/>
+        </w:rPr>
+      </w:pPr>
+      <w:bookmarkStart w:id="7" w:name="_Toc73023620"/>
       <w:r>
         <w:rPr>
           <w:rFonts w:ascii="Times New Roman" w:hAnsi="Times New Roman" w:cs="Times New Roman"/>
           <w:sz w:val="28"/>
           <w:szCs w:val="28"/>
-          <w:lang w:val="en-US" w:eastAsia="zh-CN"/>
-        </w:rPr>
-        <w:t>XSS</w:t>
+        </w:rPr>
+        <w:t>Unauthenticated user</w:t>
       </w:r>
       <w:r>
         <w:rPr>
           <w:rFonts w:ascii="Times New Roman" w:hAnsi="Times New Roman" w:cs="Times New Roman"/>
           <w:sz w:val="28"/>
           <w:szCs w:val="28"/>
-          <w:lang w:val="en-US" w:eastAsia="zh-CN"/>
-        </w:rPr>
-        <w:t xml:space="preserve"> protection</w:t>
+        </w:rPr>
+        <w:t>s</w:t>
       </w:r>
       <w:bookmarkEnd w:id="7"/>
+    </w:p>
+    <w:p>
+      <w:pPr>
+        <w:rPr>
+          <w:rFonts w:ascii="Times New Roman" w:eastAsiaTheme="minorEastAsia" w:hAnsi="Times New Roman" w:cs="Times New Roman"/>
+          <w:lang w:eastAsia="zh-CN"/>
+        </w:rPr>
+      </w:pPr>
+      <w:r>
+        <w:rPr>
+          <w:noProof/>
+        </w:rPr>
+        <w:drawing>
+          <wp:inline distT="0" distB="0" distL="0" distR="0" wp14:anchorId="29DCE494" wp14:editId="38793CC7">
+            <wp:extent cx="463550" cy="463550"/>
+            <wp:effectExtent l="0" t="0" r="0" b="0"/>
+            <wp:docPr id="1" name="Picture 1" descr="Icon&#10;&#10;Description automatically generated"/>
+            <wp:cNvGraphicFramePr>
+              <a:graphicFrameLocks xmlns:a="http://schemas.openxmlformats.org/drawingml/2006/main" noChangeAspect="1"/>
+            </wp:cNvGraphicFramePr>
+            <a:graphic xmlns:a="http://schemas.openxmlformats.org/drawingml/2006/main">
+              <a:graphicData uri="http://schemas.openxmlformats.org/drawingml/2006/picture">
+                <pic:pic xmlns:pic="http://schemas.openxmlformats.org/drawingml/2006/picture">
+                  <pic:nvPicPr>
+                    <pic:cNvPr id="1" name="Picture 1" descr="Icon&#10;&#10;Description automatically generated"/>
+                    <pic:cNvPicPr>
+                      <a:picLocks noChangeAspect="1" noChangeArrowheads="1"/>
+                    </pic:cNvPicPr>
+                  </pic:nvPicPr>
+                  <pic:blipFill>
+                    <a:blip r:embed="rId15" cstate="print">
+                      <a:extLst>
+                        <a:ext uri="{28A0092B-C50C-407E-A947-70E740481C1C}">
+                          <a14:useLocalDpi xmlns:a14="http://schemas.microsoft.com/office/drawing/2010/main" val="0"/>
+                        </a:ext>
+                      </a:extLst>
+                    </a:blip>
+                    <a:srcRect/>
+                    <a:stretch>
+                      <a:fillRect/>
+                    </a:stretch>
+                  </pic:blipFill>
+                  <pic:spPr bwMode="auto">
+                    <a:xfrm>
+                      <a:off x="0" y="0"/>
+                      <a:ext cx="463550" cy="463550"/>
+                    </a:xfrm>
+                    <a:prstGeom prst="rect">
+                      <a:avLst/>
+                    </a:prstGeom>
+                    <a:noFill/>
+                    <a:ln>
+                      <a:noFill/>
+                    </a:ln>
+                  </pic:spPr>
+                </pic:pic>
+              </a:graphicData>
+            </a:graphic>
+          </wp:inline>
+        </w:drawing>
+      </w:r>
+    </w:p>
+    <w:p>
+      <w:pPr>
+        <w:rPr>
+          <w:rFonts w:ascii="Times New Roman" w:eastAsiaTheme="minorEastAsia" w:hAnsi="Times New Roman" w:cs="Times New Roman"/>
+          <w:lang w:eastAsia="zh-CN"/>
+        </w:rPr>
+      </w:pPr>
+      <w:r>
+        <w:rPr>
+          <w:rFonts w:ascii="Times New Roman" w:eastAsiaTheme="minorEastAsia" w:hAnsi="Times New Roman" w:cs="Times New Roman"/>
+          <w:lang w:eastAsia="zh-CN"/>
+        </w:rPr>
+        <w:t>An unauthenticated</w:t>
+      </w:r>
+      <w:r>
+        <w:rPr>
+          <w:rFonts w:ascii="Times New Roman" w:eastAsiaTheme="minorEastAsia" w:hAnsi="Times New Roman" w:cs="Times New Roman"/>
+          <w:lang w:eastAsia="zh-CN"/>
+        </w:rPr>
+        <w:t xml:space="preserve"> </w:t>
+      </w:r>
+      <w:r>
+        <w:rPr>
+          <w:rFonts w:ascii="Times New Roman" w:eastAsiaTheme="minorEastAsia" w:hAnsi="Times New Roman" w:cs="Times New Roman"/>
+          <w:lang w:eastAsia="zh-CN"/>
+        </w:rPr>
+        <w:t>user</w:t>
+      </w:r>
+      <w:r>
+        <w:rPr>
+          <w:rFonts w:ascii="Times New Roman" w:eastAsiaTheme="minorEastAsia" w:hAnsi="Times New Roman" w:cs="Times New Roman"/>
+          <w:lang w:eastAsia="zh-CN"/>
+        </w:rPr>
+        <w:t xml:space="preserve"> can v</w:t>
+      </w:r>
+      <w:r>
+        <w:rPr>
+          <w:rFonts w:ascii="Times New Roman" w:eastAsiaTheme="minorEastAsia" w:hAnsi="Times New Roman" w:cs="Times New Roman"/>
+          <w:lang w:eastAsia="zh-CN"/>
+        </w:rPr>
+        <w:t xml:space="preserve">isit </w:t>
+      </w:r>
+      <w:r>
+        <w:rPr>
+          <w:rFonts w:ascii="Times New Roman" w:eastAsiaTheme="minorEastAsia" w:hAnsi="Times New Roman" w:cs="Times New Roman"/>
+          <w:lang w:eastAsia="zh-CN"/>
+        </w:rPr>
+        <w:t>all five main pages (</w:t>
+      </w:r>
+      <w:proofErr w:type="spellStart"/>
+      <w:r>
+        <w:rPr>
+          <w:rFonts w:ascii="Times New Roman" w:eastAsiaTheme="minorEastAsia" w:hAnsi="Times New Roman" w:cs="Times New Roman"/>
+          <w:lang w:eastAsia="zh-CN"/>
+        </w:rPr>
+        <w:t>home,tea,rewards,shipment,contact</w:t>
+      </w:r>
+      <w:proofErr w:type="spellEnd"/>
+      <w:r>
+        <w:rPr>
+          <w:rFonts w:ascii="Times New Roman" w:eastAsiaTheme="minorEastAsia" w:hAnsi="Times New Roman" w:cs="Times New Roman"/>
+          <w:lang w:eastAsia="zh-CN"/>
+        </w:rPr>
+        <w:t xml:space="preserve">) through the main </w:t>
+      </w:r>
+      <w:r>
+        <w:rPr>
+          <w:rFonts w:ascii="Times New Roman" w:eastAsiaTheme="minorEastAsia" w:hAnsi="Times New Roman" w:cs="Times New Roman"/>
+          <w:lang w:eastAsia="zh-CN"/>
+        </w:rPr>
+        <w:t>menu</w:t>
+      </w:r>
+      <w:r>
+        <w:rPr>
+          <w:rFonts w:ascii="Times New Roman" w:eastAsiaTheme="minorEastAsia" w:hAnsi="Times New Roman" w:cs="Times New Roman"/>
+          <w:lang w:eastAsia="zh-CN"/>
+        </w:rPr>
+        <w:t>, he/she can view product list and detailed information; search for a certain product;</w:t>
+      </w:r>
+      <w:r>
+        <w:rPr>
+          <w:rFonts w:ascii="Times New Roman" w:eastAsiaTheme="minorEastAsia" w:hAnsi="Times New Roman" w:cs="Times New Roman"/>
+          <w:lang w:eastAsia="zh-CN"/>
+        </w:rPr>
+        <w:t xml:space="preserve"> </w:t>
+      </w:r>
+      <w:r>
+        <w:rPr>
+          <w:rFonts w:ascii="Times New Roman" w:eastAsiaTheme="minorEastAsia" w:hAnsi="Times New Roman" w:cs="Times New Roman"/>
+          <w:lang w:eastAsia="zh-CN"/>
+        </w:rPr>
+        <w:t>add products into shopping bag</w:t>
+      </w:r>
+      <w:r>
+        <w:rPr>
+          <w:rFonts w:ascii="Times New Roman" w:eastAsiaTheme="minorEastAsia" w:hAnsi="Times New Roman" w:cs="Times New Roman"/>
+          <w:lang w:eastAsia="zh-CN"/>
+        </w:rPr>
+        <w:t xml:space="preserve"> and wish list</w:t>
+      </w:r>
+      <w:r>
+        <w:rPr>
+          <w:rFonts w:ascii="Times New Roman" w:eastAsiaTheme="minorEastAsia" w:hAnsi="Times New Roman" w:cs="Times New Roman"/>
+          <w:lang w:eastAsia="zh-CN"/>
+        </w:rPr>
+        <w:t>; view the shopping bag; edit products quantities and remove products. But he/sha can not</w:t>
+      </w:r>
+      <w:r>
+        <w:rPr>
+          <w:rFonts w:ascii="Times New Roman" w:eastAsiaTheme="minorEastAsia" w:hAnsi="Times New Roman" w:cs="Times New Roman"/>
+          <w:lang w:eastAsia="zh-CN"/>
+        </w:rPr>
+        <w:t xml:space="preserve"> view the wish list or</w:t>
+      </w:r>
+      <w:r>
+        <w:rPr>
+          <w:rFonts w:ascii="Times New Roman" w:eastAsiaTheme="minorEastAsia" w:hAnsi="Times New Roman" w:cs="Times New Roman"/>
+          <w:lang w:eastAsia="zh-CN"/>
+        </w:rPr>
+        <w:t xml:space="preserve"> proceed to check out </w:t>
+      </w:r>
+      <w:r>
+        <w:rPr>
+          <w:rFonts w:ascii="Times New Roman" w:eastAsiaTheme="minorEastAsia" w:hAnsi="Times New Roman" w:cs="Times New Roman"/>
+          <w:lang w:eastAsia="zh-CN"/>
+        </w:rPr>
+        <w:t>to</w:t>
+      </w:r>
+      <w:r>
+        <w:rPr>
+          <w:rFonts w:ascii="Times New Roman" w:eastAsiaTheme="minorEastAsia" w:hAnsi="Times New Roman" w:cs="Times New Roman"/>
+          <w:lang w:eastAsia="zh-CN"/>
+        </w:rPr>
+        <w:t xml:space="preserve"> place an order. </w:t>
+      </w:r>
+    </w:p>
+    <w:p>
+      <w:pPr>
+        <w:rPr>
+          <w:rFonts w:ascii="Times New Roman" w:eastAsiaTheme="minorEastAsia" w:hAnsi="Times New Roman" w:cs="Times New Roman"/>
+          <w:lang w:eastAsia="zh-CN"/>
+        </w:rPr>
+      </w:pPr>
+    </w:p>
+    <w:p>
+      <w:pPr>
+        <w:rPr>
+          <w:rFonts w:ascii="Times New Roman" w:eastAsiaTheme="minorEastAsia" w:hAnsi="Times New Roman" w:cs="Times New Roman"/>
+          <w:lang w:eastAsia="zh-CN"/>
+        </w:rPr>
+      </w:pPr>
+      <w:r>
+        <w:rPr>
+          <w:noProof/>
+        </w:rPr>
+        <w:drawing>
+          <wp:inline distT="0" distB="0" distL="0" distR="0" wp14:anchorId="2080F575" wp14:editId="0E55453A">
+            <wp:extent cx="463550" cy="463550"/>
+            <wp:effectExtent l="0" t="0" r="0" b="0"/>
+            <wp:docPr id="2" name="Picture 2" descr="Icon&#10;&#10;Description automatically generated"/>
+            <wp:cNvGraphicFramePr>
+              <a:graphicFrameLocks xmlns:a="http://schemas.openxmlformats.org/drawingml/2006/main" noChangeAspect="1"/>
+            </wp:cNvGraphicFramePr>
+            <a:graphic xmlns:a="http://schemas.openxmlformats.org/drawingml/2006/main">
+              <a:graphicData uri="http://schemas.openxmlformats.org/drawingml/2006/picture">
+                <pic:pic xmlns:pic="http://schemas.openxmlformats.org/drawingml/2006/picture">
+                  <pic:nvPicPr>
+                    <pic:cNvPr id="1" name="Picture 1" descr="Icon&#10;&#10;Description automatically generated"/>
+                    <pic:cNvPicPr>
+                      <a:picLocks noChangeAspect="1" noChangeArrowheads="1"/>
+                    </pic:cNvPicPr>
+                  </pic:nvPicPr>
+                  <pic:blipFill>
+                    <a:blip r:embed="rId15" cstate="print">
+                      <a:extLst>
+                        <a:ext uri="{28A0092B-C50C-407E-A947-70E740481C1C}">
+                          <a14:useLocalDpi xmlns:a14="http://schemas.microsoft.com/office/drawing/2010/main" val="0"/>
+                        </a:ext>
+                      </a:extLst>
+                    </a:blip>
+                    <a:srcRect/>
+                    <a:stretch>
+                      <a:fillRect/>
+                    </a:stretch>
+                  </pic:blipFill>
+                  <pic:spPr bwMode="auto">
+                    <a:xfrm>
+                      <a:off x="0" y="0"/>
+                      <a:ext cx="463550" cy="463550"/>
+                    </a:xfrm>
+                    <a:prstGeom prst="rect">
+                      <a:avLst/>
+                    </a:prstGeom>
+                    <a:noFill/>
+                    <a:ln>
+                      <a:noFill/>
+                    </a:ln>
+                  </pic:spPr>
+                </pic:pic>
+              </a:graphicData>
+            </a:graphic>
+          </wp:inline>
+        </w:drawing>
+      </w:r>
+    </w:p>
+    <w:p>
+      <w:pPr>
+        <w:pStyle w:val="Heading2"/>
+        <w:rPr>
+          <w:rFonts w:ascii="Times New Roman" w:hAnsi="Times New Roman" w:cs="Times New Roman" w:hint="eastAsia"/>
+          <w:sz w:val="28"/>
+          <w:szCs w:val="28"/>
+        </w:rPr>
+      </w:pPr>
+      <w:bookmarkStart w:id="8" w:name="_Toc73023621"/>
+      <w:r>
+        <w:rPr>
+          <w:rFonts w:ascii="Times New Roman" w:hAnsi="Times New Roman" w:cs="Times New Roman"/>
+          <w:sz w:val="28"/>
+          <w:szCs w:val="28"/>
+        </w:rPr>
+        <w:t>Authenticated user</w:t>
+      </w:r>
+      <w:r>
+        <w:rPr>
+          <w:rFonts w:ascii="Times New Roman" w:hAnsi="Times New Roman" w:cs="Times New Roman"/>
+          <w:sz w:val="28"/>
+          <w:szCs w:val="28"/>
+        </w:rPr>
+        <w:t>s</w:t>
+      </w:r>
+      <w:bookmarkEnd w:id="8"/>
+    </w:p>
+    <w:p>
+      <w:pPr>
+        <w:ind w:left="420"/>
+        <w:rPr>
+          <w:rFonts w:ascii="Times New Roman" w:eastAsiaTheme="minorEastAsia" w:hAnsi="Times New Roman" w:cs="Times New Roman"/>
+          <w:lang w:eastAsia="zh-CN"/>
+        </w:rPr>
+      </w:pPr>
+      <w:r>
+        <w:rPr>
+          <w:rFonts w:ascii="Times New Roman" w:eastAsiaTheme="minorEastAsia" w:hAnsi="Times New Roman" w:cs="Times New Roman"/>
+          <w:lang w:eastAsia="zh-CN"/>
+        </w:rPr>
+        <w:t xml:space="preserve">An unauthenticated user can </w:t>
+      </w:r>
+      <w:r>
+        <w:rPr>
+          <w:rFonts w:ascii="Times New Roman" w:eastAsiaTheme="minorEastAsia" w:hAnsi="Times New Roman" w:cs="Times New Roman"/>
+          <w:lang w:eastAsia="zh-CN"/>
+        </w:rPr>
+        <w:t xml:space="preserve">register or log in </w:t>
+      </w:r>
+      <w:r>
+        <w:rPr>
+          <w:rFonts w:ascii="Times New Roman" w:eastAsiaTheme="minorEastAsia" w:hAnsi="Times New Roman" w:cs="Times New Roman"/>
+          <w:lang w:eastAsia="zh-CN"/>
+        </w:rPr>
+        <w:t>to become an authenticated user</w:t>
+      </w:r>
+      <w:r>
+        <w:rPr>
+          <w:rFonts w:ascii="Times New Roman" w:eastAsiaTheme="minorEastAsia" w:hAnsi="Times New Roman" w:cs="Times New Roman"/>
+          <w:lang w:eastAsia="zh-CN"/>
+        </w:rPr>
+        <w:t xml:space="preserve">. </w:t>
+      </w:r>
+      <w:r>
+        <w:rPr>
+          <w:rFonts w:ascii="Times New Roman" w:eastAsiaTheme="minorEastAsia" w:hAnsi="Times New Roman" w:cs="Times New Roman"/>
+          <w:lang w:eastAsia="zh-CN"/>
+        </w:rPr>
+        <w:t xml:space="preserve">Once a customer registers or logs in successfully, </w:t>
+      </w:r>
+      <w:r>
+        <w:rPr>
+          <w:rFonts w:ascii="Times New Roman" w:eastAsiaTheme="minorEastAsia" w:hAnsi="Times New Roman" w:cs="Times New Roman"/>
+          <w:lang w:eastAsia="zh-CN"/>
+        </w:rPr>
+        <w:t xml:space="preserve">he/she </w:t>
+      </w:r>
+      <w:r>
+        <w:rPr>
+          <w:rFonts w:ascii="Times New Roman" w:eastAsiaTheme="minorEastAsia" w:hAnsi="Times New Roman" w:cs="Times New Roman"/>
+          <w:lang w:eastAsia="zh-CN"/>
+        </w:rPr>
+        <w:t xml:space="preserve">will land </w:t>
+      </w:r>
+      <w:r>
+        <w:rPr>
+          <w:rFonts w:ascii="Times New Roman" w:eastAsiaTheme="minorEastAsia" w:hAnsi="Times New Roman" w:cs="Times New Roman"/>
+          <w:lang w:eastAsia="zh-CN"/>
+        </w:rPr>
+        <w:t>on</w:t>
+      </w:r>
+      <w:r>
+        <w:rPr>
+          <w:rFonts w:ascii="Times New Roman" w:eastAsiaTheme="minorEastAsia" w:hAnsi="Times New Roman" w:cs="Times New Roman"/>
+          <w:lang w:eastAsia="zh-CN"/>
+        </w:rPr>
+        <w:t xml:space="preserve"> profile page. </w:t>
+      </w:r>
+      <w:r>
+        <w:rPr>
+          <w:rFonts w:ascii="Times New Roman" w:eastAsiaTheme="minorEastAsia" w:hAnsi="Times New Roman" w:cs="Times New Roman"/>
+          <w:lang w:eastAsia="zh-CN"/>
+        </w:rPr>
+        <w:t>From here,</w:t>
+      </w:r>
+      <w:r>
+        <w:rPr>
+          <w:rFonts w:ascii="Times New Roman" w:eastAsiaTheme="minorEastAsia" w:hAnsi="Times New Roman" w:cs="Times New Roman"/>
+          <w:lang w:eastAsia="zh-CN"/>
+        </w:rPr>
+        <w:t xml:space="preserve"> </w:t>
+      </w:r>
+      <w:r>
+        <w:rPr>
+          <w:rFonts w:ascii="Times New Roman" w:eastAsiaTheme="minorEastAsia" w:hAnsi="Times New Roman" w:cs="Times New Roman"/>
+          <w:lang w:eastAsia="zh-CN"/>
+        </w:rPr>
+        <w:t>u</w:t>
+      </w:r>
+      <w:r>
+        <w:rPr>
+          <w:rFonts w:ascii="Times New Roman" w:eastAsiaTheme="minorEastAsia" w:hAnsi="Times New Roman" w:cs="Times New Roman"/>
+          <w:lang w:eastAsia="zh-CN"/>
+        </w:rPr>
+        <w:t>sers</w:t>
+      </w:r>
+      <w:r>
+        <w:rPr>
+          <w:rFonts w:ascii="Times New Roman" w:eastAsiaTheme="minorEastAsia" w:hAnsi="Times New Roman" w:cs="Times New Roman"/>
+          <w:lang w:eastAsia="zh-CN"/>
+        </w:rPr>
+        <w:t xml:space="preserve"> can access to</w:t>
+      </w:r>
+      <w:r>
+        <w:rPr>
+          <w:rFonts w:ascii="Times New Roman" w:eastAsiaTheme="minorEastAsia" w:hAnsi="Times New Roman" w:cs="Times New Roman"/>
+          <w:lang w:eastAsia="zh-CN"/>
+        </w:rPr>
+        <w:t xml:space="preserve"> "My Orders" page to view all previous orders</w:t>
+      </w:r>
+      <w:r>
+        <w:rPr>
+          <w:rFonts w:ascii="Times New Roman" w:eastAsiaTheme="minorEastAsia" w:hAnsi="Times New Roman" w:cs="Times New Roman"/>
+          <w:lang w:eastAsia="zh-CN"/>
+        </w:rPr>
+        <w:t>; "My Wish List" page to view products saved in the wish list.</w:t>
+      </w:r>
+      <w:r>
+        <w:rPr>
+          <w:rFonts w:ascii="Times New Roman" w:eastAsiaTheme="minorEastAsia" w:hAnsi="Times New Roman" w:cs="Times New Roman" w:hint="eastAsia"/>
+          <w:lang w:eastAsia="zh-CN"/>
+        </w:rPr>
+        <w:t xml:space="preserve"> </w:t>
+      </w:r>
+      <w:r>
+        <w:rPr>
+          <w:rFonts w:ascii="Times New Roman" w:eastAsiaTheme="minorEastAsia" w:hAnsi="Times New Roman" w:cs="Times New Roman"/>
+          <w:lang w:eastAsia="zh-CN"/>
+        </w:rPr>
+        <w:t xml:space="preserve">They </w:t>
+      </w:r>
+      <w:r>
+        <w:rPr>
+          <w:rFonts w:ascii="Times New Roman" w:eastAsiaTheme="minorEastAsia" w:hAnsi="Times New Roman" w:cs="Times New Roman"/>
+          <w:lang w:eastAsia="zh-CN"/>
+        </w:rPr>
+        <w:t>can</w:t>
+      </w:r>
+      <w:r>
+        <w:rPr>
+          <w:rFonts w:ascii="Times New Roman" w:eastAsiaTheme="minorEastAsia" w:hAnsi="Times New Roman" w:cs="Times New Roman"/>
+          <w:lang w:eastAsia="zh-CN"/>
+        </w:rPr>
+        <w:t xml:space="preserve"> also</w:t>
+      </w:r>
+      <w:r>
+        <w:rPr>
+          <w:rFonts w:ascii="Times New Roman" w:eastAsiaTheme="minorEastAsia" w:hAnsi="Times New Roman" w:cs="Times New Roman"/>
+          <w:lang w:eastAsia="zh-CN"/>
+        </w:rPr>
+        <w:t xml:space="preserve"> </w:t>
+      </w:r>
+      <w:r>
+        <w:rPr>
+          <w:rFonts w:ascii="Times New Roman" w:eastAsiaTheme="minorEastAsia" w:hAnsi="Times New Roman" w:cs="Times New Roman"/>
+          <w:lang w:eastAsia="zh-CN"/>
+        </w:rPr>
+        <w:t>remove products from wish list</w:t>
+      </w:r>
+      <w:r>
+        <w:rPr>
+          <w:rFonts w:ascii="Times New Roman" w:eastAsiaTheme="minorEastAsia" w:hAnsi="Times New Roman" w:cs="Times New Roman"/>
+          <w:lang w:eastAsia="zh-CN"/>
+        </w:rPr>
+        <w:t xml:space="preserve">; </w:t>
+      </w:r>
+      <w:r>
+        <w:rPr>
+          <w:rFonts w:ascii="Times New Roman" w:eastAsiaTheme="minorEastAsia" w:hAnsi="Times New Roman" w:cs="Times New Roman"/>
+          <w:lang w:eastAsia="zh-CN"/>
+        </w:rPr>
+        <w:t xml:space="preserve">add product to shopping bag directly from wish list; </w:t>
+      </w:r>
+      <w:r>
+        <w:rPr>
+          <w:rFonts w:ascii="Times New Roman" w:eastAsiaTheme="minorEastAsia" w:hAnsi="Times New Roman" w:cs="Times New Roman"/>
+          <w:lang w:eastAsia="zh-CN"/>
+        </w:rPr>
+        <w:t>P</w:t>
+      </w:r>
+      <w:r>
+        <w:rPr>
+          <w:rFonts w:ascii="Times New Roman" w:eastAsiaTheme="minorEastAsia" w:hAnsi="Times New Roman" w:cs="Times New Roman"/>
+          <w:lang w:eastAsia="zh-CN"/>
+        </w:rPr>
+        <w:t>roceed to check out and make an order</w:t>
+      </w:r>
+      <w:r>
+        <w:rPr>
+          <w:rFonts w:ascii="Times New Roman" w:eastAsiaTheme="minorEastAsia" w:hAnsi="Times New Roman" w:cs="Times New Roman"/>
+          <w:lang w:eastAsia="zh-CN"/>
+        </w:rPr>
+        <w:t>.</w:t>
+      </w:r>
+    </w:p>
+    <w:p>
+      <w:pPr>
+        <w:rPr>
+          <w:rFonts w:ascii="Times New Roman" w:eastAsiaTheme="minorEastAsia" w:hAnsi="Times New Roman" w:cs="Times New Roman" w:hint="eastAsia"/>
+          <w:lang w:eastAsia="zh-CN"/>
+        </w:rPr>
+      </w:pPr>
+    </w:p>
+    <w:p>
+      <w:pPr>
+        <w:rPr>
+          <w:rFonts w:ascii="Times New Roman" w:eastAsiaTheme="minorEastAsia" w:hAnsi="Times New Roman" w:cs="Times New Roman"/>
+          <w:lang w:eastAsia="zh-CN"/>
+        </w:rPr>
+      </w:pPr>
+      <w:r>
+        <w:rPr>
+          <w:noProof/>
+        </w:rPr>
+        <w:drawing>
+          <wp:inline distT="0" distB="0" distL="0" distR="0" wp14:anchorId="35ADE706" wp14:editId="18C45A7B">
+            <wp:extent cx="469900" cy="469900"/>
+            <wp:effectExtent l="0" t="0" r="6350" b="0"/>
+            <wp:docPr id="5" name="Picture 5" descr="Icon&#10;&#10;Description automatically generated"/>
+            <wp:cNvGraphicFramePr>
+              <a:graphicFrameLocks xmlns:a="http://schemas.openxmlformats.org/drawingml/2006/main" noChangeAspect="1"/>
+            </wp:cNvGraphicFramePr>
+            <a:graphic xmlns:a="http://schemas.openxmlformats.org/drawingml/2006/main">
+              <a:graphicData uri="http://schemas.openxmlformats.org/drawingml/2006/picture">
+                <pic:pic xmlns:pic="http://schemas.openxmlformats.org/drawingml/2006/picture">
+                  <pic:nvPicPr>
+                    <pic:cNvPr id="5" name="Picture 5" descr="Icon&#10;&#10;Description automatically generated"/>
+                    <pic:cNvPicPr>
+                      <a:picLocks noChangeAspect="1" noChangeArrowheads="1"/>
+                    </pic:cNvPicPr>
+                  </pic:nvPicPr>
+                  <pic:blipFill>
+                    <a:blip r:embed="rId16" cstate="print">
+                      <a:extLst>
+                        <a:ext uri="{28A0092B-C50C-407E-A947-70E740481C1C}">
+                          <a14:useLocalDpi xmlns:a14="http://schemas.microsoft.com/office/drawing/2010/main" val="0"/>
+                        </a:ext>
+                      </a:extLst>
+                    </a:blip>
+                    <a:srcRect/>
+                    <a:stretch>
+                      <a:fillRect/>
+                    </a:stretch>
+                  </pic:blipFill>
+                  <pic:spPr bwMode="auto">
+                    <a:xfrm>
+                      <a:off x="0" y="0"/>
+                      <a:ext cx="469900" cy="469900"/>
+                    </a:xfrm>
+                    <a:prstGeom prst="rect">
+                      <a:avLst/>
+                    </a:prstGeom>
+                    <a:noFill/>
+                    <a:ln>
+                      <a:noFill/>
+                    </a:ln>
+                  </pic:spPr>
+                </pic:pic>
+              </a:graphicData>
+            </a:graphic>
+          </wp:inline>
+        </w:drawing>
+      </w:r>
+    </w:p>
+    <w:p>
+      <w:pPr>
+        <w:pStyle w:val="Heading2"/>
+        <w:rPr>
+          <w:rFonts w:ascii="Times New Roman" w:hAnsi="Times New Roman" w:cs="Times New Roman"/>
+          <w:sz w:val="28"/>
+          <w:szCs w:val="28"/>
+        </w:rPr>
+      </w:pPr>
+      <w:bookmarkStart w:id="9" w:name="_Toc73023622"/>
+      <w:r>
+        <w:rPr>
+          <w:rFonts w:ascii="Times New Roman" w:hAnsi="Times New Roman" w:cs="Times New Roman"/>
+          <w:sz w:val="28"/>
+          <w:szCs w:val="28"/>
+        </w:rPr>
+        <w:t>Admin user</w:t>
+      </w:r>
+      <w:r>
+        <w:rPr>
+          <w:rFonts w:ascii="Times New Roman" w:hAnsi="Times New Roman" w:cs="Times New Roman"/>
+          <w:sz w:val="28"/>
+          <w:szCs w:val="28"/>
+        </w:rPr>
+        <w:t>s</w:t>
+      </w:r>
+      <w:bookmarkEnd w:id="9"/>
     </w:p>
     <w:p>
       <w:pPr>
@@ -4644,19 +5643,34 @@
         <w:ind w:left="360"/>
         <w:rPr>
           <w:rFonts w:ascii="Times New Roman" w:eastAsiaTheme="minorEastAsia" w:hAnsi="Times New Roman" w:cs="Times New Roman"/>
-          <w:lang w:val="en-US" w:eastAsia="zh-CN"/>
-        </w:rPr>
-      </w:pPr>
-      <w:r>
-        <w:rPr>
-          <w:rFonts w:ascii="Times New Roman" w:eastAsiaTheme="minorEastAsia" w:hAnsi="Times New Roman" w:cs="Times New Roman"/>
-          <w:lang w:val="en-US" w:eastAsia="zh-CN"/>
-        </w:rPr>
-        <w:t>Cross site script injection</w:t>
-      </w:r>
-      <w:r>
-        <w:rPr>
-          <w:rFonts w:ascii="Times New Roman" w:eastAsiaTheme="minorEastAsia" w:hAnsi="Times New Roman" w:cs="Times New Roman"/>
+          <w:sz w:val="24"/>
+          <w:szCs w:val="24"/>
+          <w:lang w:val="en-US" w:eastAsia="zh-CN"/>
+        </w:rPr>
+      </w:pPr>
+      <w:r>
+        <w:rPr>
+          <w:rFonts w:ascii="Times New Roman" w:eastAsiaTheme="minorEastAsia" w:hAnsi="Times New Roman" w:cs="Times New Roman" w:hint="eastAsia"/>
+          <w:sz w:val="24"/>
+          <w:szCs w:val="24"/>
+          <w:lang w:val="en-US" w:eastAsia="zh-CN"/>
+        </w:rPr>
+        <w:t>A</w:t>
+      </w:r>
+      <w:r>
+        <w:rPr>
+          <w:rFonts w:ascii="Times New Roman" w:eastAsiaTheme="minorEastAsia" w:hAnsi="Times New Roman" w:cs="Times New Roman"/>
+          <w:sz w:val="24"/>
+          <w:szCs w:val="24"/>
+          <w:lang w:val="en-US" w:eastAsia="zh-CN"/>
+        </w:rPr>
+        <w:t>dmin user</w:t>
+      </w:r>
+      <w:r>
+        <w:rPr>
+          <w:rFonts w:ascii="Times New Roman" w:eastAsiaTheme="minorEastAsia" w:hAnsi="Times New Roman" w:cs="Times New Roman"/>
+          <w:sz w:val="24"/>
+          <w:szCs w:val="24"/>
           <w:lang w:val="en-US" w:eastAsia="zh-CN"/>
         </w:rPr>
         <w:t>s</w:t>
@@ -4664,79 +5678,213 @@
       <w:r>
         <w:rPr>
           <w:rFonts w:ascii="Times New Roman" w:eastAsiaTheme="minorEastAsia" w:hAnsi="Times New Roman" w:cs="Times New Roman"/>
-          <w:lang w:val="en-US" w:eastAsia="zh-CN"/>
-        </w:rPr>
-        <w:t xml:space="preserve"> </w:t>
-      </w:r>
-      <w:r>
-        <w:rPr>
-          <w:rFonts w:ascii="Times New Roman" w:eastAsiaTheme="minorEastAsia" w:hAnsi="Times New Roman" w:cs="Times New Roman"/>
-          <w:lang w:val="en-US" w:eastAsia="zh-CN"/>
-        </w:rPr>
-        <w:t>are</w:t>
-      </w:r>
-      <w:r>
-        <w:rPr>
-          <w:rFonts w:ascii="Times New Roman" w:eastAsiaTheme="minorEastAsia" w:hAnsi="Times New Roman" w:cs="Times New Roman"/>
-          <w:lang w:val="en-US" w:eastAsia="zh-CN"/>
-        </w:rPr>
-        <w:t xml:space="preserve"> prevented by </w:t>
-      </w:r>
-      <w:r>
-        <w:rPr>
-          <w:rFonts w:ascii="Times New Roman" w:eastAsiaTheme="minorEastAsia" w:hAnsi="Times New Roman" w:cs="Times New Roman"/>
-          <w:lang w:val="en-US" w:eastAsia="zh-CN"/>
-        </w:rPr>
-        <w:t xml:space="preserve">using PHP built-in </w:t>
-      </w:r>
-      <w:proofErr w:type="spellStart"/>
-      <w:proofErr w:type="gramStart"/>
-      <w:r>
-        <w:rPr>
-          <w:rFonts w:ascii="Times New Roman" w:eastAsiaTheme="minorEastAsia" w:hAnsi="Times New Roman" w:cs="Times New Roman"/>
-          <w:lang w:val="en-US" w:eastAsia="zh-CN"/>
-        </w:rPr>
-        <w:t>htmlentities</w:t>
-      </w:r>
-      <w:proofErr w:type="spellEnd"/>
-      <w:r>
-        <w:rPr>
-          <w:rFonts w:ascii="Times New Roman" w:eastAsiaTheme="minorEastAsia" w:hAnsi="Times New Roman" w:cs="Times New Roman"/>
-          <w:lang w:val="en-US" w:eastAsia="zh-CN"/>
-        </w:rPr>
-        <w:t>(</w:t>
-      </w:r>
-      <w:proofErr w:type="gramEnd"/>
-      <w:r>
-        <w:rPr>
-          <w:rFonts w:ascii="Times New Roman" w:eastAsiaTheme="minorEastAsia" w:hAnsi="Times New Roman" w:cs="Times New Roman"/>
-          <w:lang w:val="en-US" w:eastAsia="zh-CN"/>
-        </w:rPr>
-        <w:t xml:space="preserve">) function to sanitize </w:t>
-      </w:r>
-      <w:r>
-        <w:rPr>
-          <w:rFonts w:ascii="Times New Roman" w:eastAsiaTheme="minorEastAsia" w:hAnsi="Times New Roman" w:cs="Times New Roman"/>
-          <w:lang w:val="en-US" w:eastAsia="zh-CN"/>
-        </w:rPr>
-        <w:t xml:space="preserve">data. </w:t>
-      </w:r>
-      <w:proofErr w:type="gramStart"/>
-      <w:r>
-        <w:rPr>
-          <w:rFonts w:ascii="Times New Roman" w:eastAsiaTheme="minorEastAsia" w:hAnsi="Times New Roman" w:cs="Times New Roman"/>
-          <w:lang w:val="en-US" w:eastAsia="zh-CN"/>
-        </w:rPr>
-        <w:t>By using this function, it</w:t>
-      </w:r>
-      <w:proofErr w:type="gramEnd"/>
-      <w:r>
-        <w:rPr>
-          <w:rFonts w:ascii="Times New Roman" w:eastAsiaTheme="minorEastAsia" w:hAnsi="Times New Roman" w:cs="Times New Roman"/>
-          <w:lang w:val="en-US" w:eastAsia="zh-CN"/>
-        </w:rPr>
-        <w:t xml:space="preserve"> makes sure that all data get sanitized before getting used throughout the website.</w:t>
-      </w:r>
+          <w:sz w:val="24"/>
+          <w:szCs w:val="24"/>
+          <w:lang w:val="en-US" w:eastAsia="zh-CN"/>
+        </w:rPr>
+        <w:t xml:space="preserve"> can access the backend</w:t>
+      </w:r>
+      <w:r>
+        <w:rPr>
+          <w:rFonts w:ascii="Times New Roman" w:eastAsiaTheme="minorEastAsia" w:hAnsi="Times New Roman" w:cs="Times New Roman"/>
+          <w:sz w:val="24"/>
+          <w:szCs w:val="24"/>
+          <w:lang w:val="en-US" w:eastAsia="zh-CN"/>
+        </w:rPr>
+        <w:t xml:space="preserve"> admin site. Once an admin user signs in successfully, he/she will land on the admin dashboard. </w:t>
+      </w:r>
+      <w:r>
+        <w:rPr>
+          <w:rFonts w:ascii="Times New Roman" w:eastAsiaTheme="minorEastAsia" w:hAnsi="Times New Roman" w:cs="Times New Roman"/>
+          <w:sz w:val="24"/>
+          <w:szCs w:val="24"/>
+          <w:lang w:val="en-US" w:eastAsia="zh-CN"/>
+        </w:rPr>
+        <w:t>Fr</w:t>
+      </w:r>
+      <w:r>
+        <w:rPr>
+          <w:rFonts w:ascii="Times New Roman" w:eastAsiaTheme="minorEastAsia" w:hAnsi="Times New Roman" w:cs="Times New Roman"/>
+          <w:sz w:val="24"/>
+          <w:szCs w:val="24"/>
+          <w:lang w:val="en-US" w:eastAsia="zh-CN"/>
+        </w:rPr>
+        <w:t>om here</w:t>
+      </w:r>
+      <w:r>
+        <w:rPr>
+          <w:rFonts w:ascii="Times New Roman" w:eastAsiaTheme="minorEastAsia" w:hAnsi="Times New Roman" w:cs="Times New Roman"/>
+          <w:sz w:val="24"/>
+          <w:szCs w:val="24"/>
+          <w:lang w:val="en-US" w:eastAsia="zh-CN"/>
+        </w:rPr>
+        <w:t>, t</w:t>
+      </w:r>
+      <w:r>
+        <w:rPr>
+          <w:rFonts w:ascii="Times New Roman" w:eastAsiaTheme="minorEastAsia" w:hAnsi="Times New Roman" w:cs="Times New Roman"/>
+          <w:sz w:val="24"/>
+          <w:szCs w:val="24"/>
+          <w:lang w:val="en-US" w:eastAsia="zh-CN"/>
+        </w:rPr>
+        <w:t>he admin user can view, add, edit, remove</w:t>
+      </w:r>
+      <w:r>
+        <w:rPr>
+          <w:rFonts w:ascii="Times New Roman" w:eastAsiaTheme="minorEastAsia" w:hAnsi="Times New Roman" w:cs="Times New Roman"/>
+          <w:sz w:val="24"/>
+          <w:szCs w:val="24"/>
+          <w:lang w:val="en-US" w:eastAsia="zh-CN"/>
+        </w:rPr>
+        <w:t>,</w:t>
+      </w:r>
+      <w:r>
+        <w:rPr>
+          <w:rFonts w:ascii="Times New Roman" w:eastAsiaTheme="minorEastAsia" w:hAnsi="Times New Roman" w:cs="Times New Roman"/>
+          <w:sz w:val="24"/>
+          <w:szCs w:val="24"/>
+          <w:lang w:val="en-US" w:eastAsia="zh-CN"/>
+        </w:rPr>
+        <w:t xml:space="preserve"> and search products from "View Products" page; view </w:t>
+      </w:r>
+      <w:r>
+        <w:rPr>
+          <w:rFonts w:ascii="Times New Roman" w:eastAsiaTheme="minorEastAsia" w:hAnsi="Times New Roman" w:cs="Times New Roman"/>
+          <w:sz w:val="24"/>
+          <w:szCs w:val="24"/>
+          <w:lang w:val="en-US" w:eastAsia="zh-CN"/>
+        </w:rPr>
+        <w:t>all customers sorted by created time from the "View Customers" page</w:t>
+      </w:r>
+      <w:r>
+        <w:rPr>
+          <w:rFonts w:ascii="Times New Roman" w:eastAsiaTheme="minorEastAsia" w:hAnsi="Times New Roman" w:cs="Times New Roman"/>
+          <w:sz w:val="24"/>
+          <w:szCs w:val="24"/>
+          <w:lang w:val="en-US" w:eastAsia="zh-CN"/>
+        </w:rPr>
+        <w:t xml:space="preserve">; view </w:t>
+      </w:r>
+      <w:r>
+        <w:rPr>
+          <w:rFonts w:ascii="Times New Roman" w:eastAsiaTheme="minorEastAsia" w:hAnsi="Times New Roman" w:cs="Times New Roman"/>
+          <w:sz w:val="24"/>
+          <w:szCs w:val="24"/>
+          <w:lang w:val="en-US" w:eastAsia="zh-CN"/>
+        </w:rPr>
+        <w:t xml:space="preserve">all </w:t>
+      </w:r>
+      <w:r>
+        <w:rPr>
+          <w:rFonts w:ascii="Times New Roman" w:eastAsiaTheme="minorEastAsia" w:hAnsi="Times New Roman" w:cs="Times New Roman"/>
+          <w:sz w:val="24"/>
+          <w:szCs w:val="24"/>
+          <w:lang w:val="en-US" w:eastAsia="zh-CN"/>
+        </w:rPr>
+        <w:t>orders</w:t>
+      </w:r>
+      <w:r>
+        <w:rPr>
+          <w:rFonts w:ascii="Times New Roman" w:eastAsiaTheme="minorEastAsia" w:hAnsi="Times New Roman" w:cs="Times New Roman"/>
+          <w:sz w:val="24"/>
+          <w:szCs w:val="24"/>
+          <w:lang w:val="en-US" w:eastAsia="zh-CN"/>
+        </w:rPr>
+        <w:t xml:space="preserve"> sorted by created time from the "View </w:t>
+      </w:r>
+      <w:r>
+        <w:rPr>
+          <w:rFonts w:ascii="Times New Roman" w:eastAsiaTheme="minorEastAsia" w:hAnsi="Times New Roman" w:cs="Times New Roman"/>
+          <w:sz w:val="24"/>
+          <w:szCs w:val="24"/>
+          <w:lang w:val="en-US" w:eastAsia="zh-CN"/>
+        </w:rPr>
+        <w:t>Orders</w:t>
+      </w:r>
+      <w:r>
+        <w:rPr>
+          <w:rFonts w:ascii="Times New Roman" w:eastAsiaTheme="minorEastAsia" w:hAnsi="Times New Roman" w:cs="Times New Roman"/>
+          <w:sz w:val="24"/>
+          <w:szCs w:val="24"/>
+          <w:lang w:val="en-US" w:eastAsia="zh-CN"/>
+        </w:rPr>
+        <w:t>" page</w:t>
+      </w:r>
+      <w:r>
+        <w:rPr>
+          <w:rFonts w:ascii="Times New Roman" w:eastAsiaTheme="minorEastAsia" w:hAnsi="Times New Roman" w:cs="Times New Roman"/>
+          <w:sz w:val="24"/>
+          <w:szCs w:val="24"/>
+          <w:lang w:val="en-US" w:eastAsia="zh-CN"/>
+        </w:rPr>
+        <w:t>; and view most recent 10 logs from the "View Logs" page.</w:t>
+      </w:r>
+    </w:p>
+    <w:p>
+      <w:pPr>
+        <w:spacing w:line="276" w:lineRule="auto"/>
+        <w:rPr>
+          <w:rFonts w:ascii="Times New Roman" w:eastAsiaTheme="minorEastAsia" w:hAnsi="Times New Roman" w:cs="Times New Roman" w:hint="eastAsia"/>
+          <w:lang w:eastAsia="zh-CN"/>
+        </w:rPr>
+      </w:pPr>
+    </w:p>
+    <w:p>
+      <w:pPr>
+        <w:pStyle w:val="Heading1"/>
+        <w:spacing w:line="276" w:lineRule="auto"/>
+        <w:rPr>
+          <w:rFonts w:ascii="Times New Roman" w:eastAsiaTheme="minorEastAsia" w:hAnsi="Times New Roman" w:cs="Times New Roman"/>
+          <w:lang w:val="en-US" w:eastAsia="zh-CN"/>
+        </w:rPr>
+      </w:pPr>
+      <w:bookmarkStart w:id="10" w:name="_Toc73023623"/>
+      <w:r>
+        <w:rPr>
+          <w:rFonts w:ascii="Times New Roman" w:eastAsiaTheme="minorEastAsia" w:hAnsi="Times New Roman" w:cs="Times New Roman"/>
+          <w:lang w:val="en-US" w:eastAsia="zh-CN"/>
+        </w:rPr>
+        <w:t>S</w:t>
+      </w:r>
+      <w:r>
+        <w:rPr>
+          <w:rFonts w:ascii="Times New Roman" w:eastAsiaTheme="minorEastAsia" w:hAnsi="Times New Roman" w:cs="Times New Roman"/>
+          <w:lang w:val="en-US" w:eastAsia="zh-CN"/>
+        </w:rPr>
+        <w:t>ecurity</w:t>
+      </w:r>
+      <w:bookmarkEnd w:id="10"/>
+    </w:p>
+    <w:p>
+      <w:pPr>
+        <w:pStyle w:val="Heading2"/>
+        <w:rPr>
+          <w:rFonts w:ascii="Times New Roman" w:hAnsi="Times New Roman" w:cs="Times New Roman"/>
+          <w:sz w:val="28"/>
+          <w:szCs w:val="28"/>
+          <w:lang w:val="en-US" w:eastAsia="zh-CN"/>
+        </w:rPr>
+      </w:pPr>
+      <w:bookmarkStart w:id="11" w:name="_Toc73023624"/>
+      <w:r>
+        <w:rPr>
+          <w:rFonts w:ascii="Times New Roman" w:hAnsi="Times New Roman" w:cs="Times New Roman"/>
+          <w:sz w:val="28"/>
+          <w:szCs w:val="28"/>
+          <w:lang w:val="en-US" w:eastAsia="zh-CN"/>
+        </w:rPr>
+        <w:t>XSS</w:t>
+      </w:r>
+      <w:r>
+        <w:rPr>
+          <w:rFonts w:ascii="Times New Roman" w:hAnsi="Times New Roman" w:cs="Times New Roman"/>
+          <w:sz w:val="28"/>
+          <w:szCs w:val="28"/>
+          <w:lang w:val="en-US" w:eastAsia="zh-CN"/>
+        </w:rPr>
+        <w:t xml:space="preserve"> protection</w:t>
+      </w:r>
+      <w:bookmarkEnd w:id="11"/>
     </w:p>
     <w:p>
       <w:pPr>
@@ -4745,40 +5893,112 @@
         <w:ind w:left="360"/>
         <w:rPr>
           <w:rFonts w:ascii="Times New Roman" w:eastAsiaTheme="minorEastAsia" w:hAnsi="Times New Roman" w:cs="Times New Roman"/>
-          <w:lang w:val="en-US" w:eastAsia="zh-CN"/>
-        </w:rPr>
-      </w:pPr>
-    </w:p>
-    <w:p>
-      <w:pPr>
-        <w:pStyle w:val="Heading2"/>
-        <w:rPr>
-          <w:rFonts w:ascii="Times New Roman" w:hAnsi="Times New Roman" w:cs="Times New Roman"/>
-          <w:sz w:val="28"/>
-          <w:szCs w:val="28"/>
-          <w:lang w:val="en-US" w:eastAsia="zh-CN"/>
-        </w:rPr>
-      </w:pPr>
-      <w:bookmarkStart w:id="8" w:name="_Toc72961548"/>
-      <w:r>
-        <w:rPr>
-          <w:rFonts w:ascii="Times New Roman" w:hAnsi="Times New Roman" w:cs="Times New Roman"/>
-          <w:sz w:val="28"/>
-          <w:szCs w:val="28"/>
-          <w:lang w:val="en-US" w:eastAsia="zh-CN"/>
-        </w:rPr>
-        <w:t xml:space="preserve">CSRF </w:t>
-      </w:r>
-      <w:r>
-        <w:rPr>
-          <w:rFonts w:ascii="Times New Roman" w:hAnsi="Times New Roman" w:cs="Times New Roman"/>
-          <w:sz w:val="28"/>
-          <w:szCs w:val="28"/>
-          <w:lang w:val="en-US" w:eastAsia="zh-CN"/>
-        </w:rPr>
-        <w:t>protection</w:t>
-      </w:r>
-      <w:bookmarkEnd w:id="8"/>
+          <w:sz w:val="24"/>
+          <w:szCs w:val="24"/>
+          <w:lang w:val="en-US" w:eastAsia="zh-CN"/>
+        </w:rPr>
+      </w:pPr>
+      <w:r>
+        <w:rPr>
+          <w:rFonts w:ascii="Times New Roman" w:eastAsiaTheme="minorEastAsia" w:hAnsi="Times New Roman" w:cs="Times New Roman"/>
+          <w:sz w:val="24"/>
+          <w:szCs w:val="24"/>
+          <w:lang w:val="en-US" w:eastAsia="zh-CN"/>
+        </w:rPr>
+        <w:t>Cross site script injection</w:t>
+      </w:r>
+      <w:r>
+        <w:rPr>
+          <w:rFonts w:ascii="Times New Roman" w:eastAsiaTheme="minorEastAsia" w:hAnsi="Times New Roman" w:cs="Times New Roman"/>
+          <w:sz w:val="24"/>
+          <w:szCs w:val="24"/>
+          <w:lang w:val="en-US" w:eastAsia="zh-CN"/>
+        </w:rPr>
+        <w:t>s</w:t>
+      </w:r>
+      <w:r>
+        <w:rPr>
+          <w:rFonts w:ascii="Times New Roman" w:eastAsiaTheme="minorEastAsia" w:hAnsi="Times New Roman" w:cs="Times New Roman"/>
+          <w:sz w:val="24"/>
+          <w:szCs w:val="24"/>
+          <w:lang w:val="en-US" w:eastAsia="zh-CN"/>
+        </w:rPr>
+        <w:t xml:space="preserve"> </w:t>
+      </w:r>
+      <w:r>
+        <w:rPr>
+          <w:rFonts w:ascii="Times New Roman" w:eastAsiaTheme="minorEastAsia" w:hAnsi="Times New Roman" w:cs="Times New Roman"/>
+          <w:sz w:val="24"/>
+          <w:szCs w:val="24"/>
+          <w:lang w:val="en-US" w:eastAsia="zh-CN"/>
+        </w:rPr>
+        <w:t>are</w:t>
+      </w:r>
+      <w:r>
+        <w:rPr>
+          <w:rFonts w:ascii="Times New Roman" w:eastAsiaTheme="minorEastAsia" w:hAnsi="Times New Roman" w:cs="Times New Roman"/>
+          <w:sz w:val="24"/>
+          <w:szCs w:val="24"/>
+          <w:lang w:val="en-US" w:eastAsia="zh-CN"/>
+        </w:rPr>
+        <w:t xml:space="preserve"> prevented by </w:t>
+      </w:r>
+      <w:r>
+        <w:rPr>
+          <w:rFonts w:ascii="Times New Roman" w:eastAsiaTheme="minorEastAsia" w:hAnsi="Times New Roman" w:cs="Times New Roman"/>
+          <w:sz w:val="24"/>
+          <w:szCs w:val="24"/>
+          <w:lang w:val="en-US" w:eastAsia="zh-CN"/>
+        </w:rPr>
+        <w:t xml:space="preserve">using PHP built-in </w:t>
+      </w:r>
+      <w:proofErr w:type="spellStart"/>
+      <w:r>
+        <w:rPr>
+          <w:rFonts w:ascii="Times New Roman" w:eastAsiaTheme="minorEastAsia" w:hAnsi="Times New Roman" w:cs="Times New Roman"/>
+          <w:sz w:val="24"/>
+          <w:szCs w:val="24"/>
+          <w:lang w:val="en-US" w:eastAsia="zh-CN"/>
+        </w:rPr>
+        <w:t>htmlentities</w:t>
+      </w:r>
+      <w:proofErr w:type="spellEnd"/>
+      <w:r>
+        <w:rPr>
+          <w:rFonts w:ascii="Times New Roman" w:eastAsiaTheme="minorEastAsia" w:hAnsi="Times New Roman" w:cs="Times New Roman"/>
+          <w:sz w:val="24"/>
+          <w:szCs w:val="24"/>
+          <w:lang w:val="en-US" w:eastAsia="zh-CN"/>
+        </w:rPr>
+        <w:t xml:space="preserve">() function to sanitize </w:t>
+      </w:r>
+      <w:r>
+        <w:rPr>
+          <w:rFonts w:ascii="Times New Roman" w:eastAsiaTheme="minorEastAsia" w:hAnsi="Times New Roman" w:cs="Times New Roman"/>
+          <w:sz w:val="24"/>
+          <w:szCs w:val="24"/>
+          <w:lang w:val="en-US" w:eastAsia="zh-CN"/>
+        </w:rPr>
+        <w:t xml:space="preserve">data. </w:t>
+      </w:r>
+      <w:r>
+        <w:rPr>
+          <w:rFonts w:ascii="Times New Roman" w:eastAsiaTheme="minorEastAsia" w:hAnsi="Times New Roman" w:cs="Times New Roman"/>
+          <w:sz w:val="24"/>
+          <w:szCs w:val="24"/>
+          <w:lang w:val="en-US" w:eastAsia="zh-CN"/>
+        </w:rPr>
+        <w:t>This</w:t>
+      </w:r>
+      <w:r>
+        <w:rPr>
+          <w:rFonts w:ascii="Times New Roman" w:eastAsiaTheme="minorEastAsia" w:hAnsi="Times New Roman" w:cs="Times New Roman"/>
+          <w:sz w:val="24"/>
+          <w:szCs w:val="24"/>
+          <w:lang w:val="en-US" w:eastAsia="zh-CN"/>
+        </w:rPr>
+        <w:t xml:space="preserve"> makes sure that all data get sanitized before getting used throughout the website.</w:t>
+      </w:r>
     </w:p>
     <w:p>
       <w:pPr>
@@ -4790,43 +6010,37 @@
           <w:lang w:val="en-US" w:eastAsia="zh-CN"/>
         </w:rPr>
       </w:pPr>
-      <w:r>
-        <w:rPr>
-          <w:rFonts w:ascii="Times New Roman" w:eastAsiaTheme="minorEastAsia" w:hAnsi="Times New Roman" w:cs="Times New Roman"/>
-          <w:lang w:val="en-US" w:eastAsia="zh-CN"/>
-        </w:rPr>
-        <w:t xml:space="preserve">Cross-site request forgery </w:t>
-      </w:r>
-      <w:r>
-        <w:rPr>
-          <w:rFonts w:ascii="Times New Roman" w:eastAsiaTheme="minorEastAsia" w:hAnsi="Times New Roman" w:cs="Times New Roman"/>
-          <w:lang w:val="en-US" w:eastAsia="zh-CN"/>
-        </w:rPr>
-        <w:t>attacks are prevented by adding CSRF tokens</w:t>
-      </w:r>
-      <w:r>
-        <w:rPr>
-          <w:rFonts w:ascii="Times New Roman" w:eastAsiaTheme="minorEastAsia" w:hAnsi="Times New Roman" w:cs="Times New Roman"/>
-          <w:lang w:val="en-US" w:eastAsia="zh-CN"/>
-        </w:rPr>
-        <w:t xml:space="preserve"> to forms and session. Tokens are random and encoded values. When submitting, the token will be </w:t>
-      </w:r>
-      <w:proofErr w:type="gramStart"/>
-      <w:r>
-        <w:rPr>
-          <w:rFonts w:ascii="Times New Roman" w:eastAsiaTheme="minorEastAsia" w:hAnsi="Times New Roman" w:cs="Times New Roman"/>
-          <w:lang w:val="en-US" w:eastAsia="zh-CN"/>
-        </w:rPr>
-        <w:t>verified</w:t>
-      </w:r>
-      <w:proofErr w:type="gramEnd"/>
-      <w:r>
-        <w:rPr>
-          <w:rFonts w:ascii="Times New Roman" w:eastAsiaTheme="minorEastAsia" w:hAnsi="Times New Roman" w:cs="Times New Roman"/>
-          <w:lang w:val="en-US" w:eastAsia="zh-CN"/>
-        </w:rPr>
-        <w:t xml:space="preserve"> and the form will be submitted only if the token matches the setting.</w:t>
-      </w:r>
+    </w:p>
+    <w:p>
+      <w:pPr>
+        <w:pStyle w:val="Heading2"/>
+        <w:rPr>
+          <w:rFonts w:ascii="Times New Roman" w:hAnsi="Times New Roman" w:cs="Times New Roman"/>
+          <w:sz w:val="28"/>
+          <w:szCs w:val="28"/>
+          <w:lang w:val="en-US" w:eastAsia="zh-CN"/>
+        </w:rPr>
+      </w:pPr>
+      <w:bookmarkStart w:id="12" w:name="_Toc73023625"/>
+      <w:r>
+        <w:rPr>
+          <w:rFonts w:ascii="Times New Roman" w:hAnsi="Times New Roman" w:cs="Times New Roman"/>
+          <w:sz w:val="28"/>
+          <w:szCs w:val="28"/>
+          <w:lang w:val="en-US" w:eastAsia="zh-CN"/>
+        </w:rPr>
+        <w:t xml:space="preserve">CSRF </w:t>
+      </w:r>
+      <w:r>
+        <w:rPr>
+          <w:rFonts w:ascii="Times New Roman" w:hAnsi="Times New Roman" w:cs="Times New Roman"/>
+          <w:sz w:val="28"/>
+          <w:szCs w:val="28"/>
+          <w:lang w:val="en-US" w:eastAsia="zh-CN"/>
+        </w:rPr>
+        <w:t>protection</w:t>
+      </w:r>
+      <w:bookmarkEnd w:id="12"/>
     </w:p>
     <w:p>
       <w:pPr>
@@ -4835,49 +6049,56 @@
         <w:ind w:left="360"/>
         <w:rPr>
           <w:rFonts w:ascii="Times New Roman" w:eastAsiaTheme="minorEastAsia" w:hAnsi="Times New Roman" w:cs="Times New Roman"/>
-          <w:lang w:val="en-US" w:eastAsia="zh-CN"/>
-        </w:rPr>
-      </w:pPr>
-    </w:p>
-    <w:p>
-      <w:pPr>
-        <w:pStyle w:val="Heading2"/>
-        <w:rPr>
-          <w:rFonts w:ascii="Times New Roman" w:hAnsi="Times New Roman" w:cs="Times New Roman"/>
-          <w:sz w:val="28"/>
-          <w:szCs w:val="28"/>
-          <w:lang w:val="en-US" w:eastAsia="zh-CN"/>
-        </w:rPr>
-      </w:pPr>
-      <w:bookmarkStart w:id="9" w:name="_Toc72961549"/>
-      <w:r>
-        <w:rPr>
-          <w:rFonts w:ascii="Times New Roman" w:hAnsi="Times New Roman" w:cs="Times New Roman"/>
-          <w:sz w:val="28"/>
-          <w:szCs w:val="28"/>
-          <w:lang w:val="en-US" w:eastAsia="zh-CN"/>
-        </w:rPr>
-        <w:t>SQL</w:t>
-      </w:r>
-      <w:r>
-        <w:rPr>
-          <w:rFonts w:ascii="Times New Roman" w:hAnsi="Times New Roman" w:cs="Times New Roman"/>
-          <w:sz w:val="28"/>
-          <w:szCs w:val="28"/>
-          <w:lang w:val="en-US" w:eastAsia="zh-CN"/>
-        </w:rPr>
-        <w:t xml:space="preserve"> injection </w:t>
-      </w:r>
-      <w:r>
-        <w:rPr>
-          <w:rFonts w:ascii="Times New Roman" w:hAnsi="Times New Roman" w:cs="Times New Roman"/>
-          <w:sz w:val="28"/>
-          <w:szCs w:val="28"/>
-          <w:lang w:val="en-US" w:eastAsia="zh-CN"/>
-        </w:rPr>
-        <w:t>protection</w:t>
-      </w:r>
-      <w:bookmarkEnd w:id="9"/>
+          <w:sz w:val="24"/>
+          <w:szCs w:val="24"/>
+          <w:lang w:val="en-US" w:eastAsia="zh-CN"/>
+        </w:rPr>
+      </w:pPr>
+      <w:r>
+        <w:rPr>
+          <w:rFonts w:ascii="Times New Roman" w:eastAsiaTheme="minorEastAsia" w:hAnsi="Times New Roman" w:cs="Times New Roman"/>
+          <w:sz w:val="24"/>
+          <w:szCs w:val="24"/>
+          <w:lang w:val="en-US" w:eastAsia="zh-CN"/>
+        </w:rPr>
+        <w:t xml:space="preserve">Cross-site request forgery </w:t>
+      </w:r>
+      <w:r>
+        <w:rPr>
+          <w:rFonts w:ascii="Times New Roman" w:eastAsiaTheme="minorEastAsia" w:hAnsi="Times New Roman" w:cs="Times New Roman"/>
+          <w:sz w:val="24"/>
+          <w:szCs w:val="24"/>
+          <w:lang w:val="en-US" w:eastAsia="zh-CN"/>
+        </w:rPr>
+        <w:t>attacks are prevented by adding CSRF tokens</w:t>
+      </w:r>
+      <w:r>
+        <w:rPr>
+          <w:rFonts w:ascii="Times New Roman" w:eastAsiaTheme="minorEastAsia" w:hAnsi="Times New Roman" w:cs="Times New Roman"/>
+          <w:sz w:val="24"/>
+          <w:szCs w:val="24"/>
+          <w:lang w:val="en-US" w:eastAsia="zh-CN"/>
+        </w:rPr>
+        <w:t xml:space="preserve"> to forms and session. Tokens are random and encoded values. When submitting, the token </w:t>
+      </w:r>
+      <w:r>
+        <w:rPr>
+          <w:rFonts w:ascii="Times New Roman" w:eastAsiaTheme="minorEastAsia" w:hAnsi="Times New Roman" w:cs="Times New Roman"/>
+          <w:sz w:val="24"/>
+          <w:szCs w:val="24"/>
+          <w:lang w:val="en-US" w:eastAsia="zh-CN"/>
+        </w:rPr>
+        <w:t>will be verified,</w:t>
+      </w:r>
+      <w:r>
+        <w:rPr>
+          <w:rFonts w:ascii="Times New Roman" w:eastAsiaTheme="minorEastAsia" w:hAnsi="Times New Roman" w:cs="Times New Roman"/>
+          <w:sz w:val="24"/>
+          <w:szCs w:val="24"/>
+          <w:lang w:val="en-US" w:eastAsia="zh-CN"/>
+        </w:rPr>
+        <w:t xml:space="preserve"> and the form will be submitted only if the token matches the setting.</w:t>
+      </w:r>
     </w:p>
     <w:p>
       <w:pPr>
@@ -4889,27 +6110,46 @@
           <w:lang w:val="en-US" w:eastAsia="zh-CN"/>
         </w:rPr>
       </w:pPr>
-      <w:r>
-        <w:rPr>
-          <w:rFonts w:ascii="Times New Roman" w:eastAsiaTheme="minorEastAsia" w:hAnsi="Times New Roman" w:cs="Times New Roman" w:hint="eastAsia"/>
-          <w:lang w:val="en-US" w:eastAsia="zh-CN"/>
-        </w:rPr>
-        <w:t>S</w:t>
-      </w:r>
-      <w:r>
-        <w:rPr>
-          <w:rFonts w:ascii="Times New Roman" w:eastAsiaTheme="minorEastAsia" w:hAnsi="Times New Roman" w:cs="Times New Roman"/>
-          <w:lang w:val="en-US" w:eastAsia="zh-CN"/>
-        </w:rPr>
-        <w:t xml:space="preserve">QL injections are prevented by using prepared statements. When interacting with database, to avoid the input be taken as part of SQL command, we bind parameter and thus force the </w:t>
-      </w:r>
-      <w:r>
-        <w:rPr>
-          <w:rFonts w:ascii="Times New Roman" w:eastAsiaTheme="minorEastAsia" w:hAnsi="Times New Roman" w:cs="Times New Roman"/>
-          <w:lang w:val="en-US" w:eastAsia="zh-CN"/>
-        </w:rPr>
-        <w:t>input to be handled as parameters.</w:t>
-      </w:r>
+    </w:p>
+    <w:p>
+      <w:pPr>
+        <w:pStyle w:val="Heading2"/>
+        <w:rPr>
+          <w:rFonts w:ascii="Times New Roman" w:hAnsi="Times New Roman" w:cs="Times New Roman"/>
+          <w:sz w:val="28"/>
+          <w:szCs w:val="28"/>
+          <w:lang w:val="en-US" w:eastAsia="zh-CN"/>
+        </w:rPr>
+      </w:pPr>
+      <w:bookmarkStart w:id="13" w:name="_Toc73023626"/>
+      <w:r>
+        <w:rPr>
+          <w:rFonts w:ascii="Times New Roman" w:hAnsi="Times New Roman" w:cs="Times New Roman"/>
+          <w:sz w:val="28"/>
+          <w:szCs w:val="28"/>
+          <w:lang w:val="en-US" w:eastAsia="zh-CN"/>
+        </w:rPr>
+        <w:t>SQL</w:t>
+      </w:r>
+      <w:r>
+        <w:rPr>
+          <w:rFonts w:ascii="Times New Roman" w:hAnsi="Times New Roman" w:cs="Times New Roman"/>
+          <w:sz w:val="28"/>
+          <w:szCs w:val="28"/>
+          <w:lang w:val="en-US" w:eastAsia="zh-CN"/>
+        </w:rPr>
+        <w:t xml:space="preserve"> injection </w:t>
+      </w:r>
+      <w:r>
+        <w:rPr>
+          <w:rFonts w:ascii="Times New Roman" w:hAnsi="Times New Roman" w:cs="Times New Roman"/>
+          <w:sz w:val="28"/>
+          <w:szCs w:val="28"/>
+          <w:lang w:val="en-US" w:eastAsia="zh-CN"/>
+        </w:rPr>
+        <w:t>protection</w:t>
+      </w:r>
+      <w:bookmarkEnd w:id="13"/>
     </w:p>
     <w:p>
       <w:pPr>
@@ -4918,151 +6158,37 @@
         <w:ind w:left="360"/>
         <w:rPr>
           <w:rFonts w:ascii="Times New Roman" w:eastAsiaTheme="minorEastAsia" w:hAnsi="Times New Roman" w:cs="Times New Roman"/>
-          <w:lang w:val="en-US" w:eastAsia="zh-CN"/>
-        </w:rPr>
-      </w:pPr>
-    </w:p>
-    <w:p>
-      <w:pPr>
-        <w:spacing w:line="276" w:lineRule="auto"/>
-        <w:rPr>
-          <w:rFonts w:ascii="Times New Roman" w:eastAsiaTheme="minorEastAsia" w:hAnsi="Times New Roman" w:cs="Times New Roman"/>
-          <w:lang w:val="en-US" w:eastAsia="zh-CN"/>
-        </w:rPr>
-      </w:pPr>
-    </w:p>
-    <w:p>
-      <w:pPr>
-        <w:pStyle w:val="Heading1"/>
-        <w:spacing w:line="276" w:lineRule="auto"/>
-        <w:rPr>
-          <w:rFonts w:ascii="Times New Roman" w:eastAsiaTheme="minorEastAsia" w:hAnsi="Times New Roman" w:cs="Times New Roman"/>
-          <w:lang w:val="en-US" w:eastAsia="zh-CN"/>
-        </w:rPr>
-      </w:pPr>
-      <w:bookmarkStart w:id="10" w:name="_Toc72961550"/>
-      <w:r>
-        <w:rPr>
-          <w:rFonts w:ascii="Times New Roman" w:eastAsiaTheme="minorEastAsia" w:hAnsi="Times New Roman" w:cs="Times New Roman"/>
-          <w:lang w:val="en-US" w:eastAsia="zh-CN"/>
-        </w:rPr>
-        <w:t>A Sample Form Submission</w:t>
-      </w:r>
-      <w:bookmarkEnd w:id="10"/>
-    </w:p>
-    <w:p>
-      <w:pPr>
-        <w:spacing w:line="276" w:lineRule="auto"/>
-        <w:rPr>
-          <w:rFonts w:ascii="Times New Roman" w:eastAsiaTheme="minorEastAsia" w:hAnsi="Times New Roman" w:cs="Times New Roman"/>
-          <w:lang w:val="en-US" w:eastAsia="zh-CN"/>
-        </w:rPr>
-      </w:pPr>
-      <w:r>
-        <w:rPr>
-          <w:rFonts w:ascii="Times New Roman" w:eastAsiaTheme="minorEastAsia" w:hAnsi="Times New Roman" w:cs="Times New Roman"/>
-          <w:lang w:val="en-US" w:eastAsia="zh-CN"/>
-        </w:rPr>
-        <w:t>Use customer registration form as an example:</w:t>
-      </w:r>
-    </w:p>
-    <w:p>
-      <w:pPr>
-        <w:pStyle w:val="Heading2"/>
-        <w:rPr>
-          <w:rFonts w:ascii="Times New Roman" w:hAnsi="Times New Roman" w:cs="Times New Roman"/>
-          <w:sz w:val="28"/>
-          <w:szCs w:val="28"/>
-          <w:lang w:val="en-US" w:eastAsia="zh-CN"/>
-        </w:rPr>
-      </w:pPr>
-      <w:bookmarkStart w:id="11" w:name="_Toc72961551"/>
-      <w:r>
-        <w:rPr>
-          <w:rFonts w:ascii="Times New Roman" w:hAnsi="Times New Roman" w:cs="Times New Roman"/>
-          <w:sz w:val="28"/>
-          <w:szCs w:val="28"/>
-          <w:lang w:val="en-US" w:eastAsia="zh-CN"/>
-        </w:rPr>
-        <w:t>Post</w:t>
-      </w:r>
-      <w:bookmarkEnd w:id="11"/>
-    </w:p>
-    <w:p>
-      <w:pPr>
-        <w:spacing w:line="276" w:lineRule="auto"/>
-        <w:ind w:left="360"/>
-        <w:rPr>
-          <w:rFonts w:ascii="Times New Roman" w:eastAsiaTheme="minorEastAsia" w:hAnsi="Times New Roman" w:cs="Times New Roman"/>
-          <w:lang w:val="en-US" w:eastAsia="zh-CN"/>
-        </w:rPr>
-      </w:pPr>
-      <w:r>
-        <w:rPr>
-          <w:rFonts w:ascii="Times New Roman" w:eastAsiaTheme="minorEastAsia" w:hAnsi="Times New Roman" w:cs="Times New Roman"/>
-          <w:lang w:val="en-US" w:eastAsia="zh-CN"/>
-        </w:rPr>
-        <w:t>User</w:t>
-      </w:r>
-      <w:r>
-        <w:rPr>
-          <w:rFonts w:ascii="Times New Roman" w:eastAsiaTheme="minorEastAsia" w:hAnsi="Times New Roman" w:cs="Times New Roman"/>
-          <w:lang w:val="en-US" w:eastAsia="zh-CN"/>
-        </w:rPr>
-        <w:t xml:space="preserve">s can access register form from any page of the website. They are required to fill in the form below and make sure every field meets the requirement to successfully be registered. If </w:t>
-      </w:r>
-      <w:r>
-        <w:rPr>
-          <w:rFonts w:ascii="Times New Roman" w:eastAsiaTheme="minorEastAsia" w:hAnsi="Times New Roman" w:cs="Times New Roman"/>
-          <w:lang w:val="en-US" w:eastAsia="zh-CN"/>
-        </w:rPr>
-        <w:t>any input</w:t>
-      </w:r>
-      <w:r>
-        <w:rPr>
-          <w:rFonts w:ascii="Times New Roman" w:eastAsiaTheme="minorEastAsia" w:hAnsi="Times New Roman" w:cs="Times New Roman"/>
-          <w:lang w:val="en-US" w:eastAsia="zh-CN"/>
-        </w:rPr>
-        <w:t xml:space="preserve"> </w:t>
-      </w:r>
-      <w:proofErr w:type="gramStart"/>
-      <w:r>
-        <w:rPr>
-          <w:rFonts w:ascii="Times New Roman" w:eastAsiaTheme="minorEastAsia" w:hAnsi="Times New Roman" w:cs="Times New Roman"/>
-          <w:lang w:val="en-US" w:eastAsia="zh-CN"/>
-        </w:rPr>
-        <w:t>doesn't</w:t>
-      </w:r>
-      <w:proofErr w:type="gramEnd"/>
-      <w:r>
-        <w:rPr>
-          <w:rFonts w:ascii="Times New Roman" w:eastAsiaTheme="minorEastAsia" w:hAnsi="Times New Roman" w:cs="Times New Roman"/>
-          <w:lang w:val="en-US" w:eastAsia="zh-CN"/>
-        </w:rPr>
-        <w:t xml:space="preserve"> meet the validation an error will be display under that field indicating the error. Also, this form is "sticky", so </w:t>
-      </w:r>
-      <w:r>
-        <w:rPr>
-          <w:rFonts w:ascii="Times New Roman" w:eastAsiaTheme="minorEastAsia" w:hAnsi="Times New Roman" w:cs="Times New Roman"/>
-          <w:lang w:val="en-US" w:eastAsia="zh-CN"/>
-        </w:rPr>
-        <w:t xml:space="preserve">users </w:t>
-      </w:r>
-      <w:proofErr w:type="gramStart"/>
-      <w:r>
-        <w:rPr>
-          <w:rFonts w:ascii="Times New Roman" w:eastAsiaTheme="minorEastAsia" w:hAnsi="Times New Roman" w:cs="Times New Roman"/>
-          <w:lang w:val="en-US" w:eastAsia="zh-CN"/>
-        </w:rPr>
-        <w:t>don't</w:t>
-      </w:r>
-      <w:proofErr w:type="gramEnd"/>
-      <w:r>
-        <w:rPr>
-          <w:rFonts w:ascii="Times New Roman" w:eastAsiaTheme="minorEastAsia" w:hAnsi="Times New Roman" w:cs="Times New Roman"/>
-          <w:lang w:val="en-US" w:eastAsia="zh-CN"/>
-        </w:rPr>
-        <w:t xml:space="preserve"> have to type the same data again and again. </w:t>
+          <w:sz w:val="24"/>
+          <w:szCs w:val="24"/>
+          <w:lang w:val="en-US" w:eastAsia="zh-CN"/>
+        </w:rPr>
+      </w:pPr>
+      <w:r>
+        <w:rPr>
+          <w:rFonts w:ascii="Times New Roman" w:eastAsiaTheme="minorEastAsia" w:hAnsi="Times New Roman" w:cs="Times New Roman" w:hint="eastAsia"/>
+          <w:sz w:val="24"/>
+          <w:szCs w:val="24"/>
+          <w:lang w:val="en-US" w:eastAsia="zh-CN"/>
+        </w:rPr>
+        <w:t>S</w:t>
+      </w:r>
+      <w:r>
+        <w:rPr>
+          <w:rFonts w:ascii="Times New Roman" w:eastAsiaTheme="minorEastAsia" w:hAnsi="Times New Roman" w:cs="Times New Roman"/>
+          <w:sz w:val="24"/>
+          <w:szCs w:val="24"/>
+          <w:lang w:val="en-US" w:eastAsia="zh-CN"/>
+        </w:rPr>
+        <w:t xml:space="preserve">QL injections are prevented by using prepared statements. When interacting with database, to avoid the input be taken as part of SQL command, we bind parameter and thus force the </w:t>
+      </w:r>
+      <w:r>
+        <w:rPr>
+          <w:rFonts w:ascii="Times New Roman" w:eastAsiaTheme="minorEastAsia" w:hAnsi="Times New Roman" w:cs="Times New Roman"/>
+          <w:sz w:val="24"/>
+          <w:szCs w:val="24"/>
+          <w:lang w:val="en-US" w:eastAsia="zh-CN"/>
+        </w:rPr>
+        <w:t>input to be handled as parameters.</w:t>
       </w:r>
     </w:p>
     <w:p>
@@ -5075,17 +6201,439 @@
           <w:lang w:val="en-US" w:eastAsia="zh-CN"/>
         </w:rPr>
       </w:pPr>
+    </w:p>
+    <w:p>
+      <w:pPr>
+        <w:spacing w:line="276" w:lineRule="auto"/>
+        <w:rPr>
+          <w:rFonts w:ascii="Times New Roman" w:eastAsiaTheme="minorEastAsia" w:hAnsi="Times New Roman" w:cs="Times New Roman"/>
+          <w:lang w:val="en-US" w:eastAsia="zh-CN"/>
+        </w:rPr>
+      </w:pPr>
+    </w:p>
+    <w:p>
+      <w:pPr>
+        <w:spacing w:line="276" w:lineRule="auto"/>
+        <w:rPr>
+          <w:rFonts w:ascii="Times New Roman" w:eastAsiaTheme="minorEastAsia" w:hAnsi="Times New Roman" w:cs="Times New Roman"/>
+          <w:lang w:val="en-US" w:eastAsia="zh-CN"/>
+        </w:rPr>
+      </w:pPr>
+    </w:p>
+    <w:p>
+      <w:pPr>
+        <w:spacing w:line="276" w:lineRule="auto"/>
+        <w:rPr>
+          <w:rFonts w:ascii="Times New Roman" w:eastAsiaTheme="minorEastAsia" w:hAnsi="Times New Roman" w:cs="Times New Roman"/>
+          <w:lang w:val="en-US" w:eastAsia="zh-CN"/>
+        </w:rPr>
+      </w:pPr>
+    </w:p>
+    <w:p>
+      <w:pPr>
+        <w:spacing w:line="276" w:lineRule="auto"/>
+        <w:rPr>
+          <w:rFonts w:ascii="Times New Roman" w:eastAsiaTheme="minorEastAsia" w:hAnsi="Times New Roman" w:cs="Times New Roman"/>
+          <w:lang w:val="en-US" w:eastAsia="zh-CN"/>
+        </w:rPr>
+      </w:pPr>
+    </w:p>
+    <w:p>
+      <w:pPr>
+        <w:spacing w:line="276" w:lineRule="auto"/>
+        <w:rPr>
+          <w:rFonts w:ascii="Times New Roman" w:eastAsiaTheme="minorEastAsia" w:hAnsi="Times New Roman" w:cs="Times New Roman"/>
+          <w:lang w:val="en-US" w:eastAsia="zh-CN"/>
+        </w:rPr>
+      </w:pPr>
+    </w:p>
+    <w:p>
+      <w:pPr>
+        <w:spacing w:line="276" w:lineRule="auto"/>
+        <w:rPr>
+          <w:rFonts w:ascii="Times New Roman" w:eastAsiaTheme="minorEastAsia" w:hAnsi="Times New Roman" w:cs="Times New Roman"/>
+          <w:lang w:val="en-US" w:eastAsia="zh-CN"/>
+        </w:rPr>
+      </w:pPr>
+    </w:p>
+    <w:p>
+      <w:pPr>
+        <w:spacing w:line="276" w:lineRule="auto"/>
+        <w:rPr>
+          <w:rFonts w:ascii="Times New Roman" w:eastAsiaTheme="minorEastAsia" w:hAnsi="Times New Roman" w:cs="Times New Roman"/>
+          <w:lang w:val="en-US" w:eastAsia="zh-CN"/>
+        </w:rPr>
+      </w:pPr>
+    </w:p>
+    <w:p>
+      <w:pPr>
+        <w:spacing w:line="276" w:lineRule="auto"/>
+        <w:rPr>
+          <w:rFonts w:ascii="Times New Roman" w:eastAsiaTheme="minorEastAsia" w:hAnsi="Times New Roman" w:cs="Times New Roman"/>
+          <w:lang w:val="en-US" w:eastAsia="zh-CN"/>
+        </w:rPr>
+      </w:pPr>
+    </w:p>
+    <w:p>
+      <w:pPr>
+        <w:spacing w:line="276" w:lineRule="auto"/>
+        <w:rPr>
+          <w:rFonts w:ascii="Times New Roman" w:eastAsiaTheme="minorEastAsia" w:hAnsi="Times New Roman" w:cs="Times New Roman"/>
+          <w:lang w:val="en-US" w:eastAsia="zh-CN"/>
+        </w:rPr>
+      </w:pPr>
+    </w:p>
+    <w:p>
+      <w:pPr>
+        <w:spacing w:line="276" w:lineRule="auto"/>
+        <w:rPr>
+          <w:rFonts w:ascii="Times New Roman" w:eastAsiaTheme="minorEastAsia" w:hAnsi="Times New Roman" w:cs="Times New Roman"/>
+          <w:lang w:val="en-US" w:eastAsia="zh-CN"/>
+        </w:rPr>
+      </w:pPr>
+    </w:p>
+    <w:p>
+      <w:pPr>
+        <w:spacing w:line="276" w:lineRule="auto"/>
+        <w:rPr>
+          <w:rFonts w:ascii="Times New Roman" w:eastAsiaTheme="minorEastAsia" w:hAnsi="Times New Roman" w:cs="Times New Roman"/>
+          <w:lang w:val="en-US" w:eastAsia="zh-CN"/>
+        </w:rPr>
+      </w:pPr>
+    </w:p>
+    <w:p>
+      <w:pPr>
+        <w:spacing w:line="276" w:lineRule="auto"/>
+        <w:rPr>
+          <w:rFonts w:ascii="Times New Roman" w:eastAsiaTheme="minorEastAsia" w:hAnsi="Times New Roman" w:cs="Times New Roman"/>
+          <w:lang w:val="en-US" w:eastAsia="zh-CN"/>
+        </w:rPr>
+      </w:pPr>
+    </w:p>
+    <w:p>
+      <w:pPr>
+        <w:spacing w:line="276" w:lineRule="auto"/>
+        <w:rPr>
+          <w:rFonts w:ascii="Times New Roman" w:eastAsiaTheme="minorEastAsia" w:hAnsi="Times New Roman" w:cs="Times New Roman"/>
+          <w:lang w:val="en-US" w:eastAsia="zh-CN"/>
+        </w:rPr>
+      </w:pPr>
+    </w:p>
+    <w:p>
+      <w:pPr>
+        <w:spacing w:line="276" w:lineRule="auto"/>
+        <w:rPr>
+          <w:rFonts w:ascii="Times New Roman" w:eastAsiaTheme="minorEastAsia" w:hAnsi="Times New Roman" w:cs="Times New Roman"/>
+          <w:lang w:val="en-US" w:eastAsia="zh-CN"/>
+        </w:rPr>
+      </w:pPr>
+    </w:p>
+    <w:p>
+      <w:pPr>
+        <w:spacing w:line="276" w:lineRule="auto"/>
+        <w:rPr>
+          <w:rFonts w:ascii="Times New Roman" w:eastAsiaTheme="minorEastAsia" w:hAnsi="Times New Roman" w:cs="Times New Roman"/>
+          <w:lang w:val="en-US" w:eastAsia="zh-CN"/>
+        </w:rPr>
+      </w:pPr>
+    </w:p>
+    <w:p>
+      <w:pPr>
+        <w:spacing w:line="276" w:lineRule="auto"/>
+        <w:rPr>
+          <w:rFonts w:ascii="Times New Roman" w:eastAsiaTheme="minorEastAsia" w:hAnsi="Times New Roman" w:cs="Times New Roman"/>
+          <w:lang w:val="en-US" w:eastAsia="zh-CN"/>
+        </w:rPr>
+      </w:pPr>
+    </w:p>
+    <w:p>
+      <w:pPr>
+        <w:spacing w:line="276" w:lineRule="auto"/>
+        <w:rPr>
+          <w:rFonts w:ascii="Times New Roman" w:eastAsiaTheme="minorEastAsia" w:hAnsi="Times New Roman" w:cs="Times New Roman"/>
+          <w:lang w:val="en-US" w:eastAsia="zh-CN"/>
+        </w:rPr>
+      </w:pPr>
+    </w:p>
+    <w:p>
+      <w:pPr>
+        <w:spacing w:line="276" w:lineRule="auto"/>
+        <w:rPr>
+          <w:rFonts w:ascii="Times New Roman" w:eastAsiaTheme="minorEastAsia" w:hAnsi="Times New Roman" w:cs="Times New Roman"/>
+          <w:lang w:val="en-US" w:eastAsia="zh-CN"/>
+        </w:rPr>
+      </w:pPr>
+    </w:p>
+    <w:p>
+      <w:pPr>
+        <w:spacing w:line="276" w:lineRule="auto"/>
+        <w:rPr>
+          <w:rFonts w:ascii="Times New Roman" w:eastAsiaTheme="minorEastAsia" w:hAnsi="Times New Roman" w:cs="Times New Roman"/>
+          <w:lang w:val="en-US" w:eastAsia="zh-CN"/>
+        </w:rPr>
+      </w:pPr>
+    </w:p>
+    <w:p>
+      <w:pPr>
+        <w:spacing w:line="276" w:lineRule="auto"/>
+        <w:rPr>
+          <w:rFonts w:ascii="Times New Roman" w:eastAsiaTheme="minorEastAsia" w:hAnsi="Times New Roman" w:cs="Times New Roman"/>
+          <w:lang w:val="en-US" w:eastAsia="zh-CN"/>
+        </w:rPr>
+      </w:pPr>
+    </w:p>
+    <w:p>
+      <w:pPr>
+        <w:spacing w:line="276" w:lineRule="auto"/>
+        <w:rPr>
+          <w:rFonts w:ascii="Times New Roman" w:eastAsiaTheme="minorEastAsia" w:hAnsi="Times New Roman" w:cs="Times New Roman"/>
+          <w:lang w:val="en-US" w:eastAsia="zh-CN"/>
+        </w:rPr>
+      </w:pPr>
+    </w:p>
+    <w:p>
+      <w:pPr>
+        <w:spacing w:line="276" w:lineRule="auto"/>
+        <w:rPr>
+          <w:rFonts w:ascii="Times New Roman" w:eastAsiaTheme="minorEastAsia" w:hAnsi="Times New Roman" w:cs="Times New Roman"/>
+          <w:lang w:val="en-US" w:eastAsia="zh-CN"/>
+        </w:rPr>
+      </w:pPr>
+    </w:p>
+    <w:p>
+      <w:pPr>
+        <w:spacing w:line="276" w:lineRule="auto"/>
+        <w:rPr>
+          <w:rFonts w:ascii="Times New Roman" w:eastAsiaTheme="minorEastAsia" w:hAnsi="Times New Roman" w:cs="Times New Roman"/>
+          <w:lang w:val="en-US" w:eastAsia="zh-CN"/>
+        </w:rPr>
+      </w:pPr>
+    </w:p>
+    <w:p>
+      <w:pPr>
+        <w:spacing w:line="276" w:lineRule="auto"/>
+        <w:rPr>
+          <w:rFonts w:ascii="Times New Roman" w:eastAsiaTheme="minorEastAsia" w:hAnsi="Times New Roman" w:cs="Times New Roman"/>
+          <w:lang w:val="en-US" w:eastAsia="zh-CN"/>
+        </w:rPr>
+      </w:pPr>
+    </w:p>
+    <w:p>
+      <w:pPr>
+        <w:spacing w:line="276" w:lineRule="auto"/>
+        <w:rPr>
+          <w:rFonts w:ascii="Times New Roman" w:eastAsiaTheme="minorEastAsia" w:hAnsi="Times New Roman" w:cs="Times New Roman"/>
+          <w:lang w:val="en-US" w:eastAsia="zh-CN"/>
+        </w:rPr>
+      </w:pPr>
+    </w:p>
+    <w:p>
+      <w:pPr>
+        <w:spacing w:line="276" w:lineRule="auto"/>
+        <w:rPr>
+          <w:rFonts w:ascii="Times New Roman" w:eastAsiaTheme="minorEastAsia" w:hAnsi="Times New Roman" w:cs="Times New Roman"/>
+          <w:lang w:val="en-US" w:eastAsia="zh-CN"/>
+        </w:rPr>
+      </w:pPr>
+    </w:p>
+    <w:p>
+      <w:pPr>
+        <w:spacing w:line="276" w:lineRule="auto"/>
+        <w:rPr>
+          <w:rFonts w:ascii="Times New Roman" w:eastAsiaTheme="minorEastAsia" w:hAnsi="Times New Roman" w:cs="Times New Roman" w:hint="eastAsia"/>
+          <w:lang w:val="en-US" w:eastAsia="zh-CN"/>
+        </w:rPr>
+      </w:pPr>
+    </w:p>
+    <w:p>
+      <w:pPr>
+        <w:pStyle w:val="Heading1"/>
+        <w:spacing w:line="276" w:lineRule="auto"/>
+        <w:rPr>
+          <w:rFonts w:ascii="Times New Roman" w:eastAsiaTheme="minorEastAsia" w:hAnsi="Times New Roman" w:cs="Times New Roman"/>
+          <w:lang w:val="en-US" w:eastAsia="zh-CN"/>
+        </w:rPr>
+      </w:pPr>
+      <w:bookmarkStart w:id="14" w:name="_Toc73023627"/>
+      <w:r>
+        <w:rPr>
+          <w:rFonts w:ascii="Times New Roman" w:eastAsiaTheme="minorEastAsia" w:hAnsi="Times New Roman" w:cs="Times New Roman"/>
+          <w:lang w:val="en-US" w:eastAsia="zh-CN"/>
+        </w:rPr>
+        <w:lastRenderedPageBreak/>
+        <w:t>A Sample Form Submission</w:t>
+      </w:r>
+      <w:bookmarkEnd w:id="14"/>
+    </w:p>
+    <w:p>
+      <w:pPr>
+        <w:pStyle w:val="Heading2"/>
+        <w:rPr>
+          <w:rFonts w:ascii="Times New Roman" w:hAnsi="Times New Roman" w:cs="Times New Roman"/>
+          <w:sz w:val="28"/>
+          <w:szCs w:val="28"/>
+          <w:lang w:val="en-US" w:eastAsia="zh-CN"/>
+        </w:rPr>
+      </w:pPr>
+      <w:bookmarkStart w:id="15" w:name="_Toc73023628"/>
+      <w:r>
+        <w:rPr>
+          <w:rFonts w:ascii="Times New Roman" w:hAnsi="Times New Roman" w:cs="Times New Roman"/>
+          <w:sz w:val="28"/>
+          <w:szCs w:val="28"/>
+          <w:lang w:val="en-US" w:eastAsia="zh-CN"/>
+        </w:rPr>
+        <w:t>Post</w:t>
+      </w:r>
+      <w:bookmarkEnd w:id="15"/>
+    </w:p>
+    <w:p>
+      <w:pPr>
+        <w:spacing w:line="276" w:lineRule="auto"/>
+        <w:ind w:left="360"/>
+        <w:rPr>
+          <w:rFonts w:ascii="Times New Roman" w:eastAsiaTheme="minorEastAsia" w:hAnsi="Times New Roman" w:cs="Times New Roman"/>
+          <w:lang w:val="en-US" w:eastAsia="zh-CN"/>
+        </w:rPr>
+      </w:pPr>
+      <w:r>
+        <w:rPr>
+          <w:rFonts w:ascii="Times New Roman" w:eastAsiaTheme="minorEastAsia" w:hAnsi="Times New Roman" w:cs="Times New Roman"/>
+          <w:lang w:val="en-US" w:eastAsia="zh-CN"/>
+        </w:rPr>
+        <w:t>When user click submit button, the r</w:t>
+      </w:r>
+      <w:r>
+        <w:rPr>
+          <w:rFonts w:ascii="Times New Roman" w:eastAsiaTheme="minorEastAsia" w:hAnsi="Times New Roman" w:cs="Times New Roman"/>
+          <w:lang w:val="en-US" w:eastAsia="zh-CN"/>
+        </w:rPr>
+        <w:t>egistration form</w:t>
+      </w:r>
+      <w:r>
+        <w:rPr>
+          <w:rFonts w:ascii="Times New Roman" w:eastAsiaTheme="minorEastAsia" w:hAnsi="Times New Roman" w:cs="Times New Roman"/>
+          <w:lang w:val="en-US" w:eastAsia="zh-CN"/>
+        </w:rPr>
+        <w:t xml:space="preserve"> is submitted to </w:t>
+      </w:r>
+      <w:r>
+        <w:rPr>
+          <w:rFonts w:ascii="Times New Roman" w:eastAsiaTheme="minorEastAsia" w:hAnsi="Times New Roman" w:cs="Times New Roman"/>
+          <w:lang w:val="en-US" w:eastAsia="zh-CN"/>
+        </w:rPr>
+        <w:t xml:space="preserve">the </w:t>
+      </w:r>
+      <w:r>
+        <w:rPr>
+          <w:rFonts w:ascii="Times New Roman" w:eastAsiaTheme="minorEastAsia" w:hAnsi="Times New Roman" w:cs="Times New Roman"/>
+          <w:lang w:val="en-US" w:eastAsia="zh-CN"/>
+        </w:rPr>
+        <w:t>server through an HTTP POST request</w:t>
+      </w:r>
+      <w:r>
+        <w:rPr>
+          <w:rFonts w:ascii="Times New Roman" w:eastAsiaTheme="minorEastAsia" w:hAnsi="Times New Roman" w:cs="Times New Roman"/>
+          <w:lang w:val="en-US" w:eastAsia="zh-CN"/>
+        </w:rPr>
+        <w:t>.</w:t>
+      </w:r>
+    </w:p>
+    <w:p>
+      <w:pPr>
+        <w:pStyle w:val="Heading2"/>
+        <w:rPr>
+          <w:rFonts w:ascii="Times New Roman" w:hAnsi="Times New Roman" w:cs="Times New Roman"/>
+          <w:sz w:val="28"/>
+          <w:szCs w:val="28"/>
+          <w:lang w:val="en-US" w:eastAsia="zh-CN"/>
+        </w:rPr>
+      </w:pPr>
+      <w:bookmarkStart w:id="16" w:name="_Toc73023629"/>
+      <w:r>
+        <w:rPr>
+          <w:rFonts w:ascii="Times New Roman" w:hAnsi="Times New Roman" w:cs="Times New Roman"/>
+          <w:sz w:val="28"/>
+          <w:szCs w:val="28"/>
+          <w:lang w:val="en-US" w:eastAsia="zh-CN"/>
+        </w:rPr>
+        <w:t>Redirect</w:t>
+      </w:r>
+      <w:bookmarkEnd w:id="16"/>
+    </w:p>
+    <w:p>
+      <w:pPr>
+        <w:ind w:left="420"/>
+        <w:rPr>
+          <w:rFonts w:ascii="Times New Roman" w:eastAsiaTheme="minorEastAsia" w:hAnsi="Times New Roman" w:cs="Times New Roman" w:hint="eastAsia"/>
+          <w:lang w:val="en-US" w:eastAsia="zh-CN"/>
+        </w:rPr>
+      </w:pPr>
+      <w:r>
+        <w:rPr>
+          <w:rFonts w:ascii="Times New Roman" w:eastAsiaTheme="minorEastAsia" w:hAnsi="Times New Roman" w:cs="Times New Roman"/>
+          <w:lang w:val="en-US" w:eastAsia="zh-CN"/>
+        </w:rPr>
+        <w:t xml:space="preserve">The server responds to the POST request by directing users to different locations. </w:t>
+      </w:r>
+      <w:r>
+        <w:rPr>
+          <w:rFonts w:ascii="Times New Roman" w:eastAsiaTheme="minorEastAsia" w:hAnsi="Times New Roman" w:cs="Times New Roman"/>
+          <w:lang w:val="en-US" w:eastAsia="zh-CN"/>
+        </w:rPr>
+        <w:t xml:space="preserve">If </w:t>
+      </w:r>
+      <w:r>
+        <w:rPr>
+          <w:rFonts w:ascii="Times New Roman" w:eastAsiaTheme="minorEastAsia" w:hAnsi="Times New Roman" w:cs="Times New Roman"/>
+          <w:lang w:val="en-US" w:eastAsia="zh-CN"/>
+        </w:rPr>
+        <w:t xml:space="preserve">the form does not pass the validation, the server </w:t>
+      </w:r>
+      <w:r>
+        <w:rPr>
+          <w:rFonts w:ascii="Times New Roman" w:eastAsiaTheme="minorEastAsia" w:hAnsi="Times New Roman" w:cs="Times New Roman"/>
+          <w:lang w:val="en-US" w:eastAsia="zh-CN"/>
+        </w:rPr>
+        <w:t>redirects</w:t>
+      </w:r>
+      <w:r>
+        <w:rPr>
+          <w:rFonts w:ascii="Times New Roman" w:eastAsiaTheme="minorEastAsia" w:hAnsi="Times New Roman" w:cs="Times New Roman"/>
+          <w:lang w:val="en-US" w:eastAsia="zh-CN"/>
+        </w:rPr>
+        <w:t xml:space="preserve"> back to the registration form page with error messages; if the form pass the validation, server redirect to profile page with a flash message fading on the top of the page.</w:t>
+      </w:r>
+    </w:p>
+    <w:p>
+      <w:pPr>
+        <w:spacing w:line="276" w:lineRule="auto"/>
+        <w:rPr>
+          <w:rFonts w:ascii="Times New Roman" w:eastAsiaTheme="minorEastAsia" w:hAnsi="Times New Roman" w:cs="Times New Roman" w:hint="eastAsia"/>
+          <w:lang w:val="en-US" w:eastAsia="zh-CN"/>
+        </w:rPr>
+      </w:pPr>
+    </w:p>
+    <w:p>
+      <w:pPr>
+        <w:pStyle w:val="ListParagraph"/>
+        <w:spacing w:line="276" w:lineRule="auto"/>
+        <w:ind w:left="360"/>
+        <w:rPr>
+          <w:rFonts w:ascii="Times New Roman" w:eastAsiaTheme="minorEastAsia" w:hAnsi="Times New Roman" w:cs="Times New Roman" w:hint="eastAsia"/>
+          <w:lang w:val="en-US" w:eastAsia="zh-CN"/>
+        </w:rPr>
+      </w:pPr>
       <w:r>
         <w:rPr>
           <w:rFonts w:ascii="Times New Roman" w:eastAsiaTheme="minorEastAsia" w:hAnsi="Times New Roman" w:cs="Times New Roman"/>
           <w:noProof/>
           <w:lang w:val="en-US" w:eastAsia="zh-CN"/>
         </w:rPr>
-        <w:lastRenderedPageBreak/>
         <w:drawing>
-          <wp:inline distT="0" distB="0" distL="0" distR="0" wp14:anchorId="251A4C13" wp14:editId="216BDC7A">
-            <wp:extent cx="4927600" cy="6413590"/>
-            <wp:effectExtent l="0" t="0" r="6350" b="6350"/>
+          <wp:inline distT="0" distB="0" distL="0" distR="0" wp14:anchorId="251A4C13" wp14:editId="38E508B0">
+            <wp:extent cx="4708071" cy="6127859"/>
+            <wp:effectExtent l="0" t="0" r="0" b="6350"/>
             <wp:docPr id="3" name="Picture 3" descr="Graphical user interface&#10;&#10;Description automatically generated"/>
             <wp:cNvGraphicFramePr>
               <a:graphicFrameLocks xmlns:a="http://schemas.openxmlformats.org/drawingml/2006/main" noChangeAspect="1"/>
@@ -5100,7 +6648,7 @@
                     </pic:cNvPicPr>
                   </pic:nvPicPr>
                   <pic:blipFill>
-                    <a:blip r:embed="rId11">
+                    <a:blip r:embed="rId17">
                       <a:extLst>
                         <a:ext uri="{28A0092B-C50C-407E-A947-70E740481C1C}">
                           <a14:useLocalDpi xmlns:a14="http://schemas.microsoft.com/office/drawing/2010/main" val="0"/>
@@ -5115,7 +6663,7 @@
                   <pic:spPr bwMode="auto">
                     <a:xfrm>
                       <a:off x="0" y="0"/>
-                      <a:ext cx="4930904" cy="6417890"/>
+                      <a:ext cx="4722720" cy="6146925"/>
                     </a:xfrm>
                     <a:prstGeom prst="rect">
                       <a:avLst/>
@@ -5134,6 +6682,29 @@
     </w:p>
     <w:p>
       <w:pPr>
+        <w:pStyle w:val="Heading2"/>
+        <w:rPr>
+          <w:rFonts w:ascii="Times New Roman" w:hAnsi="Times New Roman" w:cs="Times New Roman"/>
+          <w:sz w:val="28"/>
+          <w:szCs w:val="28"/>
+          <w:lang w:val="en-US" w:eastAsia="zh-CN"/>
+        </w:rPr>
+      </w:pPr>
+      <w:bookmarkStart w:id="17" w:name="_Toc73023630"/>
+      <w:r>
+        <w:rPr>
+          <w:rFonts w:ascii="Times New Roman" w:hAnsi="Times New Roman" w:cs="Times New Roman"/>
+          <w:sz w:val="28"/>
+          <w:szCs w:val="28"/>
+          <w:lang w:val="en-US" w:eastAsia="zh-CN"/>
+        </w:rPr>
+        <w:lastRenderedPageBreak/>
+        <w:t>Get</w:t>
+      </w:r>
+      <w:bookmarkEnd w:id="17"/>
+    </w:p>
+    <w:p>
+      <w:pPr>
         <w:pStyle w:val="ListParagraph"/>
         <w:spacing w:line="276" w:lineRule="auto"/>
         <w:ind w:left="360"/>
@@ -5142,130 +6713,82 @@
           <w:lang w:val="en-US" w:eastAsia="zh-CN"/>
         </w:rPr>
       </w:pPr>
-    </w:p>
-    <w:p>
-      <w:pPr>
-        <w:pStyle w:val="Heading2"/>
-        <w:rPr>
-          <w:rFonts w:ascii="Times New Roman" w:hAnsi="Times New Roman" w:cs="Times New Roman"/>
-          <w:sz w:val="28"/>
-          <w:szCs w:val="28"/>
-          <w:lang w:val="en-US" w:eastAsia="zh-CN"/>
-        </w:rPr>
-      </w:pPr>
-      <w:bookmarkStart w:id="12" w:name="_Toc72961552"/>
-      <w:r>
-        <w:rPr>
-          <w:rFonts w:ascii="Times New Roman" w:hAnsi="Times New Roman" w:cs="Times New Roman"/>
-          <w:sz w:val="28"/>
-          <w:szCs w:val="28"/>
-          <w:lang w:val="en-US" w:eastAsia="zh-CN"/>
-        </w:rPr>
-        <w:t>Redirect</w:t>
-      </w:r>
-      <w:bookmarkEnd w:id="12"/>
-    </w:p>
-    <w:p>
-      <w:pPr>
-        <w:pStyle w:val="ListParagraph"/>
-        <w:spacing w:line="276" w:lineRule="auto"/>
-        <w:ind w:left="360"/>
-        <w:rPr>
-          <w:rFonts w:ascii="Times New Roman" w:eastAsiaTheme="minorEastAsia" w:hAnsi="Times New Roman" w:cs="Times New Roman"/>
-          <w:lang w:val="en-US" w:eastAsia="zh-CN"/>
-        </w:rPr>
-      </w:pPr>
-      <w:r>
-        <w:rPr>
-          <w:rFonts w:ascii="Times New Roman" w:eastAsiaTheme="minorEastAsia" w:hAnsi="Times New Roman" w:cs="Times New Roman"/>
-          <w:lang w:val="en-US" w:eastAsia="zh-CN"/>
-        </w:rPr>
-        <w:t>Once users complete the form and hit submit, and all fields pass validations, a new record will be created in database. Users will be logged in automatically and redirect to profile page. And a flash message will show in the top indicating the success of the registration.</w:t>
-      </w:r>
-    </w:p>
-    <w:p>
-      <w:pPr>
-        <w:pStyle w:val="ListParagraph"/>
-        <w:spacing w:line="276" w:lineRule="auto"/>
-        <w:ind w:left="360"/>
-        <w:rPr>
-          <w:rFonts w:ascii="Times New Roman" w:eastAsiaTheme="minorEastAsia" w:hAnsi="Times New Roman" w:cs="Times New Roman"/>
-          <w:lang w:val="en-US" w:eastAsia="zh-CN"/>
-        </w:rPr>
-      </w:pPr>
-    </w:p>
-    <w:p>
-      <w:pPr>
-        <w:pStyle w:val="ListParagraph"/>
-        <w:spacing w:line="276" w:lineRule="auto"/>
-        <w:ind w:left="360"/>
-        <w:rPr>
-          <w:rFonts w:ascii="Times New Roman" w:eastAsiaTheme="minorEastAsia" w:hAnsi="Times New Roman" w:cs="Times New Roman"/>
-          <w:lang w:val="en-US" w:eastAsia="zh-CN"/>
-        </w:rPr>
-      </w:pPr>
-    </w:p>
-    <w:p>
-      <w:pPr>
-        <w:pStyle w:val="ListParagraph"/>
-        <w:spacing w:line="276" w:lineRule="auto"/>
-        <w:ind w:left="360"/>
-        <w:rPr>
-          <w:rFonts w:ascii="Times New Roman" w:eastAsiaTheme="minorEastAsia" w:hAnsi="Times New Roman" w:cs="Times New Roman"/>
-          <w:lang w:val="en-US" w:eastAsia="zh-CN"/>
-        </w:rPr>
-      </w:pPr>
-    </w:p>
-    <w:p>
-      <w:pPr>
-        <w:pStyle w:val="ListParagraph"/>
-        <w:spacing w:line="276" w:lineRule="auto"/>
-        <w:ind w:left="360"/>
-        <w:rPr>
-          <w:rFonts w:ascii="Times New Roman" w:eastAsiaTheme="minorEastAsia" w:hAnsi="Times New Roman" w:cs="Times New Roman"/>
-          <w:lang w:val="en-US" w:eastAsia="zh-CN"/>
-        </w:rPr>
-      </w:pPr>
-    </w:p>
-    <w:p>
-      <w:pPr>
-        <w:pStyle w:val="Heading2"/>
-        <w:rPr>
-          <w:rFonts w:ascii="Times New Roman" w:hAnsi="Times New Roman" w:cs="Times New Roman"/>
-          <w:sz w:val="28"/>
-          <w:szCs w:val="28"/>
-          <w:lang w:val="en-US" w:eastAsia="zh-CN"/>
-        </w:rPr>
-      </w:pPr>
-      <w:bookmarkStart w:id="13" w:name="_Toc72961553"/>
-      <w:r>
-        <w:rPr>
-          <w:rFonts w:ascii="Times New Roman" w:hAnsi="Times New Roman" w:cs="Times New Roman"/>
-          <w:sz w:val="28"/>
-          <w:szCs w:val="28"/>
-          <w:lang w:val="en-US" w:eastAsia="zh-CN"/>
-        </w:rPr>
-        <w:lastRenderedPageBreak/>
-        <w:t>Get</w:t>
-      </w:r>
-      <w:bookmarkEnd w:id="13"/>
-    </w:p>
-    <w:p>
-      <w:pPr>
-        <w:pStyle w:val="ListParagraph"/>
-        <w:spacing w:line="276" w:lineRule="auto"/>
-        <w:ind w:left="360"/>
-        <w:rPr>
-          <w:rFonts w:ascii="Times New Roman" w:eastAsiaTheme="minorEastAsia" w:hAnsi="Times New Roman" w:cs="Times New Roman"/>
-          <w:lang w:val="en-US" w:eastAsia="zh-CN"/>
-        </w:rPr>
-      </w:pPr>
-      <w:r>
-        <w:rPr>
-          <w:rFonts w:ascii="Times New Roman" w:eastAsiaTheme="minorEastAsia" w:hAnsi="Times New Roman" w:cs="Times New Roman"/>
-          <w:lang w:val="en-US" w:eastAsia="zh-CN"/>
-        </w:rPr>
-        <w:t xml:space="preserve">Once a user gets redirect to the profile page, PHP will interact with database to retrieve the user information and render a profile with all the information of that user. </w:t>
+      <w:r>
+        <w:rPr>
+          <w:rFonts w:ascii="Times New Roman" w:eastAsiaTheme="minorEastAsia" w:hAnsi="Times New Roman" w:cs="Times New Roman"/>
+          <w:lang w:val="en-US" w:eastAsia="zh-CN"/>
+        </w:rPr>
+        <w:t xml:space="preserve">Once </w:t>
+      </w:r>
+      <w:r>
+        <w:rPr>
+          <w:rFonts w:ascii="Times New Roman" w:eastAsiaTheme="minorEastAsia" w:hAnsi="Times New Roman" w:cs="Times New Roman"/>
+          <w:lang w:val="en-US" w:eastAsia="zh-CN"/>
+        </w:rPr>
+        <w:t>the server</w:t>
+      </w:r>
+      <w:r>
+        <w:rPr>
+          <w:rFonts w:ascii="Times New Roman" w:eastAsiaTheme="minorEastAsia" w:hAnsi="Times New Roman" w:cs="Times New Roman"/>
+          <w:lang w:val="en-US" w:eastAsia="zh-CN"/>
+        </w:rPr>
+        <w:t xml:space="preserve"> redirect</w:t>
+      </w:r>
+      <w:r>
+        <w:rPr>
+          <w:rFonts w:ascii="Times New Roman" w:eastAsiaTheme="minorEastAsia" w:hAnsi="Times New Roman" w:cs="Times New Roman"/>
+          <w:lang w:val="en-US" w:eastAsia="zh-CN"/>
+        </w:rPr>
+        <w:t>s users</w:t>
+      </w:r>
+      <w:r>
+        <w:rPr>
+          <w:rFonts w:ascii="Times New Roman" w:eastAsiaTheme="minorEastAsia" w:hAnsi="Times New Roman" w:cs="Times New Roman"/>
+          <w:lang w:val="en-US" w:eastAsia="zh-CN"/>
+        </w:rPr>
+        <w:t xml:space="preserve"> to the profile page, </w:t>
+      </w:r>
+      <w:r>
+        <w:rPr>
+          <w:rFonts w:ascii="Times New Roman" w:eastAsiaTheme="minorEastAsia" w:hAnsi="Times New Roman" w:cs="Times New Roman"/>
+          <w:lang w:val="en-US" w:eastAsia="zh-CN"/>
+        </w:rPr>
+        <w:t xml:space="preserve">it retrieve data from the database and </w:t>
+      </w:r>
+      <w:r>
+        <w:rPr>
+          <w:rFonts w:ascii="Times New Roman" w:eastAsiaTheme="minorEastAsia" w:hAnsi="Times New Roman" w:cs="Times New Roman"/>
+          <w:lang w:val="en-US" w:eastAsia="zh-CN"/>
+        </w:rPr>
+        <w:t>render</w:t>
+      </w:r>
+      <w:r>
+        <w:rPr>
+          <w:rFonts w:ascii="Times New Roman" w:eastAsiaTheme="minorEastAsia" w:hAnsi="Times New Roman" w:cs="Times New Roman"/>
+          <w:lang w:val="en-US" w:eastAsia="zh-CN"/>
+        </w:rPr>
+        <w:t>s</w:t>
+      </w:r>
+      <w:r>
+        <w:rPr>
+          <w:rFonts w:ascii="Times New Roman" w:eastAsiaTheme="minorEastAsia" w:hAnsi="Times New Roman" w:cs="Times New Roman"/>
+          <w:lang w:val="en-US" w:eastAsia="zh-CN"/>
+        </w:rPr>
+        <w:t xml:space="preserve"> </w:t>
+      </w:r>
+      <w:r>
+        <w:rPr>
+          <w:rFonts w:ascii="Times New Roman" w:eastAsiaTheme="minorEastAsia" w:hAnsi="Times New Roman" w:cs="Times New Roman"/>
+          <w:lang w:val="en-US" w:eastAsia="zh-CN"/>
+        </w:rPr>
+        <w:t>the profile page. And now users can see their profile information</w:t>
+      </w:r>
+      <w:r>
+        <w:rPr>
+          <w:rFonts w:ascii="Times New Roman" w:eastAsiaTheme="minorEastAsia" w:hAnsi="Times New Roman" w:cs="Times New Roman"/>
+          <w:lang w:val="en-US" w:eastAsia="zh-CN"/>
+        </w:rPr>
+        <w:t xml:space="preserve"> </w:t>
       </w:r>
       <w:r>
         <w:rPr>
@@ -5273,6 +6796,13 @@
           <w:lang w:val="en-US" w:eastAsia="zh-CN"/>
         </w:rPr>
         <w:t>(not including password)</w:t>
+      </w:r>
+      <w:r>
+        <w:rPr>
+          <w:rFonts w:ascii="Times New Roman" w:eastAsiaTheme="minorEastAsia" w:hAnsi="Times New Roman" w:cs="Times New Roman"/>
+          <w:lang w:val="en-US" w:eastAsia="zh-CN"/>
+        </w:rPr>
+        <w:t>.</w:t>
       </w:r>
     </w:p>
     <w:p>
@@ -5330,7 +6860,7 @@
                     </pic:cNvPicPr>
                   </pic:nvPicPr>
                   <pic:blipFill>
-                    <a:blip r:embed="rId12">
+                    <a:blip r:embed="rId18">
                       <a:extLst>
                         <a:ext uri="{28A0092B-C50C-407E-A947-70E740481C1C}">
                           <a14:useLocalDpi xmlns:a14="http://schemas.microsoft.com/office/drawing/2010/main" val="0"/>
@@ -5402,7 +6932,7 @@
           <w:lang w:val="en-US" w:eastAsia="zh-CN"/>
         </w:rPr>
       </w:pPr>
-      <w:bookmarkStart w:id="14" w:name="_Toc72961554"/>
+      <w:bookmarkStart w:id="18" w:name="_Toc73023631"/>
       <w:r>
         <w:rPr>
           <w:rFonts w:ascii="Times New Roman" w:eastAsiaTheme="minorEastAsia" w:hAnsi="Times New Roman" w:cs="Times New Roman"/>
@@ -5411,7 +6941,7 @@
         <w:lastRenderedPageBreak/>
         <w:t>Sitemap</w:t>
       </w:r>
-      <w:bookmarkEnd w:id="14"/>
+      <w:bookmarkEnd w:id="18"/>
     </w:p>
     <w:p>
       <w:pPr>
@@ -5431,7 +6961,7 @@
           <w:lang w:val="en-US" w:eastAsia="zh-CN"/>
         </w:rPr>
       </w:pPr>
-      <w:bookmarkStart w:id="15" w:name="_Toc72961555"/>
+      <w:bookmarkStart w:id="19" w:name="_Toc73023632"/>
       <w:r>
         <w:rPr>
           <w:rFonts w:ascii="Times New Roman" w:hAnsi="Times New Roman" w:cs="Times New Roman"/>
@@ -5441,20 +6971,12 @@
         </w:rPr>
         <w:t>Front End Sitemap</w:t>
       </w:r>
-      <w:bookmarkEnd w:id="15"/>
-    </w:p>
-    <w:p>
-      <w:pPr>
-        <w:rPr>
-          <w:rFonts w:eastAsiaTheme="minorEastAsia"/>
-          <w:lang w:val="en-US" w:eastAsia="zh-CN"/>
-        </w:rPr>
-      </w:pPr>
-    </w:p>
-    <w:p>
-      <w:pPr>
-        <w:rPr>
-          <w:rFonts w:eastAsiaTheme="minorEastAsia"/>
+      <w:bookmarkEnd w:id="19"/>
+    </w:p>
+    <w:p>
+      <w:pPr>
+        <w:rPr>
+          <w:rFonts w:eastAsiaTheme="minorEastAsia" w:hint="eastAsia"/>
           <w:lang w:val="en-US" w:eastAsia="zh-CN"/>
         </w:rPr>
       </w:pPr>
@@ -5476,9 +6998,9 @@
           <w:lang w:val="en-US" w:eastAsia="zh-CN"/>
         </w:rPr>
         <w:drawing>
-          <wp:inline distT="0" distB="0" distL="0" distR="0" wp14:anchorId="22B9033B" wp14:editId="247558E2">
-            <wp:extent cx="6011043" cy="4183380"/>
-            <wp:effectExtent l="0" t="0" r="8890" b="7620"/>
+          <wp:inline distT="0" distB="0" distL="0" distR="0" wp14:anchorId="22B9033B" wp14:editId="4539606C">
+            <wp:extent cx="5668108" cy="3944715"/>
+            <wp:effectExtent l="0" t="0" r="8890" b="0"/>
             <wp:docPr id="7" name="Picture 7" descr="front end sitemap"/>
             <wp:cNvGraphicFramePr>
               <a:graphicFrameLocks xmlns:a="http://schemas.openxmlformats.org/drawingml/2006/main" noChangeAspect="1"/>
@@ -5493,7 +7015,7 @@
                     </pic:cNvPicPr>
                   </pic:nvPicPr>
                   <pic:blipFill>
-                    <a:blip r:embed="rId13">
+                    <a:blip r:embed="rId19">
                       <a:extLst>
                         <a:ext uri="{28A0092B-C50C-407E-A947-70E740481C1C}">
                           <a14:useLocalDpi xmlns:a14="http://schemas.microsoft.com/office/drawing/2010/main" val="0"/>
@@ -5508,7 +7030,7 @@
                   <pic:spPr bwMode="auto">
                     <a:xfrm>
                       <a:off x="0" y="0"/>
-                      <a:ext cx="6014781" cy="4185982"/>
+                      <a:ext cx="5668108" cy="3944715"/>
                     </a:xfrm>
                     <a:prstGeom prst="rect">
                       <a:avLst/>
@@ -5543,7 +7065,7 @@
         <w:widowControl/>
         <w:jc w:val="left"/>
         <w:rPr>
-          <w:rFonts w:ascii="Times New Roman" w:eastAsiaTheme="majorEastAsia" w:hAnsi="Times New Roman" w:cs="Times New Roman"/>
+          <w:rFonts w:ascii="Times New Roman" w:eastAsiaTheme="majorEastAsia" w:hAnsi="Times New Roman" w:cs="Times New Roman" w:hint="eastAsia"/>
           <w:b/>
           <w:bCs/>
           <w:sz w:val="28"/>
@@ -5571,7 +7093,7 @@
           <w:lang w:val="en-US" w:eastAsia="zh-CN"/>
         </w:rPr>
       </w:pPr>
-      <w:bookmarkStart w:id="16" w:name="_Toc72961556"/>
+      <w:bookmarkStart w:id="20" w:name="_Toc73023633"/>
       <w:r>
         <w:rPr>
           <w:rFonts w:ascii="Times New Roman" w:hAnsi="Times New Roman" w:cs="Times New Roman"/>
@@ -5582,37 +7104,46 @@
         <w:lastRenderedPageBreak/>
         <w:t>Back End Sitemap</w:t>
       </w:r>
-      <w:bookmarkEnd w:id="16"/>
-    </w:p>
-    <w:p>
-      <w:pPr>
-        <w:rPr>
-          <w:rFonts w:eastAsiaTheme="minorEastAsia"/>
-          <w:lang w:val="en-US" w:eastAsia="zh-CN"/>
-        </w:rPr>
-      </w:pPr>
-    </w:p>
-    <w:p>
-      <w:pPr>
-        <w:spacing w:line="276" w:lineRule="auto"/>
-        <w:rPr>
-          <w:rFonts w:ascii="Times New Roman" w:eastAsiaTheme="minorEastAsia" w:hAnsi="Times New Roman" w:cs="Times New Roman"/>
-          <w:sz w:val="28"/>
-          <w:szCs w:val="28"/>
-          <w:lang w:val="en-US" w:eastAsia="zh-CN"/>
-        </w:rPr>
-      </w:pPr>
-      <w:r>
-        <w:rPr>
-          <w:rFonts w:eastAsiaTheme="minorEastAsia"/>
+      <w:bookmarkEnd w:id="20"/>
+    </w:p>
+    <w:p>
+      <w:pPr>
+        <w:rPr>
+          <w:rFonts w:eastAsiaTheme="minorEastAsia" w:hint="eastAsia"/>
+          <w:lang w:val="en-US" w:eastAsia="zh-CN"/>
+        </w:rPr>
+      </w:pPr>
+    </w:p>
+    <w:p>
+      <w:pPr>
+        <w:widowControl/>
+        <w:jc w:val="left"/>
+        <w:rPr>
+          <w:rFonts w:ascii="Times New Roman" w:eastAsiaTheme="minorEastAsia" w:hAnsi="Times New Roman" w:cs="Times New Roman"/>
+          <w:b/>
+          <w:bCs/>
+          <w:kern w:val="44"/>
+          <w:sz w:val="36"/>
+          <w:szCs w:val="44"/>
+          <w:lang w:val="en-US" w:eastAsia="zh-CN"/>
+        </w:rPr>
+      </w:pPr>
+      <w:r>
+        <w:rPr>
+          <w:rFonts w:ascii="Times New Roman" w:eastAsiaTheme="minorEastAsia" w:hAnsi="Times New Roman" w:cs="Times New Roman"/>
+          <w:b/>
+          <w:bCs/>
           <w:noProof/>
+          <w:kern w:val="44"/>
+          <w:sz w:val="36"/>
+          <w:szCs w:val="44"/>
           <w:lang w:val="en-US" w:eastAsia="zh-CN"/>
         </w:rPr>
         <w:drawing>
-          <wp:inline distT="0" distB="0" distL="0" distR="0" wp14:anchorId="3FA06F6E" wp14:editId="4C50EE6B">
-            <wp:extent cx="6014720" cy="4275045"/>
-            <wp:effectExtent l="0" t="0" r="5080" b="0"/>
-            <wp:docPr id="8" name="Picture 8" descr="Diagram&#10;&#10;Description automatically generated"/>
+          <wp:inline distT="0" distB="0" distL="0" distR="0" wp14:anchorId="105055EC" wp14:editId="59E79719">
+            <wp:extent cx="6170565" cy="4273061"/>
+            <wp:effectExtent l="0" t="0" r="1905" b="0"/>
+            <wp:docPr id="11" name="Picture 11" descr="Diagram&#10;&#10;Description automatically generated"/>
             <wp:cNvGraphicFramePr>
               <a:graphicFrameLocks xmlns:a="http://schemas.openxmlformats.org/drawingml/2006/main" noChangeAspect="1"/>
             </wp:cNvGraphicFramePr>
@@ -5620,13 +7151,13 @@
               <a:graphicData uri="http://schemas.openxmlformats.org/drawingml/2006/picture">
                 <pic:pic xmlns:pic="http://schemas.openxmlformats.org/drawingml/2006/picture">
                   <pic:nvPicPr>
-                    <pic:cNvPr id="8" name="Picture 8" descr="Diagram&#10;&#10;Description automatically generated"/>
+                    <pic:cNvPr id="11" name="Picture 11" descr="Diagram&#10;&#10;Description automatically generated"/>
                     <pic:cNvPicPr>
                       <a:picLocks noChangeAspect="1" noChangeArrowheads="1"/>
                     </pic:cNvPicPr>
                   </pic:nvPicPr>
                   <pic:blipFill>
-                    <a:blip r:embed="rId14">
+                    <a:blip r:embed="rId20">
                       <a:extLst>
                         <a:ext uri="{28A0092B-C50C-407E-A947-70E740481C1C}">
                           <a14:useLocalDpi xmlns:a14="http://schemas.microsoft.com/office/drawing/2010/main" val="0"/>
@@ -5641,7 +7172,7 @@
                   <pic:spPr bwMode="auto">
                     <a:xfrm>
                       <a:off x="0" y="0"/>
-                      <a:ext cx="6023401" cy="4281215"/>
+                      <a:ext cx="6175160" cy="4276243"/>
                     </a:xfrm>
                     <a:prstGeom prst="rect">
                       <a:avLst/>
@@ -5660,15 +7191,6 @@
     </w:p>
     <w:p>
       <w:pPr>
-        <w:spacing w:line="276" w:lineRule="auto"/>
-        <w:rPr>
-          <w:rFonts w:eastAsiaTheme="minorEastAsia"/>
-          <w:lang w:val="en-US" w:eastAsia="zh-CN"/>
-        </w:rPr>
-      </w:pPr>
-    </w:p>
-    <w:p>
-      <w:pPr>
         <w:widowControl/>
         <w:jc w:val="left"/>
         <w:rPr>
@@ -5698,7 +7220,7 @@
           <w:lang w:val="en-US" w:eastAsia="zh-CN"/>
         </w:rPr>
       </w:pPr>
-      <w:bookmarkStart w:id="17" w:name="_Toc72961557"/>
+      <w:bookmarkStart w:id="21" w:name="_Toc73023634"/>
       <w:r>
         <w:rPr>
           <w:rFonts w:ascii="Times New Roman" w:eastAsiaTheme="minorEastAsia" w:hAnsi="Times New Roman" w:cs="Times New Roman"/>
@@ -5707,7 +7229,15 @@
         <w:lastRenderedPageBreak/>
         <w:t>Physical Data Model</w:t>
       </w:r>
-      <w:bookmarkEnd w:id="17"/>
+      <w:bookmarkEnd w:id="21"/>
+    </w:p>
+    <w:p>
+      <w:pPr>
+        <w:rPr>
+          <w:rFonts w:eastAsiaTheme="minorEastAsia" w:hint="eastAsia"/>
+          <w:lang w:val="en-US" w:eastAsia="zh-CN"/>
+        </w:rPr>
+      </w:pPr>
     </w:p>
     <w:p>
       <w:pPr>
@@ -5719,17 +7249,9 @@
     </w:p>
     <w:p>
       <w:pPr>
-        <w:rPr>
-          <w:rFonts w:eastAsiaTheme="minorEastAsia"/>
-          <w:lang w:val="en-US" w:eastAsia="zh-CN"/>
-        </w:rPr>
-      </w:pPr>
-    </w:p>
-    <w:p>
-      <w:pPr>
         <w:spacing w:line="276" w:lineRule="auto"/>
         <w:rPr>
-          <w:rFonts w:eastAsiaTheme="minorEastAsia"/>
+          <w:rFonts w:eastAsiaTheme="minorEastAsia" w:hint="eastAsia"/>
           <w:lang w:val="en-US" w:eastAsia="zh-CN"/>
         </w:rPr>
       </w:pPr>
@@ -5755,7 +7277,7 @@
                     </pic:cNvPicPr>
                   </pic:nvPicPr>
                   <pic:blipFill>
-                    <a:blip r:embed="rId15">
+                    <a:blip r:embed="rId21">
                       <a:extLst>
                         <a:ext uri="{28A0092B-C50C-407E-A947-70E740481C1C}">
                           <a14:useLocalDpi xmlns:a14="http://schemas.microsoft.com/office/drawing/2010/main" val="0"/>
@@ -5791,46 +7313,2283 @@
       <w:pPr>
         <w:spacing w:line="276" w:lineRule="auto"/>
         <w:rPr>
+          <w:rFonts w:eastAsiaTheme="minorEastAsia" w:hint="eastAsia"/>
+          <w:lang w:val="en-US" w:eastAsia="zh-CN"/>
+        </w:rPr>
+      </w:pPr>
+    </w:p>
+    <w:p>
+      <w:pPr>
+        <w:rPr>
           <w:rFonts w:eastAsiaTheme="minorEastAsia"/>
-          <w:lang w:val="en-US" w:eastAsia="zh-CN"/>
-        </w:rPr>
-      </w:pPr>
-    </w:p>
-    <w:p>
-      <w:pPr>
-        <w:spacing w:line="276" w:lineRule="auto"/>
-        <w:rPr>
-          <w:rFonts w:ascii="Times New Roman" w:hAnsi="Times New Roman" w:cs="Times New Roman"/>
-        </w:rPr>
-      </w:pPr>
-    </w:p>
-    <w:p>
-      <w:pPr>
-        <w:spacing w:line="276" w:lineRule="auto"/>
-        <w:rPr>
-          <w:rFonts w:ascii="Times New Roman" w:hAnsi="Times New Roman" w:cs="Times New Roman"/>
-        </w:rPr>
-      </w:pPr>
-    </w:p>
-    <w:p>
-      <w:pPr>
-        <w:spacing w:line="276" w:lineRule="auto"/>
-        <w:rPr>
-          <w:rFonts w:ascii="Times New Roman" w:hAnsi="Times New Roman" w:cs="Times New Roman"/>
-        </w:rPr>
-      </w:pPr>
-    </w:p>
-    <w:p>
-      <w:pPr>
-        <w:spacing w:line="276" w:lineRule="auto"/>
-        <w:rPr>
-          <w:rFonts w:eastAsiaTheme="minorEastAsia"/>
+          <w:b/>
+          <w:bCs/>
+          <w:sz w:val="22"/>
+          <w:szCs w:val="21"/>
+          <w:lang w:val="en-US" w:eastAsia="zh-CN"/>
+        </w:rPr>
+      </w:pPr>
+    </w:p>
+    <w:p>
+      <w:pPr>
+        <w:rPr>
+          <w:rFonts w:eastAsiaTheme="minorEastAsia" w:hint="eastAsia"/>
+          <w:b/>
+          <w:bCs/>
+          <w:sz w:val="22"/>
+          <w:szCs w:val="21"/>
+          <w:lang w:val="en-US" w:eastAsia="zh-CN"/>
+        </w:rPr>
+      </w:pPr>
+    </w:p>
+    <w:p>
+      <w:pPr>
+        <w:rPr>
+          <w:rFonts w:eastAsiaTheme="minorEastAsia" w:hint="eastAsia"/>
+          <w:lang w:val="en-US" w:eastAsia="zh-CN"/>
+        </w:rPr>
+      </w:pPr>
+    </w:p>
+    <w:p>
+      <w:pPr>
+        <w:pStyle w:val="Heading1"/>
+        <w:rPr>
+          <w:rFonts w:ascii="Times New Roman" w:eastAsiaTheme="minorEastAsia" w:hAnsi="Times New Roman" w:cs="Times New Roman"/>
+          <w:lang w:val="en-US" w:eastAsia="zh-CN"/>
+        </w:rPr>
+      </w:pPr>
+      <w:bookmarkStart w:id="22" w:name="_Toc73023635"/>
+      <w:r>
+        <w:rPr>
+          <w:rFonts w:ascii="Times New Roman" w:eastAsiaTheme="minorEastAsia" w:hAnsi="Times New Roman" w:cs="Times New Roman"/>
+          <w:lang w:val="en-US" w:eastAsia="zh-CN"/>
+        </w:rPr>
+        <w:t>Time Estimate</w:t>
+      </w:r>
+      <w:bookmarkEnd w:id="22"/>
+    </w:p>
+    <w:p>
+      <w:pPr>
+        <w:rPr>
+          <w:rFonts w:ascii="Times New Roman" w:eastAsiaTheme="minorEastAsia" w:hAnsi="Times New Roman" w:cs="Times New Roman"/>
+          <w:lang w:val="en-US" w:eastAsia="zh-CN"/>
+        </w:rPr>
+      </w:pPr>
+      <w:r>
+        <w:rPr>
+          <w:rFonts w:ascii="Times New Roman" w:eastAsiaTheme="minorEastAsia" w:hAnsi="Times New Roman" w:cs="Times New Roman"/>
+          <w:lang w:val="en-US" w:eastAsia="zh-CN"/>
+        </w:rPr>
+        <w:t xml:space="preserve">Phase 1: </w:t>
+      </w:r>
+      <w:r>
+        <w:rPr>
+          <w:rFonts w:ascii="Times New Roman" w:eastAsiaTheme="minorEastAsia" w:hAnsi="Times New Roman" w:cs="Times New Roman"/>
+          <w:lang w:val="en-US" w:eastAsia="zh-CN"/>
+        </w:rPr>
+        <w:t>D</w:t>
+      </w:r>
+      <w:r>
+        <w:rPr>
+          <w:rFonts w:ascii="Times New Roman" w:eastAsiaTheme="minorEastAsia" w:hAnsi="Times New Roman" w:cs="Times New Roman"/>
+          <w:lang w:val="en-US" w:eastAsia="zh-CN"/>
+        </w:rPr>
+        <w:t>atabase establishment</w:t>
+      </w:r>
+    </w:p>
+    <w:tbl>
+      <w:tblPr>
+        <w:tblStyle w:val="TableGrid"/>
+        <w:tblW w:w="8642" w:type="dxa"/>
+        <w:tblLook w:val="04A0" w:firstRow="1" w:lastRow="0" w:firstColumn="1" w:lastColumn="0" w:noHBand="0" w:noVBand="1"/>
+      </w:tblPr>
+      <w:tblGrid>
+        <w:gridCol w:w="6658"/>
+        <w:gridCol w:w="1984"/>
+      </w:tblGrid>
+      <w:tr>
+        <w:tc>
+          <w:tcPr>
+            <w:tcW w:w="6658" w:type="dxa"/>
+          </w:tcPr>
+          <w:p>
+            <w:pPr>
+              <w:rPr>
+                <w:rFonts w:ascii="Times New Roman" w:eastAsiaTheme="minorEastAsia" w:hAnsi="Times New Roman" w:cs="Times New Roman"/>
+                <w:lang w:val="en-US" w:eastAsia="zh-CN"/>
+              </w:rPr>
+            </w:pPr>
+            <w:r>
+              <w:rPr>
+                <w:rFonts w:ascii="Times New Roman" w:eastAsiaTheme="minorEastAsia" w:hAnsi="Times New Roman" w:cs="Times New Roman" w:hint="eastAsia"/>
+                <w:lang w:val="en-US" w:eastAsia="zh-CN"/>
+              </w:rPr>
+              <w:t>T</w:t>
+            </w:r>
+            <w:r>
+              <w:rPr>
+                <w:rFonts w:ascii="Times New Roman" w:eastAsiaTheme="minorEastAsia" w:hAnsi="Times New Roman" w:cs="Times New Roman"/>
+                <w:lang w:val="en-US" w:eastAsia="zh-CN"/>
+              </w:rPr>
+              <w:t>asks</w:t>
+            </w:r>
+          </w:p>
+        </w:tc>
+        <w:tc>
+          <w:tcPr>
+            <w:tcW w:w="1984" w:type="dxa"/>
+          </w:tcPr>
+          <w:p>
+            <w:pPr>
+              <w:rPr>
+                <w:rFonts w:ascii="Times New Roman" w:eastAsiaTheme="minorEastAsia" w:hAnsi="Times New Roman" w:cs="Times New Roman"/>
+                <w:lang w:val="en-US" w:eastAsia="zh-CN"/>
+              </w:rPr>
+            </w:pPr>
+            <w:r>
+              <w:rPr>
+                <w:rFonts w:ascii="Times New Roman" w:eastAsiaTheme="minorEastAsia" w:hAnsi="Times New Roman" w:cs="Times New Roman" w:hint="eastAsia"/>
+                <w:lang w:val="en-US" w:eastAsia="zh-CN"/>
+              </w:rPr>
+              <w:t>E</w:t>
+            </w:r>
+            <w:r>
+              <w:rPr>
+                <w:rFonts w:ascii="Times New Roman" w:eastAsiaTheme="minorEastAsia" w:hAnsi="Times New Roman" w:cs="Times New Roman"/>
+                <w:lang w:val="en-US" w:eastAsia="zh-CN"/>
+              </w:rPr>
+              <w:t>stimated Time</w:t>
+            </w:r>
+          </w:p>
+        </w:tc>
+      </w:tr>
+      <w:tr>
+        <w:tc>
+          <w:tcPr>
+            <w:tcW w:w="6658" w:type="dxa"/>
+          </w:tcPr>
+          <w:p>
+            <w:pPr>
+              <w:rPr>
+                <w:rFonts w:ascii="Times New Roman" w:eastAsiaTheme="minorEastAsia" w:hAnsi="Times New Roman" w:cs="Times New Roman"/>
+                <w:lang w:val="en-US" w:eastAsia="zh-CN"/>
+              </w:rPr>
+            </w:pPr>
+            <w:r>
+              <w:rPr>
+                <w:rFonts w:ascii="Times New Roman" w:eastAsiaTheme="minorEastAsia" w:hAnsi="Times New Roman" w:cs="Times New Roman" w:hint="eastAsia"/>
+                <w:lang w:val="en-US" w:eastAsia="zh-CN"/>
+              </w:rPr>
+              <w:t>C</w:t>
+            </w:r>
+            <w:r>
+              <w:rPr>
+                <w:rFonts w:ascii="Times New Roman" w:eastAsiaTheme="minorEastAsia" w:hAnsi="Times New Roman" w:cs="Times New Roman"/>
+                <w:lang w:val="en-US" w:eastAsia="zh-CN"/>
+              </w:rPr>
+              <w:t>reate five tables in the database and normalize to 3NF</w:t>
+            </w:r>
+          </w:p>
+        </w:tc>
+        <w:tc>
+          <w:tcPr>
+            <w:tcW w:w="1984" w:type="dxa"/>
+          </w:tcPr>
+          <w:p>
+            <w:pPr>
+              <w:rPr>
+                <w:rFonts w:ascii="Times New Roman" w:eastAsiaTheme="minorEastAsia" w:hAnsi="Times New Roman" w:cs="Times New Roman"/>
+                <w:lang w:val="en-US" w:eastAsia="zh-CN"/>
+              </w:rPr>
+            </w:pPr>
+            <w:r>
+              <w:rPr>
+                <w:rFonts w:ascii="Times New Roman" w:eastAsiaTheme="minorEastAsia" w:hAnsi="Times New Roman" w:cs="Times New Roman" w:hint="eastAsia"/>
+                <w:lang w:val="en-US" w:eastAsia="zh-CN"/>
+              </w:rPr>
+              <w:t>2</w:t>
+            </w:r>
+            <w:r>
+              <w:rPr>
+                <w:rFonts w:ascii="Times New Roman" w:eastAsiaTheme="minorEastAsia" w:hAnsi="Times New Roman" w:cs="Times New Roman"/>
+                <w:lang w:val="en-US" w:eastAsia="zh-CN"/>
+              </w:rPr>
+              <w:t xml:space="preserve"> hours</w:t>
+            </w:r>
+          </w:p>
+        </w:tc>
+      </w:tr>
+      <w:tr>
+        <w:tc>
+          <w:tcPr>
+            <w:tcW w:w="6658" w:type="dxa"/>
+          </w:tcPr>
+          <w:p>
+            <w:pPr>
+              <w:rPr>
+                <w:rFonts w:ascii="Times New Roman" w:eastAsiaTheme="minorEastAsia" w:hAnsi="Times New Roman" w:cs="Times New Roman"/>
+                <w:lang w:val="en-US" w:eastAsia="zh-CN"/>
+              </w:rPr>
+            </w:pPr>
+            <w:r>
+              <w:rPr>
+                <w:rFonts w:ascii="Times New Roman" w:eastAsiaTheme="minorEastAsia" w:hAnsi="Times New Roman" w:cs="Times New Roman" w:hint="eastAsia"/>
+                <w:lang w:val="en-US" w:eastAsia="zh-CN"/>
+              </w:rPr>
+              <w:t>I</w:t>
+            </w:r>
+            <w:r>
+              <w:rPr>
+                <w:rFonts w:ascii="Times New Roman" w:eastAsiaTheme="minorEastAsia" w:hAnsi="Times New Roman" w:cs="Times New Roman"/>
+                <w:lang w:val="en-US" w:eastAsia="zh-CN"/>
+              </w:rPr>
+              <w:t>nsert 20 records for the primary table and 5 records for other tables</w:t>
+            </w:r>
+          </w:p>
+        </w:tc>
+        <w:tc>
+          <w:tcPr>
+            <w:tcW w:w="1984" w:type="dxa"/>
+          </w:tcPr>
+          <w:p>
+            <w:pPr>
+              <w:rPr>
+                <w:rFonts w:ascii="Times New Roman" w:eastAsiaTheme="minorEastAsia" w:hAnsi="Times New Roman" w:cs="Times New Roman"/>
+                <w:lang w:val="en-US" w:eastAsia="zh-CN"/>
+              </w:rPr>
+            </w:pPr>
+            <w:r>
+              <w:rPr>
+                <w:rFonts w:ascii="Times New Roman" w:eastAsiaTheme="minorEastAsia" w:hAnsi="Times New Roman" w:cs="Times New Roman" w:hint="eastAsia"/>
+                <w:lang w:val="en-US" w:eastAsia="zh-CN"/>
+              </w:rPr>
+              <w:t>2</w:t>
+            </w:r>
+            <w:r>
+              <w:rPr>
+                <w:rFonts w:ascii="Times New Roman" w:eastAsiaTheme="minorEastAsia" w:hAnsi="Times New Roman" w:cs="Times New Roman"/>
+                <w:lang w:val="en-US" w:eastAsia="zh-CN"/>
+              </w:rPr>
+              <w:t xml:space="preserve"> hours</w:t>
+            </w:r>
+          </w:p>
+        </w:tc>
+      </w:tr>
+    </w:tbl>
+    <w:p>
+      <w:pPr>
+        <w:rPr>
+          <w:rFonts w:ascii="Times New Roman" w:eastAsiaTheme="minorEastAsia" w:hAnsi="Times New Roman" w:cs="Times New Roman"/>
+          <w:lang w:val="en-US" w:eastAsia="zh-CN"/>
+        </w:rPr>
+      </w:pPr>
+    </w:p>
+    <w:p>
+      <w:pPr>
+        <w:rPr>
+          <w:rFonts w:ascii="Times New Roman" w:eastAsiaTheme="minorEastAsia" w:hAnsi="Times New Roman" w:cs="Times New Roman"/>
+          <w:lang w:val="en-US" w:eastAsia="zh-CN"/>
+        </w:rPr>
+      </w:pPr>
+      <w:r>
+        <w:rPr>
+          <w:rFonts w:ascii="Times New Roman" w:eastAsiaTheme="minorEastAsia" w:hAnsi="Times New Roman" w:cs="Times New Roman"/>
+          <w:lang w:val="en-US" w:eastAsia="zh-CN"/>
+        </w:rPr>
+        <w:t>Phase 2: Front End HTML</w:t>
+      </w:r>
+    </w:p>
+    <w:tbl>
+      <w:tblPr>
+        <w:tblStyle w:val="TableGrid"/>
+        <w:tblW w:w="0" w:type="auto"/>
+        <w:tblLook w:val="04A0" w:firstRow="1" w:lastRow="0" w:firstColumn="1" w:lastColumn="0" w:noHBand="0" w:noVBand="1"/>
+      </w:tblPr>
+      <w:tblGrid>
+        <w:gridCol w:w="6658"/>
+        <w:gridCol w:w="1972"/>
+      </w:tblGrid>
+      <w:tr>
+        <w:tc>
+          <w:tcPr>
+            <w:tcW w:w="6658" w:type="dxa"/>
+          </w:tcPr>
+          <w:p>
+            <w:pPr>
+              <w:rPr>
+                <w:rFonts w:ascii="Times New Roman" w:eastAsiaTheme="minorEastAsia" w:hAnsi="Times New Roman" w:cs="Times New Roman" w:hint="eastAsia"/>
+                <w:lang w:val="en-US" w:eastAsia="zh-CN"/>
+              </w:rPr>
+            </w:pPr>
+            <w:r>
+              <w:rPr>
+                <w:rFonts w:ascii="Times New Roman" w:eastAsiaTheme="minorEastAsia" w:hAnsi="Times New Roman" w:cs="Times New Roman" w:hint="eastAsia"/>
+                <w:lang w:val="en-US" w:eastAsia="zh-CN"/>
+              </w:rPr>
+              <w:t>T</w:t>
+            </w:r>
+            <w:r>
+              <w:rPr>
+                <w:rFonts w:ascii="Times New Roman" w:eastAsiaTheme="minorEastAsia" w:hAnsi="Times New Roman" w:cs="Times New Roman"/>
+                <w:lang w:val="en-US" w:eastAsia="zh-CN"/>
+              </w:rPr>
+              <w:t>asks</w:t>
+            </w:r>
+          </w:p>
+        </w:tc>
+        <w:tc>
+          <w:tcPr>
+            <w:tcW w:w="1972" w:type="dxa"/>
+          </w:tcPr>
+          <w:p>
+            <w:pPr>
+              <w:rPr>
+                <w:rFonts w:ascii="Times New Roman" w:eastAsiaTheme="minorEastAsia" w:hAnsi="Times New Roman" w:cs="Times New Roman"/>
+                <w:lang w:val="en-US" w:eastAsia="zh-CN"/>
+              </w:rPr>
+            </w:pPr>
+            <w:r>
+              <w:rPr>
+                <w:rFonts w:ascii="Times New Roman" w:eastAsiaTheme="minorEastAsia" w:hAnsi="Times New Roman" w:cs="Times New Roman" w:hint="eastAsia"/>
+                <w:lang w:val="en-US" w:eastAsia="zh-CN"/>
+              </w:rPr>
+              <w:t>E</w:t>
+            </w:r>
+            <w:r>
+              <w:rPr>
+                <w:rFonts w:ascii="Times New Roman" w:eastAsiaTheme="minorEastAsia" w:hAnsi="Times New Roman" w:cs="Times New Roman"/>
+                <w:lang w:val="en-US" w:eastAsia="zh-CN"/>
+              </w:rPr>
+              <w:t>stimated Time</w:t>
+            </w:r>
+          </w:p>
+        </w:tc>
+      </w:tr>
+      <w:tr>
+        <w:tc>
+          <w:tcPr>
+            <w:tcW w:w="6658" w:type="dxa"/>
+          </w:tcPr>
+          <w:p>
+            <w:pPr>
+              <w:rPr>
+                <w:rFonts w:ascii="Times New Roman" w:eastAsiaTheme="minorEastAsia" w:hAnsi="Times New Roman" w:cs="Times New Roman"/>
+                <w:lang w:val="en-US" w:eastAsia="zh-CN"/>
+              </w:rPr>
+            </w:pPr>
+            <w:r>
+              <w:rPr>
+                <w:rFonts w:ascii="Times New Roman" w:eastAsiaTheme="minorEastAsia" w:hAnsi="Times New Roman" w:cs="Times New Roman" w:hint="eastAsia"/>
+                <w:lang w:val="en-US" w:eastAsia="zh-CN"/>
+              </w:rPr>
+              <w:t>W</w:t>
+            </w:r>
+            <w:r>
+              <w:rPr>
+                <w:rFonts w:ascii="Times New Roman" w:eastAsiaTheme="minorEastAsia" w:hAnsi="Times New Roman" w:cs="Times New Roman"/>
+                <w:lang w:val="en-US" w:eastAsia="zh-CN"/>
+              </w:rPr>
+              <w:t>ebsite Redesign</w:t>
+            </w:r>
+          </w:p>
+        </w:tc>
+        <w:tc>
+          <w:tcPr>
+            <w:tcW w:w="1972" w:type="dxa"/>
+          </w:tcPr>
+          <w:p>
+            <w:pPr>
+              <w:rPr>
+                <w:rFonts w:ascii="Times New Roman" w:eastAsiaTheme="minorEastAsia" w:hAnsi="Times New Roman" w:cs="Times New Roman"/>
+                <w:lang w:val="en-US" w:eastAsia="zh-CN"/>
+              </w:rPr>
+            </w:pPr>
+            <w:r>
+              <w:rPr>
+                <w:rFonts w:ascii="Times New Roman" w:eastAsiaTheme="minorEastAsia" w:hAnsi="Times New Roman" w:cs="Times New Roman" w:hint="eastAsia"/>
+                <w:lang w:val="en-US" w:eastAsia="zh-CN"/>
+              </w:rPr>
+              <w:t>2</w:t>
+            </w:r>
+            <w:r>
+              <w:rPr>
+                <w:rFonts w:ascii="Times New Roman" w:eastAsiaTheme="minorEastAsia" w:hAnsi="Times New Roman" w:cs="Times New Roman"/>
+                <w:lang w:val="en-US" w:eastAsia="zh-CN"/>
+              </w:rPr>
+              <w:t xml:space="preserve"> hours</w:t>
+            </w:r>
+          </w:p>
+        </w:tc>
+      </w:tr>
+      <w:tr>
+        <w:tc>
+          <w:tcPr>
+            <w:tcW w:w="8630" w:type="dxa"/>
+            <w:gridSpan w:val="2"/>
+          </w:tcPr>
+          <w:p>
+            <w:pPr>
+              <w:rPr>
+                <w:rFonts w:ascii="Times New Roman" w:eastAsiaTheme="minorEastAsia" w:hAnsi="Times New Roman" w:cs="Times New Roman"/>
+                <w:lang w:val="en-US" w:eastAsia="zh-CN"/>
+              </w:rPr>
+            </w:pPr>
+            <w:r>
+              <w:rPr>
+                <w:rFonts w:ascii="Times New Roman" w:eastAsiaTheme="minorEastAsia" w:hAnsi="Times New Roman" w:cs="Times New Roman"/>
+                <w:lang w:val="en-US" w:eastAsia="zh-CN"/>
+              </w:rPr>
+              <w:t>Add new pages(static) to the current website</w:t>
+            </w:r>
+          </w:p>
+        </w:tc>
+      </w:tr>
+      <w:tr>
+        <w:tc>
+          <w:tcPr>
+            <w:tcW w:w="6658" w:type="dxa"/>
+          </w:tcPr>
+          <w:p>
+            <w:pPr>
+              <w:ind w:firstLineChars="100" w:firstLine="240"/>
+              <w:rPr>
+                <w:rFonts w:ascii="Times New Roman" w:eastAsiaTheme="minorEastAsia" w:hAnsi="Times New Roman" w:cs="Times New Roman"/>
+                <w:lang w:val="en-US" w:eastAsia="zh-CN"/>
+              </w:rPr>
+            </w:pPr>
+            <w:r>
+              <w:rPr>
+                <w:rFonts w:ascii="Times New Roman" w:eastAsiaTheme="minorEastAsia" w:hAnsi="Times New Roman" w:cs="Times New Roman" w:hint="eastAsia"/>
+                <w:lang w:val="en-US" w:eastAsia="zh-CN"/>
+              </w:rPr>
+              <w:t>P</w:t>
+            </w:r>
+            <w:r>
+              <w:rPr>
+                <w:rFonts w:ascii="Times New Roman" w:eastAsiaTheme="minorEastAsia" w:hAnsi="Times New Roman" w:cs="Times New Roman"/>
+                <w:lang w:val="en-US" w:eastAsia="zh-CN"/>
+              </w:rPr>
+              <w:t>roduct detail view</w:t>
+            </w:r>
+          </w:p>
+        </w:tc>
+        <w:tc>
+          <w:tcPr>
+            <w:tcW w:w="1972" w:type="dxa"/>
+          </w:tcPr>
+          <w:p>
+            <w:pPr>
+              <w:rPr>
+                <w:rFonts w:ascii="Times New Roman" w:eastAsiaTheme="minorEastAsia" w:hAnsi="Times New Roman" w:cs="Times New Roman" w:hint="eastAsia"/>
+                <w:lang w:val="en-US" w:eastAsia="zh-CN"/>
+              </w:rPr>
+            </w:pPr>
+            <w:r>
+              <w:rPr>
+                <w:rFonts w:ascii="Times New Roman" w:eastAsiaTheme="minorEastAsia" w:hAnsi="Times New Roman" w:cs="Times New Roman" w:hint="eastAsia"/>
+                <w:lang w:val="en-US" w:eastAsia="zh-CN"/>
+              </w:rPr>
+              <w:t>1</w:t>
+            </w:r>
+            <w:r>
+              <w:rPr>
+                <w:rFonts w:ascii="Times New Roman" w:eastAsiaTheme="minorEastAsia" w:hAnsi="Times New Roman" w:cs="Times New Roman"/>
+                <w:lang w:val="en-US" w:eastAsia="zh-CN"/>
+              </w:rPr>
+              <w:t xml:space="preserve"> hour</w:t>
+            </w:r>
+          </w:p>
+        </w:tc>
+      </w:tr>
+      <w:tr>
+        <w:tc>
+          <w:tcPr>
+            <w:tcW w:w="6658" w:type="dxa"/>
+          </w:tcPr>
+          <w:p>
+            <w:pPr>
+              <w:ind w:firstLineChars="100" w:firstLine="240"/>
+              <w:rPr>
+                <w:rFonts w:ascii="Times New Roman" w:eastAsiaTheme="minorEastAsia" w:hAnsi="Times New Roman" w:cs="Times New Roman"/>
+                <w:lang w:val="en-US" w:eastAsia="zh-CN"/>
+              </w:rPr>
+            </w:pPr>
+            <w:r>
+              <w:rPr>
+                <w:rFonts w:ascii="Times New Roman" w:eastAsiaTheme="minorEastAsia" w:hAnsi="Times New Roman" w:cs="Times New Roman" w:hint="eastAsia"/>
+                <w:lang w:val="en-US" w:eastAsia="zh-CN"/>
+              </w:rPr>
+              <w:t>C</w:t>
+            </w:r>
+            <w:r>
+              <w:rPr>
+                <w:rFonts w:ascii="Times New Roman" w:eastAsiaTheme="minorEastAsia" w:hAnsi="Times New Roman" w:cs="Times New Roman"/>
+                <w:lang w:val="en-US" w:eastAsia="zh-CN"/>
+              </w:rPr>
+              <w:t>ategory view</w:t>
+            </w:r>
+          </w:p>
+        </w:tc>
+        <w:tc>
+          <w:tcPr>
+            <w:tcW w:w="1972" w:type="dxa"/>
+          </w:tcPr>
+          <w:p>
+            <w:pPr>
+              <w:rPr>
+                <w:rFonts w:ascii="Times New Roman" w:eastAsiaTheme="minorEastAsia" w:hAnsi="Times New Roman" w:cs="Times New Roman"/>
+                <w:lang w:val="en-US" w:eastAsia="zh-CN"/>
+              </w:rPr>
+            </w:pPr>
+            <w:r>
+              <w:rPr>
+                <w:rFonts w:ascii="Times New Roman" w:eastAsiaTheme="minorEastAsia" w:hAnsi="Times New Roman" w:cs="Times New Roman" w:hint="eastAsia"/>
+                <w:lang w:val="en-US" w:eastAsia="zh-CN"/>
+              </w:rPr>
+              <w:t>1</w:t>
+            </w:r>
+            <w:r>
+              <w:rPr>
+                <w:rFonts w:ascii="Times New Roman" w:eastAsiaTheme="minorEastAsia" w:hAnsi="Times New Roman" w:cs="Times New Roman"/>
+                <w:lang w:val="en-US" w:eastAsia="zh-CN"/>
+              </w:rPr>
+              <w:t xml:space="preserve"> hour</w:t>
+            </w:r>
+          </w:p>
+        </w:tc>
+      </w:tr>
+      <w:tr>
+        <w:tc>
+          <w:tcPr>
+            <w:tcW w:w="6658" w:type="dxa"/>
+          </w:tcPr>
+          <w:p>
+            <w:pPr>
+              <w:ind w:firstLineChars="100" w:firstLine="240"/>
+              <w:rPr>
+                <w:rFonts w:ascii="Times New Roman" w:eastAsiaTheme="minorEastAsia" w:hAnsi="Times New Roman" w:cs="Times New Roman"/>
+                <w:lang w:val="en-US" w:eastAsia="zh-CN"/>
+              </w:rPr>
+            </w:pPr>
+            <w:r>
+              <w:rPr>
+                <w:rFonts w:ascii="Times New Roman" w:eastAsiaTheme="minorEastAsia" w:hAnsi="Times New Roman" w:cs="Times New Roman" w:hint="eastAsia"/>
+                <w:lang w:val="en-US" w:eastAsia="zh-CN"/>
+              </w:rPr>
+              <w:t>P</w:t>
+            </w:r>
+            <w:r>
+              <w:rPr>
+                <w:rFonts w:ascii="Times New Roman" w:eastAsiaTheme="minorEastAsia" w:hAnsi="Times New Roman" w:cs="Times New Roman"/>
+                <w:lang w:val="en-US" w:eastAsia="zh-CN"/>
+              </w:rPr>
+              <w:t>rofile view</w:t>
+            </w:r>
+          </w:p>
+        </w:tc>
+        <w:tc>
+          <w:tcPr>
+            <w:tcW w:w="1972" w:type="dxa"/>
+          </w:tcPr>
+          <w:p>
+            <w:pPr>
+              <w:rPr>
+                <w:rFonts w:ascii="Times New Roman" w:eastAsiaTheme="minorEastAsia" w:hAnsi="Times New Roman" w:cs="Times New Roman"/>
+                <w:lang w:val="en-US" w:eastAsia="zh-CN"/>
+              </w:rPr>
+            </w:pPr>
+            <w:r>
+              <w:rPr>
+                <w:rFonts w:ascii="Times New Roman" w:eastAsiaTheme="minorEastAsia" w:hAnsi="Times New Roman" w:cs="Times New Roman" w:hint="eastAsia"/>
+                <w:lang w:val="en-US" w:eastAsia="zh-CN"/>
+              </w:rPr>
+              <w:t>1</w:t>
+            </w:r>
+            <w:r>
+              <w:rPr>
+                <w:rFonts w:ascii="Times New Roman" w:eastAsiaTheme="minorEastAsia" w:hAnsi="Times New Roman" w:cs="Times New Roman"/>
+                <w:lang w:val="en-US" w:eastAsia="zh-CN"/>
+              </w:rPr>
+              <w:t xml:space="preserve"> hour</w:t>
+            </w:r>
+          </w:p>
+        </w:tc>
+      </w:tr>
+      <w:tr>
+        <w:tc>
+          <w:tcPr>
+            <w:tcW w:w="6658" w:type="dxa"/>
+          </w:tcPr>
+          <w:p>
+            <w:pPr>
+              <w:ind w:firstLineChars="100" w:firstLine="240"/>
+              <w:rPr>
+                <w:rFonts w:ascii="Times New Roman" w:eastAsiaTheme="minorEastAsia" w:hAnsi="Times New Roman" w:cs="Times New Roman"/>
+                <w:lang w:val="en-US" w:eastAsia="zh-CN"/>
+              </w:rPr>
+            </w:pPr>
+            <w:r>
+              <w:rPr>
+                <w:rFonts w:ascii="Times New Roman" w:eastAsiaTheme="minorEastAsia" w:hAnsi="Times New Roman" w:cs="Times New Roman" w:hint="eastAsia"/>
+                <w:lang w:val="en-US" w:eastAsia="zh-CN"/>
+              </w:rPr>
+              <w:t>R</w:t>
+            </w:r>
+            <w:r>
+              <w:rPr>
+                <w:rFonts w:ascii="Times New Roman" w:eastAsiaTheme="minorEastAsia" w:hAnsi="Times New Roman" w:cs="Times New Roman"/>
+                <w:lang w:val="en-US" w:eastAsia="zh-CN"/>
+              </w:rPr>
+              <w:t>egister view</w:t>
+            </w:r>
+          </w:p>
+        </w:tc>
+        <w:tc>
+          <w:tcPr>
+            <w:tcW w:w="1972" w:type="dxa"/>
+          </w:tcPr>
+          <w:p>
+            <w:pPr>
+              <w:rPr>
+                <w:rFonts w:ascii="Times New Roman" w:eastAsiaTheme="minorEastAsia" w:hAnsi="Times New Roman" w:cs="Times New Roman"/>
+                <w:lang w:val="en-US" w:eastAsia="zh-CN"/>
+              </w:rPr>
+            </w:pPr>
+            <w:r>
+              <w:rPr>
+                <w:rFonts w:ascii="Times New Roman" w:eastAsiaTheme="minorEastAsia" w:hAnsi="Times New Roman" w:cs="Times New Roman"/>
+                <w:lang w:val="en-US" w:eastAsia="zh-CN"/>
+              </w:rPr>
+              <w:t>2</w:t>
+            </w:r>
+            <w:r>
+              <w:rPr>
+                <w:rFonts w:ascii="Times New Roman" w:eastAsiaTheme="minorEastAsia" w:hAnsi="Times New Roman" w:cs="Times New Roman"/>
+                <w:lang w:val="en-US" w:eastAsia="zh-CN"/>
+              </w:rPr>
+              <w:t xml:space="preserve"> hour</w:t>
+            </w:r>
+          </w:p>
+        </w:tc>
+      </w:tr>
+      <w:tr>
+        <w:tc>
+          <w:tcPr>
+            <w:tcW w:w="6658" w:type="dxa"/>
+          </w:tcPr>
+          <w:p>
+            <w:pPr>
+              <w:ind w:firstLineChars="100" w:firstLine="240"/>
+              <w:rPr>
+                <w:rFonts w:ascii="Times New Roman" w:eastAsiaTheme="minorEastAsia" w:hAnsi="Times New Roman" w:cs="Times New Roman"/>
+                <w:lang w:val="en-US" w:eastAsia="zh-CN"/>
+              </w:rPr>
+            </w:pPr>
+            <w:r>
+              <w:rPr>
+                <w:rFonts w:ascii="Times New Roman" w:eastAsiaTheme="minorEastAsia" w:hAnsi="Times New Roman" w:cs="Times New Roman" w:hint="eastAsia"/>
+                <w:lang w:val="en-US" w:eastAsia="zh-CN"/>
+              </w:rPr>
+              <w:t>S</w:t>
+            </w:r>
+            <w:r>
+              <w:rPr>
+                <w:rFonts w:ascii="Times New Roman" w:eastAsiaTheme="minorEastAsia" w:hAnsi="Times New Roman" w:cs="Times New Roman"/>
+                <w:lang w:val="en-US" w:eastAsia="zh-CN"/>
+              </w:rPr>
+              <w:t>ign in view</w:t>
+            </w:r>
+          </w:p>
+        </w:tc>
+        <w:tc>
+          <w:tcPr>
+            <w:tcW w:w="1972" w:type="dxa"/>
+          </w:tcPr>
+          <w:p>
+            <w:pPr>
+              <w:rPr>
+                <w:rFonts w:ascii="Times New Roman" w:eastAsiaTheme="minorEastAsia" w:hAnsi="Times New Roman" w:cs="Times New Roman"/>
+                <w:lang w:val="en-US" w:eastAsia="zh-CN"/>
+              </w:rPr>
+            </w:pPr>
+            <w:r>
+              <w:rPr>
+                <w:rFonts w:ascii="Times New Roman" w:eastAsiaTheme="minorEastAsia" w:hAnsi="Times New Roman" w:cs="Times New Roman" w:hint="eastAsia"/>
+                <w:lang w:val="en-US" w:eastAsia="zh-CN"/>
+              </w:rPr>
+              <w:t>1</w:t>
+            </w:r>
+            <w:r>
+              <w:rPr>
+                <w:rFonts w:ascii="Times New Roman" w:eastAsiaTheme="minorEastAsia" w:hAnsi="Times New Roman" w:cs="Times New Roman"/>
+                <w:lang w:val="en-US" w:eastAsia="zh-CN"/>
+              </w:rPr>
+              <w:t xml:space="preserve"> hour</w:t>
+            </w:r>
+          </w:p>
+        </w:tc>
+      </w:tr>
+    </w:tbl>
+    <w:p>
+      <w:pPr>
+        <w:rPr>
+          <w:rFonts w:ascii="Times New Roman" w:eastAsiaTheme="minorEastAsia" w:hAnsi="Times New Roman" w:cs="Times New Roman"/>
+          <w:lang w:val="en-US" w:eastAsia="zh-CN"/>
+        </w:rPr>
+      </w:pPr>
+    </w:p>
+    <w:p>
+      <w:pPr>
+        <w:rPr>
+          <w:rFonts w:ascii="Times New Roman" w:eastAsiaTheme="minorEastAsia" w:hAnsi="Times New Roman" w:cs="Times New Roman"/>
+          <w:lang w:val="en-US" w:eastAsia="zh-CN"/>
+        </w:rPr>
+      </w:pPr>
+      <w:r>
+        <w:rPr>
+          <w:rFonts w:ascii="Times New Roman" w:eastAsiaTheme="minorEastAsia" w:hAnsi="Times New Roman" w:cs="Times New Roman"/>
+          <w:lang w:val="en-US" w:eastAsia="zh-CN"/>
+        </w:rPr>
+        <w:t>Phase 3: Front End PHP Scripting</w:t>
+      </w:r>
+    </w:p>
+    <w:tbl>
+      <w:tblPr>
+        <w:tblStyle w:val="TableGrid"/>
+        <w:tblW w:w="0" w:type="auto"/>
+        <w:tblLook w:val="04A0" w:firstRow="1" w:lastRow="0" w:firstColumn="1" w:lastColumn="0" w:noHBand="0" w:noVBand="1"/>
+      </w:tblPr>
+      <w:tblGrid>
+        <w:gridCol w:w="6658"/>
+        <w:gridCol w:w="1972"/>
+      </w:tblGrid>
+      <w:tr>
+        <w:tc>
+          <w:tcPr>
+            <w:tcW w:w="6658" w:type="dxa"/>
+          </w:tcPr>
+          <w:p>
+            <w:pPr>
+              <w:rPr>
+                <w:rFonts w:ascii="Times New Roman" w:eastAsiaTheme="minorEastAsia" w:hAnsi="Times New Roman" w:cs="Times New Roman" w:hint="eastAsia"/>
+                <w:lang w:val="en-US" w:eastAsia="zh-CN"/>
+              </w:rPr>
+            </w:pPr>
+            <w:r>
+              <w:rPr>
+                <w:rFonts w:ascii="Times New Roman" w:eastAsiaTheme="minorEastAsia" w:hAnsi="Times New Roman" w:cs="Times New Roman" w:hint="eastAsia"/>
+                <w:lang w:val="en-US" w:eastAsia="zh-CN"/>
+              </w:rPr>
+              <w:t>T</w:t>
+            </w:r>
+            <w:r>
+              <w:rPr>
+                <w:rFonts w:ascii="Times New Roman" w:eastAsiaTheme="minorEastAsia" w:hAnsi="Times New Roman" w:cs="Times New Roman"/>
+                <w:lang w:val="en-US" w:eastAsia="zh-CN"/>
+              </w:rPr>
+              <w:t>asks</w:t>
+            </w:r>
+          </w:p>
+        </w:tc>
+        <w:tc>
+          <w:tcPr>
+            <w:tcW w:w="1972" w:type="dxa"/>
+          </w:tcPr>
+          <w:p>
+            <w:pPr>
+              <w:rPr>
+                <w:rFonts w:ascii="Times New Roman" w:eastAsiaTheme="minorEastAsia" w:hAnsi="Times New Roman" w:cs="Times New Roman"/>
+                <w:lang w:val="en-US" w:eastAsia="zh-CN"/>
+              </w:rPr>
+            </w:pPr>
+            <w:r>
+              <w:rPr>
+                <w:rFonts w:ascii="Times New Roman" w:eastAsiaTheme="minorEastAsia" w:hAnsi="Times New Roman" w:cs="Times New Roman" w:hint="eastAsia"/>
+                <w:lang w:val="en-US" w:eastAsia="zh-CN"/>
+              </w:rPr>
+              <w:t>E</w:t>
+            </w:r>
+            <w:r>
+              <w:rPr>
+                <w:rFonts w:ascii="Times New Roman" w:eastAsiaTheme="minorEastAsia" w:hAnsi="Times New Roman" w:cs="Times New Roman"/>
+                <w:lang w:val="en-US" w:eastAsia="zh-CN"/>
+              </w:rPr>
+              <w:t>stimated Time</w:t>
+            </w:r>
+          </w:p>
+        </w:tc>
+      </w:tr>
+      <w:tr>
+        <w:tc>
+          <w:tcPr>
+            <w:tcW w:w="6658" w:type="dxa"/>
+          </w:tcPr>
+          <w:p>
+            <w:pPr>
+              <w:rPr>
+                <w:rFonts w:ascii="Times New Roman" w:eastAsiaTheme="minorEastAsia" w:hAnsi="Times New Roman" w:cs="Times New Roman"/>
+                <w:lang w:val="en-US" w:eastAsia="zh-CN"/>
+              </w:rPr>
+            </w:pPr>
+            <w:r>
+              <w:rPr>
+                <w:rFonts w:ascii="Times New Roman" w:eastAsiaTheme="minorEastAsia" w:hAnsi="Times New Roman" w:cs="Times New Roman" w:hint="eastAsia"/>
+                <w:lang w:val="en-US" w:eastAsia="zh-CN"/>
+              </w:rPr>
+              <w:t>C</w:t>
+            </w:r>
+            <w:r>
+              <w:rPr>
+                <w:rFonts w:ascii="Times New Roman" w:eastAsiaTheme="minorEastAsia" w:hAnsi="Times New Roman" w:cs="Times New Roman"/>
+                <w:lang w:val="en-US" w:eastAsia="zh-CN"/>
+              </w:rPr>
+              <w:t>onvert html files to php files</w:t>
+            </w:r>
+          </w:p>
+        </w:tc>
+        <w:tc>
+          <w:tcPr>
+            <w:tcW w:w="1972" w:type="dxa"/>
+          </w:tcPr>
+          <w:p>
+            <w:pPr>
+              <w:rPr>
+                <w:rFonts w:ascii="Times New Roman" w:eastAsiaTheme="minorEastAsia" w:hAnsi="Times New Roman" w:cs="Times New Roman"/>
+                <w:lang w:val="en-US" w:eastAsia="zh-CN"/>
+              </w:rPr>
+            </w:pPr>
+            <w:r>
+              <w:rPr>
+                <w:rFonts w:ascii="Times New Roman" w:eastAsiaTheme="minorEastAsia" w:hAnsi="Times New Roman" w:cs="Times New Roman" w:hint="eastAsia"/>
+                <w:lang w:val="en-US" w:eastAsia="zh-CN"/>
+              </w:rPr>
+              <w:t>2</w:t>
+            </w:r>
+            <w:r>
+              <w:rPr>
+                <w:rFonts w:ascii="Times New Roman" w:eastAsiaTheme="minorEastAsia" w:hAnsi="Times New Roman" w:cs="Times New Roman"/>
+                <w:lang w:val="en-US" w:eastAsia="zh-CN"/>
+              </w:rPr>
+              <w:t xml:space="preserve"> hours</w:t>
+            </w:r>
+          </w:p>
+        </w:tc>
+      </w:tr>
+      <w:tr>
+        <w:tc>
+          <w:tcPr>
+            <w:tcW w:w="6658" w:type="dxa"/>
+          </w:tcPr>
+          <w:p>
+            <w:pPr>
+              <w:rPr>
+                <w:rFonts w:ascii="Times New Roman" w:eastAsiaTheme="minorEastAsia" w:hAnsi="Times New Roman" w:cs="Times New Roman" w:hint="eastAsia"/>
+                <w:lang w:val="en-US" w:eastAsia="zh-CN"/>
+              </w:rPr>
+            </w:pPr>
+            <w:r>
+              <w:rPr>
+                <w:rFonts w:ascii="Times New Roman" w:eastAsiaTheme="minorEastAsia" w:hAnsi="Times New Roman" w:cs="Times New Roman" w:hint="eastAsia"/>
+                <w:lang w:val="en-US" w:eastAsia="zh-CN"/>
+              </w:rPr>
+              <w:t>C</w:t>
+            </w:r>
+            <w:r>
+              <w:rPr>
+                <w:rFonts w:ascii="Times New Roman" w:eastAsiaTheme="minorEastAsia" w:hAnsi="Times New Roman" w:cs="Times New Roman"/>
+                <w:lang w:val="en-US" w:eastAsia="zh-CN"/>
+              </w:rPr>
+              <w:t>reate MVC folder structures</w:t>
+            </w:r>
+          </w:p>
+        </w:tc>
+        <w:tc>
+          <w:tcPr>
+            <w:tcW w:w="1972" w:type="dxa"/>
+          </w:tcPr>
+          <w:p>
+            <w:pPr>
+              <w:rPr>
+                <w:rFonts w:ascii="Times New Roman" w:eastAsiaTheme="minorEastAsia" w:hAnsi="Times New Roman" w:cs="Times New Roman" w:hint="eastAsia"/>
+                <w:lang w:val="en-US" w:eastAsia="zh-CN"/>
+              </w:rPr>
+            </w:pPr>
+            <w:r>
+              <w:rPr>
+                <w:rFonts w:ascii="Times New Roman" w:eastAsiaTheme="minorEastAsia" w:hAnsi="Times New Roman" w:cs="Times New Roman" w:hint="eastAsia"/>
+                <w:lang w:val="en-US" w:eastAsia="zh-CN"/>
+              </w:rPr>
+              <w:t>2</w:t>
+            </w:r>
+            <w:r>
+              <w:rPr>
+                <w:rFonts w:ascii="Times New Roman" w:eastAsiaTheme="minorEastAsia" w:hAnsi="Times New Roman" w:cs="Times New Roman"/>
+                <w:lang w:val="en-US" w:eastAsia="zh-CN"/>
+              </w:rPr>
+              <w:t xml:space="preserve"> hours</w:t>
+            </w:r>
+          </w:p>
+        </w:tc>
+      </w:tr>
+      <w:tr>
+        <w:tc>
+          <w:tcPr>
+            <w:tcW w:w="8630" w:type="dxa"/>
+            <w:gridSpan w:val="2"/>
+          </w:tcPr>
+          <w:p>
+            <w:pPr>
+              <w:rPr>
+                <w:rFonts w:ascii="Times New Roman" w:eastAsiaTheme="minorEastAsia" w:hAnsi="Times New Roman" w:cs="Times New Roman"/>
+                <w:lang w:val="en-US" w:eastAsia="zh-CN"/>
+              </w:rPr>
+            </w:pPr>
+            <w:r>
+              <w:rPr>
+                <w:rFonts w:ascii="Times New Roman" w:eastAsiaTheme="minorEastAsia" w:hAnsi="Times New Roman" w:cs="Times New Roman"/>
+                <w:lang w:val="en-US" w:eastAsia="zh-CN"/>
+              </w:rPr>
+              <w:t>Components</w:t>
+            </w:r>
+          </w:p>
+        </w:tc>
+      </w:tr>
+      <w:tr>
+        <w:tc>
+          <w:tcPr>
+            <w:tcW w:w="6658" w:type="dxa"/>
+          </w:tcPr>
+          <w:p>
+            <w:pPr>
+              <w:ind w:firstLineChars="100" w:firstLine="240"/>
+              <w:rPr>
+                <w:rFonts w:ascii="Times New Roman" w:eastAsiaTheme="minorEastAsia" w:hAnsi="Times New Roman" w:cs="Times New Roman"/>
+                <w:lang w:val="en-US" w:eastAsia="zh-CN"/>
+              </w:rPr>
+            </w:pPr>
+            <w:r>
+              <w:rPr>
+                <w:rFonts w:ascii="Times New Roman" w:eastAsiaTheme="minorEastAsia" w:hAnsi="Times New Roman" w:cs="Times New Roman"/>
+                <w:lang w:val="en-US" w:eastAsia="zh-CN"/>
+              </w:rPr>
+              <w:t>Config files</w:t>
+            </w:r>
+          </w:p>
+        </w:tc>
+        <w:tc>
+          <w:tcPr>
+            <w:tcW w:w="1972" w:type="dxa"/>
+          </w:tcPr>
+          <w:p>
+            <w:pPr>
+              <w:rPr>
+                <w:rFonts w:ascii="Times New Roman" w:eastAsiaTheme="minorEastAsia" w:hAnsi="Times New Roman" w:cs="Times New Roman" w:hint="eastAsia"/>
+                <w:lang w:val="en-US" w:eastAsia="zh-CN"/>
+              </w:rPr>
+            </w:pPr>
+            <w:r>
+              <w:rPr>
+                <w:rFonts w:ascii="Times New Roman" w:eastAsiaTheme="minorEastAsia" w:hAnsi="Times New Roman" w:cs="Times New Roman"/>
+                <w:lang w:val="en-US" w:eastAsia="zh-CN"/>
+              </w:rPr>
+              <w:t>1</w:t>
+            </w:r>
+            <w:r>
+              <w:rPr>
+                <w:rFonts w:ascii="Times New Roman" w:eastAsiaTheme="minorEastAsia" w:hAnsi="Times New Roman" w:cs="Times New Roman"/>
+                <w:lang w:val="en-US" w:eastAsia="zh-CN"/>
+              </w:rPr>
+              <w:t xml:space="preserve"> hour</w:t>
+            </w:r>
+          </w:p>
+        </w:tc>
+      </w:tr>
+      <w:tr>
+        <w:tc>
+          <w:tcPr>
+            <w:tcW w:w="6658" w:type="dxa"/>
+          </w:tcPr>
+          <w:p>
+            <w:pPr>
+              <w:ind w:firstLineChars="100" w:firstLine="240"/>
+              <w:rPr>
+                <w:rFonts w:ascii="Times New Roman" w:eastAsiaTheme="minorEastAsia" w:hAnsi="Times New Roman" w:cs="Times New Roman"/>
+                <w:lang w:val="en-US" w:eastAsia="zh-CN"/>
+              </w:rPr>
+            </w:pPr>
+            <w:r>
+              <w:rPr>
+                <w:rFonts w:ascii="Times New Roman" w:eastAsiaTheme="minorEastAsia" w:hAnsi="Times New Roman" w:cs="Times New Roman"/>
+                <w:lang w:val="en-US" w:eastAsia="zh-CN"/>
+              </w:rPr>
+              <w:t xml:space="preserve">All controllers </w:t>
+            </w:r>
+          </w:p>
+        </w:tc>
+        <w:tc>
+          <w:tcPr>
+            <w:tcW w:w="1972" w:type="dxa"/>
+          </w:tcPr>
+          <w:p>
+            <w:pPr>
+              <w:rPr>
+                <w:rFonts w:ascii="Times New Roman" w:eastAsiaTheme="minorEastAsia" w:hAnsi="Times New Roman" w:cs="Times New Roman"/>
+                <w:lang w:val="en-US" w:eastAsia="zh-CN"/>
+              </w:rPr>
+            </w:pPr>
+            <w:r>
+              <w:rPr>
+                <w:rFonts w:ascii="Times New Roman" w:eastAsiaTheme="minorEastAsia" w:hAnsi="Times New Roman" w:cs="Times New Roman"/>
+                <w:lang w:val="en-US" w:eastAsia="zh-CN"/>
+              </w:rPr>
+              <w:t>20</w:t>
+            </w:r>
+            <w:r>
+              <w:rPr>
+                <w:rFonts w:ascii="Times New Roman" w:eastAsiaTheme="minorEastAsia" w:hAnsi="Times New Roman" w:cs="Times New Roman"/>
+                <w:lang w:val="en-US" w:eastAsia="zh-CN"/>
+              </w:rPr>
+              <w:t xml:space="preserve"> hour</w:t>
+            </w:r>
+            <w:r>
+              <w:rPr>
+                <w:rFonts w:ascii="Times New Roman" w:eastAsiaTheme="minorEastAsia" w:hAnsi="Times New Roman" w:cs="Times New Roman"/>
+                <w:lang w:val="en-US" w:eastAsia="zh-CN"/>
+              </w:rPr>
+              <w:t>s</w:t>
+            </w:r>
+          </w:p>
+        </w:tc>
+      </w:tr>
+      <w:tr>
+        <w:tc>
+          <w:tcPr>
+            <w:tcW w:w="6658" w:type="dxa"/>
+          </w:tcPr>
+          <w:p>
+            <w:pPr>
+              <w:ind w:firstLineChars="100" w:firstLine="240"/>
+              <w:rPr>
+                <w:rFonts w:ascii="Times New Roman" w:eastAsiaTheme="minorEastAsia" w:hAnsi="Times New Roman" w:cs="Times New Roman"/>
+                <w:lang w:val="en-US" w:eastAsia="zh-CN"/>
+              </w:rPr>
+            </w:pPr>
+            <w:r>
+              <w:rPr>
+                <w:rFonts w:ascii="Times New Roman" w:eastAsiaTheme="minorEastAsia" w:hAnsi="Times New Roman" w:cs="Times New Roman"/>
+                <w:lang w:val="en-US" w:eastAsia="zh-CN"/>
+              </w:rPr>
+              <w:t xml:space="preserve">All models </w:t>
+            </w:r>
+          </w:p>
+        </w:tc>
+        <w:tc>
+          <w:tcPr>
+            <w:tcW w:w="1972" w:type="dxa"/>
+          </w:tcPr>
+          <w:p>
+            <w:pPr>
+              <w:rPr>
+                <w:rFonts w:ascii="Times New Roman" w:eastAsiaTheme="minorEastAsia" w:hAnsi="Times New Roman" w:cs="Times New Roman"/>
+                <w:lang w:val="en-US" w:eastAsia="zh-CN"/>
+              </w:rPr>
+            </w:pPr>
+            <w:r>
+              <w:rPr>
+                <w:rFonts w:ascii="Times New Roman" w:eastAsiaTheme="minorEastAsia" w:hAnsi="Times New Roman" w:cs="Times New Roman"/>
+                <w:lang w:val="en-US" w:eastAsia="zh-CN"/>
+              </w:rPr>
+              <w:t>4</w:t>
+            </w:r>
+            <w:r>
+              <w:rPr>
+                <w:rFonts w:ascii="Times New Roman" w:eastAsiaTheme="minorEastAsia" w:hAnsi="Times New Roman" w:cs="Times New Roman"/>
+                <w:lang w:val="en-US" w:eastAsia="zh-CN"/>
+              </w:rPr>
+              <w:t xml:space="preserve"> hour</w:t>
+            </w:r>
+            <w:r>
+              <w:rPr>
+                <w:rFonts w:ascii="Times New Roman" w:eastAsiaTheme="minorEastAsia" w:hAnsi="Times New Roman" w:cs="Times New Roman"/>
+                <w:lang w:val="en-US" w:eastAsia="zh-CN"/>
+              </w:rPr>
+              <w:t>s</w:t>
+            </w:r>
+          </w:p>
+        </w:tc>
+      </w:tr>
+      <w:tr>
+        <w:tc>
+          <w:tcPr>
+            <w:tcW w:w="6658" w:type="dxa"/>
+          </w:tcPr>
+          <w:p>
+            <w:pPr>
+              <w:ind w:firstLineChars="100" w:firstLine="240"/>
+              <w:rPr>
+                <w:rFonts w:ascii="Times New Roman" w:eastAsiaTheme="minorEastAsia" w:hAnsi="Times New Roman" w:cs="Times New Roman"/>
+                <w:lang w:val="en-US" w:eastAsia="zh-CN"/>
+              </w:rPr>
+            </w:pPr>
+            <w:r>
+              <w:rPr>
+                <w:rFonts w:ascii="Times New Roman" w:eastAsiaTheme="minorEastAsia" w:hAnsi="Times New Roman" w:cs="Times New Roman"/>
+                <w:lang w:val="en-US" w:eastAsia="zh-CN"/>
+              </w:rPr>
+              <w:t xml:space="preserve">All views </w:t>
+            </w:r>
+          </w:p>
+        </w:tc>
+        <w:tc>
+          <w:tcPr>
+            <w:tcW w:w="1972" w:type="dxa"/>
+          </w:tcPr>
+          <w:p>
+            <w:pPr>
+              <w:rPr>
+                <w:rFonts w:ascii="Times New Roman" w:eastAsiaTheme="minorEastAsia" w:hAnsi="Times New Roman" w:cs="Times New Roman"/>
+                <w:lang w:val="en-US" w:eastAsia="zh-CN"/>
+              </w:rPr>
+            </w:pPr>
+            <w:r>
+              <w:rPr>
+                <w:rFonts w:ascii="Times New Roman" w:eastAsiaTheme="minorEastAsia" w:hAnsi="Times New Roman" w:cs="Times New Roman"/>
+                <w:lang w:val="en-US" w:eastAsia="zh-CN"/>
+              </w:rPr>
+              <w:t>20</w:t>
+            </w:r>
+            <w:r>
+              <w:rPr>
+                <w:rFonts w:ascii="Times New Roman" w:eastAsiaTheme="minorEastAsia" w:hAnsi="Times New Roman" w:cs="Times New Roman"/>
+                <w:lang w:val="en-US" w:eastAsia="zh-CN"/>
+              </w:rPr>
+              <w:t xml:space="preserve"> hour</w:t>
+            </w:r>
+            <w:r>
+              <w:rPr>
+                <w:rFonts w:ascii="Times New Roman" w:eastAsiaTheme="minorEastAsia" w:hAnsi="Times New Roman" w:cs="Times New Roman"/>
+                <w:lang w:val="en-US" w:eastAsia="zh-CN"/>
+              </w:rPr>
+              <w:t>s</w:t>
+            </w:r>
+          </w:p>
+        </w:tc>
+      </w:tr>
+      <w:tr>
+        <w:tc>
+          <w:tcPr>
+            <w:tcW w:w="6658" w:type="dxa"/>
+          </w:tcPr>
+          <w:p>
+            <w:pPr>
+              <w:ind w:firstLineChars="100" w:firstLine="240"/>
+              <w:rPr>
+                <w:rFonts w:ascii="Times New Roman" w:eastAsiaTheme="minorEastAsia" w:hAnsi="Times New Roman" w:cs="Times New Roman"/>
+                <w:lang w:val="en-US" w:eastAsia="zh-CN"/>
+              </w:rPr>
+            </w:pPr>
+            <w:r>
+              <w:rPr>
+                <w:rFonts w:ascii="Times New Roman" w:eastAsiaTheme="minorEastAsia" w:hAnsi="Times New Roman" w:cs="Times New Roman"/>
+                <w:lang w:val="en-US" w:eastAsia="zh-CN"/>
+              </w:rPr>
+              <w:t>All classe</w:t>
+            </w:r>
+            <w:r>
+              <w:rPr>
+                <w:rFonts w:ascii="Times New Roman" w:eastAsiaTheme="minorEastAsia" w:hAnsi="Times New Roman" w:cs="Times New Roman"/>
+                <w:lang w:val="en-US" w:eastAsia="zh-CN"/>
+              </w:rPr>
+              <w:t>s/validators</w:t>
+            </w:r>
+          </w:p>
+        </w:tc>
+        <w:tc>
+          <w:tcPr>
+            <w:tcW w:w="1972" w:type="dxa"/>
+          </w:tcPr>
+          <w:p>
+            <w:pPr>
+              <w:rPr>
+                <w:rFonts w:ascii="Times New Roman" w:eastAsiaTheme="minorEastAsia" w:hAnsi="Times New Roman" w:cs="Times New Roman"/>
+                <w:lang w:val="en-US" w:eastAsia="zh-CN"/>
+              </w:rPr>
+            </w:pPr>
+            <w:r>
+              <w:rPr>
+                <w:rFonts w:ascii="Times New Roman" w:eastAsiaTheme="minorEastAsia" w:hAnsi="Times New Roman" w:cs="Times New Roman"/>
+                <w:lang w:val="en-US" w:eastAsia="zh-CN"/>
+              </w:rPr>
+              <w:t>4</w:t>
+            </w:r>
+            <w:r>
+              <w:rPr>
+                <w:rFonts w:ascii="Times New Roman" w:eastAsiaTheme="minorEastAsia" w:hAnsi="Times New Roman" w:cs="Times New Roman"/>
+                <w:lang w:val="en-US" w:eastAsia="zh-CN"/>
+              </w:rPr>
+              <w:t xml:space="preserve"> </w:t>
+            </w:r>
+            <w:r>
+              <w:rPr>
+                <w:rFonts w:ascii="Times New Roman" w:eastAsiaTheme="minorEastAsia" w:hAnsi="Times New Roman" w:cs="Times New Roman"/>
+                <w:lang w:val="en-US" w:eastAsia="zh-CN"/>
+              </w:rPr>
+              <w:t>hour</w:t>
+            </w:r>
+            <w:r>
+              <w:rPr>
+                <w:rFonts w:ascii="Times New Roman" w:eastAsiaTheme="minorEastAsia" w:hAnsi="Times New Roman" w:cs="Times New Roman"/>
+                <w:lang w:val="en-US" w:eastAsia="zh-CN"/>
+              </w:rPr>
+              <w:t>s</w:t>
+            </w:r>
+          </w:p>
+        </w:tc>
+      </w:tr>
+    </w:tbl>
+    <w:p>
+      <w:pPr>
+        <w:rPr>
+          <w:rFonts w:ascii="Times New Roman" w:eastAsiaTheme="minorEastAsia" w:hAnsi="Times New Roman" w:cs="Times New Roman"/>
+          <w:lang w:val="en-US" w:eastAsia="zh-CN"/>
+        </w:rPr>
+      </w:pPr>
+    </w:p>
+    <w:p>
+      <w:pPr>
+        <w:rPr>
+          <w:rFonts w:ascii="Times New Roman" w:eastAsiaTheme="minorEastAsia" w:hAnsi="Times New Roman" w:cs="Times New Roman"/>
+          <w:lang w:val="en-US" w:eastAsia="zh-CN"/>
+        </w:rPr>
+      </w:pPr>
+      <w:r>
+        <w:rPr>
+          <w:rFonts w:ascii="Times New Roman" w:eastAsiaTheme="minorEastAsia" w:hAnsi="Times New Roman" w:cs="Times New Roman"/>
+          <w:lang w:val="en-US" w:eastAsia="zh-CN"/>
+        </w:rPr>
+        <w:t>Phase 4: Back End PHP Scripting</w:t>
+      </w:r>
+    </w:p>
+    <w:tbl>
+      <w:tblPr>
+        <w:tblStyle w:val="TableGrid"/>
+        <w:tblW w:w="0" w:type="auto"/>
+        <w:tblLook w:val="04A0" w:firstRow="1" w:lastRow="0" w:firstColumn="1" w:lastColumn="0" w:noHBand="0" w:noVBand="1"/>
+      </w:tblPr>
+      <w:tblGrid>
+        <w:gridCol w:w="6658"/>
+        <w:gridCol w:w="1972"/>
+      </w:tblGrid>
+      <w:tr>
+        <w:tc>
+          <w:tcPr>
+            <w:tcW w:w="6658" w:type="dxa"/>
+          </w:tcPr>
+          <w:p>
+            <w:pPr>
+              <w:rPr>
+                <w:rFonts w:ascii="Times New Roman" w:eastAsiaTheme="minorEastAsia" w:hAnsi="Times New Roman" w:cs="Times New Roman" w:hint="eastAsia"/>
+                <w:lang w:val="en-US" w:eastAsia="zh-CN"/>
+              </w:rPr>
+            </w:pPr>
+            <w:r>
+              <w:rPr>
+                <w:rFonts w:ascii="Times New Roman" w:eastAsiaTheme="minorEastAsia" w:hAnsi="Times New Roman" w:cs="Times New Roman" w:hint="eastAsia"/>
+                <w:lang w:val="en-US" w:eastAsia="zh-CN"/>
+              </w:rPr>
+              <w:t>T</w:t>
+            </w:r>
+            <w:r>
+              <w:rPr>
+                <w:rFonts w:ascii="Times New Roman" w:eastAsiaTheme="minorEastAsia" w:hAnsi="Times New Roman" w:cs="Times New Roman"/>
+                <w:lang w:val="en-US" w:eastAsia="zh-CN"/>
+              </w:rPr>
+              <w:t>asks</w:t>
+            </w:r>
+          </w:p>
+        </w:tc>
+        <w:tc>
+          <w:tcPr>
+            <w:tcW w:w="1972" w:type="dxa"/>
+          </w:tcPr>
+          <w:p>
+            <w:pPr>
+              <w:rPr>
+                <w:rFonts w:ascii="Times New Roman" w:eastAsiaTheme="minorEastAsia" w:hAnsi="Times New Roman" w:cs="Times New Roman"/>
+                <w:lang w:val="en-US" w:eastAsia="zh-CN"/>
+              </w:rPr>
+            </w:pPr>
+            <w:r>
+              <w:rPr>
+                <w:rFonts w:ascii="Times New Roman" w:eastAsiaTheme="minorEastAsia" w:hAnsi="Times New Roman" w:cs="Times New Roman" w:hint="eastAsia"/>
+                <w:lang w:val="en-US" w:eastAsia="zh-CN"/>
+              </w:rPr>
+              <w:t>E</w:t>
+            </w:r>
+            <w:r>
+              <w:rPr>
+                <w:rFonts w:ascii="Times New Roman" w:eastAsiaTheme="minorEastAsia" w:hAnsi="Times New Roman" w:cs="Times New Roman"/>
+                <w:lang w:val="en-US" w:eastAsia="zh-CN"/>
+              </w:rPr>
+              <w:t>stimated Time</w:t>
+            </w:r>
+          </w:p>
+        </w:tc>
+      </w:tr>
+      <w:tr>
+        <w:tc>
+          <w:tcPr>
+            <w:tcW w:w="6658" w:type="dxa"/>
+          </w:tcPr>
+          <w:p>
+            <w:pPr>
+              <w:ind w:firstLineChars="100" w:firstLine="240"/>
+              <w:rPr>
+                <w:rFonts w:ascii="Times New Roman" w:eastAsiaTheme="minorEastAsia" w:hAnsi="Times New Roman" w:cs="Times New Roman"/>
+                <w:lang w:val="en-US" w:eastAsia="zh-CN"/>
+              </w:rPr>
+            </w:pPr>
+            <w:r>
+              <w:rPr>
+                <w:rFonts w:ascii="Times New Roman" w:eastAsiaTheme="minorEastAsia" w:hAnsi="Times New Roman" w:cs="Times New Roman"/>
+                <w:lang w:val="en-US" w:eastAsia="zh-CN"/>
+              </w:rPr>
+              <w:t>Config files</w:t>
+            </w:r>
+          </w:p>
+        </w:tc>
+        <w:tc>
+          <w:tcPr>
+            <w:tcW w:w="1972" w:type="dxa"/>
+          </w:tcPr>
+          <w:p>
+            <w:pPr>
+              <w:rPr>
+                <w:rFonts w:ascii="Times New Roman" w:eastAsiaTheme="minorEastAsia" w:hAnsi="Times New Roman" w:cs="Times New Roman" w:hint="eastAsia"/>
+                <w:lang w:val="en-US" w:eastAsia="zh-CN"/>
+              </w:rPr>
+            </w:pPr>
+            <w:r>
+              <w:rPr>
+                <w:rFonts w:ascii="Times New Roman" w:eastAsiaTheme="minorEastAsia" w:hAnsi="Times New Roman" w:cs="Times New Roman"/>
+                <w:lang w:val="en-US" w:eastAsia="zh-CN"/>
+              </w:rPr>
+              <w:t>1 hour</w:t>
+            </w:r>
+          </w:p>
+        </w:tc>
+      </w:tr>
+      <w:tr>
+        <w:tc>
+          <w:tcPr>
+            <w:tcW w:w="6658" w:type="dxa"/>
+          </w:tcPr>
+          <w:p>
+            <w:pPr>
+              <w:ind w:firstLineChars="100" w:firstLine="240"/>
+              <w:rPr>
+                <w:rFonts w:ascii="Times New Roman" w:eastAsiaTheme="minorEastAsia" w:hAnsi="Times New Roman" w:cs="Times New Roman"/>
+                <w:lang w:val="en-US" w:eastAsia="zh-CN"/>
+              </w:rPr>
+            </w:pPr>
+            <w:r>
+              <w:rPr>
+                <w:rFonts w:ascii="Times New Roman" w:eastAsiaTheme="minorEastAsia" w:hAnsi="Times New Roman" w:cs="Times New Roman"/>
+                <w:lang w:val="en-US" w:eastAsia="zh-CN"/>
+              </w:rPr>
+              <w:t xml:space="preserve">All controllers </w:t>
+            </w:r>
+          </w:p>
+        </w:tc>
+        <w:tc>
+          <w:tcPr>
+            <w:tcW w:w="1972" w:type="dxa"/>
+          </w:tcPr>
+          <w:p>
+            <w:pPr>
+              <w:rPr>
+                <w:rFonts w:ascii="Times New Roman" w:eastAsiaTheme="minorEastAsia" w:hAnsi="Times New Roman" w:cs="Times New Roman"/>
+                <w:lang w:val="en-US" w:eastAsia="zh-CN"/>
+              </w:rPr>
+            </w:pPr>
+            <w:r>
+              <w:rPr>
+                <w:rFonts w:ascii="Times New Roman" w:eastAsiaTheme="minorEastAsia" w:hAnsi="Times New Roman" w:cs="Times New Roman"/>
+                <w:lang w:val="en-US" w:eastAsia="zh-CN"/>
+              </w:rPr>
+              <w:t>20</w:t>
+            </w:r>
+            <w:r>
+              <w:rPr>
+                <w:rFonts w:ascii="Times New Roman" w:eastAsiaTheme="minorEastAsia" w:hAnsi="Times New Roman" w:cs="Times New Roman"/>
+                <w:lang w:val="en-US" w:eastAsia="zh-CN"/>
+              </w:rPr>
+              <w:t xml:space="preserve"> hours</w:t>
+            </w:r>
+          </w:p>
+        </w:tc>
+      </w:tr>
+      <w:tr>
+        <w:tc>
+          <w:tcPr>
+            <w:tcW w:w="6658" w:type="dxa"/>
+          </w:tcPr>
+          <w:p>
+            <w:pPr>
+              <w:ind w:firstLineChars="100" w:firstLine="240"/>
+              <w:rPr>
+                <w:rFonts w:ascii="Times New Roman" w:eastAsiaTheme="minorEastAsia" w:hAnsi="Times New Roman" w:cs="Times New Roman"/>
+                <w:lang w:val="en-US" w:eastAsia="zh-CN"/>
+              </w:rPr>
+            </w:pPr>
+            <w:r>
+              <w:rPr>
+                <w:rFonts w:ascii="Times New Roman" w:eastAsiaTheme="minorEastAsia" w:hAnsi="Times New Roman" w:cs="Times New Roman"/>
+                <w:lang w:val="en-US" w:eastAsia="zh-CN"/>
+              </w:rPr>
+              <w:t xml:space="preserve">All models </w:t>
+            </w:r>
+          </w:p>
+        </w:tc>
+        <w:tc>
+          <w:tcPr>
+            <w:tcW w:w="1972" w:type="dxa"/>
+          </w:tcPr>
+          <w:p>
+            <w:pPr>
+              <w:rPr>
+                <w:rFonts w:ascii="Times New Roman" w:eastAsiaTheme="minorEastAsia" w:hAnsi="Times New Roman" w:cs="Times New Roman"/>
+                <w:lang w:val="en-US" w:eastAsia="zh-CN"/>
+              </w:rPr>
+            </w:pPr>
+            <w:r>
+              <w:rPr>
+                <w:rFonts w:ascii="Times New Roman" w:eastAsiaTheme="minorEastAsia" w:hAnsi="Times New Roman" w:cs="Times New Roman"/>
+                <w:lang w:val="en-US" w:eastAsia="zh-CN"/>
+              </w:rPr>
+              <w:t>4 hours</w:t>
+            </w:r>
+          </w:p>
+        </w:tc>
+      </w:tr>
+      <w:tr>
+        <w:tc>
+          <w:tcPr>
+            <w:tcW w:w="6658" w:type="dxa"/>
+          </w:tcPr>
+          <w:p>
+            <w:pPr>
+              <w:ind w:firstLineChars="100" w:firstLine="240"/>
+              <w:rPr>
+                <w:rFonts w:ascii="Times New Roman" w:eastAsiaTheme="minorEastAsia" w:hAnsi="Times New Roman" w:cs="Times New Roman"/>
+                <w:lang w:val="en-US" w:eastAsia="zh-CN"/>
+              </w:rPr>
+            </w:pPr>
+            <w:r>
+              <w:rPr>
+                <w:rFonts w:ascii="Times New Roman" w:eastAsiaTheme="minorEastAsia" w:hAnsi="Times New Roman" w:cs="Times New Roman"/>
+                <w:lang w:val="en-US" w:eastAsia="zh-CN"/>
+              </w:rPr>
+              <w:t xml:space="preserve">All views </w:t>
+            </w:r>
+          </w:p>
+        </w:tc>
+        <w:tc>
+          <w:tcPr>
+            <w:tcW w:w="1972" w:type="dxa"/>
+          </w:tcPr>
+          <w:p>
+            <w:pPr>
+              <w:rPr>
+                <w:rFonts w:ascii="Times New Roman" w:eastAsiaTheme="minorEastAsia" w:hAnsi="Times New Roman" w:cs="Times New Roman"/>
+                <w:lang w:val="en-US" w:eastAsia="zh-CN"/>
+              </w:rPr>
+            </w:pPr>
+            <w:r>
+              <w:rPr>
+                <w:rFonts w:ascii="Times New Roman" w:eastAsiaTheme="minorEastAsia" w:hAnsi="Times New Roman" w:cs="Times New Roman"/>
+                <w:lang w:val="en-US" w:eastAsia="zh-CN"/>
+              </w:rPr>
+              <w:t>20</w:t>
+            </w:r>
+            <w:r>
+              <w:rPr>
+                <w:rFonts w:ascii="Times New Roman" w:eastAsiaTheme="minorEastAsia" w:hAnsi="Times New Roman" w:cs="Times New Roman"/>
+                <w:lang w:val="en-US" w:eastAsia="zh-CN"/>
+              </w:rPr>
+              <w:t xml:space="preserve"> hours</w:t>
+            </w:r>
+          </w:p>
+        </w:tc>
+      </w:tr>
+      <w:tr>
+        <w:tc>
+          <w:tcPr>
+            <w:tcW w:w="6658" w:type="dxa"/>
+          </w:tcPr>
+          <w:p>
+            <w:pPr>
+              <w:ind w:firstLineChars="100" w:firstLine="240"/>
+              <w:rPr>
+                <w:rFonts w:ascii="Times New Roman" w:eastAsiaTheme="minorEastAsia" w:hAnsi="Times New Roman" w:cs="Times New Roman"/>
+                <w:lang w:val="en-US" w:eastAsia="zh-CN"/>
+              </w:rPr>
+            </w:pPr>
+            <w:r>
+              <w:rPr>
+                <w:rFonts w:ascii="Times New Roman" w:eastAsiaTheme="minorEastAsia" w:hAnsi="Times New Roman" w:cs="Times New Roman"/>
+                <w:lang w:val="en-US" w:eastAsia="zh-CN"/>
+              </w:rPr>
+              <w:t>All classes</w:t>
+            </w:r>
+          </w:p>
+        </w:tc>
+        <w:tc>
+          <w:tcPr>
+            <w:tcW w:w="1972" w:type="dxa"/>
+          </w:tcPr>
+          <w:p>
+            <w:pPr>
+              <w:rPr>
+                <w:rFonts w:ascii="Times New Roman" w:eastAsiaTheme="minorEastAsia" w:hAnsi="Times New Roman" w:cs="Times New Roman"/>
+                <w:lang w:val="en-US" w:eastAsia="zh-CN"/>
+              </w:rPr>
+            </w:pPr>
+            <w:r>
+              <w:rPr>
+                <w:rFonts w:ascii="Times New Roman" w:eastAsiaTheme="minorEastAsia" w:hAnsi="Times New Roman" w:cs="Times New Roman"/>
+                <w:lang w:val="en-US" w:eastAsia="zh-CN"/>
+              </w:rPr>
+              <w:t>1</w:t>
+            </w:r>
+            <w:r>
+              <w:rPr>
+                <w:rFonts w:ascii="Times New Roman" w:eastAsiaTheme="minorEastAsia" w:hAnsi="Times New Roman" w:cs="Times New Roman"/>
+                <w:lang w:val="en-US" w:eastAsia="zh-CN"/>
+              </w:rPr>
+              <w:t xml:space="preserve"> hours</w:t>
+            </w:r>
+          </w:p>
+        </w:tc>
+      </w:tr>
+      <w:tr>
+        <w:tc>
+          <w:tcPr>
+            <w:tcW w:w="6658" w:type="dxa"/>
+          </w:tcPr>
+          <w:p>
+            <w:pPr>
+              <w:ind w:firstLineChars="100" w:firstLine="240"/>
+              <w:rPr>
+                <w:rFonts w:ascii="Times New Roman" w:eastAsiaTheme="minorEastAsia" w:hAnsi="Times New Roman" w:cs="Times New Roman"/>
+                <w:lang w:val="en-US" w:eastAsia="zh-CN"/>
+              </w:rPr>
+            </w:pPr>
+            <w:r>
+              <w:rPr>
+                <w:rFonts w:ascii="Times New Roman" w:eastAsiaTheme="minorEastAsia" w:hAnsi="Times New Roman" w:cs="Times New Roman"/>
+                <w:lang w:val="en-US" w:eastAsia="zh-CN"/>
+              </w:rPr>
+              <w:t xml:space="preserve">Validators </w:t>
+            </w:r>
+          </w:p>
+        </w:tc>
+        <w:tc>
+          <w:tcPr>
+            <w:tcW w:w="1972" w:type="dxa"/>
+          </w:tcPr>
+          <w:p>
+            <w:pPr>
+              <w:rPr>
+                <w:rFonts w:ascii="Times New Roman" w:eastAsiaTheme="minorEastAsia" w:hAnsi="Times New Roman" w:cs="Times New Roman"/>
+                <w:lang w:val="en-US" w:eastAsia="zh-CN"/>
+              </w:rPr>
+            </w:pPr>
+            <w:r>
+              <w:rPr>
+                <w:rFonts w:ascii="Times New Roman" w:eastAsiaTheme="minorEastAsia" w:hAnsi="Times New Roman" w:cs="Times New Roman"/>
+                <w:lang w:val="en-US" w:eastAsia="zh-CN"/>
+              </w:rPr>
+              <w:t>1</w:t>
+            </w:r>
+            <w:r>
+              <w:rPr>
+                <w:rFonts w:ascii="Times New Roman" w:eastAsiaTheme="minorEastAsia" w:hAnsi="Times New Roman" w:cs="Times New Roman"/>
+                <w:lang w:val="en-US" w:eastAsia="zh-CN"/>
+              </w:rPr>
+              <w:t xml:space="preserve"> hours</w:t>
+            </w:r>
+          </w:p>
+        </w:tc>
+      </w:tr>
+    </w:tbl>
+    <w:p>
+      <w:pPr>
+        <w:rPr>
+          <w:rFonts w:ascii="Times New Roman" w:eastAsiaTheme="minorEastAsia" w:hAnsi="Times New Roman" w:cs="Times New Roman"/>
+          <w:lang w:val="en-US" w:eastAsia="zh-CN"/>
+        </w:rPr>
+      </w:pPr>
+    </w:p>
+    <w:p>
+      <w:pPr>
+        <w:rPr>
+          <w:rFonts w:ascii="Times New Roman" w:eastAsiaTheme="minorEastAsia" w:hAnsi="Times New Roman" w:cs="Times New Roman"/>
+          <w:lang w:val="en-US" w:eastAsia="zh-CN"/>
+        </w:rPr>
+      </w:pPr>
+      <w:r>
+        <w:rPr>
+          <w:rFonts w:ascii="Times New Roman" w:eastAsiaTheme="minorEastAsia" w:hAnsi="Times New Roman" w:cs="Times New Roman"/>
+          <w:lang w:val="en-US" w:eastAsia="zh-CN"/>
+        </w:rPr>
+        <w:t>Phase 5: Testing</w:t>
+      </w:r>
+    </w:p>
+    <w:p>
+      <w:pPr>
+        <w:rPr>
+          <w:rFonts w:ascii="Times New Roman" w:eastAsiaTheme="minorEastAsia" w:hAnsi="Times New Roman" w:cs="Times New Roman"/>
+          <w:lang w:val="en-US" w:eastAsia="zh-CN"/>
+        </w:rPr>
+      </w:pPr>
+      <w:r>
+        <w:rPr>
+          <w:rFonts w:ascii="Times New Roman" w:eastAsiaTheme="minorEastAsia" w:hAnsi="Times New Roman" w:cs="Times New Roman"/>
+          <w:lang w:val="en-US" w:eastAsia="zh-CN"/>
+        </w:rPr>
+        <w:t>Estimated time: 2 hour</w:t>
+      </w:r>
+      <w:r>
+        <w:rPr>
+          <w:rFonts w:ascii="Times New Roman" w:eastAsiaTheme="minorEastAsia" w:hAnsi="Times New Roman" w:cs="Times New Roman"/>
+          <w:lang w:val="en-US" w:eastAsia="zh-CN"/>
+        </w:rPr>
+        <w:t>s</w:t>
+      </w:r>
+    </w:p>
+    <w:p>
+      <w:pPr>
+        <w:rPr>
+          <w:rFonts w:ascii="Times New Roman" w:eastAsiaTheme="minorEastAsia" w:hAnsi="Times New Roman" w:cs="Times New Roman"/>
+          <w:lang w:val="en-US" w:eastAsia="zh-CN"/>
+        </w:rPr>
+      </w:pPr>
+    </w:p>
+    <w:p>
+      <w:pPr>
+        <w:rPr>
+          <w:rFonts w:ascii="Times New Roman" w:eastAsiaTheme="minorEastAsia" w:hAnsi="Times New Roman" w:cs="Times New Roman"/>
+          <w:lang w:val="en-US" w:eastAsia="zh-CN"/>
+        </w:rPr>
+      </w:pPr>
+    </w:p>
+    <w:p>
+      <w:pPr>
+        <w:rPr>
+          <w:rFonts w:ascii="Times New Roman" w:eastAsiaTheme="minorEastAsia" w:hAnsi="Times New Roman" w:cs="Times New Roman" w:hint="eastAsia"/>
+          <w:lang w:val="en-US" w:eastAsia="zh-CN"/>
+        </w:rPr>
+      </w:pPr>
+    </w:p>
+    <w:p>
+      <w:pPr>
+        <w:pStyle w:val="Heading1"/>
+        <w:rPr>
+          <w:rStyle w:val="Strong"/>
+          <w:rFonts w:ascii="Times New Roman" w:eastAsiaTheme="minorEastAsia" w:hAnsi="Times New Roman" w:cs="Times New Roman"/>
+          <w:b/>
+          <w:bCs/>
+          <w:lang w:val="en-US" w:eastAsia="zh-CN"/>
+        </w:rPr>
+      </w:pPr>
+      <w:bookmarkStart w:id="23" w:name="_Toc73023636"/>
+      <w:r>
+        <w:rPr>
+          <w:rFonts w:ascii="Times New Roman" w:eastAsiaTheme="minorEastAsia" w:hAnsi="Times New Roman" w:cs="Times New Roman"/>
+          <w:lang w:val="en-US" w:eastAsia="zh-CN"/>
+        </w:rPr>
+        <w:t>Site Bible</w:t>
+      </w:r>
+      <w:bookmarkEnd w:id="23"/>
+    </w:p>
+    <w:p>
+      <w:pPr>
+        <w:rPr>
+          <w:rStyle w:val="Strong"/>
+          <w:rFonts w:ascii="Times New Roman" w:hAnsi="Times New Roman" w:cs="Times New Roman"/>
+          <w:color w:val="000000"/>
+          <w:sz w:val="27"/>
+          <w:szCs w:val="27"/>
+        </w:rPr>
+      </w:pPr>
+      <w:r>
+        <w:rPr>
+          <w:rStyle w:val="Strong"/>
+          <w:rFonts w:ascii="Times New Roman" w:hAnsi="Times New Roman" w:cs="Times New Roman" w:hint="eastAsia"/>
+          <w:color w:val="000000"/>
+          <w:szCs w:val="24"/>
+        </w:rPr>
+        <w:t>H</w:t>
+      </w:r>
+      <w:r>
+        <w:rPr>
+          <w:rStyle w:val="Strong"/>
+          <w:rFonts w:ascii="Times New Roman" w:hAnsi="Times New Roman" w:cs="Times New Roman"/>
+          <w:color w:val="000000"/>
+          <w:szCs w:val="24"/>
+        </w:rPr>
+        <w:t>osting/Cloud Provider</w:t>
+      </w:r>
+    </w:p>
+    <w:p>
+      <w:pPr>
+        <w:rPr>
+          <w:rStyle w:val="Strong"/>
+          <w:rFonts w:ascii="Times New Roman" w:hAnsi="Times New Roman" w:cs="Times New Roman"/>
+          <w:b w:val="0"/>
+          <w:bCs w:val="0"/>
+          <w:color w:val="000000"/>
+          <w:szCs w:val="24"/>
+        </w:rPr>
+      </w:pPr>
+      <w:proofErr w:type="spellStart"/>
+      <w:r>
+        <w:rPr>
+          <w:rStyle w:val="Strong"/>
+          <w:rFonts w:ascii="Times New Roman" w:hAnsi="Times New Roman" w:cs="Times New Roman"/>
+          <w:b w:val="0"/>
+          <w:bCs w:val="0"/>
+          <w:color w:val="000000"/>
+          <w:szCs w:val="24"/>
+        </w:rPr>
+        <w:t>DigitalOcean</w:t>
+      </w:r>
+      <w:proofErr w:type="spellEnd"/>
+    </w:p>
+    <w:p>
+      <w:pPr>
+        <w:rPr>
+          <w:rStyle w:val="Strong"/>
+          <w:rFonts w:ascii="Times New Roman" w:hAnsi="Times New Roman" w:cs="Times New Roman"/>
+          <w:color w:val="000000"/>
+          <w:sz w:val="27"/>
+          <w:szCs w:val="27"/>
+        </w:rPr>
+      </w:pPr>
+    </w:p>
+    <w:p>
+      <w:pPr>
+        <w:rPr>
+          <w:rStyle w:val="Strong"/>
+          <w:rFonts w:ascii="Times New Roman" w:hAnsi="Times New Roman" w:cs="Times New Roman"/>
+          <w:color w:val="000000"/>
+          <w:szCs w:val="24"/>
+        </w:rPr>
+      </w:pPr>
+      <w:r>
+        <w:rPr>
+          <w:rStyle w:val="Strong"/>
+          <w:rFonts w:ascii="Times New Roman" w:hAnsi="Times New Roman" w:cs="Times New Roman" w:hint="eastAsia"/>
+          <w:color w:val="000000"/>
+          <w:szCs w:val="24"/>
+        </w:rPr>
+        <w:t>S</w:t>
+      </w:r>
+      <w:r>
+        <w:rPr>
+          <w:rStyle w:val="Strong"/>
+          <w:rFonts w:ascii="Times New Roman" w:hAnsi="Times New Roman" w:cs="Times New Roman"/>
+          <w:color w:val="000000"/>
+          <w:szCs w:val="24"/>
+        </w:rPr>
+        <w:t>erver Type</w:t>
+      </w:r>
+    </w:p>
+    <w:p>
+      <w:pPr>
+        <w:rPr>
+          <w:rStyle w:val="Strong"/>
+          <w:rFonts w:ascii="Times New Roman" w:hAnsi="Times New Roman" w:cs="Times New Roman"/>
+          <w:b w:val="0"/>
+          <w:bCs w:val="0"/>
+          <w:color w:val="000000"/>
+          <w:szCs w:val="24"/>
+        </w:rPr>
+      </w:pPr>
+      <w:r>
+        <w:rPr>
+          <w:rStyle w:val="Strong"/>
+          <w:rFonts w:ascii="Times New Roman" w:hAnsi="Times New Roman" w:cs="Times New Roman"/>
+          <w:b w:val="0"/>
+          <w:bCs w:val="0"/>
+          <w:color w:val="000000"/>
+          <w:szCs w:val="24"/>
+        </w:rPr>
+        <w:t>V</w:t>
+      </w:r>
+      <w:r>
+        <w:rPr>
+          <w:rStyle w:val="Strong"/>
+          <w:rFonts w:ascii="Times New Roman" w:hAnsi="Times New Roman" w:cs="Times New Roman"/>
+          <w:b w:val="0"/>
+          <w:bCs w:val="0"/>
+          <w:color w:val="000000"/>
+          <w:szCs w:val="24"/>
+        </w:rPr>
+        <w:t>irtual private server (VPS)</w:t>
+      </w:r>
+    </w:p>
+    <w:p>
+      <w:pPr>
+        <w:rPr>
+          <w:rStyle w:val="Strong"/>
+          <w:rFonts w:ascii="Times New Roman" w:hAnsi="Times New Roman" w:cs="Times New Roman"/>
+          <w:color w:val="000000"/>
+          <w:sz w:val="27"/>
+          <w:szCs w:val="27"/>
+        </w:rPr>
+      </w:pPr>
+    </w:p>
+    <w:p>
+      <w:pPr>
+        <w:rPr>
+          <w:rStyle w:val="Strong"/>
+          <w:rFonts w:ascii="Times New Roman" w:hAnsi="Times New Roman" w:cs="Times New Roman"/>
+          <w:color w:val="000000"/>
+          <w:szCs w:val="24"/>
+        </w:rPr>
+      </w:pPr>
+      <w:r>
+        <w:rPr>
+          <w:rStyle w:val="Strong"/>
+          <w:rFonts w:ascii="Times New Roman" w:hAnsi="Times New Roman" w:cs="Times New Roman" w:hint="eastAsia"/>
+          <w:color w:val="000000"/>
+          <w:szCs w:val="24"/>
+        </w:rPr>
+        <w:t>P</w:t>
+      </w:r>
+      <w:r>
+        <w:rPr>
+          <w:rStyle w:val="Strong"/>
+          <w:rFonts w:ascii="Times New Roman" w:hAnsi="Times New Roman" w:cs="Times New Roman"/>
+          <w:color w:val="000000"/>
+          <w:szCs w:val="24"/>
+        </w:rPr>
+        <w:t>HP Version</w:t>
+      </w:r>
+    </w:p>
+    <w:p>
+      <w:pPr>
+        <w:rPr>
+          <w:rStyle w:val="Strong"/>
+          <w:rFonts w:ascii="Times New Roman" w:hAnsi="Times New Roman" w:cs="Times New Roman"/>
+          <w:b w:val="0"/>
+          <w:bCs w:val="0"/>
+          <w:color w:val="000000"/>
+          <w:szCs w:val="24"/>
+        </w:rPr>
+      </w:pPr>
+      <w:r>
+        <w:rPr>
+          <w:rStyle w:val="Strong"/>
+          <w:rFonts w:ascii="Times New Roman" w:hAnsi="Times New Roman" w:cs="Times New Roman"/>
+          <w:b w:val="0"/>
+          <w:bCs w:val="0"/>
+          <w:color w:val="000000"/>
+          <w:szCs w:val="24"/>
+        </w:rPr>
+        <w:t>PHP 7.4.15</w:t>
+      </w:r>
+    </w:p>
+    <w:p>
+      <w:pPr>
+        <w:rPr>
+          <w:rStyle w:val="Strong"/>
+          <w:rFonts w:ascii="Times New Roman" w:hAnsi="Times New Roman" w:cs="Times New Roman"/>
+          <w:b w:val="0"/>
+          <w:bCs w:val="0"/>
+          <w:color w:val="000000"/>
+          <w:sz w:val="27"/>
+          <w:szCs w:val="27"/>
+        </w:rPr>
+      </w:pPr>
+    </w:p>
+    <w:p>
+      <w:pPr>
+        <w:rPr>
+          <w:rStyle w:val="Strong"/>
+          <w:rFonts w:ascii="Times New Roman" w:hAnsi="Times New Roman" w:cs="Times New Roman"/>
+          <w:color w:val="000000"/>
+          <w:szCs w:val="24"/>
+        </w:rPr>
+      </w:pPr>
+      <w:r>
+        <w:rPr>
+          <w:rStyle w:val="Strong"/>
+          <w:rFonts w:ascii="Times New Roman" w:hAnsi="Times New Roman" w:cs="Times New Roman" w:hint="eastAsia"/>
+          <w:color w:val="000000"/>
+          <w:szCs w:val="24"/>
+        </w:rPr>
+        <w:t>I</w:t>
+      </w:r>
+      <w:r>
+        <w:rPr>
+          <w:rStyle w:val="Strong"/>
+          <w:rFonts w:ascii="Times New Roman" w:hAnsi="Times New Roman" w:cs="Times New Roman"/>
+          <w:color w:val="000000"/>
+          <w:szCs w:val="24"/>
+        </w:rPr>
+        <w:t>P of Server</w:t>
+      </w:r>
+    </w:p>
+    <w:p>
+      <w:pPr>
+        <w:rPr>
+          <w:rStyle w:val="Strong"/>
+          <w:rFonts w:ascii="Times New Roman" w:hAnsi="Times New Roman" w:cs="Times New Roman"/>
+          <w:b w:val="0"/>
+          <w:bCs w:val="0"/>
+          <w:color w:val="000000"/>
+          <w:szCs w:val="24"/>
+        </w:rPr>
+      </w:pPr>
+      <w:r>
+        <w:rPr>
+          <w:rStyle w:val="Strong"/>
+          <w:rFonts w:ascii="Times New Roman" w:hAnsi="Times New Roman" w:cs="Times New Roman"/>
+          <w:b w:val="0"/>
+          <w:bCs w:val="0"/>
+          <w:color w:val="000000"/>
+          <w:szCs w:val="24"/>
+        </w:rPr>
+        <w:t>143.110.218.200</w:t>
+      </w:r>
+    </w:p>
+    <w:p>
+      <w:pPr>
+        <w:rPr>
+          <w:rStyle w:val="Strong"/>
+          <w:rFonts w:ascii="Times New Roman" w:hAnsi="Times New Roman" w:cs="Times New Roman"/>
+          <w:color w:val="000000"/>
+          <w:sz w:val="27"/>
+          <w:szCs w:val="27"/>
+        </w:rPr>
+      </w:pPr>
+    </w:p>
+    <w:p>
+      <w:pPr>
+        <w:rPr>
+          <w:rStyle w:val="Strong"/>
+          <w:rFonts w:ascii="Times New Roman" w:hAnsi="Times New Roman" w:cs="Times New Roman"/>
+          <w:color w:val="000000"/>
+          <w:szCs w:val="24"/>
+        </w:rPr>
+      </w:pPr>
+      <w:r>
+        <w:rPr>
+          <w:rStyle w:val="Strong"/>
+          <w:rFonts w:ascii="Times New Roman" w:hAnsi="Times New Roman" w:cs="Times New Roman"/>
+          <w:color w:val="000000"/>
+          <w:szCs w:val="24"/>
+        </w:rPr>
+        <w:t>URL of Project</w:t>
+      </w:r>
+    </w:p>
+    <w:p>
+      <w:pPr>
+        <w:rPr>
+          <w:rStyle w:val="Strong"/>
+          <w:rFonts w:ascii="Times New Roman" w:hAnsi="Times New Roman" w:cs="Times New Roman"/>
+          <w:b w:val="0"/>
+          <w:bCs w:val="0"/>
+          <w:color w:val="000000"/>
+          <w:sz w:val="27"/>
+          <w:szCs w:val="27"/>
+        </w:rPr>
+      </w:pPr>
+      <w:r>
+        <w:rPr>
+          <w:rStyle w:val="Strong"/>
+          <w:rFonts w:ascii="Times New Roman" w:hAnsi="Times New Roman" w:cs="Times New Roman"/>
+          <w:b w:val="0"/>
+          <w:bCs w:val="0"/>
+          <w:color w:val="000000"/>
+          <w:sz w:val="27"/>
+          <w:szCs w:val="27"/>
+        </w:rPr>
+        <w:t>http://capstone.wdd-nina-shi.xyz/</w:t>
+      </w:r>
+    </w:p>
+    <w:p>
+      <w:pPr>
+        <w:rPr>
+          <w:rStyle w:val="Strong"/>
+          <w:rFonts w:ascii="Times New Roman" w:hAnsi="Times New Roman" w:cs="Times New Roman"/>
+          <w:b w:val="0"/>
+          <w:bCs w:val="0"/>
+          <w:color w:val="000000"/>
+          <w:sz w:val="27"/>
+          <w:szCs w:val="27"/>
+        </w:rPr>
+      </w:pPr>
+    </w:p>
+    <w:p>
+      <w:pPr>
+        <w:rPr>
+          <w:rStyle w:val="Strong"/>
+          <w:rFonts w:ascii="Times New Roman" w:hAnsi="Times New Roman" w:cs="Times New Roman"/>
+          <w:color w:val="000000"/>
+          <w:szCs w:val="24"/>
+        </w:rPr>
+      </w:pPr>
+      <w:r>
+        <w:rPr>
+          <w:rStyle w:val="Strong"/>
+          <w:rFonts w:ascii="Times New Roman" w:hAnsi="Times New Roman" w:cs="Times New Roman" w:hint="eastAsia"/>
+          <w:color w:val="000000"/>
+          <w:szCs w:val="24"/>
+        </w:rPr>
+        <w:t>A</w:t>
+      </w:r>
+      <w:r>
+        <w:rPr>
+          <w:rStyle w:val="Strong"/>
+          <w:rFonts w:ascii="Times New Roman" w:hAnsi="Times New Roman" w:cs="Times New Roman"/>
+          <w:color w:val="000000"/>
+          <w:szCs w:val="24"/>
+        </w:rPr>
+        <w:t>dmin User Login</w:t>
+      </w:r>
+    </w:p>
+    <w:p>
+      <w:pPr>
+        <w:rPr>
+          <w:rStyle w:val="Strong"/>
+          <w:rFonts w:ascii="Times New Roman" w:hAnsi="Times New Roman" w:cs="Times New Roman"/>
+          <w:b w:val="0"/>
+          <w:bCs w:val="0"/>
+          <w:szCs w:val="24"/>
+        </w:rPr>
+      </w:pPr>
+      <w:r>
+        <w:rPr>
+          <w:rStyle w:val="Strong"/>
+          <w:rFonts w:ascii="Times New Roman" w:hAnsi="Times New Roman" w:cs="Times New Roman"/>
+          <w:b w:val="0"/>
+          <w:bCs w:val="0"/>
+          <w:szCs w:val="24"/>
+        </w:rPr>
+        <w:t xml:space="preserve">Email: </w:t>
+      </w:r>
+      <w:hyperlink r:id="rId22" w:history="1">
+        <w:r>
+          <w:rPr>
+            <w:rStyle w:val="Hyperlink"/>
+            <w:rFonts w:ascii="Times New Roman" w:hAnsi="Times New Roman" w:cs="Times New Roman" w:hint="eastAsia"/>
+            <w:color w:val="auto"/>
+            <w:szCs w:val="24"/>
+            <w:u w:val="none"/>
+          </w:rPr>
+          <w:t>t</w:t>
+        </w:r>
+        <w:r>
+          <w:rPr>
+            <w:rStyle w:val="Hyperlink"/>
+            <w:rFonts w:ascii="Times New Roman" w:hAnsi="Times New Roman" w:cs="Times New Roman"/>
+            <w:color w:val="auto"/>
+            <w:szCs w:val="24"/>
+            <w:u w:val="none"/>
+          </w:rPr>
+          <w:t>est@gmail.com</w:t>
+        </w:r>
+      </w:hyperlink>
+    </w:p>
+    <w:p>
+      <w:pPr>
+        <w:rPr>
+          <w:rStyle w:val="Strong"/>
+          <w:rFonts w:ascii="Times New Roman" w:hAnsi="Times New Roman" w:cs="Times New Roman"/>
+          <w:b w:val="0"/>
+          <w:bCs w:val="0"/>
+          <w:szCs w:val="24"/>
+        </w:rPr>
+      </w:pPr>
+      <w:r>
+        <w:rPr>
+          <w:rStyle w:val="Strong"/>
+          <w:rFonts w:ascii="Times New Roman" w:hAnsi="Times New Roman" w:cs="Times New Roman"/>
+          <w:b w:val="0"/>
+          <w:bCs w:val="0"/>
+          <w:szCs w:val="24"/>
+        </w:rPr>
+        <w:lastRenderedPageBreak/>
+        <w:t xml:space="preserve">Password: </w:t>
+      </w:r>
+      <w:r>
+        <w:rPr>
+          <w:rStyle w:val="Strong"/>
+          <w:rFonts w:ascii="Times New Roman" w:hAnsi="Times New Roman" w:cs="Times New Roman" w:hint="eastAsia"/>
+          <w:b w:val="0"/>
+          <w:bCs w:val="0"/>
+          <w:szCs w:val="24"/>
+        </w:rPr>
+        <w:t>M</w:t>
+      </w:r>
+      <w:r>
+        <w:rPr>
+          <w:rStyle w:val="Strong"/>
+          <w:rFonts w:ascii="Times New Roman" w:hAnsi="Times New Roman" w:cs="Times New Roman"/>
+          <w:b w:val="0"/>
+          <w:bCs w:val="0"/>
+          <w:szCs w:val="24"/>
+        </w:rPr>
+        <w:t>YP@SSWORD1</w:t>
+      </w:r>
+    </w:p>
+    <w:p>
+      <w:pPr>
+        <w:rPr>
+          <w:rStyle w:val="Strong"/>
+          <w:rFonts w:ascii="Times New Roman" w:hAnsi="Times New Roman" w:cs="Times New Roman"/>
+          <w:color w:val="000000"/>
+          <w:sz w:val="27"/>
+          <w:szCs w:val="27"/>
+        </w:rPr>
+      </w:pPr>
+    </w:p>
+    <w:p>
+      <w:pPr>
+        <w:rPr>
+          <w:rStyle w:val="Strong"/>
+          <w:rFonts w:ascii="Times New Roman" w:hAnsi="Times New Roman" w:cs="Times New Roman"/>
+          <w:color w:val="000000"/>
+          <w:szCs w:val="24"/>
+        </w:rPr>
+      </w:pPr>
+      <w:r>
+        <w:rPr>
+          <w:rStyle w:val="Strong"/>
+          <w:rFonts w:ascii="Times New Roman" w:hAnsi="Times New Roman" w:cs="Times New Roman"/>
+          <w:color w:val="000000"/>
+          <w:szCs w:val="24"/>
+        </w:rPr>
+        <w:t xml:space="preserve">Regular </w:t>
+      </w:r>
+      <w:r>
+        <w:rPr>
+          <w:rStyle w:val="Strong"/>
+          <w:rFonts w:ascii="Times New Roman" w:hAnsi="Times New Roman" w:cs="Times New Roman" w:hint="eastAsia"/>
+          <w:color w:val="000000"/>
+          <w:szCs w:val="24"/>
+        </w:rPr>
+        <w:t>U</w:t>
+      </w:r>
+      <w:r>
+        <w:rPr>
+          <w:rStyle w:val="Strong"/>
+          <w:rFonts w:ascii="Times New Roman" w:hAnsi="Times New Roman" w:cs="Times New Roman"/>
+          <w:color w:val="000000"/>
+          <w:szCs w:val="24"/>
+        </w:rPr>
+        <w:t>ser Login</w:t>
+      </w:r>
+    </w:p>
+    <w:p>
+      <w:pPr>
+        <w:rPr>
+          <w:rStyle w:val="Strong"/>
+          <w:rFonts w:ascii="Times New Roman" w:hAnsi="Times New Roman" w:cs="Times New Roman"/>
+          <w:b w:val="0"/>
+          <w:bCs w:val="0"/>
+          <w:szCs w:val="24"/>
+        </w:rPr>
+      </w:pPr>
+      <w:r>
+        <w:rPr>
+          <w:rStyle w:val="Strong"/>
+          <w:rFonts w:ascii="Times New Roman" w:hAnsi="Times New Roman" w:cs="Times New Roman"/>
+          <w:b w:val="0"/>
+          <w:bCs w:val="0"/>
+          <w:szCs w:val="24"/>
+        </w:rPr>
+        <w:t xml:space="preserve">Email: </w:t>
+      </w:r>
+      <w:hyperlink r:id="rId23" w:history="1">
+        <w:r>
+          <w:rPr>
+            <w:rStyle w:val="Hyperlink"/>
+            <w:rFonts w:ascii="Times New Roman" w:hAnsi="Times New Roman" w:cs="Times New Roman" w:hint="eastAsia"/>
+            <w:color w:val="auto"/>
+            <w:szCs w:val="24"/>
+            <w:u w:val="none"/>
+          </w:rPr>
+          <w:t>t</w:t>
+        </w:r>
+        <w:r>
+          <w:rPr>
+            <w:rStyle w:val="Hyperlink"/>
+            <w:rFonts w:ascii="Times New Roman" w:hAnsi="Times New Roman" w:cs="Times New Roman"/>
+            <w:color w:val="auto"/>
+            <w:szCs w:val="24"/>
+            <w:u w:val="none"/>
+          </w:rPr>
+          <w:t>est2@gmail.com</w:t>
+        </w:r>
+      </w:hyperlink>
+    </w:p>
+    <w:p>
+      <w:pPr>
+        <w:rPr>
+          <w:rFonts w:eastAsiaTheme="minorEastAsia" w:hint="eastAsia"/>
+          <w:b/>
+          <w:bCs/>
+          <w:sz w:val="22"/>
+          <w:szCs w:val="21"/>
+          <w:lang w:val="en-US" w:eastAsia="zh-CN"/>
+        </w:rPr>
+      </w:pPr>
+      <w:r>
+        <w:rPr>
+          <w:rStyle w:val="Strong"/>
+          <w:rFonts w:ascii="Times New Roman" w:hAnsi="Times New Roman" w:cs="Times New Roman"/>
+          <w:b w:val="0"/>
+          <w:bCs w:val="0"/>
+          <w:szCs w:val="24"/>
+        </w:rPr>
+        <w:t xml:space="preserve">Password: </w:t>
+      </w:r>
+      <w:r>
+        <w:rPr>
+          <w:rStyle w:val="Strong"/>
+          <w:rFonts w:ascii="Times New Roman" w:hAnsi="Times New Roman" w:cs="Times New Roman" w:hint="eastAsia"/>
+          <w:b w:val="0"/>
+          <w:bCs w:val="0"/>
+          <w:szCs w:val="24"/>
+        </w:rPr>
+        <w:t>M</w:t>
+      </w:r>
+      <w:r>
+        <w:rPr>
+          <w:rStyle w:val="Strong"/>
+          <w:rFonts w:ascii="Times New Roman" w:hAnsi="Times New Roman" w:cs="Times New Roman"/>
+          <w:b w:val="0"/>
+          <w:bCs w:val="0"/>
+          <w:szCs w:val="24"/>
+        </w:rPr>
+        <w:t>YP@SSWORD1</w:t>
+      </w:r>
+    </w:p>
+    <w:p>
+      <w:pPr>
+        <w:rPr>
+          <w:rFonts w:ascii="Times New Roman" w:eastAsiaTheme="minorEastAsia" w:hAnsi="Times New Roman" w:cs="Times New Roman" w:hint="eastAsia"/>
           <w:lang w:val="en-US" w:eastAsia="zh-CN"/>
         </w:rPr>
       </w:pPr>
     </w:p>
     <w:sectPr>
-      <w:footerReference w:type="default" r:id="rId16"/>
+      <w:footerReference w:type="default" r:id="rId24"/>
       <w:pgSz w:w="12240" w:h="15840"/>
       <w:pgMar w:top="1440" w:right="1800" w:bottom="1440" w:left="1800" w:header="720" w:footer="720" w:gutter="0"/>
       <w:pgNumType w:start="0"/>
@@ -6292,6 +10051,119 @@
     </w:lvl>
   </w:abstractNum>
   <w:abstractNum w:abstractNumId="4" w15:restartNumberingAfterBreak="0">
+    <w:nsid w:val="10067718"/>
+    <w:multiLevelType w:val="hybridMultilevel"/>
+    <w:tmpl w:val="3800D1A0"/>
+    <w:lvl w:ilvl="0" w:tplc="83FCF45C">
+      <w:start w:val="1"/>
+      <w:numFmt w:val="bullet"/>
+      <w:lvlText w:val=""/>
+      <w:lvlJc w:val="left"/>
+      <w:pPr>
+        <w:ind w:left="420" w:hanging="420"/>
+      </w:pPr>
+      <w:rPr>
+        <w:rFonts w:ascii="Wingdings" w:hAnsi="Wingdings" w:hint="default"/>
+      </w:rPr>
+    </w:lvl>
+    <w:lvl w:ilvl="1" w:tplc="04090003" w:tentative="1">
+      <w:start w:val="1"/>
+      <w:numFmt w:val="bullet"/>
+      <w:lvlText w:val=""/>
+      <w:lvlJc w:val="left"/>
+      <w:pPr>
+        <w:ind w:left="840" w:hanging="420"/>
+      </w:pPr>
+      <w:rPr>
+        <w:rFonts w:ascii="Wingdings" w:hAnsi="Wingdings" w:hint="default"/>
+      </w:rPr>
+    </w:lvl>
+    <w:lvl w:ilvl="2" w:tplc="04090005" w:tentative="1">
+      <w:start w:val="1"/>
+      <w:numFmt w:val="bullet"/>
+      <w:lvlText w:val=""/>
+      <w:lvlJc w:val="left"/>
+      <w:pPr>
+        <w:ind w:left="1260" w:hanging="420"/>
+      </w:pPr>
+      <w:rPr>
+        <w:rFonts w:ascii="Wingdings" w:hAnsi="Wingdings" w:hint="default"/>
+      </w:rPr>
+    </w:lvl>
+    <w:lvl w:ilvl="3" w:tplc="04090001" w:tentative="1">
+      <w:start w:val="1"/>
+      <w:numFmt w:val="bullet"/>
+      <w:lvlText w:val=""/>
+      <w:lvlJc w:val="left"/>
+      <w:pPr>
+        <w:ind w:left="1680" w:hanging="420"/>
+      </w:pPr>
+      <w:rPr>
+        <w:rFonts w:ascii="Wingdings" w:hAnsi="Wingdings" w:hint="default"/>
+      </w:rPr>
+    </w:lvl>
+    <w:lvl w:ilvl="4" w:tplc="04090003" w:tentative="1">
+      <w:start w:val="1"/>
+      <w:numFmt w:val="bullet"/>
+      <w:lvlText w:val=""/>
+      <w:lvlJc w:val="left"/>
+      <w:pPr>
+        <w:ind w:left="2100" w:hanging="420"/>
+      </w:pPr>
+      <w:rPr>
+        <w:rFonts w:ascii="Wingdings" w:hAnsi="Wingdings" w:hint="default"/>
+      </w:rPr>
+    </w:lvl>
+    <w:lvl w:ilvl="5" w:tplc="04090005" w:tentative="1">
+      <w:start w:val="1"/>
+      <w:numFmt w:val="bullet"/>
+      <w:lvlText w:val=""/>
+      <w:lvlJc w:val="left"/>
+      <w:pPr>
+        <w:ind w:left="2520" w:hanging="420"/>
+      </w:pPr>
+      <w:rPr>
+        <w:rFonts w:ascii="Wingdings" w:hAnsi="Wingdings" w:hint="default"/>
+      </w:rPr>
+    </w:lvl>
+    <w:lvl w:ilvl="6" w:tplc="04090001" w:tentative="1">
+      <w:start w:val="1"/>
+      <w:numFmt w:val="bullet"/>
+      <w:lvlText w:val=""/>
+      <w:lvlJc w:val="left"/>
+      <w:pPr>
+        <w:ind w:left="2940" w:hanging="420"/>
+      </w:pPr>
+      <w:rPr>
+        <w:rFonts w:ascii="Wingdings" w:hAnsi="Wingdings" w:hint="default"/>
+      </w:rPr>
+    </w:lvl>
+    <w:lvl w:ilvl="7" w:tplc="04090003" w:tentative="1">
+      <w:start w:val="1"/>
+      <w:numFmt w:val="bullet"/>
+      <w:lvlText w:val=""/>
+      <w:lvlJc w:val="left"/>
+      <w:pPr>
+        <w:ind w:left="3360" w:hanging="420"/>
+      </w:pPr>
+      <w:rPr>
+        <w:rFonts w:ascii="Wingdings" w:hAnsi="Wingdings" w:hint="default"/>
+      </w:rPr>
+    </w:lvl>
+    <w:lvl w:ilvl="8" w:tplc="04090005" w:tentative="1">
+      <w:start w:val="1"/>
+      <w:numFmt w:val="bullet"/>
+      <w:lvlText w:val=""/>
+      <w:lvlJc w:val="left"/>
+      <w:pPr>
+        <w:ind w:left="3780" w:hanging="420"/>
+      </w:pPr>
+      <w:rPr>
+        <w:rFonts w:ascii="Wingdings" w:hAnsi="Wingdings" w:hint="default"/>
+      </w:rPr>
+    </w:lvl>
+  </w:abstractNum>
+  <w:abstractNum w:abstractNumId="5" w15:restartNumberingAfterBreak="0">
     <w:nsid w:val="199C1E60"/>
     <w:multiLevelType w:val="hybridMultilevel"/>
     <w:tmpl w:val="C6E03DCA"/>
@@ -6380,7 +10252,7 @@
       </w:pPr>
     </w:lvl>
   </w:abstractNum>
-  <w:abstractNum w:abstractNumId="5" w15:restartNumberingAfterBreak="0">
+  <w:abstractNum w:abstractNumId="6" w15:restartNumberingAfterBreak="0">
     <w:nsid w:val="1B757D1A"/>
     <w:multiLevelType w:val="hybridMultilevel"/>
     <w:tmpl w:val="36B0827C"/>
@@ -6493,7 +10365,7 @@
       </w:rPr>
     </w:lvl>
   </w:abstractNum>
-  <w:abstractNum w:abstractNumId="6" w15:restartNumberingAfterBreak="0">
+  <w:abstractNum w:abstractNumId="7" w15:restartNumberingAfterBreak="0">
     <w:nsid w:val="254758C2"/>
     <w:multiLevelType w:val="hybridMultilevel"/>
     <w:tmpl w:val="CA104B08"/>
@@ -6582,7 +10454,7 @@
       </w:pPr>
     </w:lvl>
   </w:abstractNum>
-  <w:abstractNum w:abstractNumId="7" w15:restartNumberingAfterBreak="0">
+  <w:abstractNum w:abstractNumId="8" w15:restartNumberingAfterBreak="0">
     <w:nsid w:val="3A907066"/>
     <w:multiLevelType w:val="hybridMultilevel"/>
     <w:tmpl w:val="9F5040E2"/>
@@ -6695,7 +10567,7 @@
       </w:rPr>
     </w:lvl>
   </w:abstractNum>
-  <w:abstractNum w:abstractNumId="8" w15:restartNumberingAfterBreak="0">
+  <w:abstractNum w:abstractNumId="9" w15:restartNumberingAfterBreak="0">
     <w:nsid w:val="3DFA6A5C"/>
     <w:multiLevelType w:val="hybridMultilevel"/>
     <w:tmpl w:val="2850E6DE"/>
@@ -6808,7 +10680,7 @@
       </w:rPr>
     </w:lvl>
   </w:abstractNum>
-  <w:abstractNum w:abstractNumId="9" w15:restartNumberingAfterBreak="0">
+  <w:abstractNum w:abstractNumId="10" w15:restartNumberingAfterBreak="0">
     <w:nsid w:val="3EA458CD"/>
     <w:multiLevelType w:val="hybridMultilevel"/>
     <w:tmpl w:val="54022490"/>
@@ -6897,7 +10769,7 @@
       </w:pPr>
     </w:lvl>
   </w:abstractNum>
-  <w:abstractNum w:abstractNumId="10" w15:restartNumberingAfterBreak="0">
+  <w:abstractNum w:abstractNumId="11" w15:restartNumberingAfterBreak="0">
     <w:nsid w:val="433F083F"/>
     <w:multiLevelType w:val="hybridMultilevel"/>
     <w:tmpl w:val="F81E37B8"/>
@@ -6986,7 +10858,7 @@
       </w:pPr>
     </w:lvl>
   </w:abstractNum>
-  <w:abstractNum w:abstractNumId="11" w15:restartNumberingAfterBreak="0">
+  <w:abstractNum w:abstractNumId="12" w15:restartNumberingAfterBreak="0">
     <w:nsid w:val="62312E32"/>
     <w:multiLevelType w:val="hybridMultilevel"/>
     <w:tmpl w:val="FDB0DA2E"/>
@@ -7075,7 +10947,7 @@
       </w:pPr>
     </w:lvl>
   </w:abstractNum>
-  <w:abstractNum w:abstractNumId="12" w15:restartNumberingAfterBreak="0">
+  <w:abstractNum w:abstractNumId="13" w15:restartNumberingAfterBreak="0">
     <w:nsid w:val="745815D9"/>
     <w:multiLevelType w:val="hybridMultilevel"/>
     <w:tmpl w:val="B3D2F61A"/>
@@ -7164,7 +11036,7 @@
       </w:pPr>
     </w:lvl>
   </w:abstractNum>
-  <w:abstractNum w:abstractNumId="13" w15:restartNumberingAfterBreak="0">
+  <w:abstractNum w:abstractNumId="14" w15:restartNumberingAfterBreak="0">
     <w:nsid w:val="77ED0EA5"/>
     <w:multiLevelType w:val="hybridMultilevel"/>
     <w:tmpl w:val="A036E3EA"/>
@@ -7254,34 +11126,34 @@
     </w:lvl>
   </w:abstractNum>
   <w:num w:numId="1">
-    <w:abstractNumId w:val="7"/>
+    <w:abstractNumId w:val="8"/>
   </w:num>
   <w:num w:numId="2">
+    <w:abstractNumId w:val="10"/>
+  </w:num>
+  <w:num w:numId="3">
     <w:abstractNumId w:val="9"/>
   </w:num>
-  <w:num w:numId="3">
-    <w:abstractNumId w:val="8"/>
-  </w:num>
   <w:num w:numId="4">
-    <w:abstractNumId w:val="13"/>
+    <w:abstractNumId w:val="14"/>
   </w:num>
   <w:num w:numId="5">
-    <w:abstractNumId w:val="4"/>
+    <w:abstractNumId w:val="5"/>
   </w:num>
   <w:num w:numId="6">
     <w:abstractNumId w:val="2"/>
   </w:num>
   <w:num w:numId="7">
-    <w:abstractNumId w:val="5"/>
+    <w:abstractNumId w:val="6"/>
   </w:num>
   <w:num w:numId="8">
-    <w:abstractNumId w:val="6"/>
+    <w:abstractNumId w:val="7"/>
   </w:num>
   <w:num w:numId="9">
     <w:abstractNumId w:val="0"/>
   </w:num>
   <w:num w:numId="10">
-    <w:abstractNumId w:val="11"/>
+    <w:abstractNumId w:val="12"/>
   </w:num>
   <w:num w:numId="11">
     <w:abstractNumId w:val="1"/>
@@ -7290,10 +11162,13 @@
     <w:abstractNumId w:val="3"/>
   </w:num>
   <w:num w:numId="13">
-    <w:abstractNumId w:val="12"/>
+    <w:abstractNumId w:val="13"/>
   </w:num>
   <w:num w:numId="14">
-    <w:abstractNumId w:val="10"/>
+    <w:abstractNumId w:val="11"/>
+  </w:num>
+  <w:num w:numId="15">
+    <w:abstractNumId w:val="4"/>
   </w:num>
 </w:numbering>
 </file>
@@ -7748,6 +11623,29 @@
       <w:szCs w:val="32"/>
     </w:rPr>
   </w:style>
+  <w:style w:type="paragraph" w:styleId="Heading3">
+    <w:name w:val="heading 3"/>
+    <w:basedOn w:val="Normal"/>
+    <w:next w:val="Normal"/>
+    <w:link w:val="Heading3Char"/>
+    <w:uiPriority w:val="9"/>
+    <w:semiHidden/>
+    <w:unhideWhenUsed/>
+    <w:qFormat/>
+    <w:rsid w:val="003F252B"/>
+    <w:pPr>
+      <w:keepNext/>
+      <w:keepLines/>
+      <w:spacing w:before="260" w:after="260" w:line="416" w:lineRule="auto"/>
+      <w:outlineLvl w:val="2"/>
+    </w:pPr>
+    <w:rPr>
+      <w:b/>
+      <w:bCs/>
+      <w:sz w:val="32"/>
+      <w:szCs w:val="32"/>
+    </w:rPr>
+  </w:style>
   <w:style w:type="character" w:default="1" w:styleId="DefaultParagraphFont">
     <w:name w:val="Default Paragraph Font"/>
     <w:uiPriority w:val="1"/>
@@ -8051,6 +11949,60 @@
       <w:rFonts w:eastAsia="Times New Roman"/>
       <w:sz w:val="24"/>
     </w:rPr>
+  </w:style>
+  <w:style w:type="character" w:styleId="UnresolvedMention">
+    <w:name w:val="Unresolved Mention"/>
+    <w:basedOn w:val="DefaultParagraphFont"/>
+    <w:uiPriority w:val="99"/>
+    <w:semiHidden/>
+    <w:unhideWhenUsed/>
+    <w:rsid w:val="005C76A8"/>
+    <w:rPr>
+      <w:color w:val="605E5C"/>
+      <w:shd w:val="clear" w:color="auto" w:fill="E1DFDD"/>
+    </w:rPr>
+  </w:style>
+  <w:style w:type="character" w:customStyle="1" w:styleId="Heading3Char">
+    <w:name w:val="Heading 3 Char"/>
+    <w:basedOn w:val="DefaultParagraphFont"/>
+    <w:link w:val="Heading3"/>
+    <w:uiPriority w:val="9"/>
+    <w:semiHidden/>
+    <w:rsid w:val="003F252B"/>
+    <w:rPr>
+      <w:rFonts w:eastAsia="Times New Roman"/>
+      <w:b/>
+      <w:bCs/>
+      <w:sz w:val="32"/>
+      <w:szCs w:val="32"/>
+    </w:rPr>
+  </w:style>
+  <w:style w:type="character" w:styleId="Strong">
+    <w:name w:val="Strong"/>
+    <w:basedOn w:val="DefaultParagraphFont"/>
+    <w:uiPriority w:val="22"/>
+    <w:qFormat/>
+    <w:rsid w:val="003F252B"/>
+    <w:rPr>
+      <w:b/>
+      <w:bCs/>
+    </w:rPr>
+  </w:style>
+  <w:style w:type="table" w:styleId="TableGrid">
+    <w:name w:val="Table Grid"/>
+    <w:basedOn w:val="TableNormal"/>
+    <w:uiPriority w:val="39"/>
+    <w:rsid w:val="00F018E1"/>
+    <w:tblPr>
+      <w:tblBorders>
+        <w:top w:val="single" w:sz="4" w:space="0" w:color="auto"/>
+        <w:left w:val="single" w:sz="4" w:space="0" w:color="auto"/>
+        <w:bottom w:val="single" w:sz="4" w:space="0" w:color="auto"/>
+        <w:right w:val="single" w:sz="4" w:space="0" w:color="auto"/>
+        <w:insideH w:val="single" w:sz="4" w:space="0" w:color="auto"/>
+        <w:insideV w:val="single" w:sz="4" w:space="0" w:color="auto"/>
+      </w:tblBorders>
+    </w:tblPr>
   </w:style>
 </w:styles>
 </file>
